--- a/Temas Tecnológicos em Humanidades/INFORMÁTICA NA EDUCAÇÃO.docx
+++ b/Temas Tecnológicos em Humanidades/INFORMÁTICA NA EDUCAÇÃO.docx
@@ -333,41 +333,61 @@
           <w:szCs w:val="28"/>
         </w:rPr>
       </w:pPr>
+      <w:proofErr w:type="spellStart"/>
       <w:r>
         <w:rPr>
           <w:rFonts w:cs="Arial"/>
           <w:sz w:val="28"/>
           <w:szCs w:val="28"/>
         </w:rPr>
-        <w:t>Judah Holanda Correia Lima</w:t>
-      </w:r>
+        <w:t>Judah</w:t>
+      </w:r>
+      <w:proofErr w:type="spellEnd"/>
       <w:r>
         <w:rPr>
           <w:rFonts w:cs="Arial"/>
           <w:sz w:val="28"/>
           <w:szCs w:val="28"/>
         </w:rPr>
-        <w:t xml:space="preserve"> </w:t>
-      </w:r>
-    </w:p>
-    <w:p>
-      <w:pPr>
-        <w:spacing w:before="0" w:after="0" w:line="240" w:lineRule="auto"/>
-        <w:ind w:firstLine="0"/>
-        <w:jc w:val="center"/>
+        <w:t xml:space="preserve"> Holanda Correia Lima</w:t>
+      </w:r>
+      <w:r>
         <w:rPr>
           <w:rFonts w:cs="Arial"/>
           <w:sz w:val="28"/>
           <w:szCs w:val="28"/>
         </w:rPr>
-      </w:pPr>
-      <w:r>
+        <w:t xml:space="preserve"> </w:t>
+      </w:r>
+    </w:p>
+    <w:p>
+      <w:pPr>
+        <w:spacing w:before="0" w:after="0" w:line="240" w:lineRule="auto"/>
+        <w:ind w:firstLine="0"/>
+        <w:jc w:val="center"/>
         <w:rPr>
           <w:rFonts w:cs="Arial"/>
           <w:sz w:val="28"/>
           <w:szCs w:val="28"/>
         </w:rPr>
-        <w:t xml:space="preserve">Matr. </w:t>
+      </w:pPr>
+      <w:proofErr w:type="spellStart"/>
+      <w:r>
+        <w:rPr>
+          <w:rFonts w:cs="Arial"/>
+          <w:sz w:val="28"/>
+          <w:szCs w:val="28"/>
+        </w:rPr>
+        <w:t>Matr</w:t>
+      </w:r>
+      <w:proofErr w:type="spellEnd"/>
+      <w:r>
+        <w:rPr>
+          <w:rFonts w:cs="Arial"/>
+          <w:sz w:val="28"/>
+          <w:szCs w:val="28"/>
+        </w:rPr>
+        <w:t xml:space="preserve">. </w:t>
       </w:r>
       <w:r>
         <w:rPr>
@@ -871,13 +891,31 @@
         </w:rPr>
         <w:t xml:space="preserve">da </w:t>
       </w:r>
+      <w:proofErr w:type="spellStart"/>
       <w:r>
         <w:rPr>
           <w:rFonts w:ascii="Arial" w:hAnsi="Arial" w:cs="Arial"/>
           <w:sz w:val="24"/>
         </w:rPr>
-        <w:t>DeVry | Fanor</w:t>
-      </w:r>
+        <w:t>DeVry</w:t>
+      </w:r>
+      <w:proofErr w:type="spellEnd"/>
+      <w:r>
+        <w:rPr>
+          <w:rFonts w:ascii="Arial" w:hAnsi="Arial" w:cs="Arial"/>
+          <w:sz w:val="24"/>
+        </w:rPr>
+        <w:t xml:space="preserve"> | </w:t>
+      </w:r>
+      <w:proofErr w:type="spellStart"/>
+      <w:r>
+        <w:rPr>
+          <w:rFonts w:ascii="Arial" w:hAnsi="Arial" w:cs="Arial"/>
+          <w:sz w:val="24"/>
+        </w:rPr>
+        <w:t>Fanor</w:t>
+      </w:r>
+      <w:proofErr w:type="spellEnd"/>
     </w:p>
     <w:p>
       <w:pPr>
@@ -941,8 +979,19 @@
           <w:b w:val="0"/>
           <w:szCs w:val="24"/>
         </w:rPr>
-        <w:t>Alyne Ricarte</w:t>
-      </w:r>
+        <w:t xml:space="preserve">Alyne </w:t>
+      </w:r>
+      <w:proofErr w:type="spellStart"/>
+      <w:r>
+        <w:rPr>
+          <w:rStyle w:val="IntenseReference"/>
+          <w:rFonts w:cs="Arial"/>
+          <w:b w:val="0"/>
+          <w:szCs w:val="24"/>
+        </w:rPr>
+        <w:t>Ricarte</w:t>
+      </w:r>
+      <w:proofErr w:type="spellEnd"/>
     </w:p>
     <w:p>
       <w:pPr>
@@ -1158,6 +1207,7 @@
           <w:spacing w:val="5"/>
           <w:sz w:val="32"/>
           <w:szCs w:val="28"/>
+          <w:lang w:val="en-US"/>
         </w:rPr>
       </w:pPr>
       <w:r>
@@ -1265,6 +1315,7 @@
           <w:bCs w:val="0"/>
           <w:sz w:val="28"/>
           <w:szCs w:val="28"/>
+          <w:lang w:val="en-US"/>
         </w:rPr>
         <w:t>LISTA DE FIGURAS</w:t>
       </w:r>
@@ -1273,276 +1324,129 @@
       <w:pPr>
         <w:pStyle w:val="TableofFigures"/>
         <w:tabs>
-          <w:tab w:val="right" w:leader="dot" w:pos="9061"/>
+          <w:tab w:val="right" w:pos="9061"/>
         </w:tabs>
-        <w:ind w:firstLine="0"/>
-        <w:rPr>
+        <w:rPr>
+          <w:rFonts w:eastAsiaTheme="minorEastAsia" w:cstheme="minorBidi"/>
+          <w:b w:val="0"/>
+          <w:bCs w:val="0"/>
           <w:noProof/>
-        </w:rPr>
-      </w:pPr>
-      <w:r>
-        <w:rPr>
-          <w:noProof/>
+          <w:sz w:val="24"/>
+          <w:szCs w:val="24"/>
+        </w:rPr>
+      </w:pPr>
+      <w:r>
+        <w:rPr>
+          <w:rStyle w:val="IntenseReference"/>
+          <w:b/>
+          <w:bCs/>
           <w:szCs w:val="28"/>
           <w:lang w:val="en-US"/>
         </w:rPr>
-        <mc:AlternateContent>
-          <mc:Choice Requires="wps">
-            <w:drawing>
-              <wp:anchor distT="0" distB="0" distL="114300" distR="114300" simplePos="0" relativeHeight="251708416" behindDoc="0" locked="0" layoutInCell="1" allowOverlap="1" wp14:anchorId="4F0A4B8E" wp14:editId="0BCA821E">
-                <wp:simplePos x="0" y="0"/>
-                <wp:positionH relativeFrom="column">
-                  <wp:posOffset>5561330</wp:posOffset>
-                </wp:positionH>
-                <wp:positionV relativeFrom="paragraph">
-                  <wp:posOffset>-1402080</wp:posOffset>
-                </wp:positionV>
-                <wp:extent cx="412750" cy="420370"/>
-                <wp:effectExtent l="0" t="0" r="19050" b="36830"/>
-                <wp:wrapNone/>
-                <wp:docPr id="71" name="Caixa de texto 48"/>
-                <wp:cNvGraphicFramePr/>
-                <a:graphic xmlns:a="http://schemas.openxmlformats.org/drawingml/2006/main">
-                  <a:graphicData uri="http://schemas.microsoft.com/office/word/2010/wordprocessingShape">
-                    <wps:wsp>
-                      <wps:cNvSpPr txBox="1"/>
-                      <wps:spPr>
-                        <a:xfrm>
-                          <a:off x="0" y="0"/>
-                          <a:ext cx="412750" cy="420370"/>
-                        </a:xfrm>
-                        <a:prstGeom prst="rect">
-                          <a:avLst/>
-                        </a:prstGeom>
-                        <a:solidFill>
-                          <a:schemeClr val="lt1"/>
-                        </a:solidFill>
-                        <a:ln w="6350">
-                          <a:solidFill>
-                            <a:schemeClr val="bg1"/>
-                          </a:solidFill>
-                        </a:ln>
-                        <a:effectLst/>
-                      </wps:spPr>
-                      <wps:style>
-                        <a:lnRef idx="0">
-                          <a:schemeClr val="accent1"/>
-                        </a:lnRef>
-                        <a:fillRef idx="0">
-                          <a:schemeClr val="accent1"/>
-                        </a:fillRef>
-                        <a:effectRef idx="0">
-                          <a:schemeClr val="accent1"/>
-                        </a:effectRef>
-                        <a:fontRef idx="minor">
-                          <a:schemeClr val="dk1"/>
-                        </a:fontRef>
-                      </wps:style>
-                      <wps:txbx>
-                        <w:txbxContent>
-                          <w:p/>
-                        </w:txbxContent>
-                      </wps:txbx>
-                      <wps:bodyPr rot="0" spcFirstLastPara="0" vertOverflow="overflow" horzOverflow="overflow" vert="horz" wrap="square" lIns="91440" tIns="45720" rIns="91440" bIns="45720" numCol="1" spcCol="0" rtlCol="0" fromWordArt="0" anchor="t" anchorCtr="0" forceAA="0" compatLnSpc="1">
-                        <a:prstTxWarp prst="textNoShape">
-                          <a:avLst/>
-                        </a:prstTxWarp>
-                        <a:noAutofit/>
-                      </wps:bodyPr>
-                    </wps:wsp>
-                  </a:graphicData>
-                </a:graphic>
-                <wp14:sizeRelH relativeFrom="margin">
-                  <wp14:pctWidth>0</wp14:pctWidth>
-                </wp14:sizeRelH>
-                <wp14:sizeRelV relativeFrom="margin">
-                  <wp14:pctHeight>0</wp14:pctHeight>
-                </wp14:sizeRelV>
-              </wp:anchor>
-            </w:drawing>
-          </mc:Choice>
-          <mc:Fallback>
-            <w:pict>
-              <v:shape w14:anchorId="4F0A4B8E" id="_x0000_s1027" type="#_x0000_t202" style="position:absolute;left:0;text-align:left;margin-left:437.9pt;margin-top:-110.35pt;width:32.5pt;height:33.1pt;z-index:251708416;visibility:visible;mso-wrap-style:square;mso-width-percent:0;mso-height-percent:0;mso-wrap-distance-left:9pt;mso-wrap-distance-top:0;mso-wrap-distance-right:9pt;mso-wrap-distance-bottom:0;mso-position-horizontal:absolute;mso-position-horizontal-relative:text;mso-position-vertical:absolute;mso-position-vertical-relative:text;mso-width-percent:0;mso-height-percent:0;mso-width-relative:margin;mso-height-relative:margin;v-text-anchor:top" o:gfxdata="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" fillcolor="white [3201]" strokecolor="white [3212]" strokeweight=".5pt">
-                <v:textbox>
-                  <w:txbxContent>
-                    <w:p/>
-                  </w:txbxContent>
-                </v:textbox>
-              </v:shape>
-            </w:pict>
-          </mc:Fallback>
-        </mc:AlternateContent>
-      </w:r>
-      <w:r>
+        <w:fldChar w:fldCharType="begin"/>
+      </w:r>
+      <w:r>
+        <w:rPr>
+          <w:rStyle w:val="IntenseReference"/>
+          <w:b/>
+          <w:bCs/>
+          <w:szCs w:val="28"/>
+        </w:rPr>
+        <w:instrText xml:space="preserve"> TOC \c "Figure" </w:instrText>
+      </w:r>
+      <w:r>
+        <w:rPr>
+          <w:rStyle w:val="IntenseReference"/>
+          <w:b/>
+          <w:bCs/>
+          <w:szCs w:val="28"/>
+          <w:lang w:val="en-US"/>
+        </w:rPr>
+        <w:fldChar w:fldCharType="separate"/>
+      </w:r>
+      <w:r>
+        <w:rPr>
+          <w:noProof/>
+        </w:rPr>
+        <w:t>Figura 1: Timeline da Informática na Educação</w:t>
+      </w:r>
+      <w:r>
+        <w:rPr>
+          <w:noProof/>
+        </w:rPr>
+        <w:tab/>
+      </w:r>
+      <w:r>
+        <w:rPr>
+          <w:noProof/>
+        </w:rPr>
+        <w:fldChar w:fldCharType="begin"/>
+      </w:r>
+      <w:r>
+        <w:rPr>
+          <w:noProof/>
+        </w:rPr>
+        <w:instrText xml:space="preserve"> PAGEREF _Toc484630764 \h </w:instrText>
+      </w:r>
+      <w:r>
+        <w:rPr>
+          <w:noProof/>
+        </w:rPr>
+      </w:r>
+      <w:r>
+        <w:rPr>
+          <w:noProof/>
+        </w:rPr>
+        <w:fldChar w:fldCharType="separate"/>
+      </w:r>
+      <w:r>
+        <w:rPr>
+          <w:noProof/>
+        </w:rPr>
+        <w:t>11</w:t>
+      </w:r>
+      <w:r>
+        <w:rPr>
+          <w:noProof/>
+        </w:rPr>
+        <w:fldChar w:fldCharType="end"/>
+      </w:r>
+    </w:p>
+    <w:p>
+      <w:pPr>
+        <w:spacing w:before="0" w:after="200" w:line="276" w:lineRule="auto"/>
+        <w:ind w:firstLine="0"/>
+        <w:jc w:val="left"/>
         <w:rPr>
           <w:rStyle w:val="IntenseReference"/>
           <w:b w:val="0"/>
           <w:bCs w:val="0"/>
           <w:szCs w:val="28"/>
         </w:rPr>
-        <w:fldChar w:fldCharType="begin"/>
-      </w:r>
+      </w:pPr>
       <w:r>
         <w:rPr>
           <w:rStyle w:val="IntenseReference"/>
           <w:b w:val="0"/>
           <w:bCs w:val="0"/>
           <w:szCs w:val="28"/>
-        </w:rPr>
-        <w:instrText xml:space="preserve"> TOC \h \z \c "Figura" </w:instrText>
-      </w:r>
-      <w:r>
+          <w:lang w:val="en-US"/>
+        </w:rPr>
+        <w:fldChar w:fldCharType="end"/>
+      </w:r>
+    </w:p>
+    <w:p>
+      <w:pPr>
+        <w:spacing w:before="0" w:after="200" w:line="276" w:lineRule="auto"/>
+        <w:ind w:firstLine="0"/>
+        <w:jc w:val="left"/>
         <w:rPr>
           <w:rStyle w:val="IntenseReference"/>
           <w:b w:val="0"/>
           <w:bCs w:val="0"/>
           <w:szCs w:val="28"/>
         </w:rPr>
-        <w:fldChar w:fldCharType="separate"/>
-      </w:r>
-    </w:p>
-    <w:p>
-      <w:pPr>
-        <w:pStyle w:val="TableofFigures"/>
-        <w:tabs>
-          <w:tab w:val="right" w:leader="dot" w:pos="9061"/>
-        </w:tabs>
-        <w:rPr>
-          <w:rFonts w:asciiTheme="minorHAnsi" w:eastAsiaTheme="minorEastAsia" w:hAnsiTheme="minorHAnsi" w:cstheme="minorBidi"/>
-          <w:noProof/>
-          <w:szCs w:val="24"/>
-          <w:lang w:val="en-US"/>
-        </w:rPr>
-      </w:pPr>
-      <w:hyperlink r:id="rId9" w:anchor="_Toc481003564" w:history="1">
-        <w:r>
-          <w:rPr>
-            <w:rStyle w:val="Hyperlink"/>
-            <w:noProof/>
-          </w:rPr>
-          <w:t>Figura 35: Imagem do resultado da tradução de um código de Divisão Easembly para os Assemblies do 8051 e do z80 e sua versão feita manualmente para 8051</w:t>
-        </w:r>
-        <w:r>
-          <w:rPr>
-            <w:noProof/>
-            <w:webHidden/>
-          </w:rPr>
-          <w:tab/>
-        </w:r>
-        <w:r>
-          <w:rPr>
-            <w:noProof/>
-            <w:webHidden/>
-          </w:rPr>
-          <w:fldChar w:fldCharType="begin"/>
-        </w:r>
-        <w:r>
-          <w:rPr>
-            <w:noProof/>
-            <w:webHidden/>
-          </w:rPr>
-          <w:instrText xml:space="preserve"> PAGEREF _Toc481003564 \h </w:instrText>
-        </w:r>
-        <w:r>
-          <w:rPr>
-            <w:noProof/>
-            <w:webHidden/>
-          </w:rPr>
-        </w:r>
-        <w:r>
-          <w:rPr>
-            <w:noProof/>
-            <w:webHidden/>
-          </w:rPr>
-          <w:fldChar w:fldCharType="separate"/>
-        </w:r>
-        <w:r>
-          <w:rPr>
-            <w:noProof/>
-            <w:webHidden/>
-          </w:rPr>
-          <w:t>11</w:t>
-        </w:r>
-        <w:r>
-          <w:rPr>
-            <w:noProof/>
-            <w:webHidden/>
-          </w:rPr>
-          <w:fldChar w:fldCharType="end"/>
-        </w:r>
-      </w:hyperlink>
-    </w:p>
-    <w:p>
-      <w:pPr>
-        <w:pStyle w:val="TableofFigures"/>
-        <w:tabs>
-          <w:tab w:val="right" w:leader="dot" w:pos="9061"/>
-        </w:tabs>
-        <w:rPr>
-          <w:rFonts w:asciiTheme="minorHAnsi" w:eastAsiaTheme="minorEastAsia" w:hAnsiTheme="minorHAnsi" w:cstheme="minorBidi"/>
-          <w:noProof/>
-          <w:szCs w:val="24"/>
-          <w:lang w:val="en-US"/>
-        </w:rPr>
-      </w:pPr>
-      <w:hyperlink w:anchor="_Toc481003565" w:history="1">
-        <w:r>
-          <w:rPr>
-            <w:rStyle w:val="Hyperlink"/>
-            <w:noProof/>
-          </w:rPr>
-          <w:t>Figura 36: Imagem do resultado da tradução de um código de Divisão Easembly para os Assemblies do 8051 e do z80 e sua versão feita manualmente para 8051</w:t>
-        </w:r>
-        <w:r>
-          <w:rPr>
-            <w:noProof/>
-            <w:webHidden/>
-          </w:rPr>
-          <w:tab/>
-        </w:r>
-        <w:r>
-          <w:rPr>
-            <w:noProof/>
-            <w:webHidden/>
-          </w:rPr>
-          <w:fldChar w:fldCharType="begin"/>
-        </w:r>
-        <w:r>
-          <w:rPr>
-            <w:noProof/>
-            <w:webHidden/>
-          </w:rPr>
-          <w:instrText xml:space="preserve"> PAGEREF _Toc481003565 \h </w:instrText>
-        </w:r>
-        <w:r>
-          <w:rPr>
-            <w:noProof/>
-            <w:webHidden/>
-          </w:rPr>
-        </w:r>
-        <w:r>
-          <w:rPr>
-            <w:noProof/>
-            <w:webHidden/>
-          </w:rPr>
-          <w:fldChar w:fldCharType="separate"/>
-        </w:r>
-        <w:r>
-          <w:rPr>
-            <w:noProof/>
-            <w:webHidden/>
-          </w:rPr>
-          <w:t>13</w:t>
-        </w:r>
-        <w:r>
-          <w:rPr>
-            <w:noProof/>
-            <w:webHidden/>
-          </w:rPr>
-          <w:fldChar w:fldCharType="end"/>
-        </w:r>
-      </w:hyperlink>
+      </w:pPr>
     </w:p>
     <w:p>
       <w:pPr>
@@ -1556,15 +1460,19 @@
           <w:szCs w:val="28"/>
         </w:rPr>
       </w:pPr>
-      <w:r>
+    </w:p>
+    <w:p>
+      <w:pPr>
+        <w:spacing w:before="0" w:after="200" w:line="276" w:lineRule="auto"/>
+        <w:ind w:firstLine="0"/>
+        <w:jc w:val="left"/>
         <w:rPr>
           <w:rStyle w:val="IntenseReference"/>
           <w:b w:val="0"/>
           <w:bCs w:val="0"/>
           <w:szCs w:val="28"/>
         </w:rPr>
-        <w:fldChar w:fldCharType="end"/>
-      </w:r>
+      </w:pPr>
     </w:p>
     <w:p>
       <w:pPr>
@@ -1807,6 +1715,19 @@
         <w:jc w:val="left"/>
         <w:rPr>
           <w:rStyle w:val="IntenseReference"/>
+          <w:b w:val="0"/>
+          <w:bCs w:val="0"/>
+          <w:szCs w:val="28"/>
+        </w:rPr>
+      </w:pPr>
+    </w:p>
+    <w:p>
+      <w:pPr>
+        <w:spacing w:before="0" w:after="200" w:line="276" w:lineRule="auto"/>
+        <w:ind w:firstLine="0"/>
+        <w:jc w:val="left"/>
+        <w:rPr>
+          <w:rStyle w:val="IntenseReference"/>
           <w:rFonts w:cs="Arial"/>
           <w:bCs w:val="0"/>
           <w:spacing w:val="5"/>
@@ -1822,7 +1743,7 @@
       </w:pPr>
       <w:bookmarkStart w:id="4" w:name="_Toc437296220"/>
       <w:bookmarkStart w:id="5" w:name="_Toc437296471"/>
-      <w:bookmarkStart w:id="6" w:name="_Toc483648480"/>
+      <w:bookmarkStart w:id="6" w:name="_Toc484629890"/>
       <w:r>
         <w:rPr>
           <w:rStyle w:val="IntenseReference"/>
@@ -1859,13 +1780,27 @@
         <w:rPr>
           <w:rFonts w:cs="Arial"/>
         </w:rPr>
-        <w:t>atividade com o conceito de gami</w:t>
-      </w:r>
-      <w:r>
-        <w:rPr>
-          <w:rFonts w:cs="Arial"/>
-        </w:rPr>
-        <w:t>fication,</w:t>
+        <w:t xml:space="preserve">atividade com o conceito de </w:t>
+      </w:r>
+      <w:proofErr w:type="spellStart"/>
+      <w:r>
+        <w:rPr>
+          <w:rFonts w:cs="Arial"/>
+        </w:rPr>
+        <w:t>gami</w:t>
+      </w:r>
+      <w:r>
+        <w:rPr>
+          <w:rFonts w:cs="Arial"/>
+        </w:rPr>
+        <w:t>fication</w:t>
+      </w:r>
+      <w:proofErr w:type="spellEnd"/>
+      <w:r>
+        <w:rPr>
+          <w:rFonts w:cs="Arial"/>
+        </w:rPr>
+        <w:t>,</w:t>
       </w:r>
       <w:r>
         <w:rPr>
@@ -2104,7 +2039,7 @@
             </w:rPr>
             <w:fldChar w:fldCharType="separate"/>
           </w:r>
-          <w:hyperlink w:anchor="_Toc483648480" w:history="1">
+          <w:hyperlink w:anchor="_Toc484629890" w:history="1">
             <w:r>
               <w:rPr>
                 <w:rStyle w:val="Hyperlink"/>
@@ -2132,7 +2067,7 @@
                 <w:noProof/>
                 <w:webHidden/>
               </w:rPr>
-              <w:instrText xml:space="preserve"> PAGEREF _Toc483648480 \h </w:instrText>
+              <w:instrText xml:space="preserve"> PAGEREF _Toc484629890 \h </w:instrText>
             </w:r>
             <w:r>
               <w:rPr>
@@ -2173,7 +2108,7 @@
               <w:lang w:val="en-US"/>
             </w:rPr>
           </w:pPr>
-          <w:hyperlink w:anchor="_Toc483648481" w:history="1">
+          <w:hyperlink w:anchor="_Toc484629891" w:history="1">
             <w:r>
               <w:rPr>
                 <w:rStyle w:val="Hyperlink"/>
@@ -2201,7 +2136,7 @@
                 <w:noProof/>
                 <w:webHidden/>
               </w:rPr>
-              <w:instrText xml:space="preserve"> PAGEREF _Toc483648481 \h </w:instrText>
+              <w:instrText xml:space="preserve"> PAGEREF _Toc484629891 \h </w:instrText>
             </w:r>
             <w:r>
               <w:rPr>
@@ -2221,7 +2156,7 @@
                 <w:noProof/>
                 <w:webHidden/>
               </w:rPr>
-              <w:t>5</w:t>
+              <w:t>6</w:t>
             </w:r>
             <w:r>
               <w:rPr>
@@ -2242,7 +2177,7 @@
               <w:lang w:val="en-US"/>
             </w:rPr>
           </w:pPr>
-          <w:hyperlink w:anchor="_Toc483648482" w:history="1">
+          <w:hyperlink w:anchor="_Toc484629892" w:history="1">
             <w:r>
               <w:rPr>
                 <w:rStyle w:val="Hyperlink"/>
@@ -2269,7 +2204,7 @@
                 <w:noProof/>
                 <w:webHidden/>
               </w:rPr>
-              <w:instrText xml:space="preserve"> PAGEREF _Toc483648482 \h </w:instrText>
+              <w:instrText xml:space="preserve"> PAGEREF _Toc484629892 \h </w:instrText>
             </w:r>
             <w:r>
               <w:rPr>
@@ -2289,7 +2224,7 @@
                 <w:noProof/>
                 <w:webHidden/>
               </w:rPr>
-              <w:t>5</w:t>
+              <w:t>6</w:t>
             </w:r>
             <w:r>
               <w:rPr>
@@ -2310,7 +2245,7 @@
               <w:lang w:val="en-US"/>
             </w:rPr>
           </w:pPr>
-          <w:hyperlink w:anchor="_Toc483648483" w:history="1">
+          <w:hyperlink w:anchor="_Toc484629893" w:history="1">
             <w:r>
               <w:rPr>
                 <w:rStyle w:val="Hyperlink"/>
@@ -2337,7 +2272,7 @@
                 <w:noProof/>
                 <w:webHidden/>
               </w:rPr>
-              <w:instrText xml:space="preserve"> PAGEREF _Toc483648483 \h </w:instrText>
+              <w:instrText xml:space="preserve"> PAGEREF _Toc484629893 \h </w:instrText>
             </w:r>
             <w:r>
               <w:rPr>
@@ -2357,7 +2292,7 @@
                 <w:noProof/>
                 <w:webHidden/>
               </w:rPr>
-              <w:t>5</w:t>
+              <w:t>6</w:t>
             </w:r>
             <w:r>
               <w:rPr>
@@ -2378,7 +2313,7 @@
               <w:lang w:val="en-US"/>
             </w:rPr>
           </w:pPr>
-          <w:hyperlink w:anchor="_Toc483648484" w:history="1">
+          <w:hyperlink w:anchor="_Toc484629894" w:history="1">
             <w:r>
               <w:rPr>
                 <w:rStyle w:val="Hyperlink"/>
@@ -2405,7 +2340,7 @@
                 <w:noProof/>
                 <w:webHidden/>
               </w:rPr>
-              <w:instrText xml:space="preserve"> PAGEREF _Toc483648484 \h </w:instrText>
+              <w:instrText xml:space="preserve"> PAGEREF _Toc484629894 \h </w:instrText>
             </w:r>
             <w:r>
               <w:rPr>
@@ -2425,7 +2360,7 @@
                 <w:noProof/>
                 <w:webHidden/>
               </w:rPr>
-              <w:t>6</w:t>
+              <w:t>7</w:t>
             </w:r>
             <w:r>
               <w:rPr>
@@ -2449,7 +2384,7 @@
               <w:lang w:val="en-US"/>
             </w:rPr>
           </w:pPr>
-          <w:hyperlink w:anchor="_Toc483648485" w:history="1">
+          <w:hyperlink w:anchor="_Toc484629895" w:history="1">
             <w:r>
               <w:rPr>
                 <w:rStyle w:val="Hyperlink"/>
@@ -2476,7 +2411,7 @@
                 <w:noProof/>
                 <w:webHidden/>
               </w:rPr>
-              <w:instrText xml:space="preserve"> PAGEREF _Toc483648485 \h </w:instrText>
+              <w:instrText xml:space="preserve"> PAGEREF _Toc484629895 \h </w:instrText>
             </w:r>
             <w:r>
               <w:rPr>
@@ -2496,7 +2431,7 @@
                 <w:noProof/>
                 <w:webHidden/>
               </w:rPr>
-              <w:t>6</w:t>
+              <w:t>7</w:t>
             </w:r>
             <w:r>
               <w:rPr>
@@ -2520,7 +2455,7 @@
               <w:lang w:val="en-US"/>
             </w:rPr>
           </w:pPr>
-          <w:hyperlink w:anchor="_Toc483648486" w:history="1">
+          <w:hyperlink w:anchor="_Toc484629896" w:history="1">
             <w:r>
               <w:rPr>
                 <w:rStyle w:val="Hyperlink"/>
@@ -2547,7 +2482,7 @@
                 <w:noProof/>
                 <w:webHidden/>
               </w:rPr>
-              <w:instrText xml:space="preserve"> PAGEREF _Toc483648486 \h </w:instrText>
+              <w:instrText xml:space="preserve"> PAGEREF _Toc484629896 \h </w:instrText>
             </w:r>
             <w:r>
               <w:rPr>
@@ -2567,7 +2502,7 @@
                 <w:noProof/>
                 <w:webHidden/>
               </w:rPr>
-              <w:t>6</w:t>
+              <w:t>7</w:t>
             </w:r>
             <w:r>
               <w:rPr>
@@ -2591,7 +2526,7 @@
               <w:lang w:val="en-US"/>
             </w:rPr>
           </w:pPr>
-          <w:hyperlink w:anchor="_Toc483648487" w:history="1">
+          <w:hyperlink w:anchor="_Toc484629897" w:history="1">
             <w:r>
               <w:rPr>
                 <w:rStyle w:val="Hyperlink"/>
@@ -2618,7 +2553,7 @@
                 <w:noProof/>
                 <w:webHidden/>
               </w:rPr>
-              <w:instrText xml:space="preserve"> PAGEREF _Toc483648487 \h </w:instrText>
+              <w:instrText xml:space="preserve"> PAGEREF _Toc484629897 \h </w:instrText>
             </w:r>
             <w:r>
               <w:rPr>
@@ -2638,7 +2573,7 @@
                 <w:noProof/>
                 <w:webHidden/>
               </w:rPr>
-              <w:t>6</w:t>
+              <w:t>7</w:t>
             </w:r>
             <w:r>
               <w:rPr>
@@ -2662,7 +2597,7 @@
               <w:lang w:val="en-US"/>
             </w:rPr>
           </w:pPr>
-          <w:hyperlink w:anchor="_Toc483648488" w:history="1">
+          <w:hyperlink w:anchor="_Toc484629898" w:history="1">
             <w:r>
               <w:rPr>
                 <w:rStyle w:val="Hyperlink"/>
@@ -2689,7 +2624,7 @@
                 <w:noProof/>
                 <w:webHidden/>
               </w:rPr>
-              <w:instrText xml:space="preserve"> PAGEREF _Toc483648488 \h </w:instrText>
+              <w:instrText xml:space="preserve"> PAGEREF _Toc484629898 \h </w:instrText>
             </w:r>
             <w:r>
               <w:rPr>
@@ -2709,7 +2644,7 @@
                 <w:noProof/>
                 <w:webHidden/>
               </w:rPr>
-              <w:t>6</w:t>
+              <w:t>7</w:t>
             </w:r>
             <w:r>
               <w:rPr>
@@ -2733,7 +2668,7 @@
               <w:lang w:val="en-US"/>
             </w:rPr>
           </w:pPr>
-          <w:hyperlink w:anchor="_Toc483648489" w:history="1">
+          <w:hyperlink w:anchor="_Toc484629899" w:history="1">
             <w:r>
               <w:rPr>
                 <w:rStyle w:val="Hyperlink"/>
@@ -2760,7 +2695,7 @@
                 <w:noProof/>
                 <w:webHidden/>
               </w:rPr>
-              <w:instrText xml:space="preserve"> PAGEREF _Toc483648489 \h </w:instrText>
+              <w:instrText xml:space="preserve"> PAGEREF _Toc484629899 \h </w:instrText>
             </w:r>
             <w:r>
               <w:rPr>
@@ -2780,7 +2715,7 @@
                 <w:noProof/>
                 <w:webHidden/>
               </w:rPr>
-              <w:t>6</w:t>
+              <w:t>7</w:t>
             </w:r>
             <w:r>
               <w:rPr>
@@ -2804,7 +2739,7 @@
               <w:lang w:val="en-US"/>
             </w:rPr>
           </w:pPr>
-          <w:hyperlink w:anchor="_Toc483648490" w:history="1">
+          <w:hyperlink w:anchor="_Toc484629900" w:history="1">
             <w:r>
               <w:rPr>
                 <w:rStyle w:val="Hyperlink"/>
@@ -2831,7 +2766,7 @@
                 <w:noProof/>
                 <w:webHidden/>
               </w:rPr>
-              <w:instrText xml:space="preserve"> PAGEREF _Toc483648490 \h </w:instrText>
+              <w:instrText xml:space="preserve"> PAGEREF _Toc484629900 \h </w:instrText>
             </w:r>
             <w:r>
               <w:rPr>
@@ -2851,7 +2786,7 @@
                 <w:noProof/>
                 <w:webHidden/>
               </w:rPr>
-              <w:t>7</w:t>
+              <w:t>8</w:t>
             </w:r>
             <w:r>
               <w:rPr>
@@ -2875,7 +2810,7 @@
               <w:lang w:val="en-US"/>
             </w:rPr>
           </w:pPr>
-          <w:hyperlink w:anchor="_Toc483648491" w:history="1">
+          <w:hyperlink w:anchor="_Toc484629901" w:history="1">
             <w:r>
               <w:rPr>
                 <w:rStyle w:val="Hyperlink"/>
@@ -2902,7 +2837,7 @@
                 <w:noProof/>
                 <w:webHidden/>
               </w:rPr>
-              <w:instrText xml:space="preserve"> PAGEREF _Toc483648491 \h </w:instrText>
+              <w:instrText xml:space="preserve"> PAGEREF _Toc484629901 \h </w:instrText>
             </w:r>
             <w:r>
               <w:rPr>
@@ -2922,7 +2857,7 @@
                 <w:noProof/>
                 <w:webHidden/>
               </w:rPr>
-              <w:t>7</w:t>
+              <w:t>8</w:t>
             </w:r>
             <w:r>
               <w:rPr>
@@ -2946,7 +2881,7 @@
               <w:lang w:val="en-US"/>
             </w:rPr>
           </w:pPr>
-          <w:hyperlink w:anchor="_Toc483648492" w:history="1">
+          <w:hyperlink w:anchor="_Toc484629902" w:history="1">
             <w:r>
               <w:rPr>
                 <w:rStyle w:val="Hyperlink"/>
@@ -2973,7 +2908,7 @@
                 <w:noProof/>
                 <w:webHidden/>
               </w:rPr>
-              <w:instrText xml:space="preserve"> PAGEREF _Toc483648492 \h </w:instrText>
+              <w:instrText xml:space="preserve"> PAGEREF _Toc484629902 \h </w:instrText>
             </w:r>
             <w:r>
               <w:rPr>
@@ -2993,7 +2928,7 @@
                 <w:noProof/>
                 <w:webHidden/>
               </w:rPr>
-              <w:t>7</w:t>
+              <w:t>8</w:t>
             </w:r>
             <w:r>
               <w:rPr>
@@ -3017,7 +2952,7 @@
               <w:lang w:val="en-US"/>
             </w:rPr>
           </w:pPr>
-          <w:hyperlink w:anchor="_Toc483648493" w:history="1">
+          <w:hyperlink w:anchor="_Toc484629903" w:history="1">
             <w:r>
               <w:rPr>
                 <w:rStyle w:val="Hyperlink"/>
@@ -3044,7 +2979,7 @@
                 <w:noProof/>
                 <w:webHidden/>
               </w:rPr>
-              <w:instrText xml:space="preserve"> PAGEREF _Toc483648493 \h </w:instrText>
+              <w:instrText xml:space="preserve"> PAGEREF _Toc484629903 \h </w:instrText>
             </w:r>
             <w:r>
               <w:rPr>
@@ -3064,7 +2999,7 @@
                 <w:noProof/>
                 <w:webHidden/>
               </w:rPr>
-              <w:t>7</w:t>
+              <w:t>8</w:t>
             </w:r>
             <w:r>
               <w:rPr>
@@ -3088,7 +3023,7 @@
               <w:lang w:val="en-US"/>
             </w:rPr>
           </w:pPr>
-          <w:hyperlink w:anchor="_Toc483648494" w:history="1">
+          <w:hyperlink w:anchor="_Toc484629904" w:history="1">
             <w:r>
               <w:rPr>
                 <w:rStyle w:val="Hyperlink"/>
@@ -3115,7 +3050,7 @@
                 <w:noProof/>
                 <w:webHidden/>
               </w:rPr>
-              <w:instrText xml:space="preserve"> PAGEREF _Toc483648494 \h </w:instrText>
+              <w:instrText xml:space="preserve"> PAGEREF _Toc484629904 \h </w:instrText>
             </w:r>
             <w:r>
               <w:rPr>
@@ -3135,7 +3070,7 @@
                 <w:noProof/>
                 <w:webHidden/>
               </w:rPr>
-              <w:t>8</w:t>
+              <w:t>9</w:t>
             </w:r>
             <w:r>
               <w:rPr>
@@ -3159,7 +3094,7 @@
               <w:lang w:val="en-US"/>
             </w:rPr>
           </w:pPr>
-          <w:hyperlink w:anchor="_Toc483648495" w:history="1">
+          <w:hyperlink w:anchor="_Toc484629905" w:history="1">
             <w:r>
               <w:rPr>
                 <w:rStyle w:val="Hyperlink"/>
@@ -3186,7 +3121,7 @@
                 <w:noProof/>
                 <w:webHidden/>
               </w:rPr>
-              <w:instrText xml:space="preserve"> PAGEREF _Toc483648495 \h </w:instrText>
+              <w:instrText xml:space="preserve"> PAGEREF _Toc484629905 \h </w:instrText>
             </w:r>
             <w:r>
               <w:rPr>
@@ -3206,7 +3141,7 @@
                 <w:noProof/>
                 <w:webHidden/>
               </w:rPr>
-              <w:t>8</w:t>
+              <w:t>9</w:t>
             </w:r>
             <w:r>
               <w:rPr>
@@ -3230,7 +3165,7 @@
               <w:lang w:val="en-US"/>
             </w:rPr>
           </w:pPr>
-          <w:hyperlink w:anchor="_Toc483648496" w:history="1">
+          <w:hyperlink w:anchor="_Toc484629906" w:history="1">
             <w:r>
               <w:rPr>
                 <w:rStyle w:val="Hyperlink"/>
@@ -3257,7 +3192,7 @@
                 <w:noProof/>
                 <w:webHidden/>
               </w:rPr>
-              <w:instrText xml:space="preserve"> PAGEREF _Toc483648496 \h </w:instrText>
+              <w:instrText xml:space="preserve"> PAGEREF _Toc484629906 \h </w:instrText>
             </w:r>
             <w:r>
               <w:rPr>
@@ -3277,7 +3212,362 @@
                 <w:noProof/>
                 <w:webHidden/>
               </w:rPr>
-              <w:t>9</w:t>
+              <w:t>10</w:t>
+            </w:r>
+            <w:r>
+              <w:rPr>
+                <w:noProof/>
+                <w:webHidden/>
+              </w:rPr>
+              <w:fldChar w:fldCharType="end"/>
+            </w:r>
+          </w:hyperlink>
+        </w:p>
+        <w:p>
+          <w:pPr>
+            <w:pStyle w:val="TOC3"/>
+            <w:tabs>
+              <w:tab w:val="right" w:leader="dot" w:pos="9061"/>
+            </w:tabs>
+            <w:rPr>
+              <w:rFonts w:asciiTheme="minorHAnsi" w:eastAsiaTheme="minorEastAsia" w:hAnsiTheme="minorHAnsi" w:cstheme="minorBidi"/>
+              <w:noProof/>
+              <w:szCs w:val="24"/>
+              <w:lang w:val="en-US"/>
+            </w:rPr>
+          </w:pPr>
+          <w:hyperlink w:anchor="_Toc484629907" w:history="1">
+            <w:r>
+              <w:rPr>
+                <w:rStyle w:val="Hyperlink"/>
+                <w:noProof/>
+              </w:rPr>
+              <w:t>Portabilidade</w:t>
+            </w:r>
+            <w:r>
+              <w:rPr>
+                <w:noProof/>
+                <w:webHidden/>
+              </w:rPr>
+              <w:tab/>
+            </w:r>
+            <w:r>
+              <w:rPr>
+                <w:noProof/>
+                <w:webHidden/>
+              </w:rPr>
+              <w:fldChar w:fldCharType="begin"/>
+            </w:r>
+            <w:r>
+              <w:rPr>
+                <w:noProof/>
+                <w:webHidden/>
+              </w:rPr>
+              <w:instrText xml:space="preserve"> PAGEREF _Toc484629907 \h </w:instrText>
+            </w:r>
+            <w:r>
+              <w:rPr>
+                <w:noProof/>
+                <w:webHidden/>
+              </w:rPr>
+            </w:r>
+            <w:r>
+              <w:rPr>
+                <w:noProof/>
+                <w:webHidden/>
+              </w:rPr>
+              <w:fldChar w:fldCharType="separate"/>
+            </w:r>
+            <w:r>
+              <w:rPr>
+                <w:noProof/>
+                <w:webHidden/>
+              </w:rPr>
+              <w:t>10</w:t>
+            </w:r>
+            <w:r>
+              <w:rPr>
+                <w:noProof/>
+                <w:webHidden/>
+              </w:rPr>
+              <w:fldChar w:fldCharType="end"/>
+            </w:r>
+          </w:hyperlink>
+        </w:p>
+        <w:p>
+          <w:pPr>
+            <w:pStyle w:val="TOC3"/>
+            <w:tabs>
+              <w:tab w:val="right" w:leader="dot" w:pos="9061"/>
+            </w:tabs>
+            <w:rPr>
+              <w:rFonts w:asciiTheme="minorHAnsi" w:eastAsiaTheme="minorEastAsia" w:hAnsiTheme="minorHAnsi" w:cstheme="minorBidi"/>
+              <w:noProof/>
+              <w:szCs w:val="24"/>
+              <w:lang w:val="en-US"/>
+            </w:rPr>
+          </w:pPr>
+          <w:hyperlink w:anchor="_Toc484629908" w:history="1">
+            <w:r>
+              <w:rPr>
+                <w:rStyle w:val="Hyperlink"/>
+                <w:noProof/>
+              </w:rPr>
+              <w:t>Internet</w:t>
+            </w:r>
+            <w:r>
+              <w:rPr>
+                <w:noProof/>
+                <w:webHidden/>
+              </w:rPr>
+              <w:tab/>
+            </w:r>
+            <w:r>
+              <w:rPr>
+                <w:noProof/>
+                <w:webHidden/>
+              </w:rPr>
+              <w:fldChar w:fldCharType="begin"/>
+            </w:r>
+            <w:r>
+              <w:rPr>
+                <w:noProof/>
+                <w:webHidden/>
+              </w:rPr>
+              <w:instrText xml:space="preserve"> PAGEREF _Toc484629908 \h </w:instrText>
+            </w:r>
+            <w:r>
+              <w:rPr>
+                <w:noProof/>
+                <w:webHidden/>
+              </w:rPr>
+            </w:r>
+            <w:r>
+              <w:rPr>
+                <w:noProof/>
+                <w:webHidden/>
+              </w:rPr>
+              <w:fldChar w:fldCharType="separate"/>
+            </w:r>
+            <w:r>
+              <w:rPr>
+                <w:noProof/>
+                <w:webHidden/>
+              </w:rPr>
+              <w:t>10</w:t>
+            </w:r>
+            <w:r>
+              <w:rPr>
+                <w:noProof/>
+                <w:webHidden/>
+              </w:rPr>
+              <w:fldChar w:fldCharType="end"/>
+            </w:r>
+          </w:hyperlink>
+        </w:p>
+        <w:p>
+          <w:pPr>
+            <w:pStyle w:val="TOC3"/>
+            <w:tabs>
+              <w:tab w:val="right" w:leader="dot" w:pos="9061"/>
+            </w:tabs>
+            <w:rPr>
+              <w:rFonts w:asciiTheme="minorHAnsi" w:eastAsiaTheme="minorEastAsia" w:hAnsiTheme="minorHAnsi" w:cstheme="minorBidi"/>
+              <w:noProof/>
+              <w:szCs w:val="24"/>
+              <w:lang w:val="en-US"/>
+            </w:rPr>
+          </w:pPr>
+          <w:hyperlink w:anchor="_Toc484629909" w:history="1">
+            <w:r>
+              <w:rPr>
+                <w:rStyle w:val="Hyperlink"/>
+                <w:noProof/>
+              </w:rPr>
+              <w:t>Gamification</w:t>
+            </w:r>
+            <w:r>
+              <w:rPr>
+                <w:noProof/>
+                <w:webHidden/>
+              </w:rPr>
+              <w:tab/>
+            </w:r>
+            <w:r>
+              <w:rPr>
+                <w:noProof/>
+                <w:webHidden/>
+              </w:rPr>
+              <w:fldChar w:fldCharType="begin"/>
+            </w:r>
+            <w:r>
+              <w:rPr>
+                <w:noProof/>
+                <w:webHidden/>
+              </w:rPr>
+              <w:instrText xml:space="preserve"> PAGEREF _Toc484629909 \h </w:instrText>
+            </w:r>
+            <w:r>
+              <w:rPr>
+                <w:noProof/>
+                <w:webHidden/>
+              </w:rPr>
+            </w:r>
+            <w:r>
+              <w:rPr>
+                <w:noProof/>
+                <w:webHidden/>
+              </w:rPr>
+              <w:fldChar w:fldCharType="separate"/>
+            </w:r>
+            <w:r>
+              <w:rPr>
+                <w:noProof/>
+                <w:webHidden/>
+              </w:rPr>
+              <w:t>10</w:t>
+            </w:r>
+            <w:r>
+              <w:rPr>
+                <w:noProof/>
+                <w:webHidden/>
+              </w:rPr>
+              <w:fldChar w:fldCharType="end"/>
+            </w:r>
+          </w:hyperlink>
+        </w:p>
+        <w:p>
+          <w:pPr>
+            <w:pStyle w:val="TOC3"/>
+            <w:tabs>
+              <w:tab w:val="right" w:leader="dot" w:pos="9061"/>
+            </w:tabs>
+            <w:rPr>
+              <w:rFonts w:asciiTheme="minorHAnsi" w:eastAsiaTheme="minorEastAsia" w:hAnsiTheme="minorHAnsi" w:cstheme="minorBidi"/>
+              <w:noProof/>
+              <w:szCs w:val="24"/>
+              <w:lang w:val="en-US"/>
+            </w:rPr>
+          </w:pPr>
+          <w:hyperlink w:anchor="_Toc484629910" w:history="1">
+            <w:r>
+              <w:rPr>
+                <w:rStyle w:val="Hyperlink"/>
+                <w:noProof/>
+              </w:rPr>
+              <w:t>Inteligência Artificial</w:t>
+            </w:r>
+            <w:r>
+              <w:rPr>
+                <w:noProof/>
+                <w:webHidden/>
+              </w:rPr>
+              <w:tab/>
+            </w:r>
+            <w:r>
+              <w:rPr>
+                <w:noProof/>
+                <w:webHidden/>
+              </w:rPr>
+              <w:fldChar w:fldCharType="begin"/>
+            </w:r>
+            <w:r>
+              <w:rPr>
+                <w:noProof/>
+                <w:webHidden/>
+              </w:rPr>
+              <w:instrText xml:space="preserve"> PAGEREF _Toc484629910 \h </w:instrText>
+            </w:r>
+            <w:r>
+              <w:rPr>
+                <w:noProof/>
+                <w:webHidden/>
+              </w:rPr>
+            </w:r>
+            <w:r>
+              <w:rPr>
+                <w:noProof/>
+                <w:webHidden/>
+              </w:rPr>
+              <w:fldChar w:fldCharType="separate"/>
+            </w:r>
+            <w:r>
+              <w:rPr>
+                <w:noProof/>
+                <w:webHidden/>
+              </w:rPr>
+              <w:t>10</w:t>
+            </w:r>
+            <w:r>
+              <w:rPr>
+                <w:noProof/>
+                <w:webHidden/>
+              </w:rPr>
+              <w:fldChar w:fldCharType="end"/>
+            </w:r>
+          </w:hyperlink>
+        </w:p>
+        <w:p>
+          <w:pPr>
+            <w:pStyle w:val="TOC3"/>
+            <w:tabs>
+              <w:tab w:val="right" w:leader="dot" w:pos="9061"/>
+            </w:tabs>
+            <w:rPr>
+              <w:rFonts w:asciiTheme="minorHAnsi" w:eastAsiaTheme="minorEastAsia" w:hAnsiTheme="minorHAnsi" w:cstheme="minorBidi"/>
+              <w:noProof/>
+              <w:szCs w:val="24"/>
+              <w:lang w:val="en-US"/>
+            </w:rPr>
+          </w:pPr>
+          <w:hyperlink w:anchor="_Toc484629911" w:history="1">
+            <w:r>
+              <w:rPr>
+                <w:rStyle w:val="Hyperlink"/>
+                <w:noProof/>
+              </w:rPr>
+              <w:t>Timeline</w:t>
+            </w:r>
+            <w:r>
+              <w:rPr>
+                <w:noProof/>
+                <w:webHidden/>
+              </w:rPr>
+              <w:tab/>
+            </w:r>
+            <w:r>
+              <w:rPr>
+                <w:noProof/>
+                <w:webHidden/>
+              </w:rPr>
+              <w:fldChar w:fldCharType="begin"/>
+            </w:r>
+            <w:r>
+              <w:rPr>
+                <w:noProof/>
+                <w:webHidden/>
+              </w:rPr>
+              <w:instrText xml:space="preserve"> PAGEREF _Toc484629911 \h </w:instrText>
+            </w:r>
+            <w:r>
+              <w:rPr>
+                <w:noProof/>
+                <w:webHidden/>
+              </w:rPr>
+            </w:r>
+            <w:r>
+              <w:rPr>
+                <w:noProof/>
+                <w:webHidden/>
+              </w:rPr>
+              <w:fldChar w:fldCharType="separate"/>
+            </w:r>
+            <w:r>
+              <w:rPr>
+                <w:noProof/>
+                <w:webHidden/>
+              </w:rPr>
+              <w:t>11</w:t>
             </w:r>
             <w:r>
               <w:rPr>
@@ -3298,7 +3588,7 @@
               <w:lang w:val="en-US"/>
             </w:rPr>
           </w:pPr>
-          <w:hyperlink w:anchor="_Toc483648497" w:history="1">
+          <w:hyperlink w:anchor="_Toc484629912" w:history="1">
             <w:r>
               <w:rPr>
                 <w:rStyle w:val="Hyperlink"/>
@@ -3326,7 +3616,7 @@
                 <w:noProof/>
                 <w:webHidden/>
               </w:rPr>
-              <w:instrText xml:space="preserve"> PAGEREF _Toc483648497 \h </w:instrText>
+              <w:instrText xml:space="preserve"> PAGEREF _Toc484629912 \h </w:instrText>
             </w:r>
             <w:r>
               <w:rPr>
@@ -3346,7 +3636,7 @@
                 <w:noProof/>
                 <w:webHidden/>
               </w:rPr>
-              <w:t>9</w:t>
+              <w:t>11</w:t>
             </w:r>
             <w:r>
               <w:rPr>
@@ -3367,12 +3657,11 @@
               <w:lang w:val="en-US"/>
             </w:rPr>
           </w:pPr>
-          <w:hyperlink w:anchor="_Toc483648498" w:history="1">
+          <w:hyperlink w:anchor="_Toc484629913" w:history="1">
             <w:r>
               <w:rPr>
                 <w:rStyle w:val="Hyperlink"/>
                 <w:noProof/>
-                <w:lang w:val="en-US"/>
               </w:rPr>
               <w:t>BIBLIOGRAFIA</w:t>
             </w:r>
@@ -3395,7 +3684,7 @@
                 <w:noProof/>
                 <w:webHidden/>
               </w:rPr>
-              <w:instrText xml:space="preserve"> PAGEREF _Toc483648498 \h </w:instrText>
+              <w:instrText xml:space="preserve"> PAGEREF _Toc484629913 \h </w:instrText>
             </w:r>
             <w:r>
               <w:rPr>
@@ -3415,7 +3704,7 @@
                 <w:noProof/>
                 <w:webHidden/>
               </w:rPr>
-              <w:t>10</w:t>
+              <w:t>12</w:t>
             </w:r>
             <w:r>
               <w:rPr>
@@ -3474,7 +3763,7 @@
       <w:pPr>
         <w:pStyle w:val="Heading1"/>
       </w:pPr>
-      <w:bookmarkStart w:id="7" w:name="_Toc483648481"/>
+      <w:bookmarkStart w:id="7" w:name="_Toc484629891"/>
       <w:r>
         <w:rPr>
           <w:noProof/>
@@ -3559,7 +3848,7 @@
           </mc:Choice>
           <mc:Fallback>
             <w:pict>
-              <v:shape w14:anchorId="3287C41C" id="Caixa de texto 50" o:spid="_x0000_s1028" type="#_x0000_t202" style="position:absolute;left:0;text-align:left;margin-left:439.2pt;margin-top:-50.65pt;width:32.5pt;height:33.1pt;z-index:251679744;visibility:visible;mso-wrap-style:square;mso-width-percent:0;mso-height-percent:0;mso-wrap-distance-left:9pt;mso-wrap-distance-top:0;mso-wrap-distance-right:9pt;mso-wrap-distance-bottom:0;mso-position-horizontal:absolute;mso-position-horizontal-relative:text;mso-position-vertical:absolute;mso-position-vertical-relative:text;mso-width-percent:0;mso-height-percent:0;mso-width-relative:margin;mso-height-relative:margin;v-text-anchor:top" o:gfxdata="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" fillcolor="white [3201]" strokecolor="white [3212]" strokeweight=".5pt">
+              <v:shape w14:anchorId="3287C41C" id="Caixa de texto 50" o:spid="_x0000_s1027" type="#_x0000_t202" style="position:absolute;left:0;text-align:left;margin-left:439.2pt;margin-top:-50.65pt;width:32.5pt;height:33.1pt;z-index:251679744;visibility:visible;mso-wrap-style:square;mso-width-percent:0;mso-height-percent:0;mso-wrap-distance-left:9pt;mso-wrap-distance-top:0;mso-wrap-distance-right:9pt;mso-wrap-distance-bottom:0;mso-position-horizontal:absolute;mso-position-horizontal-relative:text;mso-position-vertical:absolute;mso-position-vertical-relative:text;mso-width-percent:0;mso-height-percent:0;mso-width-relative:margin;mso-height-relative:margin;v-text-anchor:top" o:gfxdata="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" fillcolor="white [3201]" strokecolor="white [3212]" strokeweight=".5pt">
                 <v:textbox>
                   <w:txbxContent>
                     <w:p/>
@@ -3599,7 +3888,7 @@
       <w:pPr>
         <w:pStyle w:val="Heading1"/>
       </w:pPr>
-      <w:bookmarkStart w:id="8" w:name="_Toc483648482"/>
+      <w:bookmarkStart w:id="8" w:name="_Toc484629892"/>
       <w:r>
         <w:rPr>
           <w:noProof/>
@@ -3683,7 +3972,7 @@
           </mc:Choice>
           <mc:Fallback>
             <w:pict>
-              <v:shape w14:anchorId="377BC475" id="Caixa de texto 58" o:spid="_x0000_s1029" type="#_x0000_t202" style="position:absolute;left:0;text-align:left;margin-left:436.9pt;margin-top:-46.6pt;width:32.5pt;height:33.1pt;z-index:251696128;visibility:visible;mso-wrap-style:square;mso-width-percent:0;mso-height-percent:0;mso-wrap-distance-left:9pt;mso-wrap-distance-top:0;mso-wrap-distance-right:9pt;mso-wrap-distance-bottom:0;mso-position-horizontal:absolute;mso-position-horizontal-relative:text;mso-position-vertical:absolute;mso-position-vertical-relative:text;mso-width-percent:0;mso-height-percent:0;mso-width-relative:margin;mso-height-relative:margin;v-text-anchor:top" o:gfxdata="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" fillcolor="white [3201]" strokecolor="white [3212]" strokeweight=".5pt">
+              <v:shape w14:anchorId="377BC475" id="Caixa de texto 58" o:spid="_x0000_s1028" type="#_x0000_t202" style="position:absolute;left:0;text-align:left;margin-left:436.9pt;margin-top:-46.6pt;width:32.5pt;height:33.1pt;z-index:251696128;visibility:visible;mso-wrap-style:square;mso-width-percent:0;mso-height-percent:0;mso-wrap-distance-left:9pt;mso-wrap-distance-top:0;mso-wrap-distance-right:9pt;mso-wrap-distance-bottom:0;mso-position-horizontal:absolute;mso-position-horizontal-relative:text;mso-position-vertical:absolute;mso-position-vertical-relative:text;mso-width-percent:0;mso-height-percent:0;mso-width-relative:margin;mso-height-relative:margin;v-text-anchor:top" o:gfxdata="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" fillcolor="white [3201]" strokecolor="white [3212]" strokeweight=".5pt">
                 <v:textbox>
                   <w:txbxContent>
                     <w:p/>
@@ -3776,7 +4065,7 @@
       <w:pPr>
         <w:pStyle w:val="Heading1"/>
       </w:pPr>
-      <w:bookmarkStart w:id="9" w:name="_Toc483648483"/>
+      <w:bookmarkStart w:id="9" w:name="_Toc484629893"/>
       <w:r>
         <w:t>2</w:t>
       </w:r>
@@ -3827,14 +4116,12 @@
       <w:pPr>
         <w:ind w:firstLine="0"/>
       </w:pPr>
-      <w:bookmarkStart w:id="10" w:name="_GoBack"/>
-      <w:bookmarkEnd w:id="10"/>
     </w:p>
     <w:p>
       <w:pPr>
         <w:pStyle w:val="Heading1"/>
       </w:pPr>
-      <w:bookmarkStart w:id="11" w:name="_Toc483648484"/>
+      <w:bookmarkStart w:id="10" w:name="_Toc484629894"/>
       <w:r>
         <w:rPr>
           <w:noProof/>
@@ -3919,7 +4206,7 @@
           </mc:Choice>
           <mc:Fallback>
             <w:pict>
-              <v:shape w14:anchorId="2815643A" id="Caixa de texto 56" o:spid="_x0000_s1030" type="#_x0000_t202" style="position:absolute;left:0;text-align:left;margin-left:436.3pt;margin-top:-48.9pt;width:32.5pt;height:33.1pt;z-index:251692032;visibility:visible;mso-wrap-style:square;mso-width-percent:0;mso-height-percent:0;mso-wrap-distance-left:9pt;mso-wrap-distance-top:0;mso-wrap-distance-right:9pt;mso-wrap-distance-bottom:0;mso-position-horizontal:absolute;mso-position-horizontal-relative:text;mso-position-vertical:absolute;mso-position-vertical-relative:text;mso-width-percent:0;mso-height-percent:0;mso-width-relative:margin;mso-height-relative:margin;v-text-anchor:top" o:gfxdata="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" fillcolor="white [3201]" strokecolor="white [3212]" strokeweight=".5pt">
+              <v:shape w14:anchorId="2815643A" id="Caixa de texto 56" o:spid="_x0000_s1029" type="#_x0000_t202" style="position:absolute;left:0;text-align:left;margin-left:436.3pt;margin-top:-48.9pt;width:32.5pt;height:33.1pt;z-index:251692032;visibility:visible;mso-wrap-style:square;mso-width-percent:0;mso-height-percent:0;mso-wrap-distance-left:9pt;mso-wrap-distance-top:0;mso-wrap-distance-right:9pt;mso-wrap-distance-bottom:0;mso-position-horizontal:absolute;mso-position-horizontal-relative:text;mso-position-vertical:absolute;mso-position-vertical-relative:text;mso-width-percent:0;mso-height-percent:0;mso-width-relative:margin;mso-height-relative:margin;v-text-anchor:top" o:gfxdata="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" fillcolor="white [3201]" strokecolor="white [3212]" strokeweight=".5pt">
                 <v:textbox>
                   <w:txbxContent>
                     <w:p/>
@@ -3939,103 +4226,128 @@
       <w:r>
         <w:t>DESENVOLVIMENTO DO TEMA</w:t>
       </w:r>
+      <w:bookmarkEnd w:id="10"/>
+    </w:p>
+    <w:p>
+      <w:pPr>
+        <w:pStyle w:val="Heading2"/>
+      </w:pPr>
+      <w:bookmarkStart w:id="11" w:name="_Toc484629895"/>
+      <w:r>
+        <w:t>ANTES DA INFORMÁTICA</w:t>
+      </w:r>
       <w:bookmarkEnd w:id="11"/>
     </w:p>
     <w:p>
       <w:pPr>
-        <w:pStyle w:val="Heading2"/>
-      </w:pPr>
-      <w:bookmarkStart w:id="12" w:name="_Toc483648485"/>
-      <w:r>
-        <w:t>ANTES DA INFORMÁTICA</w:t>
+        <w:pStyle w:val="Heading3"/>
+      </w:pPr>
+      <w:bookmarkStart w:id="12" w:name="_Toc484629896"/>
+      <w:r>
+        <w:t>Socie</w:t>
+      </w:r>
+      <w:r>
+        <w:t>dades Tribais: a educação difusa</w:t>
       </w:r>
       <w:bookmarkEnd w:id="12"/>
+      <w:r>
+        <w:t xml:space="preserve"> </w:t>
+      </w:r>
+    </w:p>
+    <w:p>
+      <w:r>
+        <w:t>Nas comunidad</w:t>
+      </w:r>
+      <w:r>
+        <w:t xml:space="preserve">es tribais as crianças aprendiam </w:t>
+      </w:r>
+      <w:r>
+        <w:t xml:space="preserve">imitando os gestos dos </w:t>
+      </w:r>
+      <w:r>
+        <w:t>mais velhos</w:t>
+      </w:r>
+      <w:r>
+        <w:t xml:space="preserve"> nas atividades diárias e nas cerimônias dos rituais. </w:t>
+      </w:r>
     </w:p>
     <w:p>
       <w:pPr>
         <w:pStyle w:val="Heading3"/>
       </w:pPr>
-      <w:bookmarkStart w:id="13" w:name="_Toc483648486"/>
-      <w:r>
-        <w:t>Socie</w:t>
-      </w:r>
-      <w:r>
-        <w:t>dades Tribais: a educação difusa</w:t>
+      <w:bookmarkStart w:id="13" w:name="_Toc484629897"/>
+      <w:r>
+        <w:t>Antiguidade Oriental: a educação tradicionalista</w:t>
       </w:r>
       <w:bookmarkEnd w:id="13"/>
-      <w:r>
-        <w:t xml:space="preserve"> </w:t>
-      </w:r>
-    </w:p>
-    <w:p>
-      <w:r>
-        <w:t xml:space="preserve">Nas comunidades tribais as crianças aprendem imitando os gestos dos adultos nas atividades diárias e nas cerimônias dos rituais. </w:t>
+    </w:p>
+    <w:p>
+      <w:r>
+        <w:t xml:space="preserve">Nas sociedades orientais, ao se criarem segmentos privilegiados, a população composta por lavradores, comerciantes e artesãos, não tem direitos políticos nem acesso ao saber da classe dominante. A princípio o conhecimento da escrita é bastante restrito, devido ao seu caráter sagrado e esotérico. Tem início, então, o dualismo escolar, que destina um tipo de ensino para o povo e outro para os filhos dos funcionários. A grande massa é excluída da escola e restringida à educação familiar informal. </w:t>
       </w:r>
     </w:p>
     <w:p>
       <w:pPr>
         <w:pStyle w:val="Heading3"/>
       </w:pPr>
-      <w:bookmarkStart w:id="14" w:name="_Toc483648487"/>
-      <w:r>
-        <w:t>Antiguidade Oriental: a educação tradicionalista</w:t>
+      <w:bookmarkStart w:id="14" w:name="_Toc484629898"/>
+      <w:r>
+        <w:t>Antiguidade Grega: a Paidéia</w:t>
       </w:r>
       <w:bookmarkEnd w:id="14"/>
     </w:p>
     <w:p>
-      <w:r>
-        <w:t xml:space="preserve">Nas sociedades orientais, ao se criarem segmentos privilegiados, a população composta por lavradores, comerciantes e artesãos, não tem direitos políticos nem acesso ao saber da classe dominante. A princípio o conhecimento da escrita é bastante restrito, devido ao seu caráter sagrado e esotérico. Tem início, então, o dualismo escolar, que destina um tipo de ensino para o povo e outro para os filhos dos funcionários. A grande massa é excluída da escola e restringida à educação familiar informal. </w:t>
+      <w:pPr>
+        <w:ind w:firstLine="708"/>
+      </w:pPr>
+      <w:r>
+        <w:t xml:space="preserve">A Grécia Clássica pode ser considerada o berço da pedagogia. A palavra </w:t>
+      </w:r>
+      <w:proofErr w:type="spellStart"/>
+      <w:r>
+        <w:t>paidagogos</w:t>
+      </w:r>
+      <w:proofErr w:type="spellEnd"/>
+      <w:r>
+        <w:t xml:space="preserve"> significa aquele que conduz a criança, no caso o escravo que acompanha a criança à escola. Com o tempo, o sentido se amplia para designar toda a teoria da educação. </w:t>
       </w:r>
     </w:p>
     <w:p>
       <w:pPr>
         <w:pStyle w:val="Heading3"/>
       </w:pPr>
-      <w:bookmarkStart w:id="15" w:name="_Toc483648488"/>
-      <w:r>
-        <w:t>Antiguidade Grega: a Paidéia</w:t>
+      <w:bookmarkStart w:id="15" w:name="_Toc484629899"/>
+      <w:r>
+        <w:t>A</w:t>
+      </w:r>
+      <w:r>
+        <w:t xml:space="preserve">ntiguidade Romana: a </w:t>
+      </w:r>
+      <w:proofErr w:type="spellStart"/>
+      <w:r>
+        <w:t>humanitas</w:t>
       </w:r>
       <w:bookmarkEnd w:id="15"/>
+      <w:proofErr w:type="spellEnd"/>
     </w:p>
     <w:p>
       <w:pPr>
         <w:ind w:firstLine="708"/>
       </w:pPr>
       <w:r>
-        <w:t xml:space="preserve">A Grécia Clássica pode ser considerada o berço da pedagogia. A palavra paidagogos significa aquele que conduz a criança, no caso o escravo que acompanha a criança à escola. Com o tempo, o sentido se amplia para designar toda a teoria da educação. </w:t>
-      </w:r>
+        <w:t xml:space="preserve">De maneira geral, podemos distinguir três fases na educação romana: a latina original, de natureza patriarcal; depois, a influência do helenismo é criticada pelos defensores da tradição; por fim, dá-se a fusão entre a cultura romana e a helenística, que já supõe elementos orientas, mas nítida supremacia dos valores gregos. </w:t>
+      </w:r>
+    </w:p>
+    <w:p>
+      <w:pPr>
+        <w:ind w:firstLine="0"/>
+      </w:pPr>
     </w:p>
     <w:p>
       <w:pPr>
         <w:pStyle w:val="Heading3"/>
       </w:pPr>
-      <w:bookmarkStart w:id="16" w:name="_Toc483648489"/>
-      <w:r>
-        <w:t>A</w:t>
-      </w:r>
-      <w:r>
-        <w:t>ntiguidade Romana: a humanitas</w:t>
-      </w:r>
-      <w:bookmarkEnd w:id="16"/>
-    </w:p>
-    <w:p>
-      <w:pPr>
-        <w:ind w:firstLine="708"/>
-      </w:pPr>
-      <w:r>
-        <w:t xml:space="preserve">De maneira geral, podemos distinguir três fases na educação romana: a latina original, de natureza patriarcal; depois, a influência do helenismo é criticada pelos defensores da tradição; por fim, dá-se a fusão entre a cultura romana e a helenística, que já supõe elementos orientas, mas nítida supremacia dos valores gregos. </w:t>
-      </w:r>
-    </w:p>
-    <w:p>
-      <w:pPr>
-        <w:ind w:firstLine="0"/>
-      </w:pPr>
-    </w:p>
-    <w:p>
-      <w:pPr>
-        <w:pStyle w:val="Heading3"/>
-      </w:pPr>
-      <w:bookmarkStart w:id="17" w:name="_Toc483648490"/>
+      <w:bookmarkStart w:id="16" w:name="_Toc484629900"/>
       <w:r>
         <w:lastRenderedPageBreak/>
         <w:t>Idade Méd</w:t>
@@ -4043,6 +4355,30 @@
       <w:r>
         <w:t>ia: a formação do homem de fé</w:t>
       </w:r>
+      <w:bookmarkEnd w:id="16"/>
+      <w:r>
+        <w:t xml:space="preserve"> </w:t>
+      </w:r>
+    </w:p>
+    <w:p>
+      <w:pPr>
+        <w:ind w:firstLine="708"/>
+      </w:pPr>
+      <w:r>
+        <w:t xml:space="preserve">Os parâmetros da educação na idade média se fundam na concepção do homem como criatura divina, de passagem pela Terra e que deve cuidar, em primeiro lugar, da salvação da alma e da vida eterna. </w:t>
+      </w:r>
+    </w:p>
+    <w:p>
+      <w:pPr>
+        <w:pStyle w:val="Heading3"/>
+      </w:pPr>
+      <w:bookmarkStart w:id="17" w:name="_Toc484629901"/>
+      <w:r>
+        <w:t>Rena</w:t>
+      </w:r>
+      <w:r>
+        <w:t>scimento: humanismo e reforma</w:t>
+      </w:r>
       <w:bookmarkEnd w:id="17"/>
       <w:r>
         <w:t xml:space="preserve"> </w:t>
@@ -4053,253 +4389,531 @@
         <w:ind w:firstLine="708"/>
       </w:pPr>
       <w:r>
-        <w:t xml:space="preserve">Os parâmetros da educação na idade média se fundam na concepção do homem como criatura divina, de passagem pela Terra e que deve cuidar, em primeiro lugar, da salvação da alma e da vida eterna. </w:t>
+        <w:t>Educar torna-se questão de moda e uma exigência, segundo a nova concepção de homem. O aparecimento dos colégios, do século XVI até o XVIII, é fenômeno correlato ao surgimento de uma nova imagem da infância e da família</w:t>
       </w:r>
     </w:p>
     <w:p>
       <w:pPr>
         <w:pStyle w:val="Heading3"/>
       </w:pPr>
-      <w:bookmarkStart w:id="18" w:name="_Toc483648491"/>
-      <w:r>
-        <w:t>Rena</w:t>
-      </w:r>
-      <w:r>
-        <w:t>scimento: humanismo e reforma</w:t>
+      <w:bookmarkStart w:id="18" w:name="_Toc484629902"/>
+      <w:r>
+        <w:t>Idade Moderna: a pedagogia realista</w:t>
       </w:r>
       <w:bookmarkEnd w:id="18"/>
+    </w:p>
+    <w:p>
+      <w:pPr>
+        <w:ind w:firstLine="0"/>
+      </w:pPr>
       <w:r>
         <w:t xml:space="preserve"> </w:t>
       </w:r>
+      <w:r>
+        <w:tab/>
+      </w:r>
+      <w:r>
+        <w:t xml:space="preserve">O conhecimento é passado nas </w:t>
+      </w:r>
+      <w:r>
+        <w:t xml:space="preserve">escolas </w:t>
+      </w:r>
+      <w:r>
+        <w:t xml:space="preserve">através </w:t>
+      </w:r>
+      <w:r>
+        <w:t xml:space="preserve">dos jesuítas. </w:t>
+      </w:r>
+      <w:r>
+        <w:t>E</w:t>
+      </w:r>
+      <w:r>
+        <w:t xml:space="preserve"> está nascendo a escola tradicional. </w:t>
+      </w:r>
+    </w:p>
+    <w:p>
+      <w:pPr>
+        <w:pStyle w:val="Heading3"/>
+      </w:pPr>
+      <w:bookmarkStart w:id="19" w:name="_Toc484629903"/>
+      <w:r>
+        <w:t>Sé</w:t>
+      </w:r>
+      <w:r>
+        <w:t>culo XIX: a educação nacional</w:t>
+      </w:r>
+      <w:bookmarkEnd w:id="19"/>
+      <w:r>
+        <w:t xml:space="preserve"> </w:t>
+      </w:r>
     </w:p>
     <w:p>
       <w:pPr>
         <w:ind w:firstLine="708"/>
       </w:pPr>
       <w:r>
-        <w:t>Educar torna-se questão de moda e uma exigência, segundo a nova concepção de homem. O aparecimento dos colégios, do século XVI até o XVIII, é fenômeno correlato ao surgimento de uma nova imagem da infância e da família</w:t>
-      </w:r>
+        <w:t>A partir do XVI</w:t>
+      </w:r>
+      <w:r>
+        <w:t xml:space="preserve">, </w:t>
+      </w:r>
+      <w:r>
+        <w:t>o governo</w:t>
+      </w:r>
+      <w:r>
+        <w:t xml:space="preserve"> da</w:t>
+      </w:r>
+      <w:r>
+        <w:t xml:space="preserve"> Prússia</w:t>
+      </w:r>
+      <w:r>
+        <w:t xml:space="preserve"> começa a</w:t>
+      </w:r>
+      <w:r>
+        <w:t xml:space="preserve"> </w:t>
+      </w:r>
+      <w:r>
+        <w:t>percebe</w:t>
+      </w:r>
+      <w:r>
+        <w:t>r</w:t>
+      </w:r>
+      <w:r>
+        <w:t xml:space="preserve"> que pode controlar melhor a população através da educação</w:t>
+      </w:r>
+      <w:r>
+        <w:t xml:space="preserve">, os tornando altamente nacionalistas e submissos ao estado. </w:t>
+      </w:r>
+      <w:r>
+        <w:t xml:space="preserve">E de 1862 até 1890 </w:t>
+      </w:r>
+      <w:r>
+        <w:t>Otto von Bismarck</w:t>
+      </w:r>
+      <w:r>
+        <w:t>, um político prussiano; com o resultado positivo em suas guerras para unificar a Alemanha, acaba disseminando isso pelo mundo</w:t>
+      </w:r>
+      <w:r>
+        <w:t>, consolidando este ensino</w:t>
+      </w:r>
+      <w:r>
+        <w:t xml:space="preserve"> no </w:t>
+      </w:r>
+      <w:r>
+        <w:t>séc. XIX</w:t>
+      </w:r>
+      <w:r>
+        <w:t>.</w:t>
+      </w:r>
+      <w:r>
+        <w:t xml:space="preserve"> </w:t>
+      </w:r>
+      <w:r>
+        <w:t>Então</w:t>
+      </w:r>
+      <w:r>
+        <w:t xml:space="preserve">, com a intervenção cada vez maior do Estado para estabelecer a escola elementar universal, leiga, </w:t>
+      </w:r>
+      <w:r>
+        <w:t>“</w:t>
+      </w:r>
+      <w:r>
+        <w:t>gratuita</w:t>
+      </w:r>
+      <w:r>
+        <w:t>”</w:t>
+      </w:r>
+      <w:r>
+        <w:t xml:space="preserve"> e obrigatória. Enfatiza-se a relação entre educação e bem-estar social, estabilidade, progresso e c</w:t>
+      </w:r>
+      <w:r>
+        <w:t>apacidade de transformação. Daí</w:t>
+      </w:r>
+      <w:r>
+        <w:t xml:space="preserve"> o interesse pelo ensino técnico ou pela expansão das disciplinas científicas.</w:t>
+      </w:r>
+      <w:r>
+        <w:t xml:space="preserve"> Eis a escola tradicional como conhecemos hoje.</w:t>
+      </w:r>
+    </w:p>
+    <w:p>
+      <w:pPr>
+        <w:ind w:firstLine="708"/>
+      </w:pPr>
+    </w:p>
+    <w:p>
+      <w:pPr>
+        <w:ind w:firstLine="708"/>
+      </w:pPr>
+    </w:p>
+    <w:p>
+      <w:pPr>
+        <w:ind w:firstLine="708"/>
+      </w:pPr>
     </w:p>
     <w:p>
       <w:pPr>
         <w:pStyle w:val="Heading3"/>
       </w:pPr>
-      <w:bookmarkStart w:id="19" w:name="_Toc483648492"/>
-      <w:r>
-        <w:t>Idade Moderna: a pedagogia realista</w:t>
-      </w:r>
-      <w:bookmarkEnd w:id="19"/>
-    </w:p>
-    <w:p>
-      <w:pPr>
-        <w:ind w:firstLine="0"/>
-      </w:pPr>
-      <w:r>
-        <w:t xml:space="preserve"> </w:t>
-      </w:r>
-      <w:r>
-        <w:tab/>
-      </w:r>
-      <w:r>
-        <w:t xml:space="preserve">O conhecimento é passado nas </w:t>
-      </w:r>
-      <w:r>
-        <w:t xml:space="preserve">escolas </w:t>
-      </w:r>
-      <w:r>
-        <w:t xml:space="preserve">através </w:t>
-      </w:r>
-      <w:r>
-        <w:t xml:space="preserve">dos jesuítas. </w:t>
-      </w:r>
-      <w:r>
-        <w:t>E</w:t>
-      </w:r>
-      <w:r>
-        <w:t xml:space="preserve"> está nascendo a escola tradicional. </w:t>
-      </w:r>
-    </w:p>
-    <w:p>
-      <w:pPr>
-        <w:pStyle w:val="Heading3"/>
-      </w:pPr>
-      <w:bookmarkStart w:id="20" w:name="_Toc483648493"/>
-      <w:r>
-        <w:t>Sé</w:t>
-      </w:r>
-      <w:r>
-        <w:t>culo XIX: a educação nacional</w:t>
-      </w:r>
-      <w:bookmarkEnd w:id="20"/>
-      <w:r>
-        <w:t xml:space="preserve"> </w:t>
-      </w:r>
-    </w:p>
-    <w:p>
-      <w:pPr>
-        <w:ind w:firstLine="708"/>
-      </w:pPr>
-      <w:r>
-        <w:t>A partir do XVI</w:t>
-      </w:r>
-      <w:r>
-        <w:t xml:space="preserve">, </w:t>
-      </w:r>
-      <w:r>
-        <w:t>o governo</w:t>
-      </w:r>
-      <w:r>
-        <w:t xml:space="preserve"> da</w:t>
-      </w:r>
-      <w:r>
-        <w:t xml:space="preserve"> Prússia</w:t>
-      </w:r>
-      <w:r>
-        <w:t xml:space="preserve"> começa a</w:t>
-      </w:r>
-      <w:r>
-        <w:t xml:space="preserve"> </w:t>
-      </w:r>
-      <w:r>
-        <w:t>percebe</w:t>
-      </w:r>
-      <w:r>
-        <w:t>r</w:t>
-      </w:r>
-      <w:r>
-        <w:t xml:space="preserve"> que pode controlar melhor a população através da educação</w:t>
-      </w:r>
-      <w:r>
-        <w:t xml:space="preserve">, os tornando altamente nacionalistas e submissos ao estado. </w:t>
-      </w:r>
-      <w:r>
-        <w:t xml:space="preserve">E de 1862 até 1890 </w:t>
-      </w:r>
-      <w:r>
-        <w:t>Otto von Bismarck</w:t>
-      </w:r>
-      <w:r>
-        <w:t>, um político prussiano; com o resultado positivo em suas guerras para unificar a Alemanha, acaba disseminando isso pelo mundo</w:t>
-      </w:r>
-      <w:r>
-        <w:t>, consolidando este ensino</w:t>
-      </w:r>
-      <w:r>
-        <w:t xml:space="preserve"> no </w:t>
-      </w:r>
-      <w:r>
-        <w:t>séc. XIX</w:t>
-      </w:r>
-      <w:r>
-        <w:t>.</w:t>
-      </w:r>
-      <w:r>
-        <w:t xml:space="preserve"> </w:t>
-      </w:r>
-      <w:r>
-        <w:t>Então</w:t>
-      </w:r>
-      <w:r>
-        <w:t xml:space="preserve">, com a intervenção cada vez maior do Estado para estabelecer a escola elementar universal, leiga, </w:t>
-      </w:r>
-      <w:r>
-        <w:t>“</w:t>
-      </w:r>
-      <w:r>
-        <w:t>gratuita</w:t>
-      </w:r>
-      <w:r>
-        <w:t>”</w:t>
-      </w:r>
-      <w:r>
-        <w:t xml:space="preserve"> e obrigatória. Enfatiza-se a relação entre educação e bem-estar social, estabilidade, progresso e c</w:t>
-      </w:r>
-      <w:r>
-        <w:t>apacidade de transformação. Daí</w:t>
-      </w:r>
-      <w:r>
-        <w:t xml:space="preserve"> o interesse pelo ensino técnico ou pela expansão das disciplinas científicas.</w:t>
-      </w:r>
-      <w:r>
-        <w:t xml:space="preserve"> Eis a escola tradicional como conhecemos hoje.</w:t>
-      </w:r>
-    </w:p>
-    <w:p>
-      <w:pPr>
-        <w:ind w:firstLine="708"/>
-      </w:pPr>
-    </w:p>
-    <w:p>
-      <w:pPr>
-        <w:ind w:firstLine="708"/>
-      </w:pPr>
-    </w:p>
-    <w:p>
-      <w:pPr>
-        <w:ind w:firstLine="708"/>
-      </w:pPr>
-    </w:p>
-    <w:p>
-      <w:pPr>
-        <w:pStyle w:val="Heading3"/>
-      </w:pPr>
-      <w:bookmarkStart w:id="21" w:name="_Toc483648494"/>
+      <w:bookmarkStart w:id="20" w:name="_Toc484629904"/>
+      <w:proofErr w:type="spellStart"/>
       <w:r>
         <w:lastRenderedPageBreak/>
         <w:t>Homeschooling</w:t>
       </w:r>
+      <w:bookmarkEnd w:id="20"/>
+      <w:proofErr w:type="spellEnd"/>
+    </w:p>
+    <w:p>
+      <w:r>
+        <w:t xml:space="preserve">Na década de 1960, </w:t>
+      </w:r>
+      <w:proofErr w:type="spellStart"/>
+      <w:r>
+        <w:t>Rousas</w:t>
+      </w:r>
+      <w:proofErr w:type="spellEnd"/>
+      <w:r>
+        <w:t xml:space="preserve"> John </w:t>
+      </w:r>
+      <w:proofErr w:type="spellStart"/>
+      <w:r>
+        <w:t>Rushdoony</w:t>
+      </w:r>
+      <w:proofErr w:type="spellEnd"/>
+      <w:r>
+        <w:t xml:space="preserve"> começou a defender </w:t>
+      </w:r>
+      <w:proofErr w:type="spellStart"/>
+      <w:r>
+        <w:t>homeschooling</w:t>
+      </w:r>
+      <w:proofErr w:type="spellEnd"/>
+      <w:r>
+        <w:t xml:space="preserve">, que ele viu como uma forma de combater a natureza intencionalmente secular do sistema de ensino </w:t>
+      </w:r>
+      <w:r>
+        <w:t>público nos Estados Unidos.</w:t>
+      </w:r>
+      <w:r>
+        <w:t xml:space="preserve"> Ele atacou vigorosamente os reformistas da escola progressista, como </w:t>
+      </w:r>
+      <w:proofErr w:type="spellStart"/>
+      <w:r>
+        <w:t>Horace</w:t>
+      </w:r>
+      <w:proofErr w:type="spellEnd"/>
+      <w:r>
+        <w:t xml:space="preserve"> Mann e John Dewey, e defendeu o desmantelamento da influência do Estado na educação em três obras: </w:t>
+      </w:r>
+      <w:proofErr w:type="spellStart"/>
+      <w:r>
+        <w:t>ntellectual</w:t>
+      </w:r>
+      <w:proofErr w:type="spellEnd"/>
+      <w:r>
+        <w:t xml:space="preserve"> </w:t>
+      </w:r>
+      <w:proofErr w:type="spellStart"/>
+      <w:r>
+        <w:t>Schizophrenia</w:t>
+      </w:r>
+      <w:proofErr w:type="spellEnd"/>
+      <w:r>
+        <w:t xml:space="preserve">, a general </w:t>
+      </w:r>
+      <w:proofErr w:type="spellStart"/>
+      <w:r>
+        <w:t>and</w:t>
+      </w:r>
+      <w:proofErr w:type="spellEnd"/>
+      <w:r>
+        <w:t xml:space="preserve"> </w:t>
+      </w:r>
+      <w:proofErr w:type="spellStart"/>
+      <w:r>
+        <w:t>concise</w:t>
+      </w:r>
+      <w:proofErr w:type="spellEnd"/>
+      <w:r>
+        <w:t xml:space="preserve"> </w:t>
+      </w:r>
+      <w:proofErr w:type="spellStart"/>
+      <w:r>
+        <w:t>study</w:t>
+      </w:r>
+      <w:proofErr w:type="spellEnd"/>
+      <w:r>
+        <w:t xml:space="preserve"> </w:t>
+      </w:r>
+      <w:proofErr w:type="spellStart"/>
+      <w:r>
+        <w:t>of</w:t>
+      </w:r>
+      <w:proofErr w:type="spellEnd"/>
+      <w:r>
+        <w:t xml:space="preserve"> </w:t>
+      </w:r>
+      <w:proofErr w:type="spellStart"/>
+      <w:r>
+        <w:t>education</w:t>
+      </w:r>
+      <w:proofErr w:type="spellEnd"/>
+      <w:r>
+        <w:t xml:space="preserve">, The </w:t>
+      </w:r>
+      <w:proofErr w:type="spellStart"/>
+      <w:r>
+        <w:t>Messianic</w:t>
+      </w:r>
+      <w:proofErr w:type="spellEnd"/>
+      <w:r>
+        <w:t xml:space="preserve"> </w:t>
+      </w:r>
+      <w:proofErr w:type="spellStart"/>
+      <w:r>
+        <w:t>Character</w:t>
+      </w:r>
+      <w:proofErr w:type="spellEnd"/>
+      <w:r>
+        <w:t xml:space="preserve"> </w:t>
+      </w:r>
+      <w:proofErr w:type="spellStart"/>
+      <w:r>
+        <w:t>of</w:t>
+      </w:r>
+      <w:proofErr w:type="spellEnd"/>
+      <w:r>
+        <w:t xml:space="preserve"> American </w:t>
+      </w:r>
+      <w:proofErr w:type="spellStart"/>
+      <w:r>
+        <w:t>Education</w:t>
+      </w:r>
+      <w:proofErr w:type="spellEnd"/>
+      <w:r>
+        <w:t xml:space="preserve">, a </w:t>
+      </w:r>
+      <w:proofErr w:type="spellStart"/>
+      <w:r>
+        <w:t>history</w:t>
+      </w:r>
+      <w:proofErr w:type="spellEnd"/>
+      <w:r>
+        <w:t xml:space="preserve"> </w:t>
+      </w:r>
+      <w:proofErr w:type="spellStart"/>
+      <w:r>
+        <w:t>and</w:t>
+      </w:r>
+      <w:proofErr w:type="spellEnd"/>
+      <w:r>
+        <w:t xml:space="preserve"> </w:t>
+      </w:r>
+      <w:proofErr w:type="spellStart"/>
+      <w:r>
+        <w:t>castigation</w:t>
+      </w:r>
+      <w:proofErr w:type="spellEnd"/>
+      <w:r>
+        <w:t xml:space="preserve"> </w:t>
+      </w:r>
+      <w:proofErr w:type="spellStart"/>
+      <w:r>
+        <w:t>of</w:t>
+      </w:r>
+      <w:proofErr w:type="spellEnd"/>
+      <w:r>
+        <w:t xml:space="preserve"> </w:t>
+      </w:r>
+      <w:proofErr w:type="spellStart"/>
+      <w:r>
+        <w:t>public</w:t>
+      </w:r>
+      <w:proofErr w:type="spellEnd"/>
+      <w:r>
+        <w:t xml:space="preserve"> </w:t>
+      </w:r>
+      <w:proofErr w:type="spellStart"/>
+      <w:r>
+        <w:t>education</w:t>
+      </w:r>
+      <w:proofErr w:type="spellEnd"/>
+      <w:r>
+        <w:t xml:space="preserve"> in </w:t>
+      </w:r>
+      <w:proofErr w:type="spellStart"/>
+      <w:r>
+        <w:t>the</w:t>
+      </w:r>
+      <w:proofErr w:type="spellEnd"/>
+      <w:r>
+        <w:t xml:space="preserve"> U.S</w:t>
+      </w:r>
+      <w:r>
+        <w:t>.</w:t>
+      </w:r>
+      <w:r>
+        <w:t xml:space="preserve">, e The </w:t>
+      </w:r>
+      <w:proofErr w:type="spellStart"/>
+      <w:r>
+        <w:t>Philosophy</w:t>
+      </w:r>
+      <w:proofErr w:type="spellEnd"/>
+      <w:r>
+        <w:t xml:space="preserve"> </w:t>
+      </w:r>
+      <w:proofErr w:type="spellStart"/>
+      <w:r>
+        <w:t>of</w:t>
+      </w:r>
+      <w:proofErr w:type="spellEnd"/>
+      <w:r>
+        <w:t xml:space="preserve"> </w:t>
+      </w:r>
+      <w:proofErr w:type="spellStart"/>
+      <w:r>
+        <w:t>the</w:t>
+      </w:r>
+      <w:proofErr w:type="spellEnd"/>
+      <w:r>
+        <w:t xml:space="preserve"> Christian Curriculum, a </w:t>
+      </w:r>
+      <w:proofErr w:type="spellStart"/>
+      <w:r>
+        <w:t>parent-oriented</w:t>
+      </w:r>
+      <w:proofErr w:type="spellEnd"/>
+      <w:r>
+        <w:t xml:space="preserve"> </w:t>
+      </w:r>
+      <w:proofErr w:type="spellStart"/>
+      <w:r>
+        <w:t>pedagogical</w:t>
+      </w:r>
+      <w:proofErr w:type="spellEnd"/>
+      <w:r>
+        <w:t xml:space="preserve"> </w:t>
+      </w:r>
+      <w:proofErr w:type="spellStart"/>
+      <w:r>
+        <w:t>statement</w:t>
+      </w:r>
+      <w:proofErr w:type="spellEnd"/>
+      <w:r>
+        <w:t xml:space="preserve">. </w:t>
+      </w:r>
+      <w:proofErr w:type="spellStart"/>
+      <w:r>
+        <w:t>Rushdoony</w:t>
+      </w:r>
+      <w:proofErr w:type="spellEnd"/>
+      <w:r>
+        <w:t xml:space="preserve"> foi frequentemente chamado como um perito pela Home </w:t>
+      </w:r>
+      <w:proofErr w:type="spellStart"/>
+      <w:r>
+        <w:t>School</w:t>
+      </w:r>
+      <w:proofErr w:type="spellEnd"/>
+      <w:r>
+        <w:t xml:space="preserve"> Legal </w:t>
+      </w:r>
+      <w:proofErr w:type="spellStart"/>
+      <w:r>
+        <w:t>Defense</w:t>
+      </w:r>
+      <w:proofErr w:type="spellEnd"/>
+      <w:r>
+        <w:t xml:space="preserve"> </w:t>
+      </w:r>
+      <w:proofErr w:type="spellStart"/>
+      <w:r>
+        <w:t>Association</w:t>
+      </w:r>
+      <w:proofErr w:type="spellEnd"/>
+      <w:r>
+        <w:t xml:space="preserve"> (HSLDA) em casos judiciais.</w:t>
+      </w:r>
+    </w:p>
+    <w:p>
+      <w:pPr>
+        <w:pStyle w:val="Heading3"/>
+      </w:pPr>
+      <w:bookmarkStart w:id="21" w:name="_Toc484629905"/>
+      <w:proofErr w:type="spellStart"/>
+      <w:r>
+        <w:t>Unschooling</w:t>
+      </w:r>
       <w:bookmarkEnd w:id="21"/>
-    </w:p>
-    <w:p>
-      <w:r>
-        <w:t xml:space="preserve">Na década de 1960, Rousas John Rushdoony começou a defender homeschooling, que ele viu como uma forma de combater a natureza intencionalmente secular do sistema de ensino </w:t>
-      </w:r>
-      <w:r>
-        <w:t>público nos Estados Unidos.</w:t>
-      </w:r>
-      <w:r>
-        <w:t xml:space="preserve"> Ele atacou vigorosamente os reformistas da escola progressista, como Horace Mann e John Dewey, e defendeu o desmantelamento da influência do Estado na educação em três obras: ntellectual Schizophrenia, a general and concise study of education, The Messianic Character of American Education, a history and castigation of public education in the U.S</w:t>
-      </w:r>
+      <w:proofErr w:type="spellEnd"/>
+    </w:p>
+    <w:p>
+      <w:proofErr w:type="spellStart"/>
+      <w:r>
+        <w:t>Unschooling</w:t>
+      </w:r>
+      <w:proofErr w:type="spellEnd"/>
+      <w:r>
+        <w:t xml:space="preserve"> é u</w:t>
+      </w:r>
+      <w:r>
+        <w:t>m método educacional e filosófico</w:t>
+      </w:r>
+      <w:r>
+        <w:t xml:space="preserve"> que defende as atividades escolhidas pelo aluno como um meio primário para a aprendizagem.</w:t>
+      </w:r>
+    </w:p>
+    <w:p>
+      <w:r>
+        <w:t>O termo "</w:t>
+      </w:r>
+      <w:proofErr w:type="spellStart"/>
+      <w:r>
+        <w:t>unschooling</w:t>
+      </w:r>
+      <w:proofErr w:type="spellEnd"/>
+      <w:r>
+        <w:t xml:space="preserve">" foi cunhado na década de 1970 e usado pelo educador John </w:t>
+      </w:r>
+      <w:proofErr w:type="spellStart"/>
+      <w:r>
+        <w:t>Holt</w:t>
+      </w:r>
+      <w:proofErr w:type="spellEnd"/>
+      <w:r>
+        <w:t>, amplamente considerad</w:t>
+      </w:r>
+      <w:r>
+        <w:t xml:space="preserve">o como o pai de </w:t>
+      </w:r>
+      <w:proofErr w:type="spellStart"/>
+      <w:r>
+        <w:t>unschooling</w:t>
+      </w:r>
+      <w:proofErr w:type="spellEnd"/>
       <w:r>
         <w:t>.</w:t>
       </w:r>
       <w:r>
-        <w:t>, e The Philosophy of the Christian Curriculum, a parent-oriented pedagogical statement. Rushdoony foi frequentemente chamado como um perito pela Home School Legal Defense Association (HSLDA) em casos judiciais.</w:t>
-      </w:r>
-    </w:p>
-    <w:p>
-      <w:pPr>
-        <w:pStyle w:val="Heading3"/>
-      </w:pPr>
-      <w:bookmarkStart w:id="22" w:name="_Toc483648495"/>
-      <w:r>
-        <w:t>Un</w:t>
-      </w:r>
-      <w:r>
-        <w:t>schooling</w:t>
-      </w:r>
-      <w:bookmarkEnd w:id="22"/>
-    </w:p>
-    <w:p>
-      <w:r>
-        <w:t>Unschooling é u</w:t>
-      </w:r>
-      <w:r>
-        <w:t>m método educacional e filosófico</w:t>
-      </w:r>
-      <w:r>
-        <w:t xml:space="preserve"> que defende as atividades escolhidas pelo aluno como um meio primário para a aprendizagem.</w:t>
-      </w:r>
-    </w:p>
-    <w:p>
-      <w:r>
-        <w:t>O termo "unschooling" foi cunhado na década de 1970 e usado pelo educador John Holt, amplamente considerad</w:t>
-      </w:r>
-      <w:r>
-        <w:t>o como o pai de unschooling.</w:t>
-      </w:r>
-      <w:r>
-        <w:t xml:space="preserve"> Embora muitas vezes considerado um subconjunto de homeschooling, unschoolers pode</w:t>
+        <w:t xml:space="preserve"> Embora muitas vezes considerado um subconjunto de </w:t>
+      </w:r>
+      <w:proofErr w:type="spellStart"/>
+      <w:r>
+        <w:t>homeschooling</w:t>
+      </w:r>
+      <w:proofErr w:type="spellEnd"/>
+      <w:r>
+        <w:t xml:space="preserve">, </w:t>
+      </w:r>
+      <w:proofErr w:type="spellStart"/>
+      <w:r>
+        <w:t>unschoolers</w:t>
+      </w:r>
+      <w:proofErr w:type="spellEnd"/>
+      <w:r>
+        <w:t xml:space="preserve"> pode</w:t>
       </w:r>
       <w:r>
         <w:t>m</w:t>
@@ -4314,8 +4928,13 @@
         <w:t>s</w:t>
       </w:r>
       <w:r>
-        <w:t xml:space="preserve"> homeschoolers</w:t>
-      </w:r>
+        <w:t xml:space="preserve"> </w:t>
+      </w:r>
+      <w:proofErr w:type="spellStart"/>
+      <w:r>
+        <w:t>homeschoolers</w:t>
+      </w:r>
+      <w:proofErr w:type="spellEnd"/>
       <w:r>
         <w:t>, como estes</w:t>
       </w:r>
@@ -4326,13 +4945,37 @@
         <w:t xml:space="preserve"> convencional. Emb</w:t>
       </w:r>
       <w:r>
-        <w:t>ora homeschooling tem sido obje</w:t>
-      </w:r>
-      <w:r>
-        <w:t>to de debate público generalizado, pouca atenção da mídia tem sido dada a unschooling em particular.</w:t>
-      </w:r>
-      <w:r>
-        <w:t xml:space="preserve"> Os críticos de unschooling a ve</w:t>
+        <w:t xml:space="preserve">ora </w:t>
+      </w:r>
+      <w:proofErr w:type="spellStart"/>
+      <w:r>
+        <w:t>homeschooling</w:t>
+      </w:r>
+      <w:proofErr w:type="spellEnd"/>
+      <w:r>
+        <w:t xml:space="preserve"> tem sido obje</w:t>
+      </w:r>
+      <w:r>
+        <w:t xml:space="preserve">to de debate público generalizado, pouca atenção da mídia tem sido dada a </w:t>
+      </w:r>
+      <w:proofErr w:type="spellStart"/>
+      <w:r>
+        <w:t>unschooling</w:t>
+      </w:r>
+      <w:proofErr w:type="spellEnd"/>
+      <w:r>
+        <w:t xml:space="preserve"> em particular.</w:t>
+      </w:r>
+      <w:r>
+        <w:t xml:space="preserve"> Os críticos de </w:t>
+      </w:r>
+      <w:proofErr w:type="spellStart"/>
+      <w:r>
+        <w:t>unschooling</w:t>
+      </w:r>
+      <w:proofErr w:type="spellEnd"/>
+      <w:r>
+        <w:t xml:space="preserve"> a ve</w:t>
       </w:r>
       <w:r>
         <w:t>em como uma filosofia educacional extrema, com as preocupações que as crianças não escolarizadas faltarão às habilidades sociais, à estrutura, e à motivação</w:t>
@@ -4347,16 +4990,32 @@
         <w:t>e</w:t>
       </w:r>
       <w:r>
-        <w:t>s do unschooling dizem</w:t>
-      </w:r>
-      <w:r>
-        <w:t xml:space="preserve"> que exatamente o oposto é verdadeiro: educação auto</w:t>
+        <w:t xml:space="preserve">s do </w:t>
+      </w:r>
+      <w:proofErr w:type="spellStart"/>
+      <w:r>
+        <w:t>unschooling</w:t>
+      </w:r>
+      <w:proofErr w:type="spellEnd"/>
+      <w:r>
+        <w:t xml:space="preserve"> dizem</w:t>
+      </w:r>
+      <w:r>
+        <w:t xml:space="preserve"> que exatamente o oposto é verdadeiro: educação </w:t>
+      </w:r>
+      <w:proofErr w:type="spellStart"/>
+      <w:r>
+        <w:t>auto</w:t>
       </w:r>
       <w:r>
         <w:t>-dirigid</w:t>
       </w:r>
       <w:r>
-        <w:t xml:space="preserve">a em um ambiente natural </w:t>
+        <w:t>a</w:t>
+      </w:r>
+      <w:proofErr w:type="spellEnd"/>
+      <w:r>
+        <w:t xml:space="preserve"> em um ambiente natural </w:t>
       </w:r>
       <w:r>
         <w:t>equipa</w:t>
@@ -4386,6 +5045,7 @@
           <w:id w:val="-1384327497"/>
           <w:citation/>
         </w:sdtPr>
+        <w:sdtEndPr/>
         <w:sdtContent>
           <w:r>
             <w:fldChar w:fldCharType="begin"/>
@@ -4412,6 +5072,7 @@
           <w:id w:val="-2010519782"/>
           <w:citation/>
         </w:sdtPr>
+        <w:sdtEndPr/>
         <w:sdtContent>
           <w:r>
             <w:fldChar w:fldCharType="begin"/>
@@ -4438,6 +5099,7 @@
           <w:id w:val="104161414"/>
           <w:citation/>
         </w:sdtPr>
+        <w:sdtEndPr/>
         <w:sdtContent>
           <w:r>
             <w:fldChar w:fldCharType="begin"/>
@@ -4464,6 +5126,7 @@
           <w:id w:val="-1206093082"/>
           <w:citation/>
         </w:sdtPr>
+        <w:sdtEndPr/>
         <w:sdtContent>
           <w:r>
             <w:fldChar w:fldCharType="begin"/>
@@ -4490,6 +5153,7 @@
           <w:id w:val="-951091424"/>
           <w:citation/>
         </w:sdtPr>
+        <w:sdtEndPr/>
         <w:sdtContent>
           <w:r>
             <w:fldChar w:fldCharType="begin"/>
@@ -4516,6 +5180,7 @@
           <w:id w:val="646245950"/>
           <w:citation/>
         </w:sdtPr>
+        <w:sdtEndPr/>
         <w:sdtContent>
           <w:r>
             <w:fldChar w:fldCharType="begin"/>
@@ -4558,15 +5223,373 @@
       <w:pPr>
         <w:pStyle w:val="Heading2"/>
       </w:pPr>
-      <w:bookmarkStart w:id="23" w:name="_Toc483648496"/>
+      <w:bookmarkStart w:id="22" w:name="_Toc484629906"/>
       <w:r>
         <w:lastRenderedPageBreak/>
-        <w:t>COM O ADVENTO</w:t>
-      </w:r>
-      <w:r>
-        <w:t xml:space="preserve"> INFORMÁTICA</w:t>
+        <w:t>COM O ADVENTO INFORMÁTICA</w:t>
+      </w:r>
+      <w:bookmarkEnd w:id="22"/>
+    </w:p>
+    <w:p>
+      <w:pPr>
+        <w:pStyle w:val="Heading3"/>
+      </w:pPr>
+      <w:bookmarkStart w:id="23" w:name="_Toc484629907"/>
+      <w:r>
+        <w:t>Portabilidade</w:t>
       </w:r>
       <w:bookmarkEnd w:id="23"/>
+    </w:p>
+    <w:p>
+      <w:r>
+        <w:t xml:space="preserve">A portabilidade de dispositivos que poderiam ser usados no ensino a fim de substituir os livros chega com os </w:t>
+      </w:r>
+      <w:r>
+        <w:t>Computadores Pessoais (</w:t>
+      </w:r>
+      <w:proofErr w:type="spellStart"/>
+      <w:r>
+        <w:t>PC’s</w:t>
+      </w:r>
+      <w:proofErr w:type="spellEnd"/>
+      <w:r>
+        <w:t xml:space="preserve">), </w:t>
+      </w:r>
+      <w:r>
+        <w:t xml:space="preserve">Notebooks, </w:t>
+      </w:r>
+      <w:proofErr w:type="spellStart"/>
+      <w:r>
+        <w:t>Tablets</w:t>
+      </w:r>
+      <w:proofErr w:type="spellEnd"/>
+      <w:r>
+        <w:t xml:space="preserve"> e Smartphones. </w:t>
+      </w:r>
+      <w:r>
+        <w:t xml:space="preserve">O PC surgiu no fim dos anos </w:t>
+      </w:r>
+      <w:r>
+        <w:t xml:space="preserve">70, o notebook surge no início dos anos 80, no fim dos anos 80 surge o </w:t>
+      </w:r>
+      <w:proofErr w:type="spellStart"/>
+      <w:r>
+        <w:t>tablet</w:t>
+      </w:r>
+      <w:proofErr w:type="spellEnd"/>
+      <w:r>
+        <w:t xml:space="preserve"> e no início dos anos 90 o </w:t>
+      </w:r>
+      <w:proofErr w:type="spellStart"/>
+      <w:r>
+        <w:t>smarphone</w:t>
+      </w:r>
+      <w:proofErr w:type="spellEnd"/>
+      <w:r>
+        <w:t>.</w:t>
+      </w:r>
+      <w:r>
+        <w:br/>
+      </w:r>
+      <w:r>
+        <w:tab/>
+        <w:t>A portabilidade permitiu que pessoas comuns pudessem ter computadores, até “na palma de suas mãos”.</w:t>
+      </w:r>
+      <w:r>
+        <w:t xml:space="preserve"> Isso permitiu</w:t>
+      </w:r>
+      <w:r>
+        <w:t xml:space="preserve"> a criação de</w:t>
+      </w:r>
+      <w:r>
+        <w:t xml:space="preserve"> </w:t>
+      </w:r>
+      <w:r>
+        <w:t>“</w:t>
+      </w:r>
+      <w:r>
+        <w:t>livros</w:t>
+      </w:r>
+      <w:r>
+        <w:t>”</w:t>
+      </w:r>
+      <w:r>
+        <w:t xml:space="preserve"> em</w:t>
+      </w:r>
+      <w:r>
+        <w:t xml:space="preserve"> diversos</w:t>
+      </w:r>
+      <w:r>
+        <w:t xml:space="preserve"> formato</w:t>
+      </w:r>
+      <w:r>
+        <w:t>s interativos</w:t>
+      </w:r>
+      <w:r>
+        <w:t xml:space="preserve"> de vídeos interativos, </w:t>
+      </w:r>
+      <w:r>
+        <w:t>jogos e</w:t>
+      </w:r>
+      <w:r>
+        <w:t xml:space="preserve"> </w:t>
+      </w:r>
+      <w:proofErr w:type="gramStart"/>
+      <w:r>
+        <w:t xml:space="preserve">modelos </w:t>
+      </w:r>
+      <w:r>
+        <w:t xml:space="preserve"> 2</w:t>
+      </w:r>
+      <w:proofErr w:type="gramEnd"/>
+      <w:r>
+        <w:t xml:space="preserve">d e </w:t>
+      </w:r>
+      <w:r>
+        <w:t>3d.</w:t>
+      </w:r>
+    </w:p>
+    <w:p>
+      <w:pPr>
+        <w:pStyle w:val="Heading3"/>
+      </w:pPr>
+      <w:bookmarkStart w:id="24" w:name="_Toc484629908"/>
+      <w:r>
+        <w:t>Int</w:t>
+      </w:r>
+      <w:r>
+        <w:t>e</w:t>
+      </w:r>
+      <w:r>
+        <w:t>rnet</w:t>
+      </w:r>
+      <w:bookmarkEnd w:id="24"/>
+    </w:p>
+    <w:p>
+      <w:r>
+        <w:t>A Internet começa a surgir junto com os computadores eletrônicos nos anos 1950</w:t>
+      </w:r>
+      <w:r>
+        <w:t xml:space="preserve">, os </w:t>
+      </w:r>
+      <w:bookmarkStart w:id="25" w:name="OLE_LINK1"/>
+      <w:r>
+        <w:t>provedores comerciais de internet</w:t>
+      </w:r>
+      <w:bookmarkEnd w:id="25"/>
+      <w:r>
+        <w:t xml:space="preserve"> surgem no fim dos anos 1980.</w:t>
+      </w:r>
+    </w:p>
+    <w:p>
+      <w:r>
+        <w:t>Com a internet surgiu uma revolução na facilidade e velocidade de se trocar informações. Trabalhos colaborativos tiveram um enorme avanço</w:t>
+      </w:r>
+      <w:r>
+        <w:t>, permitindo um maior e melhor controle de versão e colaboração em tempo real</w:t>
+      </w:r>
+      <w:r>
+        <w:t>.</w:t>
+      </w:r>
+      <w:r>
+        <w:t xml:space="preserve"> Facilita a comunicação com</w:t>
+      </w:r>
+      <w:r>
+        <w:t xml:space="preserve"> </w:t>
+      </w:r>
+      <w:r>
+        <w:t>a facilidade de</w:t>
+      </w:r>
+      <w:r>
+        <w:t xml:space="preserve"> criação </w:t>
+      </w:r>
+      <w:r>
+        <w:t>de chats, fóruns, redes sociais, áudio/</w:t>
+      </w:r>
+      <w:r>
+        <w:t>videoconferências</w:t>
+      </w:r>
+      <w:r>
+        <w:t xml:space="preserve">. </w:t>
+      </w:r>
+      <w:r>
+        <w:t xml:space="preserve"> </w:t>
+      </w:r>
+    </w:p>
+    <w:p>
+      <w:pPr>
+        <w:pStyle w:val="Heading3"/>
+      </w:pPr>
+      <w:bookmarkStart w:id="26" w:name="_Toc484629909"/>
+      <w:proofErr w:type="spellStart"/>
+      <w:r>
+        <w:t>Ga</w:t>
+      </w:r>
+      <w:r>
+        <w:t>mi</w:t>
+      </w:r>
+      <w:r>
+        <w:t>fication</w:t>
+      </w:r>
+      <w:bookmarkEnd w:id="26"/>
+      <w:proofErr w:type="spellEnd"/>
+    </w:p>
+    <w:p>
+      <w:r>
+        <w:t>O termo surgiu no início dos anos 2000</w:t>
+      </w:r>
+      <w:r>
+        <w:t>. E ele tem sido usado para oferecer incentivos para o engajamento de maneira lúdica, como acontece em jogos. O que na educação pode fazer uma grande diferença.</w:t>
+      </w:r>
+    </w:p>
+    <w:p>
+      <w:pPr>
+        <w:pStyle w:val="Heading3"/>
+      </w:pPr>
+      <w:bookmarkStart w:id="27" w:name="_Toc484629910"/>
+      <w:r>
+        <w:t>Inteligência Artificial</w:t>
+      </w:r>
+      <w:bookmarkEnd w:id="27"/>
+    </w:p>
+    <w:p>
+      <w:pPr>
+        <w:ind w:firstLine="0"/>
+      </w:pPr>
+      <w:r>
+        <w:tab/>
+      </w:r>
+      <w:r>
+        <w:t>Os primeiros sistemas de ensino pelo computador surgiram no início da década de 90. Mas hoje já existem tutores inteligentes tanto via software como em alguns robôs.</w:t>
+      </w:r>
+    </w:p>
+    <w:p>
+      <w:pPr>
+        <w:ind w:firstLine="0"/>
+      </w:pPr>
+    </w:p>
+    <w:p>
+      <w:pPr>
+        <w:pStyle w:val="Heading3"/>
+        <w:rPr>
+          <w:noProof/>
+          <w:lang w:val="en-US"/>
+        </w:rPr>
+      </w:pPr>
+      <w:bookmarkStart w:id="28" w:name="_Toc484629911"/>
+      <w:proofErr w:type="spellStart"/>
+      <w:r>
+        <w:lastRenderedPageBreak/>
+        <w:t>Timeline</w:t>
+      </w:r>
+      <w:bookmarkEnd w:id="28"/>
+      <w:proofErr w:type="spellEnd"/>
+      <w:r>
+        <w:rPr>
+          <w:noProof/>
+          <w:lang w:val="en-US"/>
+        </w:rPr>
+        <w:t xml:space="preserve"> </w:t>
+      </w:r>
+    </w:p>
+    <w:p>
+      <w:pPr>
+        <w:keepNext/>
+      </w:pPr>
+      <w:r>
+        <w:drawing>
+          <wp:inline distT="0" distB="0" distL="0" distR="0" wp14:anchorId="207DC292" wp14:editId="6CEE7748">
+            <wp:extent cx="5753735" cy="2225675"/>
+            <wp:effectExtent l="0" t="0" r="0" b="0"/>
+            <wp:docPr id="9" name="Picture 9" descr="../../Pictures/Timeline.png"/>
+            <wp:cNvGraphicFramePr>
+              <a:graphicFrameLocks xmlns:a="http://schemas.openxmlformats.org/drawingml/2006/main" noChangeAspect="1"/>
+            </wp:cNvGraphicFramePr>
+            <a:graphic xmlns:a="http://schemas.openxmlformats.org/drawingml/2006/main">
+              <a:graphicData uri="http://schemas.openxmlformats.org/drawingml/2006/picture">
+                <pic:pic xmlns:pic="http://schemas.openxmlformats.org/drawingml/2006/picture">
+                  <pic:nvPicPr>
+                    <pic:cNvPr id="0" name="Picture 1" descr="../../Pictures/Timeline.png"/>
+                    <pic:cNvPicPr>
+                      <a:picLocks noChangeAspect="1" noChangeArrowheads="1"/>
+                    </pic:cNvPicPr>
+                  </pic:nvPicPr>
+                  <pic:blipFill>
+                    <a:blip r:embed="rId9">
+                      <a:extLst>
+                        <a:ext uri="{28A0092B-C50C-407E-A947-70E740481C1C}">
+                          <a14:useLocalDpi xmlns:a14="http://schemas.microsoft.com/office/drawing/2010/main" val="0"/>
+                        </a:ext>
+                      </a:extLst>
+                    </a:blip>
+                    <a:srcRect/>
+                    <a:stretch>
+                      <a:fillRect/>
+                    </a:stretch>
+                  </pic:blipFill>
+                  <pic:spPr bwMode="auto">
+                    <a:xfrm>
+                      <a:off x="0" y="0"/>
+                      <a:ext cx="5753735" cy="2225675"/>
+                    </a:xfrm>
+                    <a:prstGeom prst="rect">
+                      <a:avLst/>
+                    </a:prstGeom>
+                    <a:noFill/>
+                    <a:ln>
+                      <a:noFill/>
+                    </a:ln>
+                  </pic:spPr>
+                </pic:pic>
+              </a:graphicData>
+            </a:graphic>
+          </wp:inline>
+        </w:drawing>
+      </w:r>
+    </w:p>
+    <w:p>
+      <w:pPr>
+        <w:pStyle w:val="Caption"/>
+      </w:pPr>
+      <w:bookmarkStart w:id="29" w:name="_Toc484630764"/>
+      <w:r>
+        <w:t>Figura</w:t>
+      </w:r>
+      <w:r>
+        <w:t xml:space="preserve"> </w:t>
+      </w:r>
+      <w:fldSimple w:instr=" SEQ Figure \* ARABIC ">
+        <w:r>
+          <w:rPr>
+            <w:noProof/>
+          </w:rPr>
+          <w:t>1</w:t>
+        </w:r>
+      </w:fldSimple>
+      <w:r>
+        <w:t xml:space="preserve">: </w:t>
+      </w:r>
+      <w:proofErr w:type="spellStart"/>
+      <w:r>
+        <w:t>Timeline</w:t>
+      </w:r>
+      <w:proofErr w:type="spellEnd"/>
+      <w:r>
+        <w:t xml:space="preserve"> da Inform</w:t>
+      </w:r>
+      <w:r>
+        <w:t>á</w:t>
+      </w:r>
+      <w:r>
+        <w:t>tica na Educaç</w:t>
+      </w:r>
+      <w:r>
+        <w:t>ã</w:t>
+      </w:r>
+      <w:r>
+        <w:t>o</w:t>
+      </w:r>
+      <w:bookmarkEnd w:id="29"/>
     </w:p>
     <w:p>
       <w:pPr>
@@ -4580,14 +5603,14 @@
       <w:pPr>
         <w:pStyle w:val="Heading1"/>
       </w:pPr>
-      <w:bookmarkStart w:id="24" w:name="_Toc483648497"/>
+      <w:bookmarkStart w:id="30" w:name="_Toc484629912"/>
       <w:r>
         <w:rPr>
           <w:smallCaps/>
         </w:rPr>
         <w:t>CONSIDERAÇÕES FINAIS</w:t>
       </w:r>
-      <w:bookmarkEnd w:id="24"/>
+      <w:bookmarkEnd w:id="30"/>
     </w:p>
     <w:p>
       <w:r>
@@ -4626,24 +5649,23 @@
         <w:br w:type="page"/>
       </w:r>
     </w:p>
-    <w:bookmarkStart w:id="25" w:name="_Toc483648498" w:displacedByCustomXml="next"/>
+    <w:bookmarkStart w:id="31" w:name="_Toc484629913" w:displacedByCustomXml="next"/>
     <w:sdt>
       <w:sdtPr>
+        <w:rPr>
+          <w:rFonts w:cstheme="majorBidi"/>
+          <w:b w:val="0"/>
+          <w:spacing w:val="0"/>
+          <w:sz w:val="24"/>
+          <w:szCs w:val="22"/>
+        </w:rPr>
         <w:id w:val="-1310863095"/>
         <w:docPartObj>
           <w:docPartGallery w:val="Bibliographies"/>
           <w:docPartUnique/>
         </w:docPartObj>
       </w:sdtPr>
-      <w:sdtEndPr>
-        <w:rPr>
-          <w:rFonts w:cstheme="majorBidi"/>
-          <w:b w:val="0"/>
-          <w:spacing w:val="0"/>
-          <w:sz w:val="24"/>
-          <w:szCs w:val="22"/>
-        </w:rPr>
-      </w:sdtEndPr>
+      <w:sdtEndPr/>
       <w:sdtContent>
         <w:p>
           <w:pPr>
@@ -4658,13 +5680,16 @@
             </w:rPr>
             <w:t>BIBLIOGRAFIA</w:t>
           </w:r>
-          <w:bookmarkEnd w:id="25"/>
+          <w:bookmarkStart w:id="32" w:name="_GoBack"/>
+          <w:bookmarkEnd w:id="31"/>
+          <w:bookmarkEnd w:id="32"/>
         </w:p>
         <w:sdt>
           <w:sdtPr>
             <w:id w:val="111145805"/>
             <w:bibliography/>
           </w:sdtPr>
+          <w:sdtEndPr/>
           <w:sdtContent>
             <w:p>
               <w:pPr>
@@ -4961,6 +5986,156 @@
             </w:p>
             <w:p>
               <w:pPr>
+                <w:pStyle w:val="Bibliography"/>
+                <w:rPr>
+                  <w:noProof/>
+                </w:rPr>
+              </w:pPr>
+              <w:r>
+                <w:rPr>
+                  <w:noProof/>
+                  <w:lang w:val="en-US"/>
+                </w:rPr>
+                <w:t xml:space="preserve">7. </w:t>
+              </w:r>
+              <w:r>
+                <w:rPr>
+                  <w:b/>
+                  <w:bCs/>
+                  <w:noProof/>
+                  <w:lang w:val="en-US"/>
+                </w:rPr>
+                <w:t>Kurzweil, Ray.</w:t>
+              </w:r>
+              <w:r>
+                <w:rPr>
+                  <w:noProof/>
+                  <w:lang w:val="en-US"/>
+                </w:rPr>
+                <w:t xml:space="preserve"> </w:t>
+              </w:r>
+              <w:r>
+                <w:rPr>
+                  <w:i/>
+                  <w:iCs/>
+                  <w:noProof/>
+                  <w:lang w:val="en-US"/>
+                </w:rPr>
+                <w:t xml:space="preserve">The Singularity Is Near. </w:t>
+              </w:r>
+              <w:r>
+                <w:rPr>
+                  <w:noProof/>
+                  <w:lang w:val="en-US"/>
+                </w:rPr>
+                <w:t xml:space="preserve">s.l. : Viking Press, 2005. </w:t>
+              </w:r>
+              <w:r>
+                <w:rPr>
+                  <w:noProof/>
+                </w:rPr>
+                <w:t>0-14-303788-9.</w:t>
+              </w:r>
+            </w:p>
+            <w:p>
+              <w:pPr>
+                <w:pStyle w:val="Bibliography"/>
+                <w:rPr>
+                  <w:noProof/>
+                  <w:lang w:val="en-US"/>
+                </w:rPr>
+              </w:pPr>
+              <w:r>
+                <w:rPr>
+                  <w:noProof/>
+                </w:rPr>
+                <w:t xml:space="preserve">8. </w:t>
+              </w:r>
+              <w:r>
+                <w:rPr>
+                  <w:b/>
+                  <w:bCs/>
+                  <w:noProof/>
+                </w:rPr>
+                <w:t>Time MJV.</w:t>
+              </w:r>
+              <w:r>
+                <w:rPr>
+                  <w:noProof/>
+                </w:rPr>
+                <w:t xml:space="preserve"> Surgimento da Gamificação como mecânica de jogos. </w:t>
+              </w:r>
+              <w:r>
+                <w:rPr>
+                  <w:i/>
+                  <w:iCs/>
+                  <w:noProof/>
+                </w:rPr>
+                <w:t xml:space="preserve">Blog MVJ. </w:t>
+              </w:r>
+              <w:r>
+                <w:rPr>
+                  <w:noProof/>
+                  <w:lang w:val="en-US"/>
+                </w:rPr>
+                <w:t>[Online] 10 26, 2013. [Cited: 06 07, 2017.] http://blog.mjv.com.br/ideias/surgimento-da-gamificacao-como-mecanica-de-jogos.</w:t>
+              </w:r>
+            </w:p>
+            <w:p>
+              <w:pPr>
+                <w:pStyle w:val="Bibliography"/>
+                <w:rPr>
+                  <w:noProof/>
+                  <w:lang w:val="en-US"/>
+                </w:rPr>
+              </w:pPr>
+              <w:r>
+                <w:rPr>
+                  <w:noProof/>
+                </w:rPr>
+                <w:t xml:space="preserve">9. </w:t>
+              </w:r>
+              <w:r>
+                <w:rPr>
+                  <w:b/>
+                  <w:bCs/>
+                  <w:noProof/>
+                </w:rPr>
+                <w:t>Aposo, Renato and Vaz, Francine.</w:t>
+              </w:r>
+              <w:r>
+                <w:rPr>
+                  <w:noProof/>
+                </w:rPr>
+                <w:t xml:space="preserve"> Inteligência Artificial na Educação. </w:t>
+              </w:r>
+              <w:r>
+                <w:rPr>
+                  <w:i/>
+                  <w:iCs/>
+                  <w:noProof/>
+                  <w:lang w:val="en-US"/>
+                </w:rPr>
+                <w:t xml:space="preserve">UFRJ. </w:t>
+              </w:r>
+              <w:r>
+                <w:rPr>
+                  <w:noProof/>
+                  <w:lang w:val="en-US"/>
+                </w:rPr>
+                <w:t xml:space="preserve">[Online] 2002. </w:t>
+              </w:r>
+              <w:r>
+                <w:rPr>
+                  <w:noProof/>
+                  <w:lang w:val="en-US"/>
+                </w:rPr>
+                <w:lastRenderedPageBreak/>
+                <w:t>http://www.nce.ufrj.br/ginape/publicacoes/trabalhos/t_2002/t_2002_renato_aposo_e_francine_vaz/iaeducacao.htm.</w:t>
+              </w:r>
+            </w:p>
+            <w:p>
+              <w:pPr>
                 <w:rPr>
                   <w:lang w:val="en-US"/>
                 </w:rPr>
@@ -4984,6 +6159,7 @@
         <w:ind w:firstLine="0"/>
         <w:rPr>
           <w:rFonts w:cs="Arial"/>
+          <w:lang w:val="en-US"/>
         </w:rPr>
       </w:pPr>
     </w:p>
@@ -5103,7 +6279,7 @@
             <w:noProof/>
             <w:szCs w:val="24"/>
           </w:rPr>
-          <w:t>9</w:t>
+          <w:t>10</w:t>
         </w:r>
         <w:r>
           <w:rPr>
@@ -5121,6 +6297,146 @@
 <file path=word/numbering.xml><?xml version="1.0" encoding="utf-8"?>
 <w:numbering xmlns:wpc="http://schemas.microsoft.com/office/word/2010/wordprocessingCanvas" xmlns:mo="http://schemas.microsoft.com/office/mac/office/2008/main" xmlns:mc="http://schemas.openxmlformats.org/markup-compatibility/2006" xmlns:mv="urn:schemas-microsoft-com:mac:vml" xmlns:o="urn:schemas-microsoft-com:office:office" xmlns:r="http://schemas.openxmlformats.org/officeDocument/2006/relationships" xmlns:m="http://schemas.openxmlformats.org/officeDocument/2006/math" xmlns:v="urn:schemas-microsoft-com:vml" xmlns:wp14="http://schemas.microsoft.com/office/word/2010/wordprocessingDrawing" xmlns:wp="http://schemas.openxmlformats.org/drawingml/2006/wordprocessingDrawing" xmlns:w10="urn:schemas-microsoft-com:office:word" xmlns:w="http://schemas.openxmlformats.org/wordprocessingml/2006/main" xmlns:w14="http://schemas.microsoft.com/office/word/2010/wordml" xmlns:w15="http://schemas.microsoft.com/office/word/2012/wordml" xmlns:wpg="http://schemas.microsoft.com/office/word/2010/wordprocessingGroup" xmlns:wpi="http://schemas.microsoft.com/office/word/2010/wordprocessingInk" xmlns:wne="http://schemas.microsoft.com/office/word/2006/wordml" xmlns:wps="http://schemas.microsoft.com/office/word/2010/wordprocessingShape" mc:Ignorable="w14 w15 wp14">
   <w:abstractNum w:abstractNumId="0">
+    <w:nsid w:val="FFFFFF1D"/>
+    <w:multiLevelType w:val="multilevel"/>
+    <w:tmpl w:val="BF5CBCF8"/>
+    <w:lvl w:ilvl="0">
+      <w:start w:val="1"/>
+      <w:numFmt w:val="bullet"/>
+      <w:lvlText w:val=""/>
+      <w:lvlJc w:val="left"/>
+      <w:pPr>
+        <w:tabs>
+          <w:tab w:val="num" w:pos="0"/>
+        </w:tabs>
+        <w:ind w:left="0" w:firstLine="0"/>
+      </w:pPr>
+      <w:rPr>
+        <w:rFonts w:ascii="Symbol" w:hAnsi="Symbol" w:hint="default"/>
+      </w:rPr>
+    </w:lvl>
+    <w:lvl w:ilvl="1">
+      <w:start w:val="1"/>
+      <w:numFmt w:val="bullet"/>
+      <w:lvlText w:val=""/>
+      <w:lvlJc w:val="left"/>
+      <w:pPr>
+        <w:tabs>
+          <w:tab w:val="num" w:pos="720"/>
+        </w:tabs>
+        <w:ind w:left="1080" w:hanging="360"/>
+      </w:pPr>
+      <w:rPr>
+        <w:rFonts w:ascii="Symbol" w:hAnsi="Symbol" w:hint="default"/>
+      </w:rPr>
+    </w:lvl>
+    <w:lvl w:ilvl="2">
+      <w:start w:val="1"/>
+      <w:numFmt w:val="bullet"/>
+      <w:lvlText w:val="o"/>
+      <w:lvlJc w:val="left"/>
+      <w:pPr>
+        <w:tabs>
+          <w:tab w:val="num" w:pos="1440"/>
+        </w:tabs>
+        <w:ind w:left="1800" w:hanging="360"/>
+      </w:pPr>
+      <w:rPr>
+        <w:rFonts w:ascii="Courier New" w:hAnsi="Courier New" w:cs="Courier New" w:hint="default"/>
+      </w:rPr>
+    </w:lvl>
+    <w:lvl w:ilvl="3">
+      <w:start w:val="1"/>
+      <w:numFmt w:val="bullet"/>
+      <w:lvlText w:val=""/>
+      <w:lvlJc w:val="left"/>
+      <w:pPr>
+        <w:tabs>
+          <w:tab w:val="num" w:pos="2160"/>
+        </w:tabs>
+        <w:ind w:left="2520" w:hanging="360"/>
+      </w:pPr>
+      <w:rPr>
+        <w:rFonts w:ascii="Wingdings" w:hAnsi="Wingdings" w:hint="default"/>
+      </w:rPr>
+    </w:lvl>
+    <w:lvl w:ilvl="4">
+      <w:start w:val="1"/>
+      <w:numFmt w:val="bullet"/>
+      <w:lvlText w:val=""/>
+      <w:lvlJc w:val="left"/>
+      <w:pPr>
+        <w:tabs>
+          <w:tab w:val="num" w:pos="2880"/>
+        </w:tabs>
+        <w:ind w:left="3240" w:hanging="360"/>
+      </w:pPr>
+      <w:rPr>
+        <w:rFonts w:ascii="Wingdings" w:hAnsi="Wingdings" w:hint="default"/>
+      </w:rPr>
+    </w:lvl>
+    <w:lvl w:ilvl="5">
+      <w:start w:val="1"/>
+      <w:numFmt w:val="bullet"/>
+      <w:lvlText w:val=""/>
+      <w:lvlJc w:val="left"/>
+      <w:pPr>
+        <w:tabs>
+          <w:tab w:val="num" w:pos="3600"/>
+        </w:tabs>
+        <w:ind w:left="3960" w:hanging="360"/>
+      </w:pPr>
+      <w:rPr>
+        <w:rFonts w:ascii="Symbol" w:hAnsi="Symbol" w:hint="default"/>
+      </w:rPr>
+    </w:lvl>
+    <w:lvl w:ilvl="6">
+      <w:start w:val="1"/>
+      <w:numFmt w:val="bullet"/>
+      <w:lvlText w:val="o"/>
+      <w:lvlJc w:val="left"/>
+      <w:pPr>
+        <w:tabs>
+          <w:tab w:val="num" w:pos="4320"/>
+        </w:tabs>
+        <w:ind w:left="4680" w:hanging="360"/>
+      </w:pPr>
+      <w:rPr>
+        <w:rFonts w:ascii="Courier New" w:hAnsi="Courier New" w:cs="Courier New" w:hint="default"/>
+      </w:rPr>
+    </w:lvl>
+    <w:lvl w:ilvl="7">
+      <w:start w:val="1"/>
+      <w:numFmt w:val="bullet"/>
+      <w:lvlText w:val=""/>
+      <w:lvlJc w:val="left"/>
+      <w:pPr>
+        <w:tabs>
+          <w:tab w:val="num" w:pos="5040"/>
+        </w:tabs>
+        <w:ind w:left="5400" w:hanging="360"/>
+      </w:pPr>
+      <w:rPr>
+        <w:rFonts w:ascii="Wingdings" w:hAnsi="Wingdings" w:hint="default"/>
+      </w:rPr>
+    </w:lvl>
+    <w:lvl w:ilvl="8">
+      <w:start w:val="1"/>
+      <w:numFmt w:val="bullet"/>
+      <w:lvlText w:val=""/>
+      <w:lvlJc w:val="left"/>
+      <w:pPr>
+        <w:tabs>
+          <w:tab w:val="num" w:pos="5760"/>
+        </w:tabs>
+        <w:ind w:left="6120" w:hanging="360"/>
+      </w:pPr>
+      <w:rPr>
+        <w:rFonts w:ascii="Wingdings" w:hAnsi="Wingdings" w:hint="default"/>
+      </w:rPr>
+    </w:lvl>
+  </w:abstractNum>
+  <w:abstractNum w:abstractNumId="1">
     <w:nsid w:val="22026BE3"/>
     <w:multiLevelType w:val="hybridMultilevel"/>
     <w:tmpl w:val="EA985AEA"/>
@@ -5209,7 +6525,7 @@
       </w:pPr>
     </w:lvl>
   </w:abstractNum>
-  <w:abstractNum w:abstractNumId="1">
+  <w:abstractNum w:abstractNumId="2">
     <w:nsid w:val="23E137F6"/>
     <w:multiLevelType w:val="hybridMultilevel"/>
     <w:tmpl w:val="2BD00DD2"/>
@@ -5322,7 +6638,7 @@
       </w:rPr>
     </w:lvl>
   </w:abstractNum>
-  <w:abstractNum w:abstractNumId="2">
+  <w:abstractNum w:abstractNumId="3">
     <w:nsid w:val="267803E2"/>
     <w:multiLevelType w:val="hybridMultilevel"/>
     <w:tmpl w:val="6B680BD6"/>
@@ -5435,7 +6751,7 @@
       </w:rPr>
     </w:lvl>
   </w:abstractNum>
-  <w:abstractNum w:abstractNumId="3">
+  <w:abstractNum w:abstractNumId="4">
     <w:nsid w:val="4C41211F"/>
     <w:multiLevelType w:val="hybridMultilevel"/>
     <w:tmpl w:val="E81AD8B8"/>
@@ -5524,7 +6840,7 @@
       </w:pPr>
     </w:lvl>
   </w:abstractNum>
-  <w:abstractNum w:abstractNumId="4">
+  <w:abstractNum w:abstractNumId="5">
     <w:nsid w:val="4F860F99"/>
     <w:multiLevelType w:val="hybridMultilevel"/>
     <w:tmpl w:val="26EA58E8"/>
@@ -5610,7 +6926,7 @@
       </w:pPr>
     </w:lvl>
   </w:abstractNum>
-  <w:abstractNum w:abstractNumId="5">
+  <w:abstractNum w:abstractNumId="6">
     <w:nsid w:val="6AD11D7C"/>
     <w:multiLevelType w:val="hybridMultilevel"/>
     <w:tmpl w:val="B0EE2704"/>
@@ -5723,7 +7039,7 @@
       </w:rPr>
     </w:lvl>
   </w:abstractNum>
-  <w:abstractNum w:abstractNumId="6">
+  <w:abstractNum w:abstractNumId="7">
     <w:nsid w:val="725B4CD3"/>
     <w:multiLevelType w:val="multilevel"/>
     <w:tmpl w:val="0952CE22"/>
@@ -5837,25 +7153,28 @@
     </w:lvl>
   </w:abstractNum>
   <w:num w:numId="1">
-    <w:abstractNumId w:val="0"/>
+    <w:abstractNumId w:val="1"/>
   </w:num>
   <w:num w:numId="2">
+    <w:abstractNumId w:val="7"/>
+  </w:num>
+  <w:num w:numId="3">
+    <w:abstractNumId w:val="4"/>
+  </w:num>
+  <w:num w:numId="4">
+    <w:abstractNumId w:val="5"/>
+  </w:num>
+  <w:num w:numId="5">
+    <w:abstractNumId w:val="2"/>
+  </w:num>
+  <w:num w:numId="6">
     <w:abstractNumId w:val="6"/>
   </w:num>
-  <w:num w:numId="3">
+  <w:num w:numId="7">
     <w:abstractNumId w:val="3"/>
   </w:num>
-  <w:num w:numId="4">
-    <w:abstractNumId w:val="4"/>
-  </w:num>
-  <w:num w:numId="5">
-    <w:abstractNumId w:val="1"/>
-  </w:num>
-  <w:num w:numId="6">
-    <w:abstractNumId w:val="5"/>
-  </w:num>
-  <w:num w:numId="7">
-    <w:abstractNumId w:val="2"/>
+  <w:num w:numId="8">
+    <w:abstractNumId w:val="0"/>
   </w:num>
 </w:numbering>
 </file>
@@ -6464,6 +7783,7 @@
   <w:style w:type="character" w:default="1" w:styleId="DefaultParagraphFont">
     <w:name w:val="Default Paragraph Font"/>
     <w:uiPriority w:val="1"/>
+    <w:semiHidden/>
     <w:unhideWhenUsed/>
   </w:style>
   <w:style w:type="table" w:default="1" w:styleId="TableNormal">
@@ -7156,10 +8476,19 @@
     <w:next w:val="Normal"/>
     <w:uiPriority w:val="99"/>
     <w:unhideWhenUsed/>
-    <w:rsid w:val="00145633"/>
+    <w:rsid w:val="00A74B3F"/>
     <w:pPr>
-      <w:spacing w:after="0"/>
+      <w:spacing w:before="0" w:after="0"/>
+      <w:ind w:left="480" w:hanging="480"/>
+      <w:jc w:val="left"/>
     </w:pPr>
+    <w:rPr>
+      <w:rFonts w:asciiTheme="minorHAnsi" w:hAnsiTheme="minorHAnsi"/>
+      <w:b/>
+      <w:bCs/>
+      <w:sz w:val="20"/>
+      <w:szCs w:val="20"/>
+    </w:rPr>
   </w:style>
   <w:style w:type="paragraph" w:styleId="TOC4">
     <w:name w:val="toc 4"/>
@@ -7630,11 +8959,76 @@
     <b:DayAccessed>26</b:DayAccessed>
     <b:RefOrder>6</b:RefOrder>
   </b:Source>
+  <b:Source>
+    <b:Tag>Kur05</b:Tag>
+    <b:SourceType>Book</b:SourceType>
+    <b:Guid>{F3085130-6808-E044-A631-E93286DEFE6F}</b:Guid>
+    <b:Author>
+      <b:Author>
+        <b:NameList>
+          <b:Person>
+            <b:Last>Kurzweil</b:Last>
+            <b:First>Ray</b:First>
+          </b:Person>
+        </b:NameList>
+      </b:Author>
+    </b:Author>
+    <b:Title>The Singularity Is Near</b:Title>
+    <b:Year>2005</b:Year>
+    <b:StandardNumber>0-14-303788-9</b:StandardNumber>
+    <b:Publisher>Viking Press</b:Publisher>
+    <b:RefOrder>7</b:RefOrder>
+  </b:Source>
+  <b:Source>
+    <b:Tag>Tim13</b:Tag>
+    <b:SourceType>InternetSite</b:SourceType>
+    <b:Guid>{909F0C96-F30E-BE45-9282-6C0B992F1DA0}</b:Guid>
+    <b:Title>Surgimento da Gamificação como mecânica de jogos</b:Title>
+    <b:Year>2013</b:Year>
+    <b:Author>
+      <b:Author>
+        <b:Corporate>Time MJV</b:Corporate>
+      </b:Author>
+    </b:Author>
+    <b:InternetSiteTitle>Blog MVJ</b:InternetSiteTitle>
+    <b:URL>http://blog.mjv.com.br/ideias/surgimento-da-gamificacao-como-mecanica-de-jogos</b:URL>
+    <b:Month>10</b:Month>
+    <b:Day>26</b:Day>
+    <b:YearAccessed>2017</b:YearAccessed>
+    <b:MonthAccessed>06</b:MonthAccessed>
+    <b:DayAccessed>07</b:DayAccessed>
+    <b:RefOrder>8</b:RefOrder>
+  </b:Source>
+  <b:Source>
+    <b:Tag>Apo02</b:Tag>
+    <b:SourceType>InternetSite</b:SourceType>
+    <b:Guid>{00FA040B-49A0-8A46-9980-34E9E1F86AAE}</b:Guid>
+    <b:Author>
+      <b:Author>
+        <b:NameList>
+          <b:Person>
+            <b:Last>Aposo</b:Last>
+            <b:First>Renato</b:First>
+          </b:Person>
+          <b:Person>
+            <b:Last>Vaz</b:Last>
+            <b:First>Francine</b:First>
+          </b:Person>
+        </b:NameList>
+      </b:Author>
+    </b:Author>
+    <b:Title>Inteligência Artificial na Educação</b:Title>
+    <b:InternetSiteTitle>UFRJ</b:InternetSiteTitle>
+    <b:URL>http://www.nce.ufrj.br/ginape/publicacoes/trabalhos/t_2002/t_2002_renato_aposo_e_francine_vaz/iaeducacao.htm</b:URL>
+    <b:Year>2002</b:Year>
+    <b:YearAccessed>2017</b:YearAccessed>
+    <b:RefOrder>9</b:RefOrder>
+  </b:Source>
 </b:Sources>
 </file>
 
 <file path=customXml/itemProps1.xml><?xml version="1.0" encoding="utf-8"?>
-<ds:datastoreItem xmlns:ds="http://schemas.openxmlformats.org/officeDocument/2006/customXml" ds:itemID="{B38D07BB-84E1-7E45-9916-B30AA6C925D5}">
+<ds:datastoreItem xmlns:ds="http://schemas.openxmlformats.org/officeDocument/2006/customXml" ds:itemID="{05E9372A-FEB6-8A43-B669-96CFDEAB9947}">
   <ds:schemaRefs>
     <ds:schemaRef ds:uri="http://schemas.openxmlformats.org/officeDocument/2006/bibliography"/>
   </ds:schemaRefs>

--- a/Temas Tecnológicos em Humanidades/INFORMÁTICA NA EDUCAÇÃO.docx
+++ b/Temas Tecnológicos em Humanidades/INFORMÁTICA NA EDUCAÇÃO.docx
@@ -5045,7 +5045,6 @@
           <w:id w:val="-1384327497"/>
           <w:citation/>
         </w:sdtPr>
-        <w:sdtEndPr/>
         <w:sdtContent>
           <w:r>
             <w:fldChar w:fldCharType="begin"/>
@@ -5072,7 +5071,6 @@
           <w:id w:val="-2010519782"/>
           <w:citation/>
         </w:sdtPr>
-        <w:sdtEndPr/>
         <w:sdtContent>
           <w:r>
             <w:fldChar w:fldCharType="begin"/>
@@ -5099,7 +5097,6 @@
           <w:id w:val="104161414"/>
           <w:citation/>
         </w:sdtPr>
-        <w:sdtEndPr/>
         <w:sdtContent>
           <w:r>
             <w:fldChar w:fldCharType="begin"/>
@@ -5126,7 +5123,6 @@
           <w:id w:val="-1206093082"/>
           <w:citation/>
         </w:sdtPr>
-        <w:sdtEndPr/>
         <w:sdtContent>
           <w:r>
             <w:fldChar w:fldCharType="begin"/>
@@ -5153,7 +5149,6 @@
           <w:id w:val="-951091424"/>
           <w:citation/>
         </w:sdtPr>
-        <w:sdtEndPr/>
         <w:sdtContent>
           <w:r>
             <w:fldChar w:fldCharType="begin"/>
@@ -5180,7 +5175,6 @@
           <w:id w:val="646245950"/>
           <w:citation/>
         </w:sdtPr>
-        <w:sdtEndPr/>
         <w:sdtContent>
           <w:r>
             <w:fldChar w:fldCharType="begin"/>
@@ -5355,13 +5349,7 @@
       </w:pPr>
       <w:bookmarkStart w:id="24" w:name="_Toc484629908"/>
       <w:r>
-        <w:t>Int</w:t>
-      </w:r>
-      <w:r>
-        <w:t>e</w:t>
-      </w:r>
-      <w:r>
-        <w:t>rnet</w:t>
+        <w:t>Internet</w:t>
       </w:r>
       <w:bookmarkEnd w:id="24"/>
     </w:p>
@@ -5496,6 +5484,7 @@
       <w:pPr>
         <w:keepNext/>
       </w:pPr>
+      <w:bookmarkStart w:id="29" w:name="_GoBack"/>
       <w:r>
         <w:drawing>
           <wp:inline distT="0" distB="0" distL="0" distR="0" wp14:anchorId="207DC292" wp14:editId="6CEE7748">
@@ -5546,12 +5535,13 @@
           </wp:inline>
         </w:drawing>
       </w:r>
+      <w:bookmarkEnd w:id="29"/>
     </w:p>
     <w:p>
       <w:pPr>
         <w:pStyle w:val="Caption"/>
       </w:pPr>
-      <w:bookmarkStart w:id="29" w:name="_Toc484630764"/>
+      <w:bookmarkStart w:id="30" w:name="_Toc484630764"/>
       <w:r>
         <w:t>Figura</w:t>
       </w:r>
@@ -5589,7 +5579,340 @@
       <w:r>
         <w:t>o</w:t>
       </w:r>
-      <w:bookmarkEnd w:id="29"/>
+      <w:bookmarkEnd w:id="30"/>
+    </w:p>
+    <w:p/>
+    <w:p/>
+    <w:p>
+      <w:pPr>
+        <w:jc w:val="center"/>
+      </w:pPr>
+      <w:sdt>
+        <w:sdtPr>
+          <w:id w:val="1630120213"/>
+          <w:citation/>
+        </w:sdtPr>
+        <w:sdtContent>
+          <w:r>
+            <w:fldChar w:fldCharType="begin"/>
+          </w:r>
+          <w:r>
+            <w:rPr>
+              <w:lang w:val="en-US"/>
+            </w:rPr>
+            <w:instrText xml:space="preserve"> CITATION Cul10 \l 1033 </w:instrText>
+          </w:r>
+          <w:r>
+            <w:fldChar w:fldCharType="separate"/>
+          </w:r>
+          <w:r>
+            <w:rPr>
+              <w:noProof/>
+              <w:lang w:val="en-US"/>
+            </w:rPr>
+            <w:t>(7)</w:t>
+          </w:r>
+          <w:r>
+            <w:fldChar w:fldCharType="end"/>
+          </w:r>
+        </w:sdtContent>
+      </w:sdt>
+      <w:sdt>
+        <w:sdtPr>
+          <w:id w:val="1545797689"/>
+          <w:citation/>
+        </w:sdtPr>
+        <w:sdtContent>
+          <w:r>
+            <w:fldChar w:fldCharType="begin"/>
+          </w:r>
+          <w:r>
+            <w:rPr>
+              <w:lang w:val="en-US"/>
+            </w:rPr>
+            <w:instrText xml:space="preserve"> CITATION Apo02 \l 1033 </w:instrText>
+          </w:r>
+          <w:r>
+            <w:fldChar w:fldCharType="separate"/>
+          </w:r>
+          <w:r>
+            <w:rPr>
+              <w:noProof/>
+              <w:lang w:val="en-US"/>
+            </w:rPr>
+            <w:t xml:space="preserve"> </w:t>
+          </w:r>
+          <w:r>
+            <w:rPr>
+              <w:noProof/>
+              <w:lang w:val="en-US"/>
+            </w:rPr>
+            <w:t>(8)</w:t>
+          </w:r>
+          <w:r>
+            <w:fldChar w:fldCharType="end"/>
+          </w:r>
+        </w:sdtContent>
+      </w:sdt>
+      <w:sdt>
+        <w:sdtPr>
+          <w:id w:val="-712657255"/>
+          <w:citation/>
+        </w:sdtPr>
+        <w:sdtContent>
+          <w:r>
+            <w:fldChar w:fldCharType="begin"/>
+          </w:r>
+          <w:r>
+            <w:rPr>
+              <w:lang w:val="en-US"/>
+            </w:rPr>
+            <w:instrText xml:space="preserve"> CITATION Gug09 \l 1033 </w:instrText>
+          </w:r>
+          <w:r>
+            <w:fldChar w:fldCharType="separate"/>
+          </w:r>
+          <w:r>
+            <w:rPr>
+              <w:noProof/>
+              <w:lang w:val="en-US"/>
+            </w:rPr>
+            <w:t xml:space="preserve"> </w:t>
+          </w:r>
+          <w:r>
+            <w:rPr>
+              <w:noProof/>
+              <w:lang w:val="en-US"/>
+            </w:rPr>
+            <w:t>(9)</w:t>
+          </w:r>
+          <w:r>
+            <w:fldChar w:fldCharType="end"/>
+          </w:r>
+        </w:sdtContent>
+      </w:sdt>
+      <w:sdt>
+        <w:sdtPr>
+          <w:id w:val="688714271"/>
+          <w:citation/>
+        </w:sdtPr>
+        <w:sdtContent>
+          <w:r>
+            <w:fldChar w:fldCharType="begin"/>
+          </w:r>
+          <w:r>
+            <w:rPr>
+              <w:lang w:val="en-US"/>
+            </w:rPr>
+            <w:instrText xml:space="preserve"> CITATION Kim05 \l 1033 </w:instrText>
+          </w:r>
+          <w:r>
+            <w:fldChar w:fldCharType="separate"/>
+          </w:r>
+          <w:r>
+            <w:rPr>
+              <w:noProof/>
+              <w:lang w:val="en-US"/>
+            </w:rPr>
+            <w:t xml:space="preserve"> </w:t>
+          </w:r>
+          <w:r>
+            <w:rPr>
+              <w:noProof/>
+              <w:lang w:val="en-US"/>
+            </w:rPr>
+            <w:t>(10)</w:t>
+          </w:r>
+          <w:r>
+            <w:fldChar w:fldCharType="end"/>
+          </w:r>
+        </w:sdtContent>
+      </w:sdt>
+      <w:sdt>
+        <w:sdtPr>
+          <w:id w:val="1532456844"/>
+          <w:citation/>
+        </w:sdtPr>
+        <w:sdtContent>
+          <w:r>
+            <w:fldChar w:fldCharType="begin"/>
+          </w:r>
+          <w:r>
+            <w:rPr>
+              <w:lang w:val="en-US"/>
+            </w:rPr>
+            <w:instrText xml:space="preserve"> CITATION Kur05 \l 1033 </w:instrText>
+          </w:r>
+          <w:r>
+            <w:fldChar w:fldCharType="separate"/>
+          </w:r>
+          <w:r>
+            <w:rPr>
+              <w:noProof/>
+              <w:lang w:val="en-US"/>
+            </w:rPr>
+            <w:t xml:space="preserve"> </w:t>
+          </w:r>
+          <w:r>
+            <w:rPr>
+              <w:noProof/>
+              <w:lang w:val="en-US"/>
+            </w:rPr>
+            <w:t>(11)</w:t>
+          </w:r>
+          <w:r>
+            <w:fldChar w:fldCharType="end"/>
+          </w:r>
+        </w:sdtContent>
+      </w:sdt>
+      <w:sdt>
+        <w:sdtPr>
+          <w:id w:val="1009485846"/>
+          <w:citation/>
+        </w:sdtPr>
+        <w:sdtContent>
+          <w:r>
+            <w:fldChar w:fldCharType="begin"/>
+          </w:r>
+          <w:r>
+            <w:rPr>
+              <w:lang w:val="en-US"/>
+            </w:rPr>
+            <w:instrText xml:space="preserve"> CITATION Bar97 \l 1033 </w:instrText>
+          </w:r>
+          <w:r>
+            <w:fldChar w:fldCharType="separate"/>
+          </w:r>
+          <w:r>
+            <w:rPr>
+              <w:noProof/>
+              <w:lang w:val="en-US"/>
+            </w:rPr>
+            <w:t xml:space="preserve"> </w:t>
+          </w:r>
+          <w:r>
+            <w:rPr>
+              <w:noProof/>
+              <w:lang w:val="en-US"/>
+            </w:rPr>
+            <w:t>(12)</w:t>
+          </w:r>
+          <w:r>
+            <w:fldChar w:fldCharType="end"/>
+          </w:r>
+        </w:sdtContent>
+      </w:sdt>
+      <w:sdt>
+        <w:sdtPr>
+          <w:id w:val="1363092870"/>
+          <w:citation/>
+        </w:sdtPr>
+        <w:sdtContent>
+          <w:r>
+            <w:fldChar w:fldCharType="begin"/>
+          </w:r>
+          <w:r>
+            <w:rPr>
+              <w:lang w:val="en-US"/>
+            </w:rPr>
+            <w:instrText xml:space="preserve"> CITATION Pra09 \l 1033 </w:instrText>
+          </w:r>
+          <w:r>
+            <w:fldChar w:fldCharType="separate"/>
+          </w:r>
+          <w:r>
+            <w:rPr>
+              <w:noProof/>
+              <w:lang w:val="en-US"/>
+            </w:rPr>
+            <w:t xml:space="preserve"> </w:t>
+          </w:r>
+          <w:r>
+            <w:rPr>
+              <w:noProof/>
+              <w:lang w:val="en-US"/>
+            </w:rPr>
+            <w:t>(13)</w:t>
+          </w:r>
+          <w:r>
+            <w:fldChar w:fldCharType="end"/>
+          </w:r>
+        </w:sdtContent>
+      </w:sdt>
+      <w:sdt>
+        <w:sdtPr>
+          <w:id w:val="303207887"/>
+          <w:citation/>
+        </w:sdtPr>
+        <w:sdtContent>
+          <w:r>
+            <w:fldChar w:fldCharType="begin"/>
+          </w:r>
+          <w:r>
+            <w:rPr>
+              <w:lang w:val="en-US"/>
+            </w:rPr>
+            <w:instrText xml:space="preserve"> CITATION Sam10 \l 1033 </w:instrText>
+          </w:r>
+          <w:r>
+            <w:fldChar w:fldCharType="separate"/>
+          </w:r>
+          <w:r>
+            <w:rPr>
+              <w:noProof/>
+              <w:lang w:val="en-US"/>
+            </w:rPr>
+            <w:t xml:space="preserve"> </w:t>
+          </w:r>
+          <w:r>
+            <w:rPr>
+              <w:noProof/>
+              <w:lang w:val="en-US"/>
+            </w:rPr>
+            <w:t>(14)</w:t>
+          </w:r>
+          <w:r>
+            <w:fldChar w:fldCharType="end"/>
+          </w:r>
+        </w:sdtContent>
+      </w:sdt>
+      <w:sdt>
+        <w:sdtPr>
+          <w:id w:val="254324726"/>
+          <w:citation/>
+        </w:sdtPr>
+        <w:sdtContent>
+          <w:r>
+            <w:fldChar w:fldCharType="begin"/>
+          </w:r>
+          <w:r>
+            <w:rPr>
+              <w:lang w:val="en-US"/>
+            </w:rPr>
+            <w:instrText xml:space="preserve"> CITATION Tim13 \l 1033 </w:instrText>
+          </w:r>
+          <w:r>
+            <w:fldChar w:fldCharType="separate"/>
+          </w:r>
+          <w:r>
+            <w:rPr>
+              <w:noProof/>
+              <w:lang w:val="en-US"/>
+            </w:rPr>
+            <w:t xml:space="preserve"> </w:t>
+          </w:r>
+          <w:r>
+            <w:rPr>
+              <w:noProof/>
+              <w:lang w:val="en-US"/>
+            </w:rPr>
+            <w:t>(15)</w:t>
+          </w:r>
+          <w:r>
+            <w:fldChar w:fldCharType="end"/>
+          </w:r>
+        </w:sdtContent>
+      </w:sdt>
     </w:p>
     <w:p>
       <w:pPr>
@@ -5603,14 +5926,14 @@
       <w:pPr>
         <w:pStyle w:val="Heading1"/>
       </w:pPr>
-      <w:bookmarkStart w:id="30" w:name="_Toc484629912"/>
+      <w:bookmarkStart w:id="31" w:name="_Toc484629912"/>
       <w:r>
         <w:rPr>
           <w:smallCaps/>
         </w:rPr>
         <w:t>CONSIDERAÇÕES FINAIS</w:t>
       </w:r>
-      <w:bookmarkEnd w:id="30"/>
+      <w:bookmarkEnd w:id="31"/>
     </w:p>
     <w:p>
       <w:r>
@@ -5643,13 +5966,17 @@
     </w:p>
     <w:p>
       <w:r>
-        <w:t xml:space="preserve">O trabalho futuro </w:t>
-      </w:r>
-      <w:r>
-        <w:br w:type="page"/>
-      </w:r>
-    </w:p>
-    <w:bookmarkStart w:id="31" w:name="_Toc484629913" w:displacedByCustomXml="next"/>
+        <w:t>O trabalho</w:t>
+      </w:r>
+    </w:p>
+    <w:p/>
+    <w:p/>
+    <w:p/>
+    <w:p/>
+    <w:p/>
+    <w:p/>
+    <w:p/>
+    <w:bookmarkStart w:id="32" w:name="_Toc484629913" w:displacedByCustomXml="next"/>
     <w:sdt>
       <w:sdtPr>
         <w:rPr>
@@ -5665,7 +5992,6 @@
           <w:docPartUnique/>
         </w:docPartObj>
       </w:sdtPr>
-      <w:sdtEndPr/>
       <w:sdtContent>
         <w:p>
           <w:pPr>
@@ -5680,8 +6006,6 @@
             </w:rPr>
             <w:t>BIBLIOGRAFIA</w:t>
           </w:r>
-          <w:bookmarkStart w:id="32" w:name="_GoBack"/>
-          <w:bookmarkEnd w:id="31"/>
           <w:bookmarkEnd w:id="32"/>
         </w:p>
         <w:sdt>
@@ -5689,7 +6013,6 @@
             <w:id w:val="111145805"/>
             <w:bibliography/>
           </w:sdtPr>
-          <w:sdtEndPr/>
           <w:sdtContent>
             <w:p>
               <w:pPr>
@@ -5989,6 +6312,51 @@
                 <w:pStyle w:val="Bibliography"/>
                 <w:rPr>
                   <w:noProof/>
+                  <w:lang w:val="en-US"/>
+                </w:rPr>
+              </w:pPr>
+              <w:r>
+                <w:rPr>
+                  <w:noProof/>
+                </w:rPr>
+                <w:t xml:space="preserve">7. </w:t>
+              </w:r>
+              <w:r>
+                <w:rPr>
+                  <w:b/>
+                  <w:bCs/>
+                  <w:noProof/>
+                </w:rPr>
+                <w:t>Culturamix.</w:t>
+              </w:r>
+              <w:r>
+                <w:rPr>
+                  <w:noProof/>
+                </w:rPr>
+                <w:t xml:space="preserve"> A História dos Smartphones. </w:t>
+              </w:r>
+              <w:r>
+                <w:rPr>
+                  <w:i/>
+                  <w:iCs/>
+                  <w:noProof/>
+                  <w:lang w:val="en-US"/>
+                </w:rPr>
+                <w:t xml:space="preserve">Culturamix. </w:t>
+              </w:r>
+              <w:r>
+                <w:rPr>
+                  <w:noProof/>
+                  <w:lang w:val="en-US"/>
+                </w:rPr>
+                <w:t>[Online] 2010. http://tecnologia.culturamix.com/eletronicos/a-historia-da-smartphones.</w:t>
+              </w:r>
+            </w:p>
+            <w:p>
+              <w:pPr>
+                <w:pStyle w:val="Bibliography"/>
+                <w:rPr>
+                  <w:noProof/>
                 </w:rPr>
               </w:pPr>
               <w:r>
@@ -5996,7 +6364,7 @@
                   <w:noProof/>
                   <w:lang w:val="en-US"/>
                 </w:rPr>
-                <w:t xml:space="preserve">7. </w:t>
+                <w:t xml:space="preserve">8. </w:t>
               </w:r>
               <w:r>
                 <w:rPr>
@@ -6049,7 +6417,8 @@
                 <w:rPr>
                   <w:noProof/>
                 </w:rPr>
-                <w:t xml:space="preserve">8. </w:t>
+                <w:lastRenderedPageBreak/>
+                <w:t xml:space="preserve">9. </w:t>
               </w:r>
               <w:r>
                 <w:rPr>
@@ -6093,7 +6462,7 @@
                 <w:rPr>
                   <w:noProof/>
                 </w:rPr>
-                <w:t xml:space="preserve">9. </w:t>
+                <w:t xml:space="preserve">10. </w:t>
               </w:r>
               <w:r>
                 <w:rPr>
@@ -6123,15 +6492,231 @@
                   <w:noProof/>
                   <w:lang w:val="en-US"/>
                 </w:rPr>
-                <w:t xml:space="preserve">[Online] 2002. </w:t>
+                <w:t>[Online] 2002. http://www.nce.ufrj.br/ginape/publicacoes/trabalhos/t_2002/t_2002_renato_aposo_e_francine_vaz/iaeducacao.htm.</w:t>
+              </w:r>
+            </w:p>
+            <w:p>
+              <w:pPr>
+                <w:pStyle w:val="Bibliography"/>
+                <w:rPr>
+                  <w:noProof/>
+                  <w:lang w:val="en-US"/>
+                </w:rPr>
+              </w:pPr>
+              <w:r>
+                <w:rPr>
+                  <w:noProof/>
+                  <w:lang w:val="en-US"/>
+                </w:rPr>
+                <w:t xml:space="preserve">11. </w:t>
+              </w:r>
+              <w:r>
+                <w:rPr>
+                  <w:b/>
+                  <w:bCs/>
+                  <w:noProof/>
+                  <w:lang w:val="en-US"/>
+                </w:rPr>
+                <w:t>Kim, Byung-Keun.</w:t>
               </w:r>
               <w:r>
                 <w:rPr>
                   <w:noProof/>
                   <w:lang w:val="en-US"/>
                 </w:rPr>
-                <w:lastRenderedPageBreak/>
-                <w:t>http://www.nce.ufrj.br/ginape/publicacoes/trabalhos/t_2002/t_2002_renato_aposo_e_francine_vaz/iaeducacao.htm.</w:t>
+                <w:t xml:space="preserve"> </w:t>
+              </w:r>
+              <w:r>
+                <w:rPr>
+                  <w:i/>
+                  <w:iCs/>
+                  <w:noProof/>
+                  <w:lang w:val="en-US"/>
+                </w:rPr>
+                <w:t xml:space="preserve">Internationalising the Internet the Co-evolution of Influence and Technology. </w:t>
+              </w:r>
+              <w:r>
+                <w:rPr>
+                  <w:noProof/>
+                  <w:lang w:val="en-US"/>
+                </w:rPr>
+                <w:t>s.l. : Edward Elgar, 2005. 1845426754.</w:t>
+              </w:r>
+            </w:p>
+            <w:p>
+              <w:pPr>
+                <w:pStyle w:val="Bibliography"/>
+                <w:rPr>
+                  <w:noProof/>
+                  <w:lang w:val="en-US"/>
+                </w:rPr>
+              </w:pPr>
+              <w:r>
+                <w:rPr>
+                  <w:noProof/>
+                  <w:lang w:val="en-US"/>
+                </w:rPr>
+                <w:t xml:space="preserve">12. </w:t>
+              </w:r>
+              <w:r>
+                <w:rPr>
+                  <w:b/>
+                  <w:bCs/>
+                  <w:noProof/>
+                  <w:lang w:val="en-US"/>
+                </w:rPr>
+                <w:t>Leiner, Barry M., et al.</w:t>
+              </w:r>
+              <w:r>
+                <w:rPr>
+                  <w:noProof/>
+                  <w:lang w:val="en-US"/>
+                </w:rPr>
+                <w:t xml:space="preserve"> Brief History of the Internet. </w:t>
+              </w:r>
+              <w:r>
+                <w:rPr>
+                  <w:i/>
+                  <w:iCs/>
+                  <w:noProof/>
+                  <w:lang w:val="en-US"/>
+                </w:rPr>
+                <w:t xml:space="preserve">Internet Society. </w:t>
+              </w:r>
+              <w:r>
+                <w:rPr>
+                  <w:noProof/>
+                  <w:lang w:val="en-US"/>
+                </w:rPr>
+                <w:t>[Online] Internet Society, 1997. http://www.internetsociety.org/internet/what-internet/history-internet/brief-history-internet.</w:t>
+              </w:r>
+            </w:p>
+            <w:p>
+              <w:pPr>
+                <w:pStyle w:val="Bibliography"/>
+                <w:rPr>
+                  <w:noProof/>
+                </w:rPr>
+              </w:pPr>
+              <w:r>
+                <w:rPr>
+                  <w:noProof/>
+                </w:rPr>
+                <w:t xml:space="preserve">13. </w:t>
+              </w:r>
+              <w:r>
+                <w:rPr>
+                  <w:b/>
+                  <w:bCs/>
+                  <w:noProof/>
+                </w:rPr>
+                <w:t>Gugik, Gabriel.</w:t>
+              </w:r>
+              <w:r>
+                <w:rPr>
+                  <w:noProof/>
+                </w:rPr>
+                <w:t xml:space="preserve"> A história dos computadores e da computação. </w:t>
+              </w:r>
+              <w:r>
+                <w:rPr>
+                  <w:i/>
+                  <w:iCs/>
+                  <w:noProof/>
+                </w:rPr>
+                <w:t xml:space="preserve">Tecmundo. </w:t>
+              </w:r>
+              <w:r>
+                <w:rPr>
+                  <w:noProof/>
+                </w:rPr>
+                <w:t>[Online] 03 06, 2009. [Cited: 06 07, 2017.] https://www.tecmundo.com.br/tecnologia-da-informacao/1697-a-historia-dos-computadores-e-da-computacao.htm.</w:t>
+              </w:r>
+            </w:p>
+            <w:p>
+              <w:pPr>
+                <w:pStyle w:val="Bibliography"/>
+                <w:rPr>
+                  <w:noProof/>
+                  <w:lang w:val="en-US"/>
+                </w:rPr>
+              </w:pPr>
+              <w:r>
+                <w:rPr>
+                  <w:noProof/>
+                </w:rPr>
+                <w:t xml:space="preserve">14. </w:t>
+              </w:r>
+              <w:r>
+                <w:rPr>
+                  <w:b/>
+                  <w:bCs/>
+                  <w:noProof/>
+                </w:rPr>
+                <w:t>Prada, Rodrigo.</w:t>
+              </w:r>
+              <w:r>
+                <w:rPr>
+                  <w:noProof/>
+                </w:rPr>
+                <w:t xml:space="preserve"> A história dos Notebooks. </w:t>
+              </w:r>
+              <w:r>
+                <w:rPr>
+                  <w:i/>
+                  <w:iCs/>
+                  <w:noProof/>
+                </w:rPr>
+                <w:t xml:space="preserve">Tecmundo. </w:t>
+              </w:r>
+              <w:r>
+                <w:rPr>
+                  <w:noProof/>
+                  <w:lang w:val="en-US"/>
+                </w:rPr>
+                <w:t>[Online] 06 10, 2009. [Cited: 06 07, 2017.] https://www.tecmundo.com.br/2231-a-historia-dos-notebooks.htm.</w:t>
+              </w:r>
+            </w:p>
+            <w:p>
+              <w:pPr>
+                <w:pStyle w:val="Bibliography"/>
+                <w:rPr>
+                  <w:noProof/>
+                </w:rPr>
+              </w:pPr>
+              <w:r>
+                <w:rPr>
+                  <w:noProof/>
+                </w:rPr>
+                <w:t xml:space="preserve">15. </w:t>
+              </w:r>
+              <w:r>
+                <w:rPr>
+                  <w:b/>
+                  <w:bCs/>
+                  <w:noProof/>
+                </w:rPr>
+                <w:t>Sampaio, Luciano.</w:t>
+              </w:r>
+              <w:r>
+                <w:rPr>
+                  <w:noProof/>
+                </w:rPr>
+                <w:t xml:space="preserve"> A história dos tablets. </w:t>
+              </w:r>
+              <w:r>
+                <w:rPr>
+                  <w:i/>
+                  <w:iCs/>
+                  <w:noProof/>
+                </w:rPr>
+                <w:t xml:space="preserve">Tecmundo. </w:t>
+              </w:r>
+              <w:r>
+                <w:rPr>
+                  <w:noProof/>
+                </w:rPr>
+                <w:t>[Online] 02 10, 2010. [Cited: 06 07, 2017.] https://www.tecmundo.com.br/3624-a-historia-dos-tablets.htm.</w:t>
               </w:r>
             </w:p>
             <w:p>
@@ -6279,7 +6864,7 @@
             <w:noProof/>
             <w:szCs w:val="24"/>
           </w:rPr>
-          <w:t>10</w:t>
+          <w:t>9</w:t>
         </w:r>
         <w:r>
           <w:rPr>
@@ -8977,7 +9562,7 @@
     <b:Year>2005</b:Year>
     <b:StandardNumber>0-14-303788-9</b:StandardNumber>
     <b:Publisher>Viking Press</b:Publisher>
-    <b:RefOrder>7</b:RefOrder>
+    <b:RefOrder>11</b:RefOrder>
   </b:Source>
   <b:Source>
     <b:Tag>Tim13</b:Tag>
@@ -8997,7 +9582,7 @@
     <b:YearAccessed>2017</b:YearAccessed>
     <b:MonthAccessed>06</b:MonthAccessed>
     <b:DayAccessed>07</b:DayAccessed>
-    <b:RefOrder>8</b:RefOrder>
+    <b:RefOrder>15</b:RefOrder>
   </b:Source>
   <b:Source>
     <b:Tag>Apo02</b:Tag>
@@ -9022,13 +9607,184 @@
     <b:URL>http://www.nce.ufrj.br/ginape/publicacoes/trabalhos/t_2002/t_2002_renato_aposo_e_francine_vaz/iaeducacao.htm</b:URL>
     <b:Year>2002</b:Year>
     <b:YearAccessed>2017</b:YearAccessed>
+    <b:RefOrder>8</b:RefOrder>
+  </b:Source>
+  <b:Source>
+    <b:Tag>Kim05</b:Tag>
+    <b:SourceType>Book</b:SourceType>
+    <b:Guid>{031CAFD0-7B02-2D4A-B479-73E5872E79A4}</b:Guid>
+    <b:Author>
+      <b:Author>
+        <b:NameList>
+          <b:Person>
+            <b:Last>Kim</b:Last>
+            <b:First>Byung-Keun</b:First>
+          </b:Person>
+        </b:NameList>
+      </b:Author>
+    </b:Author>
+    <b:Title> Internationalising the Internet the Co-evolution of Influence and Technology</b:Title>
+    <b:Year>2005</b:Year>
+    <b:StandardNumber>1845426754</b:StandardNumber>
+    <b:Publisher>Edward Elgar</b:Publisher>
+    <b:RefOrder>10</b:RefOrder>
+  </b:Source>
+  <b:Source>
+    <b:Tag>Bar97</b:Tag>
+    <b:SourceType>InternetSite</b:SourceType>
+    <b:Guid>{42987E45-FCDC-9348-B8CD-7774C520F28F}</b:Guid>
+    <b:Author>
+      <b:Author>
+        <b:NameList>
+          <b:Person>
+            <b:Last>Leiner</b:Last>
+            <b:First>Barry</b:First>
+            <b:Middle>M.</b:Middle>
+          </b:Person>
+          <b:Person>
+            <b:Last>Cerf</b:Last>
+            <b:First>Vinton</b:First>
+            <b:Middle>G.</b:Middle>
+          </b:Person>
+          <b:Person>
+            <b:Last>Clark</b:Last>
+            <b:First>David</b:First>
+            <b:Middle>D.</b:Middle>
+          </b:Person>
+          <b:Person>
+            <b:Last>Kahn</b:Last>
+            <b:First>Robert</b:First>
+            <b:Middle>E.</b:Middle>
+          </b:Person>
+          <b:Person>
+            <b:Last>Kleinrock</b:Last>
+            <b:First>Leonard</b:First>
+          </b:Person>
+          <b:Person>
+            <b:Last>Lynch</b:Last>
+            <b:First>Daniel</b:First>
+            <b:Middle>C.</b:Middle>
+          </b:Person>
+          <b:Person>
+            <b:Last>Postel</b:Last>
+            <b:First>Jon</b:First>
+          </b:Person>
+          <b:Person>
+            <b:Last>Roberts</b:Last>
+            <b:First>Larry</b:First>
+            <b:Middle>G.</b:Middle>
+          </b:Person>
+          <b:Person>
+            <b:Last>Wolff</b:Last>
+            <b:First>Stephen</b:First>
+          </b:Person>
+        </b:NameList>
+      </b:Author>
+    </b:Author>
+    <b:Title>Brief History of the Internet</b:Title>
+    <b:Year>1997</b:Year>
+    <b:InternetSiteTitle>Internet Society</b:InternetSiteTitle>
+    <b:URL>http://www.internetsociety.org/internet/what-internet/history-internet/brief-history-internet</b:URL>
+    <b:ProductionCompany>Internet Society</b:ProductionCompany>
+    <b:YearAccessed>2017</b:YearAccessed>
+    <b:RefOrder>12</b:RefOrder>
+  </b:Source>
+  <b:Source>
+    <b:Tag>Gug09</b:Tag>
+    <b:SourceType>InternetSite</b:SourceType>
+    <b:Guid>{49222195-C765-D945-A5DC-9AFB242614F9}</b:Guid>
+    <b:Author>
+      <b:Author>
+        <b:NameList>
+          <b:Person>
+            <b:Last>Gugik</b:Last>
+            <b:First>Gabriel</b:First>
+          </b:Person>
+        </b:NameList>
+      </b:Author>
+    </b:Author>
+    <b:Title>A história dos computadores e da computação</b:Title>
+    <b:InternetSiteTitle>Tecmundo</b:InternetSiteTitle>
+    <b:URL>https://www.tecmundo.com.br/tecnologia-da-informacao/1697-a-historia-dos-computadores-e-da-computacao.htm</b:URL>
+    <b:Year>2009</b:Year>
+    <b:Month>03</b:Month>
+    <b:Day>06</b:Day>
+    <b:YearAccessed>2017</b:YearAccessed>
+    <b:MonthAccessed>06</b:MonthAccessed>
+    <b:DayAccessed>07</b:DayAccessed>
     <b:RefOrder>9</b:RefOrder>
+  </b:Source>
+  <b:Source>
+    <b:Tag>Pra09</b:Tag>
+    <b:SourceType>InternetSite</b:SourceType>
+    <b:Guid>{029D0C9C-9B99-E74F-9A53-714861176FB6}</b:Guid>
+    <b:Author>
+      <b:Author>
+        <b:NameList>
+          <b:Person>
+            <b:Last>Prada</b:Last>
+            <b:First>Rodrigo</b:First>
+          </b:Person>
+        </b:NameList>
+      </b:Author>
+    </b:Author>
+    <b:Title>A história dos Notebooks</b:Title>
+    <b:InternetSiteTitle>Tecmundo</b:InternetSiteTitle>
+    <b:URL>https://www.tecmundo.com.br/2231-a-historia-dos-notebooks.htm</b:URL>
+    <b:Year>2009</b:Year>
+    <b:Month>06</b:Month>
+    <b:Day>10</b:Day>
+    <b:YearAccessed>2017</b:YearAccessed>
+    <b:MonthAccessed>06</b:MonthAccessed>
+    <b:DayAccessed>07</b:DayAccessed>
+    <b:RefOrder>13</b:RefOrder>
+  </b:Source>
+  <b:Source>
+    <b:Tag>Sam10</b:Tag>
+    <b:SourceType>InternetSite</b:SourceType>
+    <b:Guid>{DB7E9AF7-1F86-4847-BB3B-E218240F978F}</b:Guid>
+    <b:Author>
+      <b:Author>
+        <b:NameList>
+          <b:Person>
+            <b:Last>Sampaio</b:Last>
+            <b:First>Luciano</b:First>
+          </b:Person>
+        </b:NameList>
+      </b:Author>
+    </b:Author>
+    <b:Title>A história dos tablets</b:Title>
+    <b:InternetSiteTitle>Tecmundo</b:InternetSiteTitle>
+    <b:URL>https://www.tecmundo.com.br/3624-a-historia-dos-tablets.htm</b:URL>
+    <b:Year>2010</b:Year>
+    <b:Month>02</b:Month>
+    <b:Day>10</b:Day>
+    <b:YearAccessed>2017</b:YearAccessed>
+    <b:MonthAccessed>06</b:MonthAccessed>
+    <b:DayAccessed>07</b:DayAccessed>
+    <b:RefOrder>14</b:RefOrder>
+  </b:Source>
+  <b:Source>
+    <b:Tag>Cul10</b:Tag>
+    <b:SourceType>InternetSite</b:SourceType>
+    <b:Guid>{DF558AAF-C671-A642-A179-B6D41E90C6F3}</b:Guid>
+    <b:Author>
+      <b:Author>
+        <b:Corporate>Culturamix</b:Corporate>
+      </b:Author>
+    </b:Author>
+    <b:Title>A História dos Smartphones</b:Title>
+    <b:InternetSiteTitle>Culturamix</b:InternetSiteTitle>
+    <b:URL>http://tecnologia.culturamix.com/eletronicos/a-historia-da-smartphones</b:URL>
+    <b:Year>2010</b:Year>
+    <b:YearAccessed>2017</b:YearAccessed>
+    <b:RefOrder>7</b:RefOrder>
   </b:Source>
 </b:Sources>
 </file>
 
 <file path=customXml/itemProps1.xml><?xml version="1.0" encoding="utf-8"?>
-<ds:datastoreItem xmlns:ds="http://schemas.openxmlformats.org/officeDocument/2006/customXml" ds:itemID="{05E9372A-FEB6-8A43-B669-96CFDEAB9947}">
+<ds:datastoreItem xmlns:ds="http://schemas.openxmlformats.org/officeDocument/2006/customXml" ds:itemID="{8235C09B-43BD-8C4F-907A-EEFCC138FC7D}">
   <ds:schemaRefs>
     <ds:schemaRef ds:uri="http://schemas.openxmlformats.org/officeDocument/2006/bibliography"/>
   </ds:schemaRefs>

--- a/Temas Tecnológicos em Humanidades/INFORMÁTICA NA EDUCAÇÃO.docx
+++ b/Temas Tecnológicos em Humanidades/INFORMÁTICA NA EDUCAÇÃO.docx
@@ -1743,7 +1743,7 @@
       </w:pPr>
       <w:bookmarkStart w:id="4" w:name="_Toc437296220"/>
       <w:bookmarkStart w:id="5" w:name="_Toc437296471"/>
-      <w:bookmarkStart w:id="6" w:name="_Toc484629890"/>
+      <w:bookmarkStart w:id="6" w:name="_Toc484681338"/>
       <w:r>
         <w:rPr>
           <w:rStyle w:val="IntenseReference"/>
@@ -2039,7 +2039,7 @@
             </w:rPr>
             <w:fldChar w:fldCharType="separate"/>
           </w:r>
-          <w:hyperlink w:anchor="_Toc484629890" w:history="1">
+          <w:hyperlink w:anchor="_Toc484681338" w:history="1">
             <w:r>
               <w:rPr>
                 <w:rStyle w:val="Hyperlink"/>
@@ -2067,7 +2067,7 @@
                 <w:noProof/>
                 <w:webHidden/>
               </w:rPr>
-              <w:instrText xml:space="preserve"> PAGEREF _Toc484629890 \h </w:instrText>
+              <w:instrText xml:space="preserve"> PAGEREF _Toc484681338 \h </w:instrText>
             </w:r>
             <w:r>
               <w:rPr>
@@ -2108,7 +2108,7 @@
               <w:lang w:val="en-US"/>
             </w:rPr>
           </w:pPr>
-          <w:hyperlink w:anchor="_Toc484629891" w:history="1">
+          <w:hyperlink w:anchor="_Toc484681339" w:history="1">
             <w:r>
               <w:rPr>
                 <w:rStyle w:val="Hyperlink"/>
@@ -2136,7 +2136,7 @@
                 <w:noProof/>
                 <w:webHidden/>
               </w:rPr>
-              <w:instrText xml:space="preserve"> PAGEREF _Toc484629891 \h </w:instrText>
+              <w:instrText xml:space="preserve"> PAGEREF _Toc484681339 \h </w:instrText>
             </w:r>
             <w:r>
               <w:rPr>
@@ -2177,7 +2177,7 @@
               <w:lang w:val="en-US"/>
             </w:rPr>
           </w:pPr>
-          <w:hyperlink w:anchor="_Toc484629892" w:history="1">
+          <w:hyperlink w:anchor="_Toc484681340" w:history="1">
             <w:r>
               <w:rPr>
                 <w:rStyle w:val="Hyperlink"/>
@@ -2204,7 +2204,7 @@
                 <w:noProof/>
                 <w:webHidden/>
               </w:rPr>
-              <w:instrText xml:space="preserve"> PAGEREF _Toc484629892 \h </w:instrText>
+              <w:instrText xml:space="preserve"> PAGEREF _Toc484681340 \h </w:instrText>
             </w:r>
             <w:r>
               <w:rPr>
@@ -2245,7 +2245,7 @@
               <w:lang w:val="en-US"/>
             </w:rPr>
           </w:pPr>
-          <w:hyperlink w:anchor="_Toc484629893" w:history="1">
+          <w:hyperlink w:anchor="_Toc484681341" w:history="1">
             <w:r>
               <w:rPr>
                 <w:rStyle w:val="Hyperlink"/>
@@ -2272,7 +2272,7 @@
                 <w:noProof/>
                 <w:webHidden/>
               </w:rPr>
-              <w:instrText xml:space="preserve"> PAGEREF _Toc484629893 \h </w:instrText>
+              <w:instrText xml:space="preserve"> PAGEREF _Toc484681341 \h </w:instrText>
             </w:r>
             <w:r>
               <w:rPr>
@@ -2313,7 +2313,7 @@
               <w:lang w:val="en-US"/>
             </w:rPr>
           </w:pPr>
-          <w:hyperlink w:anchor="_Toc484629894" w:history="1">
+          <w:hyperlink w:anchor="_Toc484681342" w:history="1">
             <w:r>
               <w:rPr>
                 <w:rStyle w:val="Hyperlink"/>
@@ -2340,7 +2340,7 @@
                 <w:noProof/>
                 <w:webHidden/>
               </w:rPr>
-              <w:instrText xml:space="preserve"> PAGEREF _Toc484629894 \h </w:instrText>
+              <w:instrText xml:space="preserve"> PAGEREF _Toc484681342 \h </w:instrText>
             </w:r>
             <w:r>
               <w:rPr>
@@ -2384,7 +2384,7 @@
               <w:lang w:val="en-US"/>
             </w:rPr>
           </w:pPr>
-          <w:hyperlink w:anchor="_Toc484629895" w:history="1">
+          <w:hyperlink w:anchor="_Toc484681343" w:history="1">
             <w:r>
               <w:rPr>
                 <w:rStyle w:val="Hyperlink"/>
@@ -2411,7 +2411,7 @@
                 <w:noProof/>
                 <w:webHidden/>
               </w:rPr>
-              <w:instrText xml:space="preserve"> PAGEREF _Toc484629895 \h </w:instrText>
+              <w:instrText xml:space="preserve"> PAGEREF _Toc484681343 \h </w:instrText>
             </w:r>
             <w:r>
               <w:rPr>
@@ -2455,7 +2455,7 @@
               <w:lang w:val="en-US"/>
             </w:rPr>
           </w:pPr>
-          <w:hyperlink w:anchor="_Toc484629896" w:history="1">
+          <w:hyperlink w:anchor="_Toc484681344" w:history="1">
             <w:r>
               <w:rPr>
                 <w:rStyle w:val="Hyperlink"/>
@@ -2482,7 +2482,7 @@
                 <w:noProof/>
                 <w:webHidden/>
               </w:rPr>
-              <w:instrText xml:space="preserve"> PAGEREF _Toc484629896 \h </w:instrText>
+              <w:instrText xml:space="preserve"> PAGEREF _Toc484681344 \h </w:instrText>
             </w:r>
             <w:r>
               <w:rPr>
@@ -2526,7 +2526,7 @@
               <w:lang w:val="en-US"/>
             </w:rPr>
           </w:pPr>
-          <w:hyperlink w:anchor="_Toc484629897" w:history="1">
+          <w:hyperlink w:anchor="_Toc484681345" w:history="1">
             <w:r>
               <w:rPr>
                 <w:rStyle w:val="Hyperlink"/>
@@ -2553,7 +2553,7 @@
                 <w:noProof/>
                 <w:webHidden/>
               </w:rPr>
-              <w:instrText xml:space="preserve"> PAGEREF _Toc484629897 \h </w:instrText>
+              <w:instrText xml:space="preserve"> PAGEREF _Toc484681345 \h </w:instrText>
             </w:r>
             <w:r>
               <w:rPr>
@@ -2597,13 +2597,13 @@
               <w:lang w:val="en-US"/>
             </w:rPr>
           </w:pPr>
-          <w:hyperlink w:anchor="_Toc484629898" w:history="1">
+          <w:hyperlink w:anchor="_Toc484681346" w:history="1">
             <w:r>
               <w:rPr>
                 <w:rStyle w:val="Hyperlink"/>
                 <w:noProof/>
               </w:rPr>
-              <w:t>Antiguidade Grega: a Paidéia</w:t>
+              <w:t>Antiguidade Grega: a paidéia</w:t>
             </w:r>
             <w:r>
               <w:rPr>
@@ -2624,7 +2624,7 @@
                 <w:noProof/>
                 <w:webHidden/>
               </w:rPr>
-              <w:instrText xml:space="preserve"> PAGEREF _Toc484629898 \h </w:instrText>
+              <w:instrText xml:space="preserve"> PAGEREF _Toc484681346 \h </w:instrText>
             </w:r>
             <w:r>
               <w:rPr>
@@ -2668,7 +2668,7 @@
               <w:lang w:val="en-US"/>
             </w:rPr>
           </w:pPr>
-          <w:hyperlink w:anchor="_Toc484629899" w:history="1">
+          <w:hyperlink w:anchor="_Toc484681347" w:history="1">
             <w:r>
               <w:rPr>
                 <w:rStyle w:val="Hyperlink"/>
@@ -2695,7 +2695,7 @@
                 <w:noProof/>
                 <w:webHidden/>
               </w:rPr>
-              <w:instrText xml:space="preserve"> PAGEREF _Toc484629899 \h </w:instrText>
+              <w:instrText xml:space="preserve"> PAGEREF _Toc484681347 \h </w:instrText>
             </w:r>
             <w:r>
               <w:rPr>
@@ -2739,7 +2739,7 @@
               <w:lang w:val="en-US"/>
             </w:rPr>
           </w:pPr>
-          <w:hyperlink w:anchor="_Toc484629900" w:history="1">
+          <w:hyperlink w:anchor="_Toc484681348" w:history="1">
             <w:r>
               <w:rPr>
                 <w:rStyle w:val="Hyperlink"/>
@@ -2766,7 +2766,7 @@
                 <w:noProof/>
                 <w:webHidden/>
               </w:rPr>
-              <w:instrText xml:space="preserve"> PAGEREF _Toc484629900 \h </w:instrText>
+              <w:instrText xml:space="preserve"> PAGEREF _Toc484681348 \h </w:instrText>
             </w:r>
             <w:r>
               <w:rPr>
@@ -2810,7 +2810,7 @@
               <w:lang w:val="en-US"/>
             </w:rPr>
           </w:pPr>
-          <w:hyperlink w:anchor="_Toc484629901" w:history="1">
+          <w:hyperlink w:anchor="_Toc484681349" w:history="1">
             <w:r>
               <w:rPr>
                 <w:rStyle w:val="Hyperlink"/>
@@ -2837,7 +2837,7 @@
                 <w:noProof/>
                 <w:webHidden/>
               </w:rPr>
-              <w:instrText xml:space="preserve"> PAGEREF _Toc484629901 \h </w:instrText>
+              <w:instrText xml:space="preserve"> PAGEREF _Toc484681349 \h </w:instrText>
             </w:r>
             <w:r>
               <w:rPr>
@@ -2881,7 +2881,7 @@
               <w:lang w:val="en-US"/>
             </w:rPr>
           </w:pPr>
-          <w:hyperlink w:anchor="_Toc484629902" w:history="1">
+          <w:hyperlink w:anchor="_Toc484681350" w:history="1">
             <w:r>
               <w:rPr>
                 <w:rStyle w:val="Hyperlink"/>
@@ -2908,7 +2908,7 @@
                 <w:noProof/>
                 <w:webHidden/>
               </w:rPr>
-              <w:instrText xml:space="preserve"> PAGEREF _Toc484629902 \h </w:instrText>
+              <w:instrText xml:space="preserve"> PAGEREF _Toc484681350 \h </w:instrText>
             </w:r>
             <w:r>
               <w:rPr>
@@ -2952,7 +2952,7 @@
               <w:lang w:val="en-US"/>
             </w:rPr>
           </w:pPr>
-          <w:hyperlink w:anchor="_Toc484629903" w:history="1">
+          <w:hyperlink w:anchor="_Toc484681351" w:history="1">
             <w:r>
               <w:rPr>
                 <w:rStyle w:val="Hyperlink"/>
@@ -2979,7 +2979,7 @@
                 <w:noProof/>
                 <w:webHidden/>
               </w:rPr>
-              <w:instrText xml:space="preserve"> PAGEREF _Toc484629903 \h </w:instrText>
+              <w:instrText xml:space="preserve"> PAGEREF _Toc484681351 \h </w:instrText>
             </w:r>
             <w:r>
               <w:rPr>
@@ -3023,7 +3023,7 @@
               <w:lang w:val="en-US"/>
             </w:rPr>
           </w:pPr>
-          <w:hyperlink w:anchor="_Toc484629904" w:history="1">
+          <w:hyperlink w:anchor="_Toc484681352" w:history="1">
             <w:r>
               <w:rPr>
                 <w:rStyle w:val="Hyperlink"/>
@@ -3050,7 +3050,7 @@
                 <w:noProof/>
                 <w:webHidden/>
               </w:rPr>
-              <w:instrText xml:space="preserve"> PAGEREF _Toc484629904 \h </w:instrText>
+              <w:instrText xml:space="preserve"> PAGEREF _Toc484681352 \h </w:instrText>
             </w:r>
             <w:r>
               <w:rPr>
@@ -3094,7 +3094,7 @@
               <w:lang w:val="en-US"/>
             </w:rPr>
           </w:pPr>
-          <w:hyperlink w:anchor="_Toc484629905" w:history="1">
+          <w:hyperlink w:anchor="_Toc484681353" w:history="1">
             <w:r>
               <w:rPr>
                 <w:rStyle w:val="Hyperlink"/>
@@ -3121,7 +3121,7 @@
                 <w:noProof/>
                 <w:webHidden/>
               </w:rPr>
-              <w:instrText xml:space="preserve"> PAGEREF _Toc484629905 \h </w:instrText>
+              <w:instrText xml:space="preserve"> PAGEREF _Toc484681353 \h </w:instrText>
             </w:r>
             <w:r>
               <w:rPr>
@@ -3165,7 +3165,7 @@
               <w:lang w:val="en-US"/>
             </w:rPr>
           </w:pPr>
-          <w:hyperlink w:anchor="_Toc484629906" w:history="1">
+          <w:hyperlink w:anchor="_Toc484681354" w:history="1">
             <w:r>
               <w:rPr>
                 <w:rStyle w:val="Hyperlink"/>
@@ -3192,7 +3192,7 @@
                 <w:noProof/>
                 <w:webHidden/>
               </w:rPr>
-              <w:instrText xml:space="preserve"> PAGEREF _Toc484629906 \h </w:instrText>
+              <w:instrText xml:space="preserve"> PAGEREF _Toc484681354 \h </w:instrText>
             </w:r>
             <w:r>
               <w:rPr>
@@ -3236,7 +3236,7 @@
               <w:lang w:val="en-US"/>
             </w:rPr>
           </w:pPr>
-          <w:hyperlink w:anchor="_Toc484629907" w:history="1">
+          <w:hyperlink w:anchor="_Toc484681355" w:history="1">
             <w:r>
               <w:rPr>
                 <w:rStyle w:val="Hyperlink"/>
@@ -3263,7 +3263,7 @@
                 <w:noProof/>
                 <w:webHidden/>
               </w:rPr>
-              <w:instrText xml:space="preserve"> PAGEREF _Toc484629907 \h </w:instrText>
+              <w:instrText xml:space="preserve"> PAGEREF _Toc484681355 \h </w:instrText>
             </w:r>
             <w:r>
               <w:rPr>
@@ -3307,7 +3307,7 @@
               <w:lang w:val="en-US"/>
             </w:rPr>
           </w:pPr>
-          <w:hyperlink w:anchor="_Toc484629908" w:history="1">
+          <w:hyperlink w:anchor="_Toc484681356" w:history="1">
             <w:r>
               <w:rPr>
                 <w:rStyle w:val="Hyperlink"/>
@@ -3334,7 +3334,7 @@
                 <w:noProof/>
                 <w:webHidden/>
               </w:rPr>
-              <w:instrText xml:space="preserve"> PAGEREF _Toc484629908 \h </w:instrText>
+              <w:instrText xml:space="preserve"> PAGEREF _Toc484681356 \h </w:instrText>
             </w:r>
             <w:r>
               <w:rPr>
@@ -3378,7 +3378,7 @@
               <w:lang w:val="en-US"/>
             </w:rPr>
           </w:pPr>
-          <w:hyperlink w:anchor="_Toc484629909" w:history="1">
+          <w:hyperlink w:anchor="_Toc484681357" w:history="1">
             <w:r>
               <w:rPr>
                 <w:rStyle w:val="Hyperlink"/>
@@ -3405,7 +3405,7 @@
                 <w:noProof/>
                 <w:webHidden/>
               </w:rPr>
-              <w:instrText xml:space="preserve"> PAGEREF _Toc484629909 \h </w:instrText>
+              <w:instrText xml:space="preserve"> PAGEREF _Toc484681357 \h </w:instrText>
             </w:r>
             <w:r>
               <w:rPr>
@@ -3449,7 +3449,7 @@
               <w:lang w:val="en-US"/>
             </w:rPr>
           </w:pPr>
-          <w:hyperlink w:anchor="_Toc484629910" w:history="1">
+          <w:hyperlink w:anchor="_Toc484681358" w:history="1">
             <w:r>
               <w:rPr>
                 <w:rStyle w:val="Hyperlink"/>
@@ -3476,7 +3476,7 @@
                 <w:noProof/>
                 <w:webHidden/>
               </w:rPr>
-              <w:instrText xml:space="preserve"> PAGEREF _Toc484629910 \h </w:instrText>
+              <w:instrText xml:space="preserve"> PAGEREF _Toc484681358 \h </w:instrText>
             </w:r>
             <w:r>
               <w:rPr>
@@ -3520,12 +3520,83 @@
               <w:lang w:val="en-US"/>
             </w:rPr>
           </w:pPr>
-          <w:hyperlink w:anchor="_Toc484629911" w:history="1">
+          <w:hyperlink w:anchor="_Toc484681359" w:history="1">
             <w:r>
               <w:rPr>
                 <w:rStyle w:val="Hyperlink"/>
                 <w:noProof/>
               </w:rPr>
+              <w:t>IoT</w:t>
+            </w:r>
+            <w:r>
+              <w:rPr>
+                <w:noProof/>
+                <w:webHidden/>
+              </w:rPr>
+              <w:tab/>
+            </w:r>
+            <w:r>
+              <w:rPr>
+                <w:noProof/>
+                <w:webHidden/>
+              </w:rPr>
+              <w:fldChar w:fldCharType="begin"/>
+            </w:r>
+            <w:r>
+              <w:rPr>
+                <w:noProof/>
+                <w:webHidden/>
+              </w:rPr>
+              <w:instrText xml:space="preserve"> PAGEREF _Toc484681359 \h </w:instrText>
+            </w:r>
+            <w:r>
+              <w:rPr>
+                <w:noProof/>
+                <w:webHidden/>
+              </w:rPr>
+            </w:r>
+            <w:r>
+              <w:rPr>
+                <w:noProof/>
+                <w:webHidden/>
+              </w:rPr>
+              <w:fldChar w:fldCharType="separate"/>
+            </w:r>
+            <w:r>
+              <w:rPr>
+                <w:noProof/>
+                <w:webHidden/>
+              </w:rPr>
+              <w:t>11</w:t>
+            </w:r>
+            <w:r>
+              <w:rPr>
+                <w:noProof/>
+                <w:webHidden/>
+              </w:rPr>
+              <w:fldChar w:fldCharType="end"/>
+            </w:r>
+          </w:hyperlink>
+        </w:p>
+        <w:p>
+          <w:pPr>
+            <w:pStyle w:val="TOC3"/>
+            <w:tabs>
+              <w:tab w:val="right" w:leader="dot" w:pos="9061"/>
+            </w:tabs>
+            <w:rPr>
+              <w:rFonts w:asciiTheme="minorHAnsi" w:eastAsiaTheme="minorEastAsia" w:hAnsiTheme="minorHAnsi" w:cstheme="minorBidi"/>
+              <w:noProof/>
+              <w:szCs w:val="24"/>
+              <w:lang w:val="en-US"/>
+            </w:rPr>
+          </w:pPr>
+          <w:hyperlink w:anchor="_Toc484681360" w:history="1">
+            <w:r>
+              <w:rPr>
+                <w:rStyle w:val="Hyperlink"/>
+                <w:noProof/>
+              </w:rPr>
               <w:t>Timeline</w:t>
             </w:r>
             <w:r>
@@ -3547,7 +3618,7 @@
                 <w:noProof/>
                 <w:webHidden/>
               </w:rPr>
-              <w:instrText xml:space="preserve"> PAGEREF _Toc484629911 \h </w:instrText>
+              <w:instrText xml:space="preserve"> PAGEREF _Toc484681360 \h </w:instrText>
             </w:r>
             <w:r>
               <w:rPr>
@@ -3588,7 +3659,7 @@
               <w:lang w:val="en-US"/>
             </w:rPr>
           </w:pPr>
-          <w:hyperlink w:anchor="_Toc484629912" w:history="1">
+          <w:hyperlink w:anchor="_Toc484681361" w:history="1">
             <w:r>
               <w:rPr>
                 <w:rStyle w:val="Hyperlink"/>
@@ -3616,7 +3687,7 @@
                 <w:noProof/>
                 <w:webHidden/>
               </w:rPr>
-              <w:instrText xml:space="preserve"> PAGEREF _Toc484629912 \h </w:instrText>
+              <w:instrText xml:space="preserve"> PAGEREF _Toc484681361 \h </w:instrText>
             </w:r>
             <w:r>
               <w:rPr>
@@ -3636,7 +3707,7 @@
                 <w:noProof/>
                 <w:webHidden/>
               </w:rPr>
-              <w:t>11</w:t>
+              <w:t>12</w:t>
             </w:r>
             <w:r>
               <w:rPr>
@@ -3657,11 +3728,12 @@
               <w:lang w:val="en-US"/>
             </w:rPr>
           </w:pPr>
-          <w:hyperlink w:anchor="_Toc484629913" w:history="1">
+          <w:hyperlink w:anchor="_Toc484681362" w:history="1">
             <w:r>
               <w:rPr>
                 <w:rStyle w:val="Hyperlink"/>
                 <w:noProof/>
+                <w:lang w:val="en-US"/>
               </w:rPr>
               <w:t>BIBLIOGRAFIA</w:t>
             </w:r>
@@ -3684,7 +3756,7 @@
                 <w:noProof/>
                 <w:webHidden/>
               </w:rPr>
-              <w:instrText xml:space="preserve"> PAGEREF _Toc484629913 \h </w:instrText>
+              <w:instrText xml:space="preserve"> PAGEREF _Toc484681362 \h </w:instrText>
             </w:r>
             <w:r>
               <w:rPr>
@@ -3704,7 +3776,7 @@
                 <w:noProof/>
                 <w:webHidden/>
               </w:rPr>
-              <w:t>12</w:t>
+              <w:t>13</w:t>
             </w:r>
             <w:r>
               <w:rPr>
@@ -3763,7 +3835,7 @@
       <w:pPr>
         <w:pStyle w:val="Heading1"/>
       </w:pPr>
-      <w:bookmarkStart w:id="7" w:name="_Toc484629891"/>
+      <w:bookmarkStart w:id="7" w:name="_Toc484681339"/>
       <w:r>
         <w:rPr>
           <w:noProof/>
@@ -3888,7 +3960,7 @@
       <w:pPr>
         <w:pStyle w:val="Heading1"/>
       </w:pPr>
-      <w:bookmarkStart w:id="8" w:name="_Toc484629892"/>
+      <w:bookmarkStart w:id="8" w:name="_Toc484681340"/>
       <w:r>
         <w:rPr>
           <w:noProof/>
@@ -4049,23 +4121,30 @@
           <w:rFonts w:cs="Arial"/>
           <w:iCs/>
         </w:rPr>
-        <w:t>demonstrando a importância da tecnologia da informação na educação,</w:t>
-      </w:r>
-    </w:p>
-    <w:p>
-      <w:pPr>
-        <w:ind w:firstLine="0"/>
+        <w:t>demonstrando a importância da tecno</w:t>
+      </w:r>
+      <w:r>
         <w:rPr>
           <w:rFonts w:cs="Arial"/>
           <w:iCs/>
         </w:rPr>
+        <w:t>logia da informação na educação.</w:t>
+      </w:r>
+    </w:p>
+    <w:p>
+      <w:pPr>
+        <w:ind w:firstLine="0"/>
+        <w:rPr>
+          <w:rFonts w:cs="Arial"/>
+          <w:iCs/>
+        </w:rPr>
       </w:pPr>
     </w:p>
     <w:p>
       <w:pPr>
         <w:pStyle w:val="Heading1"/>
       </w:pPr>
-      <w:bookmarkStart w:id="9" w:name="_Toc484629893"/>
+      <w:bookmarkStart w:id="9" w:name="_Toc484681341"/>
       <w:r>
         <w:t>2</w:t>
       </w:r>
@@ -4092,7 +4171,16 @@
           <w:rFonts w:cs="Arial"/>
           <w:iCs/>
         </w:rPr>
-        <w:t>tecnologia da informação na educação</w:t>
+        <w:t>tecnologia da i</w:t>
+      </w:r>
+      <w:bookmarkStart w:id="10" w:name="_GoBack"/>
+      <w:bookmarkEnd w:id="10"/>
+      <w:r>
+        <w:rPr>
+          <w:rFonts w:cs="Arial"/>
+          <w:iCs/>
+        </w:rPr>
+        <w:t>nformação na educação</w:t>
       </w:r>
       <w:r>
         <w:t>.</w:t>
@@ -4121,7 +4209,7 @@
       <w:pPr>
         <w:pStyle w:val="Heading1"/>
       </w:pPr>
-      <w:bookmarkStart w:id="10" w:name="_Toc484629894"/>
+      <w:bookmarkStart w:id="11" w:name="_Toc484681342"/>
       <w:r>
         <w:rPr>
           <w:noProof/>
@@ -4226,30 +4314,36 @@
       <w:r>
         <w:t>DESENVOLVIMENTO DO TEMA</w:t>
       </w:r>
-      <w:bookmarkEnd w:id="10"/>
+      <w:bookmarkEnd w:id="11"/>
     </w:p>
     <w:p>
       <w:pPr>
         <w:pStyle w:val="Heading2"/>
       </w:pPr>
-      <w:bookmarkStart w:id="11" w:name="_Toc484629895"/>
+      <w:bookmarkStart w:id="12" w:name="_Toc484681343"/>
       <w:r>
         <w:t>ANTES DA INFORMÁTICA</w:t>
       </w:r>
-      <w:bookmarkEnd w:id="11"/>
+      <w:bookmarkEnd w:id="12"/>
     </w:p>
     <w:p>
       <w:pPr>
         <w:pStyle w:val="Heading3"/>
       </w:pPr>
-      <w:bookmarkStart w:id="12" w:name="_Toc484629896"/>
+      <w:bookmarkStart w:id="13" w:name="_Toc484681344"/>
       <w:r>
         <w:t>Socie</w:t>
       </w:r>
       <w:r>
-        <w:t>dades Tribais: a educação difusa</w:t>
-      </w:r>
-      <w:bookmarkEnd w:id="12"/>
+        <w:t xml:space="preserve">dades Tribais: a </w:t>
+      </w:r>
+      <w:r>
+        <w:t>e</w:t>
+      </w:r>
+      <w:r>
+        <w:t>ducação difusa</w:t>
+      </w:r>
+      <w:bookmarkEnd w:id="13"/>
       <w:r>
         <w:t xml:space="preserve"> </w:t>
       </w:r>
@@ -4275,11 +4369,17 @@
       <w:pPr>
         <w:pStyle w:val="Heading3"/>
       </w:pPr>
-      <w:bookmarkStart w:id="13" w:name="_Toc484629897"/>
-      <w:r>
-        <w:t>Antiguidade Oriental: a educação tradicionalista</w:t>
-      </w:r>
-      <w:bookmarkEnd w:id="13"/>
+      <w:bookmarkStart w:id="14" w:name="_Toc484681345"/>
+      <w:r>
+        <w:t xml:space="preserve">Antiguidade Oriental: a </w:t>
+      </w:r>
+      <w:r>
+        <w:t>e</w:t>
+      </w:r>
+      <w:r>
+        <w:t>ducação tradicionalista</w:t>
+      </w:r>
+      <w:bookmarkEnd w:id="14"/>
     </w:p>
     <w:p>
       <w:r>
@@ -4290,42 +4390,16 @@
       <w:pPr>
         <w:pStyle w:val="Heading3"/>
       </w:pPr>
-      <w:bookmarkStart w:id="14" w:name="_Toc484629898"/>
-      <w:r>
-        <w:t>Antiguidade Grega: a Paidéia</w:t>
-      </w:r>
-      <w:bookmarkEnd w:id="14"/>
-    </w:p>
-    <w:p>
-      <w:pPr>
-        <w:ind w:firstLine="708"/>
-      </w:pPr>
-      <w:r>
-        <w:t xml:space="preserve">A Grécia Clássica pode ser considerada o berço da pedagogia. A palavra </w:t>
+      <w:bookmarkStart w:id="15" w:name="_Toc484681346"/>
+      <w:r>
+        <w:t xml:space="preserve">Antiguidade Grega: a </w:t>
       </w:r>
       <w:proofErr w:type="spellStart"/>
       <w:r>
-        <w:t>paidagogos</w:t>
-      </w:r>
-      <w:proofErr w:type="spellEnd"/>
-      <w:r>
-        <w:t xml:space="preserve"> significa aquele que conduz a criança, no caso o escravo que acompanha a criança à escola. Com o tempo, o sentido se amplia para designar toda a teoria da educação. </w:t>
-      </w:r>
-    </w:p>
-    <w:p>
-      <w:pPr>
-        <w:pStyle w:val="Heading3"/>
-      </w:pPr>
-      <w:bookmarkStart w:id="15" w:name="_Toc484629899"/>
-      <w:r>
-        <w:t>A</w:t>
-      </w:r>
-      <w:r>
-        <w:t xml:space="preserve">ntiguidade Romana: a </w:t>
-      </w:r>
-      <w:proofErr w:type="spellStart"/>
-      <w:r>
-        <w:t>humanitas</w:t>
+        <w:t>p</w:t>
+      </w:r>
+      <w:r>
+        <w:t>aidéia</w:t>
       </w:r>
       <w:bookmarkEnd w:id="15"/>
       <w:proofErr w:type="spellEnd"/>
@@ -4335,6 +4409,43 @@
         <w:ind w:firstLine="708"/>
       </w:pPr>
       <w:r>
+        <w:t xml:space="preserve">A Grécia Clássica pode ser considerada o berço da pedagogia. A palavra </w:t>
+      </w:r>
+      <w:proofErr w:type="spellStart"/>
+      <w:r>
+        <w:t>paidagogos</w:t>
+      </w:r>
+      <w:proofErr w:type="spellEnd"/>
+      <w:r>
+        <w:t xml:space="preserve"> significa aquele que conduz a criança, no caso o escravo que acompanha a criança à escola. Com o tempo, o sentido se amplia para designar toda a teoria da educação. </w:t>
+      </w:r>
+    </w:p>
+    <w:p>
+      <w:pPr>
+        <w:pStyle w:val="Heading3"/>
+      </w:pPr>
+      <w:bookmarkStart w:id="16" w:name="_Toc484681347"/>
+      <w:r>
+        <w:t>A</w:t>
+      </w:r>
+      <w:r>
+        <w:t xml:space="preserve">ntiguidade Romana: a </w:t>
+      </w:r>
+      <w:proofErr w:type="spellStart"/>
+      <w:r>
+        <w:t>h</w:t>
+      </w:r>
+      <w:r>
+        <w:t>umanitas</w:t>
+      </w:r>
+      <w:bookmarkEnd w:id="16"/>
+      <w:proofErr w:type="spellEnd"/>
+    </w:p>
+    <w:p>
+      <w:pPr>
+        <w:ind w:firstLine="708"/>
+      </w:pPr>
+      <w:r>
         <w:t xml:space="preserve">De maneira geral, podemos distinguir três fases na educação romana: a latina original, de natureza patriarcal; depois, a influência do helenismo é criticada pelos defensores da tradição; por fim, dá-se a fusão entre a cultura romana e a helenística, que já supõe elementos orientas, mas nítida supremacia dos valores gregos. </w:t>
       </w:r>
     </w:p>
@@ -4347,7 +4458,7 @@
       <w:pPr>
         <w:pStyle w:val="Heading3"/>
       </w:pPr>
-      <w:bookmarkStart w:id="16" w:name="_Toc484629900"/>
+      <w:bookmarkStart w:id="17" w:name="_Toc484681348"/>
       <w:r>
         <w:lastRenderedPageBreak/>
         <w:t>Idade Méd</w:t>
@@ -4355,7 +4466,7 @@
       <w:r>
         <w:t>ia: a formação do homem de fé</w:t>
       </w:r>
-      <w:bookmarkEnd w:id="16"/>
+      <w:bookmarkEnd w:id="17"/>
       <w:r>
         <w:t xml:space="preserve"> </w:t>
       </w:r>
@@ -4372,14 +4483,14 @@
       <w:pPr>
         <w:pStyle w:val="Heading3"/>
       </w:pPr>
-      <w:bookmarkStart w:id="17" w:name="_Toc484629901"/>
+      <w:bookmarkStart w:id="18" w:name="_Toc484681349"/>
       <w:r>
         <w:t>Rena</w:t>
       </w:r>
       <w:r>
         <w:t>scimento: humanismo e reforma</w:t>
       </w:r>
-      <w:bookmarkEnd w:id="17"/>
+      <w:bookmarkEnd w:id="18"/>
       <w:r>
         <w:t xml:space="preserve"> </w:t>
       </w:r>
@@ -4396,11 +4507,11 @@
       <w:pPr>
         <w:pStyle w:val="Heading3"/>
       </w:pPr>
-      <w:bookmarkStart w:id="18" w:name="_Toc484629902"/>
+      <w:bookmarkStart w:id="19" w:name="_Toc484681350"/>
       <w:r>
         <w:t>Idade Moderna: a pedagogia realista</w:t>
       </w:r>
-      <w:bookmarkEnd w:id="18"/>
+      <w:bookmarkEnd w:id="19"/>
     </w:p>
     <w:p>
       <w:pPr>
@@ -4435,14 +4546,14 @@
       <w:pPr>
         <w:pStyle w:val="Heading3"/>
       </w:pPr>
-      <w:bookmarkStart w:id="19" w:name="_Toc484629903"/>
+      <w:bookmarkStart w:id="20" w:name="_Toc484681351"/>
       <w:r>
         <w:t>Sé</w:t>
       </w:r>
       <w:r>
         <w:t>culo XIX: a educação nacional</w:t>
       </w:r>
-      <w:bookmarkEnd w:id="19"/>
+      <w:bookmarkEnd w:id="20"/>
       <w:r>
         <w:t xml:space="preserve"> </w:t>
       </w:r>
@@ -4555,13 +4666,13 @@
       <w:pPr>
         <w:pStyle w:val="Heading3"/>
       </w:pPr>
-      <w:bookmarkStart w:id="20" w:name="_Toc484629904"/>
+      <w:bookmarkStart w:id="21" w:name="_Toc484681352"/>
       <w:proofErr w:type="spellStart"/>
       <w:r>
         <w:lastRenderedPageBreak/>
         <w:t>Homeschooling</w:t>
       </w:r>
-      <w:bookmarkEnd w:id="20"/>
+      <w:bookmarkEnd w:id="21"/>
       <w:proofErr w:type="spellEnd"/>
     </w:p>
     <w:p>
@@ -4841,12 +4952,12 @@
       <w:pPr>
         <w:pStyle w:val="Heading3"/>
       </w:pPr>
-      <w:bookmarkStart w:id="21" w:name="_Toc484629905"/>
+      <w:bookmarkStart w:id="22" w:name="_Toc484681353"/>
       <w:proofErr w:type="spellStart"/>
       <w:r>
         <w:t>Unschooling</w:t>
       </w:r>
-      <w:bookmarkEnd w:id="21"/>
+      <w:bookmarkEnd w:id="22"/>
       <w:proofErr w:type="spellEnd"/>
     </w:p>
     <w:p>
@@ -5217,22 +5328,22 @@
       <w:pPr>
         <w:pStyle w:val="Heading2"/>
       </w:pPr>
-      <w:bookmarkStart w:id="22" w:name="_Toc484629906"/>
+      <w:bookmarkStart w:id="23" w:name="_Toc484681354"/>
       <w:r>
         <w:lastRenderedPageBreak/>
         <w:t>COM O ADVENTO INFORMÁTICA</w:t>
       </w:r>
-      <w:bookmarkEnd w:id="22"/>
+      <w:bookmarkEnd w:id="23"/>
     </w:p>
     <w:p>
       <w:pPr>
         <w:pStyle w:val="Heading3"/>
       </w:pPr>
-      <w:bookmarkStart w:id="23" w:name="_Toc484629907"/>
+      <w:bookmarkStart w:id="24" w:name="_Toc484681355"/>
       <w:r>
         <w:t>Portabilidade</w:t>
       </w:r>
-      <w:bookmarkEnd w:id="23"/>
+      <w:bookmarkEnd w:id="24"/>
     </w:p>
     <w:p>
       <w:r>
@@ -5326,128 +5437,142 @@
         <w:t>jogos e</w:t>
       </w:r>
       <w:r>
+        <w:t xml:space="preserve"> modelos </w:t>
+      </w:r>
+      <w:r>
+        <w:t xml:space="preserve">2d e </w:t>
+      </w:r>
+      <w:r>
+        <w:t>3d.</w:t>
+      </w:r>
+    </w:p>
+    <w:p>
+      <w:pPr>
+        <w:pStyle w:val="Heading3"/>
+      </w:pPr>
+      <w:bookmarkStart w:id="25" w:name="_Toc484681356"/>
+      <w:r>
+        <w:t>Internet</w:t>
+      </w:r>
+      <w:bookmarkEnd w:id="25"/>
+    </w:p>
+    <w:p>
+      <w:r>
+        <w:t>A Internet começa a surgir junto com os computadores eletrônicos nos anos 1950</w:t>
+      </w:r>
+      <w:r>
+        <w:t xml:space="preserve">, os </w:t>
+      </w:r>
+      <w:bookmarkStart w:id="26" w:name="OLE_LINK1"/>
+      <w:r>
+        <w:t>provedores comerciais de internet</w:t>
+      </w:r>
+      <w:bookmarkEnd w:id="26"/>
+      <w:r>
+        <w:t xml:space="preserve"> surgem no fim dos anos 1980.</w:t>
+      </w:r>
+    </w:p>
+    <w:p>
+      <w:r>
+        <w:t>Com a internet surgiu uma revolução na facilidade e velocidade de se trocar informações. Trabalhos colaborativos tiveram um enorme avanço</w:t>
+      </w:r>
+      <w:r>
+        <w:t>, permitindo um maior e melhor controle de versão e colaboração em tempo real</w:t>
+      </w:r>
+      <w:r>
+        <w:t>.</w:t>
+      </w:r>
+      <w:r>
+        <w:t xml:space="preserve"> Facilita a comunicação com</w:t>
+      </w:r>
+      <w:r>
         <w:t xml:space="preserve"> </w:t>
       </w:r>
-      <w:proofErr w:type="gramStart"/>
-      <w:r>
-        <w:t xml:space="preserve">modelos </w:t>
-      </w:r>
-      <w:r>
-        <w:t xml:space="preserve"> 2</w:t>
-      </w:r>
-      <w:proofErr w:type="gramEnd"/>
-      <w:r>
-        <w:t xml:space="preserve">d e </w:t>
-      </w:r>
-      <w:r>
-        <w:t>3d.</w:t>
+      <w:r>
+        <w:t>a facilidade de</w:t>
+      </w:r>
+      <w:r>
+        <w:t xml:space="preserve"> criação </w:t>
+      </w:r>
+      <w:r>
+        <w:t>de chats, fóruns, redes sociais, áudio/</w:t>
+      </w:r>
+      <w:r>
+        <w:t>videoconferências</w:t>
+      </w:r>
+      <w:r>
+        <w:t xml:space="preserve">. </w:t>
+      </w:r>
+      <w:r>
+        <w:t xml:space="preserve"> </w:t>
       </w:r>
     </w:p>
     <w:p>
       <w:pPr>
         <w:pStyle w:val="Heading3"/>
       </w:pPr>
-      <w:bookmarkStart w:id="24" w:name="_Toc484629908"/>
-      <w:r>
-        <w:t>Internet</w:t>
-      </w:r>
-      <w:bookmarkEnd w:id="24"/>
-    </w:p>
-    <w:p>
-      <w:r>
-        <w:t>A Internet começa a surgir junto com os computadores eletrônicos nos anos 1950</w:t>
-      </w:r>
-      <w:r>
-        <w:t xml:space="preserve">, os </w:t>
-      </w:r>
-      <w:bookmarkStart w:id="25" w:name="OLE_LINK1"/>
-      <w:r>
-        <w:t>provedores comerciais de internet</w:t>
-      </w:r>
-      <w:bookmarkEnd w:id="25"/>
-      <w:r>
-        <w:t xml:space="preserve"> surgem no fim dos anos 1980.</w:t>
-      </w:r>
-    </w:p>
-    <w:p>
-      <w:r>
-        <w:t>Com a internet surgiu uma revolução na facilidade e velocidade de se trocar informações. Trabalhos colaborativos tiveram um enorme avanço</w:t>
-      </w:r>
-      <w:r>
-        <w:t>, permitindo um maior e melhor controle de versão e colaboração em tempo real</w:t>
-      </w:r>
-      <w:r>
-        <w:t>.</w:t>
-      </w:r>
-      <w:r>
-        <w:t xml:space="preserve"> Facilita a comunicação com</w:t>
-      </w:r>
-      <w:r>
-        <w:t xml:space="preserve"> </w:t>
-      </w:r>
-      <w:r>
-        <w:t>a facilidade de</w:t>
-      </w:r>
-      <w:r>
-        <w:t xml:space="preserve"> criação </w:t>
-      </w:r>
-      <w:r>
-        <w:t>de chats, fóruns, redes sociais, áudio/</w:t>
-      </w:r>
-      <w:r>
-        <w:t>videoconferências</w:t>
-      </w:r>
-      <w:r>
-        <w:t xml:space="preserve">. </w:t>
-      </w:r>
-      <w:r>
-        <w:t xml:space="preserve"> </w:t>
+      <w:bookmarkStart w:id="27" w:name="_Toc484681357"/>
+      <w:proofErr w:type="spellStart"/>
+      <w:r>
+        <w:t>Ga</w:t>
+      </w:r>
+      <w:r>
+        <w:t>mi</w:t>
+      </w:r>
+      <w:r>
+        <w:t>fication</w:t>
+      </w:r>
+      <w:bookmarkEnd w:id="27"/>
+      <w:proofErr w:type="spellEnd"/>
+    </w:p>
+    <w:p>
+      <w:r>
+        <w:t>O termo surgiu no início dos anos 2000</w:t>
+      </w:r>
+      <w:r>
+        <w:t>. E ele tem sido usado para oferecer incentivos para o engajamento de maneira lúdica, como acontece em jogos. O que na educação pode fazer uma grande diferença.</w:t>
       </w:r>
     </w:p>
     <w:p>
       <w:pPr>
         <w:pStyle w:val="Heading3"/>
       </w:pPr>
-      <w:bookmarkStart w:id="26" w:name="_Toc484629909"/>
+      <w:bookmarkStart w:id="28" w:name="_Toc484681358"/>
+      <w:r>
+        <w:t>Inteligência Artificial</w:t>
+      </w:r>
+      <w:bookmarkEnd w:id="28"/>
+    </w:p>
+    <w:p>
+      <w:pPr>
+        <w:ind w:firstLine="0"/>
+      </w:pPr>
+      <w:r>
+        <w:tab/>
+      </w:r>
+      <w:r>
+        <w:t>Os primeiros sistemas de ensino pelo computador surgiram no início da década de 90. Mas hoje já existem tutores inteligentes tanto via software como em alguns robôs.</w:t>
+      </w:r>
+    </w:p>
+    <w:p>
+      <w:pPr>
+        <w:pStyle w:val="Heading3"/>
+      </w:pPr>
+      <w:bookmarkStart w:id="29" w:name="_Toc484681359"/>
       <w:proofErr w:type="spellStart"/>
       <w:r>
-        <w:t>Ga</w:t>
-      </w:r>
-      <w:r>
-        <w:t>mi</w:t>
-      </w:r>
-      <w:r>
-        <w:t>fication</w:t>
-      </w:r>
-      <w:bookmarkEnd w:id="26"/>
+        <w:lastRenderedPageBreak/>
+        <w:t>IoT</w:t>
+      </w:r>
+      <w:bookmarkEnd w:id="29"/>
       <w:proofErr w:type="spellEnd"/>
     </w:p>
     <w:p>
-      <w:r>
-        <w:t>O termo surgiu no início dos anos 2000</w:t>
-      </w:r>
-      <w:r>
-        <w:t>. E ele tem sido usado para oferecer incentivos para o engajamento de maneira lúdica, como acontece em jogos. O que na educação pode fazer uma grande diferença.</w:t>
-      </w:r>
-    </w:p>
-    <w:p>
-      <w:pPr>
-        <w:pStyle w:val="Heading3"/>
-      </w:pPr>
-      <w:bookmarkStart w:id="27" w:name="_Toc484629910"/>
-      <w:r>
-        <w:t>Inteligência Artificial</w:t>
-      </w:r>
-      <w:bookmarkEnd w:id="27"/>
-    </w:p>
-    <w:p>
       <w:pPr>
         <w:ind w:firstLine="0"/>
       </w:pPr>
       <w:r>
         <w:tab/>
-      </w:r>
-      <w:r>
         <w:t>Os primeiros sistemas de ensino pelo computador surgiram no início da década de 90. Mas hoje já existem tutores inteligentes tanto via software como em alguns robôs.</w:t>
       </w:r>
     </w:p>
@@ -5464,13 +5589,12 @@
           <w:lang w:val="en-US"/>
         </w:rPr>
       </w:pPr>
-      <w:bookmarkStart w:id="28" w:name="_Toc484629911"/>
+      <w:bookmarkStart w:id="30" w:name="_Toc484681360"/>
       <w:proofErr w:type="spellStart"/>
       <w:r>
-        <w:lastRenderedPageBreak/>
         <w:t>Timeline</w:t>
       </w:r>
-      <w:bookmarkEnd w:id="28"/>
+      <w:bookmarkEnd w:id="30"/>
       <w:proofErr w:type="spellEnd"/>
       <w:r>
         <w:rPr>
@@ -5484,7 +5608,6 @@
       <w:pPr>
         <w:keepNext/>
       </w:pPr>
-      <w:bookmarkStart w:id="29" w:name="_GoBack"/>
       <w:r>
         <w:drawing>
           <wp:inline distT="0" distB="0" distL="0" distR="0" wp14:anchorId="207DC292" wp14:editId="6CEE7748">
@@ -5535,13 +5658,12 @@
           </wp:inline>
         </w:drawing>
       </w:r>
-      <w:bookmarkEnd w:id="29"/>
     </w:p>
     <w:p>
       <w:pPr>
         <w:pStyle w:val="Caption"/>
       </w:pPr>
-      <w:bookmarkStart w:id="30" w:name="_Toc484630764"/>
+      <w:bookmarkStart w:id="31" w:name="_Toc484630764"/>
       <w:r>
         <w:t>Figura</w:t>
       </w:r>
@@ -5579,7 +5701,7 @@
       <w:r>
         <w:t>o</w:t>
       </w:r>
-      <w:bookmarkEnd w:id="30"/>
+      <w:bookmarkEnd w:id="31"/>
     </w:p>
     <w:p/>
     <w:p/>
@@ -5913,6 +6035,43 @@
           </w:r>
         </w:sdtContent>
       </w:sdt>
+      <w:sdt>
+        <w:sdtPr>
+          <w:id w:val="1049731814"/>
+          <w:citation/>
+        </w:sdtPr>
+        <w:sdtContent>
+          <w:r>
+            <w:fldChar w:fldCharType="begin"/>
+          </w:r>
+          <w:r>
+            <w:rPr>
+              <w:lang w:val="en-US"/>
+            </w:rPr>
+            <w:instrText xml:space="preserve"> CITATION Jún17 \l 1033 </w:instrText>
+          </w:r>
+          <w:r>
+            <w:fldChar w:fldCharType="separate"/>
+          </w:r>
+          <w:r>
+            <w:rPr>
+              <w:noProof/>
+              <w:lang w:val="en-US"/>
+            </w:rPr>
+            <w:t xml:space="preserve"> </w:t>
+          </w:r>
+          <w:r>
+            <w:rPr>
+              <w:noProof/>
+              <w:lang w:val="en-US"/>
+            </w:rPr>
+            <w:t>(16)</w:t>
+          </w:r>
+          <w:r>
+            <w:fldChar w:fldCharType="end"/>
+          </w:r>
+        </w:sdtContent>
+      </w:sdt>
     </w:p>
     <w:p>
       <w:pPr>
@@ -5924,16 +6083,57 @@
     </w:p>
     <w:p>
       <w:pPr>
+        <w:tabs>
+          <w:tab w:val="left" w:pos="3440"/>
+        </w:tabs>
+        <w:ind w:firstLine="0"/>
+      </w:pPr>
+    </w:p>
+    <w:p>
+      <w:pPr>
+        <w:tabs>
+          <w:tab w:val="left" w:pos="3440"/>
+        </w:tabs>
+        <w:ind w:firstLine="0"/>
+      </w:pPr>
+    </w:p>
+    <w:p>
+      <w:pPr>
+        <w:tabs>
+          <w:tab w:val="left" w:pos="3440"/>
+        </w:tabs>
+        <w:ind w:firstLine="0"/>
+      </w:pPr>
+    </w:p>
+    <w:p>
+      <w:pPr>
+        <w:tabs>
+          <w:tab w:val="left" w:pos="3440"/>
+        </w:tabs>
+        <w:ind w:firstLine="0"/>
+      </w:pPr>
+    </w:p>
+    <w:p>
+      <w:pPr>
+        <w:tabs>
+          <w:tab w:val="left" w:pos="3440"/>
+        </w:tabs>
+        <w:ind w:firstLine="0"/>
+      </w:pPr>
+    </w:p>
+    <w:p>
+      <w:pPr>
         <w:pStyle w:val="Heading1"/>
       </w:pPr>
-      <w:bookmarkStart w:id="31" w:name="_Toc484629912"/>
+      <w:bookmarkStart w:id="32" w:name="_Toc484681361"/>
       <w:r>
         <w:rPr>
           <w:smallCaps/>
         </w:rPr>
+        <w:lastRenderedPageBreak/>
         <w:t>CONSIDERAÇÕES FINAIS</w:t>
       </w:r>
-      <w:bookmarkEnd w:id="31"/>
+      <w:bookmarkEnd w:id="32"/>
     </w:p>
     <w:p>
       <w:r>
@@ -5976,7 +6176,15 @@
     <w:p/>
     <w:p/>
     <w:p/>
-    <w:bookmarkStart w:id="32" w:name="_Toc484629913" w:displacedByCustomXml="next"/>
+    <w:p/>
+    <w:p/>
+    <w:p/>
+    <w:p/>
+    <w:p/>
+    <w:p/>
+    <w:p/>
+    <w:p/>
+    <w:bookmarkStart w:id="33" w:name="_Toc484681362" w:displacedByCustomXml="next"/>
     <w:sdt>
       <w:sdtPr>
         <w:rPr>
@@ -6006,7 +6214,7 @@
             </w:rPr>
             <w:t>BIBLIOGRAFIA</w:t>
           </w:r>
-          <w:bookmarkEnd w:id="32"/>
+          <w:bookmarkEnd w:id="33"/>
         </w:p>
         <w:sdt>
           <w:sdtPr>
@@ -6312,7 +6520,6 @@
                 <w:pStyle w:val="Bibliography"/>
                 <w:rPr>
                   <w:noProof/>
-                  <w:lang w:val="en-US"/>
                 </w:rPr>
               </w:pPr>
               <w:r>
@@ -6340,69 +6547,14 @@
                   <w:i/>
                   <w:iCs/>
                   <w:noProof/>
-                  <w:lang w:val="en-US"/>
                 </w:rPr>
                 <w:t xml:space="preserve">Culturamix. </w:t>
               </w:r>
               <w:r>
                 <w:rPr>
                   <w:noProof/>
-                  <w:lang w:val="en-US"/>
                 </w:rPr>
                 <w:t>[Online] 2010. http://tecnologia.culturamix.com/eletronicos/a-historia-da-smartphones.</w:t>
-              </w:r>
-            </w:p>
-            <w:p>
-              <w:pPr>
-                <w:pStyle w:val="Bibliography"/>
-                <w:rPr>
-                  <w:noProof/>
-                </w:rPr>
-              </w:pPr>
-              <w:r>
-                <w:rPr>
-                  <w:noProof/>
-                  <w:lang w:val="en-US"/>
-                </w:rPr>
-                <w:t xml:space="preserve">8. </w:t>
-              </w:r>
-              <w:r>
-                <w:rPr>
-                  <w:b/>
-                  <w:bCs/>
-                  <w:noProof/>
-                  <w:lang w:val="en-US"/>
-                </w:rPr>
-                <w:t>Kurzweil, Ray.</w:t>
-              </w:r>
-              <w:r>
-                <w:rPr>
-                  <w:noProof/>
-                  <w:lang w:val="en-US"/>
-                </w:rPr>
-                <w:t xml:space="preserve"> </w:t>
-              </w:r>
-              <w:r>
-                <w:rPr>
-                  <w:i/>
-                  <w:iCs/>
-                  <w:noProof/>
-                  <w:lang w:val="en-US"/>
-                </w:rPr>
-                <w:t xml:space="preserve">The Singularity Is Near. </w:t>
-              </w:r>
-              <w:r>
-                <w:rPr>
-                  <w:noProof/>
-                  <w:lang w:val="en-US"/>
-                </w:rPr>
-                <w:t xml:space="preserve">s.l. : Viking Press, 2005. </w:t>
-              </w:r>
-              <w:r>
-                <w:rPr>
-                  <w:noProof/>
-                </w:rPr>
-                <w:t>0-14-303788-9.</w:t>
               </w:r>
             </w:p>
             <w:p>
@@ -6417,52 +6569,7 @@
                 <w:rPr>
                   <w:noProof/>
                 </w:rPr>
-                <w:lastRenderedPageBreak/>
-                <w:t xml:space="preserve">9. </w:t>
-              </w:r>
-              <w:r>
-                <w:rPr>
-                  <w:b/>
-                  <w:bCs/>
-                  <w:noProof/>
-                </w:rPr>
-                <w:t>Time MJV.</w:t>
-              </w:r>
-              <w:r>
-                <w:rPr>
-                  <w:noProof/>
-                </w:rPr>
-                <w:t xml:space="preserve"> Surgimento da Gamificação como mecânica de jogos. </w:t>
-              </w:r>
-              <w:r>
-                <w:rPr>
-                  <w:i/>
-                  <w:iCs/>
-                  <w:noProof/>
-                </w:rPr>
-                <w:t xml:space="preserve">Blog MVJ. </w:t>
-              </w:r>
-              <w:r>
-                <w:rPr>
-                  <w:noProof/>
-                  <w:lang w:val="en-US"/>
-                </w:rPr>
-                <w:t>[Online] 10 26, 2013. [Cited: 06 07, 2017.] http://blog.mjv.com.br/ideias/surgimento-da-gamificacao-como-mecanica-de-jogos.</w:t>
-              </w:r>
-            </w:p>
-            <w:p>
-              <w:pPr>
-                <w:pStyle w:val="Bibliography"/>
-                <w:rPr>
-                  <w:noProof/>
-                  <w:lang w:val="en-US"/>
-                </w:rPr>
-              </w:pPr>
-              <w:r>
-                <w:rPr>
-                  <w:noProof/>
-                </w:rPr>
-                <w:t xml:space="preserve">10. </w:t>
+                <w:t xml:space="preserve">8. </w:t>
               </w:r>
               <w:r>
                 <w:rPr>
@@ -6506,9 +6613,55 @@
               <w:r>
                 <w:rPr>
                   <w:noProof/>
+                </w:rPr>
+                <w:lastRenderedPageBreak/>
+                <w:t xml:space="preserve">9. </w:t>
+              </w:r>
+              <w:r>
+                <w:rPr>
+                  <w:b/>
+                  <w:bCs/>
+                  <w:noProof/>
+                </w:rPr>
+                <w:t>Gugik, Gabriel.</w:t>
+              </w:r>
+              <w:r>
+                <w:rPr>
+                  <w:noProof/>
+                </w:rPr>
+                <w:t xml:space="preserve"> A história dos computadores e da computação. </w:t>
+              </w:r>
+              <w:r>
+                <w:rPr>
+                  <w:i/>
+                  <w:iCs/>
+                  <w:noProof/>
                   <w:lang w:val="en-US"/>
                 </w:rPr>
-                <w:t xml:space="preserve">11. </w:t>
+                <w:t xml:space="preserve">Tecmundo. </w:t>
+              </w:r>
+              <w:r>
+                <w:rPr>
+                  <w:noProof/>
+                  <w:lang w:val="en-US"/>
+                </w:rPr>
+                <w:t>[Online] 03 06, 2009. [Cited: 06 07, 2017.] https://www.tecmundo.com.br/tecnologia-da-informacao/1697-a-historia-dos-computadores-e-da-computacao.htm.</w:t>
+              </w:r>
+            </w:p>
+            <w:p>
+              <w:pPr>
+                <w:pStyle w:val="Bibliography"/>
+                <w:rPr>
+                  <w:noProof/>
+                  <w:lang w:val="en-US"/>
+                </w:rPr>
+              </w:pPr>
+              <w:r>
+                <w:rPr>
+                  <w:noProof/>
+                  <w:lang w:val="en-US"/>
+                </w:rPr>
+                <w:t xml:space="preserve">10. </w:t>
               </w:r>
               <w:r>
                 <w:rPr>
@@ -6541,6 +6694,54 @@
                   <w:lang w:val="en-US"/>
                 </w:rPr>
                 <w:t>s.l. : Edward Elgar, 2005. 1845426754.</w:t>
+              </w:r>
+            </w:p>
+            <w:p>
+              <w:pPr>
+                <w:pStyle w:val="Bibliography"/>
+                <w:rPr>
+                  <w:noProof/>
+                  <w:lang w:val="en-US"/>
+                </w:rPr>
+              </w:pPr>
+              <w:r>
+                <w:rPr>
+                  <w:noProof/>
+                  <w:lang w:val="en-US"/>
+                </w:rPr>
+                <w:t xml:space="preserve">11. </w:t>
+              </w:r>
+              <w:r>
+                <w:rPr>
+                  <w:b/>
+                  <w:bCs/>
+                  <w:noProof/>
+                  <w:lang w:val="en-US"/>
+                </w:rPr>
+                <w:t>Kurzweil, Ray.</w:t>
+              </w:r>
+              <w:r>
+                <w:rPr>
+                  <w:noProof/>
+                  <w:lang w:val="en-US"/>
+                </w:rPr>
+                <w:t xml:space="preserve"> </w:t>
+              </w:r>
+              <w:r>
+                <w:rPr>
+                  <w:i/>
+                  <w:iCs/>
+                  <w:noProof/>
+                  <w:lang w:val="en-US"/>
+                </w:rPr>
+                <w:t xml:space="preserve">The Singularity Is Near. </w:t>
+              </w:r>
+              <w:r>
+                <w:rPr>
+                  <w:noProof/>
+                  <w:lang w:val="en-US"/>
+                </w:rPr>
+                <w:t>s.l. : Viking Press, 2005. 0-14-303788-9.</w:t>
               </w:r>
             </w:p>
             <w:p>
@@ -6610,49 +6811,6 @@
                   <w:bCs/>
                   <w:noProof/>
                 </w:rPr>
-                <w:t>Gugik, Gabriel.</w:t>
-              </w:r>
-              <w:r>
-                <w:rPr>
-                  <w:noProof/>
-                </w:rPr>
-                <w:t xml:space="preserve"> A história dos computadores e da computação. </w:t>
-              </w:r>
-              <w:r>
-                <w:rPr>
-                  <w:i/>
-                  <w:iCs/>
-                  <w:noProof/>
-                </w:rPr>
-                <w:t xml:space="preserve">Tecmundo. </w:t>
-              </w:r>
-              <w:r>
-                <w:rPr>
-                  <w:noProof/>
-                </w:rPr>
-                <w:t>[Online] 03 06, 2009. [Cited: 06 07, 2017.] https://www.tecmundo.com.br/tecnologia-da-informacao/1697-a-historia-dos-computadores-e-da-computacao.htm.</w:t>
-              </w:r>
-            </w:p>
-            <w:p>
-              <w:pPr>
-                <w:pStyle w:val="Bibliography"/>
-                <w:rPr>
-                  <w:noProof/>
-                  <w:lang w:val="en-US"/>
-                </w:rPr>
-              </w:pPr>
-              <w:r>
-                <w:rPr>
-                  <w:noProof/>
-                </w:rPr>
-                <w:t xml:space="preserve">14. </w:t>
-              </w:r>
-              <w:r>
-                <w:rPr>
-                  <w:b/>
-                  <w:bCs/>
-                  <w:noProof/>
-                </w:rPr>
                 <w:t>Prada, Rodrigo.</w:t>
               </w:r>
               <w:r>
@@ -6672,7 +6830,6 @@
               <w:r>
                 <w:rPr>
                   <w:noProof/>
-                  <w:lang w:val="en-US"/>
                 </w:rPr>
                 <w:t>[Online] 06 10, 2009. [Cited: 06 07, 2017.] https://www.tecmundo.com.br/2231-a-historia-dos-notebooks.htm.</w:t>
               </w:r>
@@ -6682,13 +6839,14 @@
                 <w:pStyle w:val="Bibliography"/>
                 <w:rPr>
                   <w:noProof/>
+                  <w:lang w:val="en-US"/>
                 </w:rPr>
               </w:pPr>
               <w:r>
                 <w:rPr>
                   <w:noProof/>
                 </w:rPr>
-                <w:t xml:space="preserve">15. </w:t>
+                <w:t xml:space="preserve">14. </w:t>
               </w:r>
               <w:r>
                 <w:rPr>
@@ -6715,8 +6873,99 @@
               <w:r>
                 <w:rPr>
                   <w:noProof/>
+                  <w:lang w:val="en-US"/>
                 </w:rPr>
                 <w:t>[Online] 02 10, 2010. [Cited: 06 07, 2017.] https://www.tecmundo.com.br/3624-a-historia-dos-tablets.htm.</w:t>
+              </w:r>
+            </w:p>
+            <w:p>
+              <w:pPr>
+                <w:pStyle w:val="Bibliography"/>
+                <w:rPr>
+                  <w:noProof/>
+                  <w:lang w:val="en-US"/>
+                </w:rPr>
+              </w:pPr>
+              <w:r>
+                <w:rPr>
+                  <w:noProof/>
+                </w:rPr>
+                <w:t xml:space="preserve">15. </w:t>
+              </w:r>
+              <w:r>
+                <w:rPr>
+                  <w:b/>
+                  <w:bCs/>
+                  <w:noProof/>
+                </w:rPr>
+                <w:t>Time MJV.</w:t>
+              </w:r>
+              <w:r>
+                <w:rPr>
+                  <w:noProof/>
+                </w:rPr>
+                <w:t xml:space="preserve"> Surgimento da Gamificação como mecânica de jogos. </w:t>
+              </w:r>
+              <w:r>
+                <w:rPr>
+                  <w:i/>
+                  <w:iCs/>
+                  <w:noProof/>
+                  <w:lang w:val="en-US"/>
+                </w:rPr>
+                <w:t xml:space="preserve">Blog MVJ. </w:t>
+              </w:r>
+              <w:r>
+                <w:rPr>
+                  <w:noProof/>
+                  <w:lang w:val="en-US"/>
+                </w:rPr>
+                <w:t>[Online] 10 26, 2013. [Cited: 06 07, 2017.] http://blog.mjv.com.br/ideias/surgimento-da-gamificacao-como-mecanica-de-jogos.</w:t>
+              </w:r>
+            </w:p>
+            <w:p>
+              <w:pPr>
+                <w:pStyle w:val="Bibliography"/>
+                <w:rPr>
+                  <w:noProof/>
+                  <w:lang w:val="en-US"/>
+                </w:rPr>
+              </w:pPr>
+              <w:r>
+                <w:rPr>
+                  <w:noProof/>
+                </w:rPr>
+                <w:t xml:space="preserve">16. </w:t>
+              </w:r>
+              <w:r>
+                <w:rPr>
+                  <w:b/>
+                  <w:bCs/>
+                  <w:noProof/>
+                </w:rPr>
+                <w:t>Borneli, Júnior.</w:t>
+              </w:r>
+              <w:r>
+                <w:rPr>
+                  <w:noProof/>
+                </w:rPr>
+                <w:t xml:space="preserve"> Como a IoT na educação está mudando a maneira como aprendemos. </w:t>
+              </w:r>
+              <w:r>
+                <w:rPr>
+                  <w:i/>
+                  <w:iCs/>
+                  <w:noProof/>
+                  <w:lang w:val="en-US"/>
+                </w:rPr>
+                <w:t xml:space="preserve">StartSe. </w:t>
+              </w:r>
+              <w:r>
+                <w:rPr>
+                  <w:noProof/>
+                  <w:lang w:val="en-US"/>
+                </w:rPr>
+                <w:t>[Online] 03 02, 2017. [Cited: 06 08, 2017.] https://conteudo.startse.com.br/mercado/juniorboneli/como-iot-na-educacao-esta-mudando-maneira-como-aprendemos/.</w:t>
               </w:r>
             </w:p>
             <w:p>
@@ -6864,7 +7113,7 @@
             <w:noProof/>
             <w:szCs w:val="24"/>
           </w:rPr>
-          <w:t>9</w:t>
+          <w:t>7</w:t>
         </w:r>
         <w:r>
           <w:rPr>
@@ -9780,11 +10029,36 @@
     <b:YearAccessed>2017</b:YearAccessed>
     <b:RefOrder>7</b:RefOrder>
   </b:Source>
+  <b:Source>
+    <b:Tag>Jún17</b:Tag>
+    <b:SourceType>InternetSite</b:SourceType>
+    <b:Guid>{4E322698-9693-B14F-830B-5510805A5A5D}</b:Guid>
+    <b:Author>
+      <b:Author>
+        <b:NameList>
+          <b:Person>
+            <b:Last>Borneli</b:Last>
+            <b:First>Júnior</b:First>
+          </b:Person>
+        </b:NameList>
+      </b:Author>
+    </b:Author>
+    <b:Title>Como a IoT na educação está mudando a maneira como aprendemos</b:Title>
+    <b:InternetSiteTitle>StartSe</b:InternetSiteTitle>
+    <b:URL>https://conteudo.startse.com.br/mercado/juniorboneli/como-iot-na-educacao-esta-mudando-maneira-como-aprendemos/</b:URL>
+    <b:Year>2017</b:Year>
+    <b:Month>03</b:Month>
+    <b:Day>02</b:Day>
+    <b:YearAccessed>2017</b:YearAccessed>
+    <b:MonthAccessed>06</b:MonthAccessed>
+    <b:DayAccessed>08</b:DayAccessed>
+    <b:RefOrder>16</b:RefOrder>
+  </b:Source>
 </b:Sources>
 </file>
 
 <file path=customXml/itemProps1.xml><?xml version="1.0" encoding="utf-8"?>
-<ds:datastoreItem xmlns:ds="http://schemas.openxmlformats.org/officeDocument/2006/customXml" ds:itemID="{8235C09B-43BD-8C4F-907A-EEFCC138FC7D}">
+<ds:datastoreItem xmlns:ds="http://schemas.openxmlformats.org/officeDocument/2006/customXml" ds:itemID="{B41614C6-DB7F-374C-A1CB-C6039583686E}">
   <ds:schemaRefs>
     <ds:schemaRef ds:uri="http://schemas.openxmlformats.org/officeDocument/2006/bibliography"/>
   </ds:schemaRefs>

--- a/Temas Tecnológicos em Humanidades/INFORMÁTICA NA EDUCAÇÃO.docx
+++ b/Temas Tecnológicos em Humanidades/INFORMÁTICA NA EDUCAÇÃO.docx
@@ -1207,7 +1207,6 @@
           <w:spacing w:val="5"/>
           <w:sz w:val="32"/>
           <w:szCs w:val="28"/>
-          <w:lang w:val="en-US"/>
         </w:rPr>
       </w:pPr>
       <w:r>
@@ -1315,7 +1314,6 @@
           <w:bCs w:val="0"/>
           <w:sz w:val="28"/>
           <w:szCs w:val="28"/>
-          <w:lang w:val="en-US"/>
         </w:rPr>
         <w:t>LISTA DE FIGURAS</w:t>
       </w:r>
@@ -1368,7 +1366,7 @@
         <w:rPr>
           <w:noProof/>
         </w:rPr>
-        <w:t>Figura 1: Timeline da Informática na Educação</w:t>
+        <w:t>Figura 1: Timeline da Educação</w:t>
       </w:r>
       <w:r>
         <w:rPr>
@@ -1386,7 +1384,7 @@
         <w:rPr>
           <w:noProof/>
         </w:rPr>
-        <w:instrText xml:space="preserve"> PAGEREF _Toc484630764 \h </w:instrText>
+        <w:instrText xml:space="preserve"> PAGEREF _Toc485205021 \h </w:instrText>
       </w:r>
       <w:r>
         <w:rPr>
@@ -1403,7 +1401,70 @@
         <w:rPr>
           <w:noProof/>
         </w:rPr>
-        <w:t>11</w:t>
+        <w:t>10</w:t>
+      </w:r>
+      <w:r>
+        <w:rPr>
+          <w:noProof/>
+        </w:rPr>
+        <w:fldChar w:fldCharType="end"/>
+      </w:r>
+    </w:p>
+    <w:p>
+      <w:pPr>
+        <w:pStyle w:val="TableofFigures"/>
+        <w:tabs>
+          <w:tab w:val="right" w:pos="9061"/>
+        </w:tabs>
+        <w:rPr>
+          <w:rFonts w:eastAsiaTheme="minorEastAsia" w:cstheme="minorBidi"/>
+          <w:b w:val="0"/>
+          <w:bCs w:val="0"/>
+          <w:noProof/>
+          <w:sz w:val="24"/>
+          <w:szCs w:val="24"/>
+        </w:rPr>
+      </w:pPr>
+      <w:r>
+        <w:rPr>
+          <w:noProof/>
+        </w:rPr>
+        <w:t>Figura 2: Timeline da Informática na Educação</w:t>
+      </w:r>
+      <w:r>
+        <w:rPr>
+          <w:noProof/>
+        </w:rPr>
+        <w:tab/>
+      </w:r>
+      <w:r>
+        <w:rPr>
+          <w:noProof/>
+        </w:rPr>
+        <w:fldChar w:fldCharType="begin"/>
+      </w:r>
+      <w:r>
+        <w:rPr>
+          <w:noProof/>
+        </w:rPr>
+        <w:instrText xml:space="preserve"> PAGEREF _Toc485205022 \h </w:instrText>
+      </w:r>
+      <w:r>
+        <w:rPr>
+          <w:noProof/>
+        </w:rPr>
+      </w:r>
+      <w:r>
+        <w:rPr>
+          <w:noProof/>
+        </w:rPr>
+        <w:fldChar w:fldCharType="separate"/>
+      </w:r>
+      <w:r>
+        <w:rPr>
+          <w:noProof/>
+        </w:rPr>
+        <w:t>12</w:t>
       </w:r>
       <w:r>
         <w:rPr>
@@ -1743,7 +1804,7 @@
       </w:pPr>
       <w:bookmarkStart w:id="4" w:name="_Toc437296220"/>
       <w:bookmarkStart w:id="5" w:name="_Toc437296471"/>
-      <w:bookmarkStart w:id="6" w:name="_Toc484681338"/>
+      <w:bookmarkStart w:id="6" w:name="_Toc485205065"/>
       <w:r>
         <w:rPr>
           <w:rStyle w:val="IntenseReference"/>
@@ -1751,7 +1812,6 @@
           <w:bCs w:val="0"/>
           <w:szCs w:val="28"/>
         </w:rPr>
-        <w:lastRenderedPageBreak/>
         <w:t>RESUMO</w:t>
       </w:r>
       <w:bookmarkEnd w:id="0"/>
@@ -1866,7 +1926,19 @@
         <w:rPr>
           <w:rFonts w:cs="Arial"/>
         </w:rPr>
-        <w:t>na educação proporcionada pela informática.</w:t>
+        <w:t>na educação proporcionada pela informática</w:t>
+      </w:r>
+      <w:r>
+        <w:rPr>
+          <w:rFonts w:cs="Arial"/>
+        </w:rPr>
+        <w:t xml:space="preserve"> e como a evolução da tecnologia pode impactar nos empregos</w:t>
+      </w:r>
+      <w:r>
+        <w:rPr>
+          <w:rFonts w:cs="Arial"/>
+        </w:rPr>
+        <w:t>.</w:t>
       </w:r>
     </w:p>
     <w:p>
@@ -1999,6 +2071,8 @@
         </w:rPr>
       </w:sdtEndPr>
       <w:sdtContent>
+        <w:bookmarkStart w:id="7" w:name="_GoBack" w:displacedByCustomXml="prev"/>
+        <w:bookmarkEnd w:id="7" w:displacedByCustomXml="prev"/>
         <w:p>
           <w:pPr>
             <w:pStyle w:val="TOCHeading"/>
@@ -2039,7 +2113,7 @@
             </w:rPr>
             <w:fldChar w:fldCharType="separate"/>
           </w:r>
-          <w:hyperlink w:anchor="_Toc484681338" w:history="1">
+          <w:hyperlink w:anchor="_Toc485205065" w:history="1">
             <w:r>
               <w:rPr>
                 <w:rStyle w:val="Hyperlink"/>
@@ -2067,7 +2141,7 @@
                 <w:noProof/>
                 <w:webHidden/>
               </w:rPr>
-              <w:instrText xml:space="preserve"> PAGEREF _Toc484681338 \h </w:instrText>
+              <w:instrText xml:space="preserve"> PAGEREF _Toc485205065 \h </w:instrText>
             </w:r>
             <w:r>
               <w:rPr>
@@ -2108,7 +2182,7 @@
               <w:lang w:val="en-US"/>
             </w:rPr>
           </w:pPr>
-          <w:hyperlink w:anchor="_Toc484681339" w:history="1">
+          <w:hyperlink w:anchor="_Toc485205066" w:history="1">
             <w:r>
               <w:rPr>
                 <w:rStyle w:val="Hyperlink"/>
@@ -2136,7 +2210,7 @@
                 <w:noProof/>
                 <w:webHidden/>
               </w:rPr>
-              <w:instrText xml:space="preserve"> PAGEREF _Toc484681339 \h </w:instrText>
+              <w:instrText xml:space="preserve"> PAGEREF _Toc485205066 \h </w:instrText>
             </w:r>
             <w:r>
               <w:rPr>
@@ -2177,7 +2251,7 @@
               <w:lang w:val="en-US"/>
             </w:rPr>
           </w:pPr>
-          <w:hyperlink w:anchor="_Toc484681340" w:history="1">
+          <w:hyperlink w:anchor="_Toc485205067" w:history="1">
             <w:r>
               <w:rPr>
                 <w:rStyle w:val="Hyperlink"/>
@@ -2204,7 +2278,7 @@
                 <w:noProof/>
                 <w:webHidden/>
               </w:rPr>
-              <w:instrText xml:space="preserve"> PAGEREF _Toc484681340 \h </w:instrText>
+              <w:instrText xml:space="preserve"> PAGEREF _Toc485205067 \h </w:instrText>
             </w:r>
             <w:r>
               <w:rPr>
@@ -2245,7 +2319,7 @@
               <w:lang w:val="en-US"/>
             </w:rPr>
           </w:pPr>
-          <w:hyperlink w:anchor="_Toc484681341" w:history="1">
+          <w:hyperlink w:anchor="_Toc485205068" w:history="1">
             <w:r>
               <w:rPr>
                 <w:rStyle w:val="Hyperlink"/>
@@ -2272,7 +2346,7 @@
                 <w:noProof/>
                 <w:webHidden/>
               </w:rPr>
-              <w:instrText xml:space="preserve"> PAGEREF _Toc484681341 \h </w:instrText>
+              <w:instrText xml:space="preserve"> PAGEREF _Toc485205068 \h </w:instrText>
             </w:r>
             <w:r>
               <w:rPr>
@@ -2313,7 +2387,7 @@
               <w:lang w:val="en-US"/>
             </w:rPr>
           </w:pPr>
-          <w:hyperlink w:anchor="_Toc484681342" w:history="1">
+          <w:hyperlink w:anchor="_Toc485205069" w:history="1">
             <w:r>
               <w:rPr>
                 <w:rStyle w:val="Hyperlink"/>
@@ -2340,7 +2414,7 @@
                 <w:noProof/>
                 <w:webHidden/>
               </w:rPr>
-              <w:instrText xml:space="preserve"> PAGEREF _Toc484681342 \h </w:instrText>
+              <w:instrText xml:space="preserve"> PAGEREF _Toc485205069 \h </w:instrText>
             </w:r>
             <w:r>
               <w:rPr>
@@ -2384,7 +2458,7 @@
               <w:lang w:val="en-US"/>
             </w:rPr>
           </w:pPr>
-          <w:hyperlink w:anchor="_Toc484681343" w:history="1">
+          <w:hyperlink w:anchor="_Toc485205070" w:history="1">
             <w:r>
               <w:rPr>
                 <w:rStyle w:val="Hyperlink"/>
@@ -2411,7 +2485,7 @@
                 <w:noProof/>
                 <w:webHidden/>
               </w:rPr>
-              <w:instrText xml:space="preserve"> PAGEREF _Toc484681343 \h </w:instrText>
+              <w:instrText xml:space="preserve"> PAGEREF _Toc485205070 \h </w:instrText>
             </w:r>
             <w:r>
               <w:rPr>
@@ -2455,7 +2529,7 @@
               <w:lang w:val="en-US"/>
             </w:rPr>
           </w:pPr>
-          <w:hyperlink w:anchor="_Toc484681344" w:history="1">
+          <w:hyperlink w:anchor="_Toc485205071" w:history="1">
             <w:r>
               <w:rPr>
                 <w:rStyle w:val="Hyperlink"/>
@@ -2482,7 +2556,7 @@
                 <w:noProof/>
                 <w:webHidden/>
               </w:rPr>
-              <w:instrText xml:space="preserve"> PAGEREF _Toc484681344 \h </w:instrText>
+              <w:instrText xml:space="preserve"> PAGEREF _Toc485205071 \h </w:instrText>
             </w:r>
             <w:r>
               <w:rPr>
@@ -2526,7 +2600,7 @@
               <w:lang w:val="en-US"/>
             </w:rPr>
           </w:pPr>
-          <w:hyperlink w:anchor="_Toc484681345" w:history="1">
+          <w:hyperlink w:anchor="_Toc485205072" w:history="1">
             <w:r>
               <w:rPr>
                 <w:rStyle w:val="Hyperlink"/>
@@ -2553,7 +2627,7 @@
                 <w:noProof/>
                 <w:webHidden/>
               </w:rPr>
-              <w:instrText xml:space="preserve"> PAGEREF _Toc484681345 \h </w:instrText>
+              <w:instrText xml:space="preserve"> PAGEREF _Toc485205072 \h </w:instrText>
             </w:r>
             <w:r>
               <w:rPr>
@@ -2597,7 +2671,7 @@
               <w:lang w:val="en-US"/>
             </w:rPr>
           </w:pPr>
-          <w:hyperlink w:anchor="_Toc484681346" w:history="1">
+          <w:hyperlink w:anchor="_Toc485205073" w:history="1">
             <w:r>
               <w:rPr>
                 <w:rStyle w:val="Hyperlink"/>
@@ -2624,7 +2698,7 @@
                 <w:noProof/>
                 <w:webHidden/>
               </w:rPr>
-              <w:instrText xml:space="preserve"> PAGEREF _Toc484681346 \h </w:instrText>
+              <w:instrText xml:space="preserve"> PAGEREF _Toc485205073 \h </w:instrText>
             </w:r>
             <w:r>
               <w:rPr>
@@ -2668,7 +2742,7 @@
               <w:lang w:val="en-US"/>
             </w:rPr>
           </w:pPr>
-          <w:hyperlink w:anchor="_Toc484681347" w:history="1">
+          <w:hyperlink w:anchor="_Toc485205074" w:history="1">
             <w:r>
               <w:rPr>
                 <w:rStyle w:val="Hyperlink"/>
@@ -2695,7 +2769,7 @@
                 <w:noProof/>
                 <w:webHidden/>
               </w:rPr>
-              <w:instrText xml:space="preserve"> PAGEREF _Toc484681347 \h </w:instrText>
+              <w:instrText xml:space="preserve"> PAGEREF _Toc485205074 \h </w:instrText>
             </w:r>
             <w:r>
               <w:rPr>
@@ -2715,7 +2789,7 @@
                 <w:noProof/>
                 <w:webHidden/>
               </w:rPr>
-              <w:t>7</w:t>
+              <w:t>8</w:t>
             </w:r>
             <w:r>
               <w:rPr>
@@ -2739,7 +2813,7 @@
               <w:lang w:val="en-US"/>
             </w:rPr>
           </w:pPr>
-          <w:hyperlink w:anchor="_Toc484681348" w:history="1">
+          <w:hyperlink w:anchor="_Toc485205075" w:history="1">
             <w:r>
               <w:rPr>
                 <w:rStyle w:val="Hyperlink"/>
@@ -2766,7 +2840,7 @@
                 <w:noProof/>
                 <w:webHidden/>
               </w:rPr>
-              <w:instrText xml:space="preserve"> PAGEREF _Toc484681348 \h </w:instrText>
+              <w:instrText xml:space="preserve"> PAGEREF _Toc485205075 \h </w:instrText>
             </w:r>
             <w:r>
               <w:rPr>
@@ -2810,7 +2884,7 @@
               <w:lang w:val="en-US"/>
             </w:rPr>
           </w:pPr>
-          <w:hyperlink w:anchor="_Toc484681349" w:history="1">
+          <w:hyperlink w:anchor="_Toc485205076" w:history="1">
             <w:r>
               <w:rPr>
                 <w:rStyle w:val="Hyperlink"/>
@@ -2837,7 +2911,7 @@
                 <w:noProof/>
                 <w:webHidden/>
               </w:rPr>
-              <w:instrText xml:space="preserve"> PAGEREF _Toc484681349 \h </w:instrText>
+              <w:instrText xml:space="preserve"> PAGEREF _Toc485205076 \h </w:instrText>
             </w:r>
             <w:r>
               <w:rPr>
@@ -2881,7 +2955,7 @@
               <w:lang w:val="en-US"/>
             </w:rPr>
           </w:pPr>
-          <w:hyperlink w:anchor="_Toc484681350" w:history="1">
+          <w:hyperlink w:anchor="_Toc485205077" w:history="1">
             <w:r>
               <w:rPr>
                 <w:rStyle w:val="Hyperlink"/>
@@ -2908,7 +2982,7 @@
                 <w:noProof/>
                 <w:webHidden/>
               </w:rPr>
-              <w:instrText xml:space="preserve"> PAGEREF _Toc484681350 \h </w:instrText>
+              <w:instrText xml:space="preserve"> PAGEREF _Toc485205077 \h </w:instrText>
             </w:r>
             <w:r>
               <w:rPr>
@@ -2952,7 +3026,7 @@
               <w:lang w:val="en-US"/>
             </w:rPr>
           </w:pPr>
-          <w:hyperlink w:anchor="_Toc484681351" w:history="1">
+          <w:hyperlink w:anchor="_Toc485205078" w:history="1">
             <w:r>
               <w:rPr>
                 <w:rStyle w:val="Hyperlink"/>
@@ -2979,7 +3053,7 @@
                 <w:noProof/>
                 <w:webHidden/>
               </w:rPr>
-              <w:instrText xml:space="preserve"> PAGEREF _Toc484681351 \h </w:instrText>
+              <w:instrText xml:space="preserve"> PAGEREF _Toc485205078 \h </w:instrText>
             </w:r>
             <w:r>
               <w:rPr>
@@ -2999,7 +3073,7 @@
                 <w:noProof/>
                 <w:webHidden/>
               </w:rPr>
-              <w:t>8</w:t>
+              <w:t>9</w:t>
             </w:r>
             <w:r>
               <w:rPr>
@@ -3023,7 +3097,7 @@
               <w:lang w:val="en-US"/>
             </w:rPr>
           </w:pPr>
-          <w:hyperlink w:anchor="_Toc484681352" w:history="1">
+          <w:hyperlink w:anchor="_Toc485205079" w:history="1">
             <w:r>
               <w:rPr>
                 <w:rStyle w:val="Hyperlink"/>
@@ -3050,7 +3124,7 @@
                 <w:noProof/>
                 <w:webHidden/>
               </w:rPr>
-              <w:instrText xml:space="preserve"> PAGEREF _Toc484681352 \h </w:instrText>
+              <w:instrText xml:space="preserve"> PAGEREF _Toc485205079 \h </w:instrText>
             </w:r>
             <w:r>
               <w:rPr>
@@ -3094,7 +3168,7 @@
               <w:lang w:val="en-US"/>
             </w:rPr>
           </w:pPr>
-          <w:hyperlink w:anchor="_Toc484681353" w:history="1">
+          <w:hyperlink w:anchor="_Toc485205080" w:history="1">
             <w:r>
               <w:rPr>
                 <w:rStyle w:val="Hyperlink"/>
@@ -3121,7 +3195,7 @@
                 <w:noProof/>
                 <w:webHidden/>
               </w:rPr>
-              <w:instrText xml:space="preserve"> PAGEREF _Toc484681353 \h </w:instrText>
+              <w:instrText xml:space="preserve"> PAGEREF _Toc485205080 \h </w:instrText>
             </w:r>
             <w:r>
               <w:rPr>
@@ -3141,7 +3215,78 @@
                 <w:noProof/>
                 <w:webHidden/>
               </w:rPr>
-              <w:t>9</w:t>
+              <w:t>10</w:t>
+            </w:r>
+            <w:r>
+              <w:rPr>
+                <w:noProof/>
+                <w:webHidden/>
+              </w:rPr>
+              <w:fldChar w:fldCharType="end"/>
+            </w:r>
+          </w:hyperlink>
+        </w:p>
+        <w:p>
+          <w:pPr>
+            <w:pStyle w:val="TOC3"/>
+            <w:tabs>
+              <w:tab w:val="right" w:leader="dot" w:pos="9061"/>
+            </w:tabs>
+            <w:rPr>
+              <w:rFonts w:asciiTheme="minorHAnsi" w:eastAsiaTheme="minorEastAsia" w:hAnsiTheme="minorHAnsi" w:cstheme="minorBidi"/>
+              <w:noProof/>
+              <w:szCs w:val="24"/>
+              <w:lang w:val="en-US"/>
+            </w:rPr>
+          </w:pPr>
+          <w:hyperlink w:anchor="_Toc485205081" w:history="1">
+            <w:r>
+              <w:rPr>
+                <w:rStyle w:val="Hyperlink"/>
+                <w:noProof/>
+              </w:rPr>
+              <w:t>Timeline</w:t>
+            </w:r>
+            <w:r>
+              <w:rPr>
+                <w:noProof/>
+                <w:webHidden/>
+              </w:rPr>
+              <w:tab/>
+            </w:r>
+            <w:r>
+              <w:rPr>
+                <w:noProof/>
+                <w:webHidden/>
+              </w:rPr>
+              <w:fldChar w:fldCharType="begin"/>
+            </w:r>
+            <w:r>
+              <w:rPr>
+                <w:noProof/>
+                <w:webHidden/>
+              </w:rPr>
+              <w:instrText xml:space="preserve"> PAGEREF _Toc485205081 \h </w:instrText>
+            </w:r>
+            <w:r>
+              <w:rPr>
+                <w:noProof/>
+                <w:webHidden/>
+              </w:rPr>
+            </w:r>
+            <w:r>
+              <w:rPr>
+                <w:noProof/>
+                <w:webHidden/>
+              </w:rPr>
+              <w:fldChar w:fldCharType="separate"/>
+            </w:r>
+            <w:r>
+              <w:rPr>
+                <w:noProof/>
+                <w:webHidden/>
+              </w:rPr>
+              <w:t>10</w:t>
             </w:r>
             <w:r>
               <w:rPr>
@@ -3165,7 +3310,7 @@
               <w:lang w:val="en-US"/>
             </w:rPr>
           </w:pPr>
-          <w:hyperlink w:anchor="_Toc484681354" w:history="1">
+          <w:hyperlink w:anchor="_Toc485205082" w:history="1">
             <w:r>
               <w:rPr>
                 <w:rStyle w:val="Hyperlink"/>
@@ -3192,7 +3337,7 @@
                 <w:noProof/>
                 <w:webHidden/>
               </w:rPr>
-              <w:instrText xml:space="preserve"> PAGEREF _Toc484681354 \h </w:instrText>
+              <w:instrText xml:space="preserve"> PAGEREF _Toc485205082 \h </w:instrText>
             </w:r>
             <w:r>
               <w:rPr>
@@ -3212,7 +3357,7 @@
                 <w:noProof/>
                 <w:webHidden/>
               </w:rPr>
-              <w:t>10</w:t>
+              <w:t>11</w:t>
             </w:r>
             <w:r>
               <w:rPr>
@@ -3236,7 +3381,7 @@
               <w:lang w:val="en-US"/>
             </w:rPr>
           </w:pPr>
-          <w:hyperlink w:anchor="_Toc484681355" w:history="1">
+          <w:hyperlink w:anchor="_Toc485205083" w:history="1">
             <w:r>
               <w:rPr>
                 <w:rStyle w:val="Hyperlink"/>
@@ -3263,7 +3408,7 @@
                 <w:noProof/>
                 <w:webHidden/>
               </w:rPr>
-              <w:instrText xml:space="preserve"> PAGEREF _Toc484681355 \h </w:instrText>
+              <w:instrText xml:space="preserve"> PAGEREF _Toc485205083 \h </w:instrText>
             </w:r>
             <w:r>
               <w:rPr>
@@ -3283,7 +3428,7 @@
                 <w:noProof/>
                 <w:webHidden/>
               </w:rPr>
-              <w:t>10</w:t>
+              <w:t>11</w:t>
             </w:r>
             <w:r>
               <w:rPr>
@@ -3307,7 +3452,7 @@
               <w:lang w:val="en-US"/>
             </w:rPr>
           </w:pPr>
-          <w:hyperlink w:anchor="_Toc484681356" w:history="1">
+          <w:hyperlink w:anchor="_Toc485205084" w:history="1">
             <w:r>
               <w:rPr>
                 <w:rStyle w:val="Hyperlink"/>
@@ -3334,7 +3479,7 @@
                 <w:noProof/>
                 <w:webHidden/>
               </w:rPr>
-              <w:instrText xml:space="preserve"> PAGEREF _Toc484681356 \h </w:instrText>
+              <w:instrText xml:space="preserve"> PAGEREF _Toc485205084 \h </w:instrText>
             </w:r>
             <w:r>
               <w:rPr>
@@ -3354,7 +3499,7 @@
                 <w:noProof/>
                 <w:webHidden/>
               </w:rPr>
-              <w:t>10</w:t>
+              <w:t>11</w:t>
             </w:r>
             <w:r>
               <w:rPr>
@@ -3378,13 +3523,13 @@
               <w:lang w:val="en-US"/>
             </w:rPr>
           </w:pPr>
-          <w:hyperlink w:anchor="_Toc484681357" w:history="1">
+          <w:hyperlink w:anchor="_Toc485205085" w:history="1">
             <w:r>
               <w:rPr>
                 <w:rStyle w:val="Hyperlink"/>
                 <w:noProof/>
               </w:rPr>
-              <w:t>Gamification</w:t>
+              <w:t>Gamification - Gamificação</w:t>
             </w:r>
             <w:r>
               <w:rPr>
@@ -3405,7 +3550,7 @@
                 <w:noProof/>
                 <w:webHidden/>
               </w:rPr>
-              <w:instrText xml:space="preserve"> PAGEREF _Toc484681357 \h </w:instrText>
+              <w:instrText xml:space="preserve"> PAGEREF _Toc485205085 \h </w:instrText>
             </w:r>
             <w:r>
               <w:rPr>
@@ -3425,7 +3570,7 @@
                 <w:noProof/>
                 <w:webHidden/>
               </w:rPr>
-              <w:t>10</w:t>
+              <w:t>11</w:t>
             </w:r>
             <w:r>
               <w:rPr>
@@ -3449,7 +3594,7 @@
               <w:lang w:val="en-US"/>
             </w:rPr>
           </w:pPr>
-          <w:hyperlink w:anchor="_Toc484681358" w:history="1">
+          <w:hyperlink w:anchor="_Toc485205086" w:history="1">
             <w:r>
               <w:rPr>
                 <w:rStyle w:val="Hyperlink"/>
@@ -3476,7 +3621,7 @@
                 <w:noProof/>
                 <w:webHidden/>
               </w:rPr>
-              <w:instrText xml:space="preserve"> PAGEREF _Toc484681358 \h </w:instrText>
+              <w:instrText xml:space="preserve"> PAGEREF _Toc485205086 \h </w:instrText>
             </w:r>
             <w:r>
               <w:rPr>
@@ -3496,7 +3641,7 @@
                 <w:noProof/>
                 <w:webHidden/>
               </w:rPr>
-              <w:t>10</w:t>
+              <w:t>12</w:t>
             </w:r>
             <w:r>
               <w:rPr>
@@ -3520,13 +3665,13 @@
               <w:lang w:val="en-US"/>
             </w:rPr>
           </w:pPr>
-          <w:hyperlink w:anchor="_Toc484681359" w:history="1">
+          <w:hyperlink w:anchor="_Toc485205087" w:history="1">
             <w:r>
               <w:rPr>
                 <w:rStyle w:val="Hyperlink"/>
                 <w:noProof/>
               </w:rPr>
-              <w:t>IoT</w:t>
+              <w:t>IoT - Internet das Coisas</w:t>
             </w:r>
             <w:r>
               <w:rPr>
@@ -3547,7 +3692,7 @@
                 <w:noProof/>
                 <w:webHidden/>
               </w:rPr>
-              <w:instrText xml:space="preserve"> PAGEREF _Toc484681359 \h </w:instrText>
+              <w:instrText xml:space="preserve"> PAGEREF _Toc485205087 \h </w:instrText>
             </w:r>
             <w:r>
               <w:rPr>
@@ -3567,7 +3712,7 @@
                 <w:noProof/>
                 <w:webHidden/>
               </w:rPr>
-              <w:t>11</w:t>
+              <w:t>12</w:t>
             </w:r>
             <w:r>
               <w:rPr>
@@ -3591,7 +3736,7 @@
               <w:lang w:val="en-US"/>
             </w:rPr>
           </w:pPr>
-          <w:hyperlink w:anchor="_Toc484681360" w:history="1">
+          <w:hyperlink w:anchor="_Toc485205088" w:history="1">
             <w:r>
               <w:rPr>
                 <w:rStyle w:val="Hyperlink"/>
@@ -3618,7 +3763,7 @@
                 <w:noProof/>
                 <w:webHidden/>
               </w:rPr>
-              <w:instrText xml:space="preserve"> PAGEREF _Toc484681360 \h </w:instrText>
+              <w:instrText xml:space="preserve"> PAGEREF _Toc485205088 \h </w:instrText>
             </w:r>
             <w:r>
               <w:rPr>
@@ -3638,7 +3783,7 @@
                 <w:noProof/>
                 <w:webHidden/>
               </w:rPr>
-              <w:t>11</w:t>
+              <w:t>12</w:t>
             </w:r>
             <w:r>
               <w:rPr>
@@ -3659,7 +3804,7 @@
               <w:lang w:val="en-US"/>
             </w:rPr>
           </w:pPr>
-          <w:hyperlink w:anchor="_Toc484681361" w:history="1">
+          <w:hyperlink w:anchor="_Toc485205089" w:history="1">
             <w:r>
               <w:rPr>
                 <w:rStyle w:val="Hyperlink"/>
@@ -3687,7 +3832,7 @@
                 <w:noProof/>
                 <w:webHidden/>
               </w:rPr>
-              <w:instrText xml:space="preserve"> PAGEREF _Toc484681361 \h </w:instrText>
+              <w:instrText xml:space="preserve"> PAGEREF _Toc485205089 \h </w:instrText>
             </w:r>
             <w:r>
               <w:rPr>
@@ -3707,7 +3852,7 @@
                 <w:noProof/>
                 <w:webHidden/>
               </w:rPr>
-              <w:t>12</w:t>
+              <w:t>13</w:t>
             </w:r>
             <w:r>
               <w:rPr>
@@ -3728,7 +3873,7 @@
               <w:lang w:val="en-US"/>
             </w:rPr>
           </w:pPr>
-          <w:hyperlink w:anchor="_Toc484681362" w:history="1">
+          <w:hyperlink w:anchor="_Toc485205090" w:history="1">
             <w:r>
               <w:rPr>
                 <w:rStyle w:val="Hyperlink"/>
@@ -3756,7 +3901,7 @@
                 <w:noProof/>
                 <w:webHidden/>
               </w:rPr>
-              <w:instrText xml:space="preserve"> PAGEREF _Toc484681362 \h </w:instrText>
+              <w:instrText xml:space="preserve"> PAGEREF _Toc485205090 \h </w:instrText>
             </w:r>
             <w:r>
               <w:rPr>
@@ -3776,7 +3921,7 @@
                 <w:noProof/>
                 <w:webHidden/>
               </w:rPr>
-              <w:t>13</w:t>
+              <w:t>14</w:t>
             </w:r>
             <w:r>
               <w:rPr>
@@ -3835,7 +3980,7 @@
       <w:pPr>
         <w:pStyle w:val="Heading1"/>
       </w:pPr>
-      <w:bookmarkStart w:id="7" w:name="_Toc484681339"/>
+      <w:bookmarkStart w:id="8" w:name="_Toc485205066"/>
       <w:r>
         <w:rPr>
           <w:noProof/>
@@ -3939,7 +4084,7 @@
         </w:rPr>
         <w:t>INTRODUÇÃO</w:t>
       </w:r>
-      <w:bookmarkEnd w:id="7"/>
+      <w:bookmarkEnd w:id="8"/>
     </w:p>
     <w:p>
       <w:pPr>
@@ -3960,7 +4105,7 @@
       <w:pPr>
         <w:pStyle w:val="Heading1"/>
       </w:pPr>
-      <w:bookmarkStart w:id="8" w:name="_Toc484681340"/>
+      <w:bookmarkStart w:id="9" w:name="_Toc485205067"/>
       <w:r>
         <w:rPr>
           <w:noProof/>
@@ -4064,7 +4209,7 @@
       <w:r>
         <w:t>OBJETIVO</w:t>
       </w:r>
-      <w:bookmarkEnd w:id="8"/>
+      <w:bookmarkEnd w:id="9"/>
     </w:p>
     <w:p>
       <w:pPr>
@@ -4144,7 +4289,7 @@
       <w:pPr>
         <w:pStyle w:val="Heading1"/>
       </w:pPr>
-      <w:bookmarkStart w:id="9" w:name="_Toc484681341"/>
+      <w:bookmarkStart w:id="10" w:name="_Toc485205068"/>
       <w:r>
         <w:t>2</w:t>
       </w:r>
@@ -4154,7 +4299,7 @@
       <w:r>
         <w:t>METODOLOGIA</w:t>
       </w:r>
-      <w:bookmarkEnd w:id="9"/>
+      <w:bookmarkEnd w:id="10"/>
     </w:p>
     <w:p>
       <w:r>
@@ -4171,16 +4316,7 @@
           <w:rFonts w:cs="Arial"/>
           <w:iCs/>
         </w:rPr>
-        <w:t>tecnologia da i</w:t>
-      </w:r>
-      <w:bookmarkStart w:id="10" w:name="_GoBack"/>
-      <w:bookmarkEnd w:id="10"/>
-      <w:r>
-        <w:rPr>
-          <w:rFonts w:cs="Arial"/>
-          <w:iCs/>
-        </w:rPr>
-        <w:t>nformação na educação</w:t>
+        <w:t>tecnologia da informação na educação</w:t>
       </w:r>
       <w:r>
         <w:t>.</w:t>
@@ -4209,7 +4345,7 @@
       <w:pPr>
         <w:pStyle w:val="Heading1"/>
       </w:pPr>
-      <w:bookmarkStart w:id="11" w:name="_Toc484681342"/>
+      <w:bookmarkStart w:id="11" w:name="_Toc485205069"/>
       <w:r>
         <w:rPr>
           <w:noProof/>
@@ -4320,7 +4456,7 @@
       <w:pPr>
         <w:pStyle w:val="Heading2"/>
       </w:pPr>
-      <w:bookmarkStart w:id="12" w:name="_Toc484681343"/>
+      <w:bookmarkStart w:id="12" w:name="_Toc485205070"/>
       <w:r>
         <w:t>ANTES DA INFORMÁTICA</w:t>
       </w:r>
@@ -4330,7 +4466,7 @@
       <w:pPr>
         <w:pStyle w:val="Heading3"/>
       </w:pPr>
-      <w:bookmarkStart w:id="13" w:name="_Toc484681344"/>
+      <w:bookmarkStart w:id="13" w:name="_Toc485205071"/>
       <w:r>
         <w:t>Socie</w:t>
       </w:r>
@@ -4353,807 +4489,44 @@
         <w:t>Nas comunidad</w:t>
       </w:r>
       <w:r>
-        <w:t xml:space="preserve">es tribais as crianças aprendiam </w:t>
-      </w:r>
-      <w:r>
-        <w:t xml:space="preserve">imitando os gestos dos </w:t>
+        <w:t>es tribais</w:t>
+      </w:r>
+      <w:r>
+        <w:t xml:space="preserve">, </w:t>
+      </w:r>
+      <w:r>
+        <w:t xml:space="preserve">não </w:t>
+      </w:r>
+      <w:r>
+        <w:t>se</w:t>
+      </w:r>
+      <w:r>
+        <w:t xml:space="preserve"> </w:t>
+      </w:r>
+      <w:r>
+        <w:t>tem registro de algo semelhante a escolas. Provavelmente</w:t>
+      </w:r>
+      <w:r>
+        <w:t xml:space="preserve"> as crianças aprendiam </w:t>
+      </w:r>
+      <w:r>
+        <w:t>imitando os gestos</w:t>
+      </w:r>
+      <w:r>
+        <w:t xml:space="preserve"> e recebendo conhecimento</w:t>
+      </w:r>
+      <w:r>
+        <w:t xml:space="preserve"> dos </w:t>
       </w:r>
       <w:r>
         <w:t>mais velhos</w:t>
       </w:r>
       <w:r>
         <w:t xml:space="preserve"> nas atividades diárias e nas cerimônias dos rituais. </w:t>
-      </w:r>
-    </w:p>
-    <w:p>
-      <w:pPr>
-        <w:pStyle w:val="Heading3"/>
-      </w:pPr>
-      <w:bookmarkStart w:id="14" w:name="_Toc484681345"/>
-      <w:r>
-        <w:t xml:space="preserve">Antiguidade Oriental: a </w:t>
-      </w:r>
-      <w:r>
-        <w:t>e</w:t>
-      </w:r>
-      <w:r>
-        <w:t>ducação tradicionalista</w:t>
-      </w:r>
-      <w:bookmarkEnd w:id="14"/>
-    </w:p>
-    <w:p>
-      <w:r>
-        <w:t xml:space="preserve">Nas sociedades orientais, ao se criarem segmentos privilegiados, a população composta por lavradores, comerciantes e artesãos, não tem direitos políticos nem acesso ao saber da classe dominante. A princípio o conhecimento da escrita é bastante restrito, devido ao seu caráter sagrado e esotérico. Tem início, então, o dualismo escolar, que destina um tipo de ensino para o povo e outro para os filhos dos funcionários. A grande massa é excluída da escola e restringida à educação familiar informal. </w:t>
-      </w:r>
-    </w:p>
-    <w:p>
-      <w:pPr>
-        <w:pStyle w:val="Heading3"/>
-      </w:pPr>
-      <w:bookmarkStart w:id="15" w:name="_Toc484681346"/>
-      <w:r>
-        <w:t xml:space="preserve">Antiguidade Grega: a </w:t>
-      </w:r>
-      <w:proofErr w:type="spellStart"/>
-      <w:r>
-        <w:t>p</w:t>
-      </w:r>
-      <w:r>
-        <w:t>aidéia</w:t>
-      </w:r>
-      <w:bookmarkEnd w:id="15"/>
-      <w:proofErr w:type="spellEnd"/>
-    </w:p>
-    <w:p>
-      <w:pPr>
-        <w:ind w:firstLine="708"/>
-      </w:pPr>
-      <w:r>
-        <w:t xml:space="preserve">A Grécia Clássica pode ser considerada o berço da pedagogia. A palavra </w:t>
-      </w:r>
-      <w:proofErr w:type="spellStart"/>
-      <w:r>
-        <w:t>paidagogos</w:t>
-      </w:r>
-      <w:proofErr w:type="spellEnd"/>
-      <w:r>
-        <w:t xml:space="preserve"> significa aquele que conduz a criança, no caso o escravo que acompanha a criança à escola. Com o tempo, o sentido se amplia para designar toda a teoria da educação. </w:t>
-      </w:r>
-    </w:p>
-    <w:p>
-      <w:pPr>
-        <w:pStyle w:val="Heading3"/>
-      </w:pPr>
-      <w:bookmarkStart w:id="16" w:name="_Toc484681347"/>
-      <w:r>
-        <w:t>A</w:t>
-      </w:r>
-      <w:r>
-        <w:t xml:space="preserve">ntiguidade Romana: a </w:t>
-      </w:r>
-      <w:proofErr w:type="spellStart"/>
-      <w:r>
-        <w:t>h</w:t>
-      </w:r>
-      <w:r>
-        <w:t>umanitas</w:t>
-      </w:r>
-      <w:bookmarkEnd w:id="16"/>
-      <w:proofErr w:type="spellEnd"/>
-    </w:p>
-    <w:p>
-      <w:pPr>
-        <w:ind w:firstLine="708"/>
-      </w:pPr>
-      <w:r>
-        <w:t xml:space="preserve">De maneira geral, podemos distinguir três fases na educação romana: a latina original, de natureza patriarcal; depois, a influência do helenismo é criticada pelos defensores da tradição; por fim, dá-se a fusão entre a cultura romana e a helenística, que já supõe elementos orientas, mas nítida supremacia dos valores gregos. </w:t>
-      </w:r>
-    </w:p>
-    <w:p>
-      <w:pPr>
-        <w:ind w:firstLine="0"/>
-      </w:pPr>
-    </w:p>
-    <w:p>
-      <w:pPr>
-        <w:pStyle w:val="Heading3"/>
-      </w:pPr>
-      <w:bookmarkStart w:id="17" w:name="_Toc484681348"/>
-      <w:r>
-        <w:lastRenderedPageBreak/>
-        <w:t>Idade Méd</w:t>
-      </w:r>
-      <w:r>
-        <w:t>ia: a formação do homem de fé</w:t>
-      </w:r>
-      <w:bookmarkEnd w:id="17"/>
-      <w:r>
-        <w:t xml:space="preserve"> </w:t>
-      </w:r>
-    </w:p>
-    <w:p>
-      <w:pPr>
-        <w:ind w:firstLine="708"/>
-      </w:pPr>
-      <w:r>
-        <w:t xml:space="preserve">Os parâmetros da educação na idade média se fundam na concepção do homem como criatura divina, de passagem pela Terra e que deve cuidar, em primeiro lugar, da salvação da alma e da vida eterna. </w:t>
-      </w:r>
-    </w:p>
-    <w:p>
-      <w:pPr>
-        <w:pStyle w:val="Heading3"/>
-      </w:pPr>
-      <w:bookmarkStart w:id="18" w:name="_Toc484681349"/>
-      <w:r>
-        <w:t>Rena</w:t>
-      </w:r>
-      <w:r>
-        <w:t>scimento: humanismo e reforma</w:t>
-      </w:r>
-      <w:bookmarkEnd w:id="18"/>
-      <w:r>
-        <w:t xml:space="preserve"> </w:t>
-      </w:r>
-    </w:p>
-    <w:p>
-      <w:pPr>
-        <w:ind w:firstLine="708"/>
-      </w:pPr>
-      <w:r>
-        <w:t>Educar torna-se questão de moda e uma exigência, segundo a nova concepção de homem. O aparecimento dos colégios, do século XVI até o XVIII, é fenômeno correlato ao surgimento de uma nova imagem da infância e da família</w:t>
-      </w:r>
-    </w:p>
-    <w:p>
-      <w:pPr>
-        <w:pStyle w:val="Heading3"/>
-      </w:pPr>
-      <w:bookmarkStart w:id="19" w:name="_Toc484681350"/>
-      <w:r>
-        <w:t>Idade Moderna: a pedagogia realista</w:t>
-      </w:r>
-      <w:bookmarkEnd w:id="19"/>
-    </w:p>
-    <w:p>
-      <w:pPr>
-        <w:ind w:firstLine="0"/>
-      </w:pPr>
-      <w:r>
-        <w:t xml:space="preserve"> </w:t>
-      </w:r>
-      <w:r>
-        <w:tab/>
-      </w:r>
-      <w:r>
-        <w:t xml:space="preserve">O conhecimento é passado nas </w:t>
-      </w:r>
-      <w:r>
-        <w:t xml:space="preserve">escolas </w:t>
-      </w:r>
-      <w:r>
-        <w:t xml:space="preserve">através </w:t>
-      </w:r>
-      <w:r>
-        <w:t xml:space="preserve">dos jesuítas. </w:t>
-      </w:r>
-      <w:r>
-        <w:t>E</w:t>
-      </w:r>
-      <w:r>
-        <w:t xml:space="preserve"> está nascendo a escola tradicional. </w:t>
-      </w:r>
-    </w:p>
-    <w:p>
-      <w:pPr>
-        <w:pStyle w:val="Heading3"/>
-      </w:pPr>
-      <w:bookmarkStart w:id="20" w:name="_Toc484681351"/>
-      <w:r>
-        <w:t>Sé</w:t>
-      </w:r>
-      <w:r>
-        <w:t>culo XIX: a educação nacional</w:t>
-      </w:r>
-      <w:bookmarkEnd w:id="20"/>
-      <w:r>
-        <w:t xml:space="preserve"> </w:t>
-      </w:r>
-    </w:p>
-    <w:p>
-      <w:pPr>
-        <w:ind w:firstLine="708"/>
-      </w:pPr>
-      <w:r>
-        <w:t>A partir do XVI</w:t>
-      </w:r>
-      <w:r>
-        <w:t xml:space="preserve">, </w:t>
-      </w:r>
-      <w:r>
-        <w:t>o governo</w:t>
-      </w:r>
-      <w:r>
-        <w:t xml:space="preserve"> da</w:t>
-      </w:r>
-      <w:r>
-        <w:t xml:space="preserve"> Prússia</w:t>
-      </w:r>
-      <w:r>
-        <w:t xml:space="preserve"> começa a</w:t>
-      </w:r>
-      <w:r>
-        <w:t xml:space="preserve"> </w:t>
-      </w:r>
-      <w:r>
-        <w:t>percebe</w:t>
-      </w:r>
-      <w:r>
-        <w:t>r</w:t>
-      </w:r>
-      <w:r>
-        <w:t xml:space="preserve"> que pode controlar melhor a população através da educação</w:t>
-      </w:r>
-      <w:r>
-        <w:t xml:space="preserve">, os tornando altamente nacionalistas e submissos ao estado. </w:t>
-      </w:r>
-      <w:r>
-        <w:t xml:space="preserve">E de 1862 até 1890 </w:t>
-      </w:r>
-      <w:r>
-        <w:t>Otto von Bismarck</w:t>
-      </w:r>
-      <w:r>
-        <w:t>, um político prussiano; com o resultado positivo em suas guerras para unificar a Alemanha, acaba disseminando isso pelo mundo</w:t>
-      </w:r>
-      <w:r>
-        <w:t>, consolidando este ensino</w:t>
-      </w:r>
-      <w:r>
-        <w:t xml:space="preserve"> no </w:t>
-      </w:r>
-      <w:r>
-        <w:t>séc. XIX</w:t>
-      </w:r>
-      <w:r>
-        <w:t>.</w:t>
-      </w:r>
-      <w:r>
-        <w:t xml:space="preserve"> </w:t>
-      </w:r>
-      <w:r>
-        <w:t>Então</w:t>
-      </w:r>
-      <w:r>
-        <w:t xml:space="preserve">, com a intervenção cada vez maior do Estado para estabelecer a escola elementar universal, leiga, </w:t>
-      </w:r>
-      <w:r>
-        <w:t>“</w:t>
-      </w:r>
-      <w:r>
-        <w:t>gratuita</w:t>
-      </w:r>
-      <w:r>
-        <w:t>”</w:t>
-      </w:r>
-      <w:r>
-        <w:t xml:space="preserve"> e obrigatória. Enfatiza-se a relação entre educação e bem-estar social, estabilidade, progresso e c</w:t>
-      </w:r>
-      <w:r>
-        <w:t>apacidade de transformação. Daí</w:t>
-      </w:r>
-      <w:r>
-        <w:t xml:space="preserve"> o interesse pelo ensino técnico ou pela expansão das disciplinas científicas.</w:t>
-      </w:r>
-      <w:r>
-        <w:t xml:space="preserve"> Eis a escola tradicional como conhecemos hoje.</w:t>
-      </w:r>
-    </w:p>
-    <w:p>
-      <w:pPr>
-        <w:ind w:firstLine="708"/>
-      </w:pPr>
-    </w:p>
-    <w:p>
-      <w:pPr>
-        <w:ind w:firstLine="708"/>
-      </w:pPr>
-    </w:p>
-    <w:p>
-      <w:pPr>
-        <w:ind w:firstLine="708"/>
-      </w:pPr>
-    </w:p>
-    <w:p>
-      <w:pPr>
-        <w:pStyle w:val="Heading3"/>
-      </w:pPr>
-      <w:bookmarkStart w:id="21" w:name="_Toc484681352"/>
-      <w:proofErr w:type="spellStart"/>
-      <w:r>
-        <w:lastRenderedPageBreak/>
-        <w:t>Homeschooling</w:t>
-      </w:r>
-      <w:bookmarkEnd w:id="21"/>
-      <w:proofErr w:type="spellEnd"/>
-    </w:p>
-    <w:p>
-      <w:r>
-        <w:t xml:space="preserve">Na década de 1960, </w:t>
-      </w:r>
-      <w:proofErr w:type="spellStart"/>
-      <w:r>
-        <w:t>Rousas</w:t>
-      </w:r>
-      <w:proofErr w:type="spellEnd"/>
-      <w:r>
-        <w:t xml:space="preserve"> John </w:t>
-      </w:r>
-      <w:proofErr w:type="spellStart"/>
-      <w:r>
-        <w:t>Rushdoony</w:t>
-      </w:r>
-      <w:proofErr w:type="spellEnd"/>
-      <w:r>
-        <w:t xml:space="preserve"> começou a defender </w:t>
-      </w:r>
-      <w:proofErr w:type="spellStart"/>
-      <w:r>
-        <w:t>homeschooling</w:t>
-      </w:r>
-      <w:proofErr w:type="spellEnd"/>
-      <w:r>
-        <w:t xml:space="preserve">, que ele viu como uma forma de combater a natureza intencionalmente secular do sistema de ensino </w:t>
-      </w:r>
-      <w:r>
-        <w:t>público nos Estados Unidos.</w:t>
-      </w:r>
-      <w:r>
-        <w:t xml:space="preserve"> Ele atacou vigorosamente os reformistas da escola progressista, como </w:t>
-      </w:r>
-      <w:proofErr w:type="spellStart"/>
-      <w:r>
-        <w:t>Horace</w:t>
-      </w:r>
-      <w:proofErr w:type="spellEnd"/>
-      <w:r>
-        <w:t xml:space="preserve"> Mann e John Dewey, e defendeu o desmantelamento da influência do Estado na educação em três obras: </w:t>
-      </w:r>
-      <w:proofErr w:type="spellStart"/>
-      <w:r>
-        <w:t>ntellectual</w:t>
-      </w:r>
-      <w:proofErr w:type="spellEnd"/>
-      <w:r>
-        <w:t xml:space="preserve"> </w:t>
-      </w:r>
-      <w:proofErr w:type="spellStart"/>
-      <w:r>
-        <w:t>Schizophrenia</w:t>
-      </w:r>
-      <w:proofErr w:type="spellEnd"/>
-      <w:r>
-        <w:t xml:space="preserve">, a general </w:t>
-      </w:r>
-      <w:proofErr w:type="spellStart"/>
-      <w:r>
-        <w:t>and</w:t>
-      </w:r>
-      <w:proofErr w:type="spellEnd"/>
-      <w:r>
-        <w:t xml:space="preserve"> </w:t>
-      </w:r>
-      <w:proofErr w:type="spellStart"/>
-      <w:r>
-        <w:t>concise</w:t>
-      </w:r>
-      <w:proofErr w:type="spellEnd"/>
-      <w:r>
-        <w:t xml:space="preserve"> </w:t>
-      </w:r>
-      <w:proofErr w:type="spellStart"/>
-      <w:r>
-        <w:t>study</w:t>
-      </w:r>
-      <w:proofErr w:type="spellEnd"/>
-      <w:r>
-        <w:t xml:space="preserve"> </w:t>
-      </w:r>
-      <w:proofErr w:type="spellStart"/>
-      <w:r>
-        <w:t>of</w:t>
-      </w:r>
-      <w:proofErr w:type="spellEnd"/>
-      <w:r>
-        <w:t xml:space="preserve"> </w:t>
-      </w:r>
-      <w:proofErr w:type="spellStart"/>
-      <w:r>
-        <w:t>education</w:t>
-      </w:r>
-      <w:proofErr w:type="spellEnd"/>
-      <w:r>
-        <w:t xml:space="preserve">, The </w:t>
-      </w:r>
-      <w:proofErr w:type="spellStart"/>
-      <w:r>
-        <w:t>Messianic</w:t>
-      </w:r>
-      <w:proofErr w:type="spellEnd"/>
-      <w:r>
-        <w:t xml:space="preserve"> </w:t>
-      </w:r>
-      <w:proofErr w:type="spellStart"/>
-      <w:r>
-        <w:t>Character</w:t>
-      </w:r>
-      <w:proofErr w:type="spellEnd"/>
-      <w:r>
-        <w:t xml:space="preserve"> </w:t>
-      </w:r>
-      <w:proofErr w:type="spellStart"/>
-      <w:r>
-        <w:t>of</w:t>
-      </w:r>
-      <w:proofErr w:type="spellEnd"/>
-      <w:r>
-        <w:t xml:space="preserve"> American </w:t>
-      </w:r>
-      <w:proofErr w:type="spellStart"/>
-      <w:r>
-        <w:t>Education</w:t>
-      </w:r>
-      <w:proofErr w:type="spellEnd"/>
-      <w:r>
-        <w:t xml:space="preserve">, a </w:t>
-      </w:r>
-      <w:proofErr w:type="spellStart"/>
-      <w:r>
-        <w:t>history</w:t>
-      </w:r>
-      <w:proofErr w:type="spellEnd"/>
-      <w:r>
-        <w:t xml:space="preserve"> </w:t>
-      </w:r>
-      <w:proofErr w:type="spellStart"/>
-      <w:r>
-        <w:t>and</w:t>
-      </w:r>
-      <w:proofErr w:type="spellEnd"/>
-      <w:r>
-        <w:t xml:space="preserve"> </w:t>
-      </w:r>
-      <w:proofErr w:type="spellStart"/>
-      <w:r>
-        <w:t>castigation</w:t>
-      </w:r>
-      <w:proofErr w:type="spellEnd"/>
-      <w:r>
-        <w:t xml:space="preserve"> </w:t>
-      </w:r>
-      <w:proofErr w:type="spellStart"/>
-      <w:r>
-        <w:t>of</w:t>
-      </w:r>
-      <w:proofErr w:type="spellEnd"/>
-      <w:r>
-        <w:t xml:space="preserve"> </w:t>
-      </w:r>
-      <w:proofErr w:type="spellStart"/>
-      <w:r>
-        <w:t>public</w:t>
-      </w:r>
-      <w:proofErr w:type="spellEnd"/>
-      <w:r>
-        <w:t xml:space="preserve"> </w:t>
-      </w:r>
-      <w:proofErr w:type="spellStart"/>
-      <w:r>
-        <w:t>education</w:t>
-      </w:r>
-      <w:proofErr w:type="spellEnd"/>
-      <w:r>
-        <w:t xml:space="preserve"> in </w:t>
-      </w:r>
-      <w:proofErr w:type="spellStart"/>
-      <w:r>
-        <w:t>the</w:t>
-      </w:r>
-      <w:proofErr w:type="spellEnd"/>
-      <w:r>
-        <w:t xml:space="preserve"> U.S</w:t>
-      </w:r>
-      <w:r>
-        <w:t>.</w:t>
-      </w:r>
-      <w:r>
-        <w:t xml:space="preserve">, e The </w:t>
-      </w:r>
-      <w:proofErr w:type="spellStart"/>
-      <w:r>
-        <w:t>Philosophy</w:t>
-      </w:r>
-      <w:proofErr w:type="spellEnd"/>
-      <w:r>
-        <w:t xml:space="preserve"> </w:t>
-      </w:r>
-      <w:proofErr w:type="spellStart"/>
-      <w:r>
-        <w:t>of</w:t>
-      </w:r>
-      <w:proofErr w:type="spellEnd"/>
-      <w:r>
-        <w:t xml:space="preserve"> </w:t>
-      </w:r>
-      <w:proofErr w:type="spellStart"/>
-      <w:r>
-        <w:t>the</w:t>
-      </w:r>
-      <w:proofErr w:type="spellEnd"/>
-      <w:r>
-        <w:t xml:space="preserve"> Christian Curriculum, a </w:t>
-      </w:r>
-      <w:proofErr w:type="spellStart"/>
-      <w:r>
-        <w:t>parent-oriented</w:t>
-      </w:r>
-      <w:proofErr w:type="spellEnd"/>
-      <w:r>
-        <w:t xml:space="preserve"> </w:t>
-      </w:r>
-      <w:proofErr w:type="spellStart"/>
-      <w:r>
-        <w:t>pedagogical</w:t>
-      </w:r>
-      <w:proofErr w:type="spellEnd"/>
-      <w:r>
-        <w:t xml:space="preserve"> </w:t>
-      </w:r>
-      <w:proofErr w:type="spellStart"/>
-      <w:r>
-        <w:t>statement</w:t>
-      </w:r>
-      <w:proofErr w:type="spellEnd"/>
-      <w:r>
-        <w:t xml:space="preserve">. </w:t>
-      </w:r>
-      <w:proofErr w:type="spellStart"/>
-      <w:r>
-        <w:t>Rushdoony</w:t>
-      </w:r>
-      <w:proofErr w:type="spellEnd"/>
-      <w:r>
-        <w:t xml:space="preserve"> foi frequentemente chamado como um perito pela Home </w:t>
-      </w:r>
-      <w:proofErr w:type="spellStart"/>
-      <w:r>
-        <w:t>School</w:t>
-      </w:r>
-      <w:proofErr w:type="spellEnd"/>
-      <w:r>
-        <w:t xml:space="preserve"> Legal </w:t>
-      </w:r>
-      <w:proofErr w:type="spellStart"/>
-      <w:r>
-        <w:t>Defense</w:t>
-      </w:r>
-      <w:proofErr w:type="spellEnd"/>
-      <w:r>
-        <w:t xml:space="preserve"> </w:t>
-      </w:r>
-      <w:proofErr w:type="spellStart"/>
-      <w:r>
-        <w:t>Association</w:t>
-      </w:r>
-      <w:proofErr w:type="spellEnd"/>
-      <w:r>
-        <w:t xml:space="preserve"> (HSLDA) em casos judiciais.</w:t>
-      </w:r>
-    </w:p>
-    <w:p>
-      <w:pPr>
-        <w:pStyle w:val="Heading3"/>
-      </w:pPr>
-      <w:bookmarkStart w:id="22" w:name="_Toc484681353"/>
-      <w:proofErr w:type="spellStart"/>
-      <w:r>
-        <w:t>Unschooling</w:t>
-      </w:r>
-      <w:bookmarkEnd w:id="22"/>
-      <w:proofErr w:type="spellEnd"/>
-    </w:p>
-    <w:p>
-      <w:proofErr w:type="spellStart"/>
-      <w:r>
-        <w:t>Unschooling</w:t>
-      </w:r>
-      <w:proofErr w:type="spellEnd"/>
-      <w:r>
-        <w:t xml:space="preserve"> é u</w:t>
-      </w:r>
-      <w:r>
-        <w:t>m método educacional e filosófico</w:t>
-      </w:r>
-      <w:r>
-        <w:t xml:space="preserve"> que defende as atividades escolhidas pelo aluno como um meio primário para a aprendizagem.</w:t>
-      </w:r>
-    </w:p>
-    <w:p>
-      <w:r>
-        <w:t>O termo "</w:t>
-      </w:r>
-      <w:proofErr w:type="spellStart"/>
-      <w:r>
-        <w:t>unschooling</w:t>
-      </w:r>
-      <w:proofErr w:type="spellEnd"/>
-      <w:r>
-        <w:t xml:space="preserve">" foi cunhado na década de 1970 e usado pelo educador John </w:t>
-      </w:r>
-      <w:proofErr w:type="spellStart"/>
-      <w:r>
-        <w:t>Holt</w:t>
-      </w:r>
-      <w:proofErr w:type="spellEnd"/>
-      <w:r>
-        <w:t>, amplamente considerad</w:t>
-      </w:r>
-      <w:r>
-        <w:t xml:space="preserve">o como o pai de </w:t>
-      </w:r>
-      <w:proofErr w:type="spellStart"/>
-      <w:r>
-        <w:t>unschooling</w:t>
-      </w:r>
-      <w:proofErr w:type="spellEnd"/>
-      <w:r>
-        <w:t>.</w:t>
-      </w:r>
-      <w:r>
-        <w:t xml:space="preserve"> Embora muitas vezes considerado um subconjunto de </w:t>
-      </w:r>
-      <w:proofErr w:type="spellStart"/>
-      <w:r>
-        <w:t>homeschooling</w:t>
-      </w:r>
-      <w:proofErr w:type="spellEnd"/>
-      <w:r>
-        <w:t xml:space="preserve">, </w:t>
-      </w:r>
-      <w:proofErr w:type="spellStart"/>
-      <w:r>
-        <w:t>unschoolers</w:t>
-      </w:r>
-      <w:proofErr w:type="spellEnd"/>
-      <w:r>
-        <w:t xml:space="preserve"> pode</w:t>
-      </w:r>
-      <w:r>
-        <w:t>m</w:t>
-      </w:r>
-      <w:r>
-        <w:t xml:space="preserve"> ser tão filosoficamente </w:t>
-      </w:r>
-      <w:r>
-        <w:t>diferentes do</w:t>
-      </w:r>
-      <w:r>
-        <w:t>s</w:t>
-      </w:r>
-      <w:r>
-        <w:t xml:space="preserve"> </w:t>
-      </w:r>
-      <w:proofErr w:type="spellStart"/>
-      <w:r>
-        <w:t>homeschoolers</w:t>
-      </w:r>
-      <w:proofErr w:type="spellEnd"/>
-      <w:r>
-        <w:t>, como estes</w:t>
-      </w:r>
-      <w:r>
-        <w:t xml:space="preserve"> são dos defensores da escola</w:t>
-      </w:r>
-      <w:r>
-        <w:t xml:space="preserve"> convencional. Emb</w:t>
-      </w:r>
-      <w:r>
-        <w:t xml:space="preserve">ora </w:t>
-      </w:r>
-      <w:proofErr w:type="spellStart"/>
-      <w:r>
-        <w:t>homeschooling</w:t>
-      </w:r>
-      <w:proofErr w:type="spellEnd"/>
-      <w:r>
-        <w:t xml:space="preserve"> tem sido obje</w:t>
-      </w:r>
-      <w:r>
-        <w:t xml:space="preserve">to de debate público generalizado, pouca atenção da mídia tem sido dada a </w:t>
-      </w:r>
-      <w:proofErr w:type="spellStart"/>
-      <w:r>
-        <w:t>unschooling</w:t>
-      </w:r>
-      <w:proofErr w:type="spellEnd"/>
-      <w:r>
-        <w:t xml:space="preserve"> em particular.</w:t>
-      </w:r>
-      <w:r>
-        <w:t xml:space="preserve"> Os críticos de </w:t>
-      </w:r>
-      <w:proofErr w:type="spellStart"/>
-      <w:r>
-        <w:t>unschooling</w:t>
-      </w:r>
-      <w:proofErr w:type="spellEnd"/>
-      <w:r>
-        <w:t xml:space="preserve"> a ve</w:t>
-      </w:r>
-      <w:r>
-        <w:t>em como uma filosofia educacional extrema, com as preocupações que as crianças não escolarizadas faltarão às habilidades sociais, à estrutura, e à motivação</w:t>
-      </w:r>
-      <w:r>
-        <w:t xml:space="preserve"> de seus colegas educados, em quant</w:t>
-      </w:r>
-      <w:r>
-        <w:t>o os proponent</w:t>
-      </w:r>
-      <w:r>
-        <w:t>e</w:t>
-      </w:r>
-      <w:r>
-        <w:t xml:space="preserve">s do </w:t>
-      </w:r>
-      <w:proofErr w:type="spellStart"/>
-      <w:r>
-        <w:t>unschooling</w:t>
-      </w:r>
-      <w:proofErr w:type="spellEnd"/>
-      <w:r>
-        <w:t xml:space="preserve"> dizem</w:t>
-      </w:r>
-      <w:r>
-        <w:t xml:space="preserve"> que exatamente o oposto é verdadeiro: educação </w:t>
-      </w:r>
-      <w:proofErr w:type="spellStart"/>
-      <w:r>
-        <w:t>auto</w:t>
-      </w:r>
-      <w:r>
-        <w:t>-dirigid</w:t>
-      </w:r>
-      <w:r>
-        <w:t>a</w:t>
-      </w:r>
-      <w:proofErr w:type="spellEnd"/>
-      <w:r>
-        <w:t xml:space="preserve"> em um ambiente natural </w:t>
-      </w:r>
-      <w:r>
-        <w:t>equipa</w:t>
-      </w:r>
-      <w:r>
-        <w:t xml:space="preserve"> melhor</w:t>
-      </w:r>
-      <w:r>
-        <w:t xml:space="preserve"> uma criança pa</w:t>
-      </w:r>
-      <w:r>
-        <w:t>ra lidar com o "mundo real".</w:t>
-      </w:r>
-    </w:p>
-    <w:p>
-      <w:pPr>
-        <w:tabs>
-          <w:tab w:val="left" w:pos="3440"/>
-        </w:tabs>
-        <w:ind w:firstLine="0"/>
-      </w:pPr>
-      <w:r>
-        <w:tab/>
       </w:r>
       <w:sdt>
         <w:sdtPr>
-          <w:id w:val="-1384327497"/>
+          <w:id w:val="1282066163"/>
           <w:citation/>
         </w:sdtPr>
         <w:sdtContent>
@@ -5161,7 +4534,10 @@
             <w:fldChar w:fldCharType="begin"/>
           </w:r>
           <w:r>
-            <w:instrText xml:space="preserve"> CITATION Mur99 \l 1033 </w:instrText>
+            <w:rPr>
+              <w:lang w:val="en-US"/>
+            </w:rPr>
+            <w:instrText xml:space="preserve"> CITATION Már13 \l 1033 </w:instrText>
           </w:r>
           <w:r>
             <w:fldChar w:fldCharType="separate"/>
@@ -5169,6 +4545,7 @@
           <w:r>
             <w:rPr>
               <w:noProof/>
+              <w:lang w:val="en-US"/>
             </w:rPr>
             <w:t>(1)</w:t>
           </w:r>
@@ -5179,7 +4556,7 @@
       </w:sdt>
       <w:sdt>
         <w:sdtPr>
-          <w:id w:val="-2010519782"/>
+          <w:id w:val="-798604377"/>
           <w:citation/>
         </w:sdtPr>
         <w:sdtContent>
@@ -5187,7 +4564,10 @@
             <w:fldChar w:fldCharType="begin"/>
           </w:r>
           <w:r>
-            <w:instrText xml:space="preserve">CITATION Már13 \l 1033 </w:instrText>
+            <w:rPr>
+              <w:lang w:val="en-US"/>
+            </w:rPr>
+            <w:instrText xml:space="preserve"> CITATION Mai13 \l 1033 </w:instrText>
           </w:r>
           <w:r>
             <w:fldChar w:fldCharType="separate"/>
@@ -5195,8 +4575,115 @@
           <w:r>
             <w:rPr>
               <w:noProof/>
+              <w:lang w:val="en-US"/>
             </w:rPr>
-            <w:t xml:space="preserve"> (2)</w:t>
+            <w:t xml:space="preserve"> </w:t>
+          </w:r>
+          <w:r>
+            <w:rPr>
+              <w:noProof/>
+              <w:lang w:val="en-US"/>
+            </w:rPr>
+            <w:t>(2)</w:t>
+          </w:r>
+          <w:r>
+            <w:fldChar w:fldCharType="end"/>
+          </w:r>
+        </w:sdtContent>
+      </w:sdt>
+    </w:p>
+    <w:p>
+      <w:pPr>
+        <w:pStyle w:val="Heading3"/>
+      </w:pPr>
+      <w:bookmarkStart w:id="14" w:name="_Toc485205072"/>
+      <w:r>
+        <w:t xml:space="preserve">Antiguidade Oriental: a </w:t>
+      </w:r>
+      <w:r>
+        <w:t>e</w:t>
+      </w:r>
+      <w:r>
+        <w:t>ducação tradicionalista</w:t>
+      </w:r>
+      <w:bookmarkEnd w:id="14"/>
+    </w:p>
+    <w:p>
+      <w:r>
+        <w:t>Nas sociedades orientais</w:t>
+      </w:r>
+      <w:r>
+        <w:t xml:space="preserve"> surge a escrita e as tribos se transformaram em cidades. Nessa transição surgem</w:t>
+      </w:r>
+      <w:r>
+        <w:t xml:space="preserve"> </w:t>
+      </w:r>
+      <w:r>
+        <w:t>classes,</w:t>
+      </w:r>
+      <w:r>
+        <w:t xml:space="preserve"> segmentos privilegiados</w:t>
+      </w:r>
+      <w:r>
+        <w:t xml:space="preserve"> e o estado</w:t>
+      </w:r>
+      <w:r>
+        <w:t xml:space="preserve">, a população composta por lavradores, comerciantes e artesãos, não tem direitos políticos nem acesso ao saber da classe dominante. </w:t>
+      </w:r>
+      <w:r>
+        <w:t xml:space="preserve">Surgem escolas que funcionavam em templos e casas. </w:t>
+      </w:r>
+      <w:r>
+        <w:t xml:space="preserve">A princípio o conhecimento da escrita é bastante restrito, devido ao seu caráter sagrado e esotérico. </w:t>
+      </w:r>
+      <w:r>
+        <w:t>E</w:t>
+      </w:r>
+      <w:r>
+        <w:t>ntão, o dualismo escolar</w:t>
+      </w:r>
+      <w:r>
+        <w:t xml:space="preserve"> aparece</w:t>
+      </w:r>
+      <w:r>
+        <w:t>, que destina um tipo de ensino para o povo e outro para os filhos dos funcionários. A grande massa é excluída da escola</w:t>
+      </w:r>
+      <w:r>
+        <w:t>,</w:t>
+      </w:r>
+      <w:r>
+        <w:t xml:space="preserve"> </w:t>
+      </w:r>
+      <w:r>
+        <w:t>utilizando apenas a</w:t>
+      </w:r>
+      <w:r>
+        <w:t xml:space="preserve"> educação familiar informal. </w:t>
+      </w:r>
+      <w:sdt>
+        <w:sdtPr>
+          <w:id w:val="823550183"/>
+          <w:citation/>
+        </w:sdtPr>
+        <w:sdtContent>
+          <w:r>
+            <w:fldChar w:fldCharType="begin"/>
+          </w:r>
+          <w:r>
+            <w:rPr>
+              <w:lang w:val="en-US"/>
+            </w:rPr>
+            <w:instrText xml:space="preserve"> CITATION Már13 \l 1033 </w:instrText>
+          </w:r>
+          <w:r>
+            <w:fldChar w:fldCharType="separate"/>
+          </w:r>
+          <w:r>
+            <w:rPr>
+              <w:noProof/>
+              <w:lang w:val="en-US"/>
+            </w:rPr>
+            <w:t>(1)</w:t>
           </w:r>
           <w:r>
             <w:fldChar w:fldCharType="end"/>
@@ -5205,7 +4692,7 @@
       </w:sdt>
       <w:sdt>
         <w:sdtPr>
-          <w:id w:val="104161414"/>
+          <w:id w:val="899560649"/>
           <w:citation/>
         </w:sdtPr>
         <w:sdtContent>
@@ -5213,7 +4700,100 @@
             <w:fldChar w:fldCharType="begin"/>
           </w:r>
           <w:r>
+            <w:rPr>
+              <w:lang w:val="en-US"/>
+            </w:rPr>
             <w:instrText xml:space="preserve"> CITATION Mai13 \l 1033 </w:instrText>
+          </w:r>
+          <w:r>
+            <w:fldChar w:fldCharType="separate"/>
+          </w:r>
+          <w:r>
+            <w:rPr>
+              <w:noProof/>
+              <w:lang w:val="en-US"/>
+            </w:rPr>
+            <w:t xml:space="preserve"> </w:t>
+          </w:r>
+          <w:r>
+            <w:rPr>
+              <w:noProof/>
+              <w:lang w:val="en-US"/>
+            </w:rPr>
+            <w:t>(2)</w:t>
+          </w:r>
+          <w:r>
+            <w:fldChar w:fldCharType="end"/>
+          </w:r>
+        </w:sdtContent>
+      </w:sdt>
+    </w:p>
+    <w:p>
+      <w:pPr>
+        <w:pStyle w:val="Heading3"/>
+      </w:pPr>
+      <w:bookmarkStart w:id="15" w:name="_Toc485205073"/>
+      <w:r>
+        <w:t xml:space="preserve">Antiguidade Grega: a </w:t>
+      </w:r>
+      <w:proofErr w:type="spellStart"/>
+      <w:r>
+        <w:t>p</w:t>
+      </w:r>
+      <w:r>
+        <w:t>aidéia</w:t>
+      </w:r>
+      <w:bookmarkEnd w:id="15"/>
+      <w:proofErr w:type="spellEnd"/>
+    </w:p>
+    <w:p>
+      <w:pPr>
+        <w:ind w:firstLine="708"/>
+      </w:pPr>
+      <w:r>
+        <w:t xml:space="preserve">A Grécia Clássica </w:t>
+      </w:r>
+      <w:r>
+        <w:t>é</w:t>
+      </w:r>
+      <w:r>
+        <w:t xml:space="preserve"> considerada </w:t>
+      </w:r>
+      <w:r>
+        <w:t xml:space="preserve">por muitos </w:t>
+      </w:r>
+      <w:r>
+        <w:t>o berço da pedagogia.</w:t>
+      </w:r>
+      <w:r>
+        <w:t xml:space="preserve"> A educação grega tinha como foco a formação integral do indivíduo</w:t>
+      </w:r>
+      <w:r>
+        <w:t>.</w:t>
+      </w:r>
+      <w:r>
+        <w:t xml:space="preserve"> </w:t>
+      </w:r>
+      <w:r>
+        <w:t>Os meninos eram considerados marginais, por vezes alvo de violência e explorado, ao chegar aos sete anos era colocado em instituições públicas e sociais onde lhe concediam uma identidade e lhe indicavam uma função. As meninas aprendiam ofícios domésticos e trabalhos manuais com a mãe ou tutora. A escola permanecia exclusiva de famílias nobres tradicionais e comerciantes ricos. O ensino de letras e cálculos demorou a ser difundido</w:t>
+      </w:r>
+      <w:r>
+        <w:t>,</w:t>
+      </w:r>
+      <w:r>
+        <w:t xml:space="preserve"> pois o foco era mais esportivo a intelectual.</w:t>
+      </w:r>
+      <w:sdt>
+        <w:sdtPr>
+          <w:id w:val="-2084825727"/>
+          <w:citation/>
+        </w:sdtPr>
+        <w:sdtContent>
+          <w:r>
+            <w:fldChar w:fldCharType="begin"/>
+          </w:r>
+          <w:r>
+            <w:instrText xml:space="preserve"> CITATION Már13 \l 1033 </w:instrText>
           </w:r>
           <w:r>
             <w:fldChar w:fldCharType="separate"/>
@@ -5222,7 +4802,7 @@
             <w:rPr>
               <w:noProof/>
             </w:rPr>
-            <w:t xml:space="preserve"> (3)</w:t>
+            <w:t xml:space="preserve"> (1)</w:t>
           </w:r>
           <w:r>
             <w:fldChar w:fldCharType="end"/>
@@ -5231,7 +4811,1027 @@
       </w:sdt>
       <w:sdt>
         <w:sdtPr>
-          <w:id w:val="-1206093082"/>
+          <w:id w:val="-420792284"/>
+          <w:citation/>
+        </w:sdtPr>
+        <w:sdtContent>
+          <w:r>
+            <w:fldChar w:fldCharType="begin"/>
+          </w:r>
+          <w:r>
+            <w:rPr>
+              <w:lang w:val="en-US"/>
+            </w:rPr>
+            <w:instrText xml:space="preserve"> CITATION Mai13 \l 1033 </w:instrText>
+          </w:r>
+          <w:r>
+            <w:fldChar w:fldCharType="separate"/>
+          </w:r>
+          <w:r>
+            <w:rPr>
+              <w:noProof/>
+              <w:lang w:val="en-US"/>
+            </w:rPr>
+            <w:t xml:space="preserve"> </w:t>
+          </w:r>
+          <w:r>
+            <w:rPr>
+              <w:noProof/>
+              <w:lang w:val="en-US"/>
+            </w:rPr>
+            <w:t>(2)</w:t>
+          </w:r>
+          <w:r>
+            <w:fldChar w:fldCharType="end"/>
+          </w:r>
+        </w:sdtContent>
+      </w:sdt>
+    </w:p>
+    <w:p>
+      <w:pPr>
+        <w:ind w:firstLine="708"/>
+      </w:pPr>
+      <w:r>
+        <w:t xml:space="preserve"> </w:t>
+      </w:r>
+    </w:p>
+    <w:p>
+      <w:pPr>
+        <w:pStyle w:val="Heading3"/>
+      </w:pPr>
+      <w:bookmarkStart w:id="16" w:name="_Toc485205074"/>
+      <w:r>
+        <w:lastRenderedPageBreak/>
+        <w:t>A</w:t>
+      </w:r>
+      <w:r>
+        <w:t xml:space="preserve">ntiguidade Romana: a </w:t>
+      </w:r>
+      <w:proofErr w:type="spellStart"/>
+      <w:r>
+        <w:t>h</w:t>
+      </w:r>
+      <w:r>
+        <w:t>umanitas</w:t>
+      </w:r>
+      <w:bookmarkEnd w:id="16"/>
+      <w:proofErr w:type="spellEnd"/>
+    </w:p>
+    <w:p>
+      <w:pPr>
+        <w:ind w:firstLine="708"/>
+      </w:pPr>
+      <w:r>
+        <w:t>Ainda existia</w:t>
+      </w:r>
+      <w:r>
+        <w:t xml:space="preserve"> nítida supremacia dos valores gregos</w:t>
+      </w:r>
+      <w:r>
+        <w:t xml:space="preserve"> com um forte sistema patriarcal</w:t>
+      </w:r>
+      <w:r>
+        <w:t xml:space="preserve">. </w:t>
+      </w:r>
+      <w:r>
+        <w:t>A educação tinha como objetivo a formação do guerreiro, dando formação moral e física e surge um forte ideal de direitos e deveres.</w:t>
+      </w:r>
+      <w:sdt>
+        <w:sdtPr>
+          <w:id w:val="-53849818"/>
+          <w:citation/>
+        </w:sdtPr>
+        <w:sdtContent>
+          <w:r>
+            <w:fldChar w:fldCharType="begin"/>
+          </w:r>
+          <w:r>
+            <w:instrText xml:space="preserve"> CITATION Már13 \l 1033 </w:instrText>
+          </w:r>
+          <w:r>
+            <w:fldChar w:fldCharType="separate"/>
+          </w:r>
+          <w:r>
+            <w:rPr>
+              <w:noProof/>
+            </w:rPr>
+            <w:t xml:space="preserve"> (1)</w:t>
+          </w:r>
+          <w:r>
+            <w:fldChar w:fldCharType="end"/>
+          </w:r>
+        </w:sdtContent>
+      </w:sdt>
+      <w:sdt>
+        <w:sdtPr>
+          <w:id w:val="-1720126595"/>
+          <w:citation/>
+        </w:sdtPr>
+        <w:sdtContent>
+          <w:r>
+            <w:fldChar w:fldCharType="begin"/>
+          </w:r>
+          <w:r>
+            <w:rPr>
+              <w:lang w:val="en-US"/>
+            </w:rPr>
+            <w:instrText xml:space="preserve"> CITATION Mai13 \l 1033 </w:instrText>
+          </w:r>
+          <w:r>
+            <w:fldChar w:fldCharType="separate"/>
+          </w:r>
+          <w:r>
+            <w:rPr>
+              <w:noProof/>
+              <w:lang w:val="en-US"/>
+            </w:rPr>
+            <w:t xml:space="preserve"> </w:t>
+          </w:r>
+          <w:r>
+            <w:rPr>
+              <w:noProof/>
+              <w:lang w:val="en-US"/>
+            </w:rPr>
+            <w:t>(2)</w:t>
+          </w:r>
+          <w:r>
+            <w:fldChar w:fldCharType="end"/>
+          </w:r>
+        </w:sdtContent>
+      </w:sdt>
+    </w:p>
+    <w:p>
+      <w:pPr>
+        <w:pStyle w:val="Heading3"/>
+      </w:pPr>
+      <w:bookmarkStart w:id="17" w:name="_Toc485205075"/>
+      <w:r>
+        <w:t>Idade Méd</w:t>
+      </w:r>
+      <w:r>
+        <w:t>ia: a formação do homem de fé</w:t>
+      </w:r>
+      <w:bookmarkEnd w:id="17"/>
+      <w:r>
+        <w:t xml:space="preserve"> </w:t>
+      </w:r>
+    </w:p>
+    <w:p>
+      <w:pPr>
+        <w:ind w:firstLine="708"/>
+      </w:pPr>
+      <w:r>
+        <w:t>A educação estava com forte simbiose com a Igreja Católica, fé cristã e instituições eclesiásticas</w:t>
+      </w:r>
+      <w:r>
+        <w:t>, tendo um forte foco na fé</w:t>
+      </w:r>
+      <w:r>
+        <w:t xml:space="preserve"> e ensinos religiosos</w:t>
+      </w:r>
+      <w:r>
+        <w:t xml:space="preserve">. </w:t>
+      </w:r>
+      <w:r>
+        <w:t>Mas a</w:t>
+      </w:r>
+      <w:r>
+        <w:t xml:space="preserve"> escola como conhecemos é fruto da Idade Média. Lá já existia a presença de um professor que ensinava a diversos alunos de várias procedências e que deve responder à Igreja ou outro poder.</w:t>
+      </w:r>
+      <w:r>
+        <w:t xml:space="preserve"> Práticas ligadas a leituras, citação de </w:t>
+      </w:r>
+      <w:proofErr w:type="gramStart"/>
+      <w:r>
+        <w:t>autores, discussão, exercício, comentário, arguição e etc. Já</w:t>
+      </w:r>
+      <w:proofErr w:type="gramEnd"/>
+      <w:r>
+        <w:t xml:space="preserve"> existia o costume de uso de prêmios e castigos e aplicação avaliações, além d</w:t>
+      </w:r>
+      <w:r>
+        <w:t>a</w:t>
+      </w:r>
+      <w:r>
+        <w:t xml:space="preserve"> organização dos estudos</w:t>
+      </w:r>
+      <w:r>
+        <w:t>. E conteúdos como gramática, retórica, lógica e metafísica.</w:t>
+      </w:r>
+      <w:sdt>
+        <w:sdtPr>
+          <w:id w:val="319783698"/>
+          <w:citation/>
+        </w:sdtPr>
+        <w:sdtContent>
+          <w:r>
+            <w:fldChar w:fldCharType="begin"/>
+          </w:r>
+          <w:r>
+            <w:rPr>
+              <w:lang w:val="en-US"/>
+            </w:rPr>
+            <w:instrText xml:space="preserve"> CITATION Már13 \l 1033 </w:instrText>
+          </w:r>
+          <w:r>
+            <w:fldChar w:fldCharType="separate"/>
+          </w:r>
+          <w:r>
+            <w:rPr>
+              <w:noProof/>
+              <w:lang w:val="en-US"/>
+            </w:rPr>
+            <w:t xml:space="preserve"> </w:t>
+          </w:r>
+          <w:r>
+            <w:rPr>
+              <w:noProof/>
+              <w:lang w:val="en-US"/>
+            </w:rPr>
+            <w:t>(1)</w:t>
+          </w:r>
+          <w:r>
+            <w:fldChar w:fldCharType="end"/>
+          </w:r>
+        </w:sdtContent>
+      </w:sdt>
+      <w:sdt>
+        <w:sdtPr>
+          <w:id w:val="-967585015"/>
+          <w:citation/>
+        </w:sdtPr>
+        <w:sdtContent>
+          <w:r>
+            <w:fldChar w:fldCharType="begin"/>
+          </w:r>
+          <w:r>
+            <w:rPr>
+              <w:lang w:val="en-US"/>
+            </w:rPr>
+            <w:instrText xml:space="preserve"> CITATION Mai13 \l 1033 </w:instrText>
+          </w:r>
+          <w:r>
+            <w:fldChar w:fldCharType="separate"/>
+          </w:r>
+          <w:r>
+            <w:rPr>
+              <w:noProof/>
+              <w:lang w:val="en-US"/>
+            </w:rPr>
+            <w:t xml:space="preserve"> </w:t>
+          </w:r>
+          <w:r>
+            <w:rPr>
+              <w:noProof/>
+              <w:lang w:val="en-US"/>
+            </w:rPr>
+            <w:t>(2)</w:t>
+          </w:r>
+          <w:r>
+            <w:fldChar w:fldCharType="end"/>
+          </w:r>
+        </w:sdtContent>
+      </w:sdt>
+    </w:p>
+    <w:p>
+      <w:pPr>
+        <w:pStyle w:val="Heading3"/>
+      </w:pPr>
+      <w:bookmarkStart w:id="18" w:name="_Toc485205076"/>
+      <w:r>
+        <w:t>Rena</w:t>
+      </w:r>
+      <w:r>
+        <w:t>scimento: humanismo e reforma</w:t>
+      </w:r>
+      <w:bookmarkEnd w:id="18"/>
+      <w:r>
+        <w:t xml:space="preserve"> </w:t>
+      </w:r>
+    </w:p>
+    <w:p>
+      <w:pPr>
+        <w:ind w:firstLine="708"/>
+      </w:pPr>
+      <w:r>
+        <w:t>A Educação fica em evidência, afinal a razão está foco,</w:t>
+      </w:r>
+      <w:r>
+        <w:t xml:space="preserve"> </w:t>
+      </w:r>
+      <w:r>
+        <w:t xml:space="preserve">e </w:t>
+      </w:r>
+      <w:r>
+        <w:t>torna-se uma exigência.</w:t>
+      </w:r>
+      <w:r>
+        <w:t xml:space="preserve"> O Renascimento deu grande ênfase à matemática e ciências da natureza, a tal ponto que chegou a se refletir nas exatidões das obras dos artistas desse período.</w:t>
+      </w:r>
+      <w:r>
+        <w:t xml:space="preserve"> O aparecimento dos colégios, do século X</w:t>
+      </w:r>
+      <w:r>
+        <w:t>IV</w:t>
+      </w:r>
+      <w:r>
+        <w:t xml:space="preserve"> até o XVI, é fenômeno correlato ao surgimento de uma nova imagem da infância e da família</w:t>
+      </w:r>
+      <w:r>
+        <w:t>.</w:t>
+      </w:r>
+      <w:sdt>
+        <w:sdtPr>
+          <w:id w:val="988221309"/>
+          <w:citation/>
+        </w:sdtPr>
+        <w:sdtContent>
+          <w:r>
+            <w:fldChar w:fldCharType="begin"/>
+          </w:r>
+          <w:r>
+            <w:instrText xml:space="preserve"> CITATION Már13 \l 1033 </w:instrText>
+          </w:r>
+          <w:r>
+            <w:fldChar w:fldCharType="separate"/>
+          </w:r>
+          <w:r>
+            <w:rPr>
+              <w:noProof/>
+            </w:rPr>
+            <w:t xml:space="preserve"> (1)</w:t>
+          </w:r>
+          <w:r>
+            <w:fldChar w:fldCharType="end"/>
+          </w:r>
+        </w:sdtContent>
+      </w:sdt>
+      <w:sdt>
+        <w:sdtPr>
+          <w:id w:val="-1357346969"/>
+          <w:citation/>
+        </w:sdtPr>
+        <w:sdtContent>
+          <w:r>
+            <w:fldChar w:fldCharType="begin"/>
+          </w:r>
+          <w:r>
+            <w:rPr>
+              <w:lang w:val="en-US"/>
+            </w:rPr>
+            <w:instrText xml:space="preserve"> CITATION Mai13 \l 1033 </w:instrText>
+          </w:r>
+          <w:r>
+            <w:fldChar w:fldCharType="separate"/>
+          </w:r>
+          <w:r>
+            <w:rPr>
+              <w:noProof/>
+              <w:lang w:val="en-US"/>
+            </w:rPr>
+            <w:t xml:space="preserve"> </w:t>
+          </w:r>
+          <w:r>
+            <w:rPr>
+              <w:noProof/>
+              <w:lang w:val="en-US"/>
+            </w:rPr>
+            <w:t>(2)</w:t>
+          </w:r>
+          <w:r>
+            <w:fldChar w:fldCharType="end"/>
+          </w:r>
+        </w:sdtContent>
+      </w:sdt>
+    </w:p>
+    <w:p>
+      <w:pPr>
+        <w:pStyle w:val="Heading3"/>
+      </w:pPr>
+      <w:bookmarkStart w:id="19" w:name="_Toc485205077"/>
+      <w:r>
+        <w:t>Idade Moderna: a pedagogia realista</w:t>
+      </w:r>
+      <w:bookmarkEnd w:id="19"/>
+    </w:p>
+    <w:p>
+      <w:pPr>
+        <w:ind w:firstLine="0"/>
+      </w:pPr>
+      <w:r>
+        <w:t xml:space="preserve"> </w:t>
+      </w:r>
+      <w:r>
+        <w:tab/>
+      </w:r>
+      <w:r>
+        <w:t xml:space="preserve">No século XVII a Igreja Católica se separa do estado e </w:t>
+      </w:r>
+      <w:r>
+        <w:t>começa a</w:t>
+      </w:r>
+      <w:r>
+        <w:t xml:space="preserve"> nasce</w:t>
+      </w:r>
+      <w:r>
+        <w:t>r</w:t>
+      </w:r>
+      <w:r>
+        <w:t xml:space="preserve"> a escola tradicional</w:t>
+      </w:r>
+      <w:r>
+        <w:t>, a família e a escola se aprofundam na formação do indivíduo e cobrem todo o arco da infância até a adolescência</w:t>
+      </w:r>
+      <w:r>
+        <w:t xml:space="preserve">. </w:t>
+      </w:r>
+      <w:sdt>
+        <w:sdtPr>
+          <w:id w:val="1254932738"/>
+          <w:citation/>
+        </w:sdtPr>
+        <w:sdtContent>
+          <w:r>
+            <w:fldChar w:fldCharType="begin"/>
+          </w:r>
+          <w:r>
+            <w:rPr>
+              <w:lang w:val="en-US"/>
+            </w:rPr>
+            <w:instrText xml:space="preserve"> CITATION Már13 \l 1033 </w:instrText>
+          </w:r>
+          <w:r>
+            <w:fldChar w:fldCharType="separate"/>
+          </w:r>
+          <w:r>
+            <w:rPr>
+              <w:noProof/>
+              <w:lang w:val="en-US"/>
+            </w:rPr>
+            <w:t>(1)</w:t>
+          </w:r>
+          <w:r>
+            <w:fldChar w:fldCharType="end"/>
+          </w:r>
+        </w:sdtContent>
+      </w:sdt>
+      <w:sdt>
+        <w:sdtPr>
+          <w:id w:val="1221785738"/>
+          <w:citation/>
+        </w:sdtPr>
+        <w:sdtContent>
+          <w:r>
+            <w:fldChar w:fldCharType="begin"/>
+          </w:r>
+          <w:r>
+            <w:rPr>
+              <w:lang w:val="en-US"/>
+            </w:rPr>
+            <w:instrText xml:space="preserve"> CITATION Mai13 \l 1033 </w:instrText>
+          </w:r>
+          <w:r>
+            <w:fldChar w:fldCharType="separate"/>
+          </w:r>
+          <w:r>
+            <w:rPr>
+              <w:noProof/>
+              <w:lang w:val="en-US"/>
+            </w:rPr>
+            <w:t xml:space="preserve"> </w:t>
+          </w:r>
+          <w:r>
+            <w:rPr>
+              <w:noProof/>
+              <w:lang w:val="en-US"/>
+            </w:rPr>
+            <w:t>(2)</w:t>
+          </w:r>
+          <w:r>
+            <w:fldChar w:fldCharType="end"/>
+          </w:r>
+        </w:sdtContent>
+      </w:sdt>
+    </w:p>
+    <w:p>
+      <w:pPr>
+        <w:ind w:firstLine="0"/>
+      </w:pPr>
+    </w:p>
+    <w:p>
+      <w:pPr>
+        <w:ind w:firstLine="0"/>
+      </w:pPr>
+    </w:p>
+    <w:p>
+      <w:pPr>
+        <w:ind w:firstLine="0"/>
+      </w:pPr>
+    </w:p>
+    <w:p>
+      <w:pPr>
+        <w:pStyle w:val="Heading3"/>
+      </w:pPr>
+      <w:bookmarkStart w:id="20" w:name="_Toc485205078"/>
+      <w:r>
+        <w:lastRenderedPageBreak/>
+        <w:t>Sé</w:t>
+      </w:r>
+      <w:r>
+        <w:t>culo XIX: a educação nacional</w:t>
+      </w:r>
+      <w:bookmarkEnd w:id="20"/>
+      <w:r>
+        <w:t xml:space="preserve"> </w:t>
+      </w:r>
+    </w:p>
+    <w:p>
+      <w:pPr>
+        <w:ind w:firstLine="708"/>
+      </w:pPr>
+      <w:r>
+        <w:t>A partir do XVI</w:t>
+      </w:r>
+      <w:r>
+        <w:t xml:space="preserve">, </w:t>
+      </w:r>
+      <w:r>
+        <w:t>o governo</w:t>
+      </w:r>
+      <w:r>
+        <w:t xml:space="preserve"> da</w:t>
+      </w:r>
+      <w:r>
+        <w:t xml:space="preserve"> Prússia</w:t>
+      </w:r>
+      <w:r>
+        <w:t xml:space="preserve"> começa a</w:t>
+      </w:r>
+      <w:r>
+        <w:t xml:space="preserve"> </w:t>
+      </w:r>
+      <w:r>
+        <w:t>percebe</w:t>
+      </w:r>
+      <w:r>
+        <w:t>r</w:t>
+      </w:r>
+      <w:r>
+        <w:t xml:space="preserve"> que pode controlar melhor a população através da educação</w:t>
+      </w:r>
+      <w:r>
+        <w:t xml:space="preserve">, os tornando altamente nacionalistas e submissos ao estado. </w:t>
+      </w:r>
+      <w:r>
+        <w:t xml:space="preserve">E de 1862 até 1890 </w:t>
+      </w:r>
+      <w:r>
+        <w:t>Otto von Bismarck</w:t>
+      </w:r>
+      <w:r>
+        <w:t>, um político prussiano; com o resultado positivo em suas guerras para unificar a Alemanha, acaba disseminando isso pelo mundo</w:t>
+      </w:r>
+      <w:r>
+        <w:t>, consolidando este ensino</w:t>
+      </w:r>
+      <w:r>
+        <w:t xml:space="preserve"> no </w:t>
+      </w:r>
+      <w:r>
+        <w:t>séc. XIX</w:t>
+      </w:r>
+      <w:r>
+        <w:t>.</w:t>
+      </w:r>
+      <w:r>
+        <w:t xml:space="preserve"> </w:t>
+      </w:r>
+      <w:r>
+        <w:t>Então</w:t>
+      </w:r>
+      <w:r>
+        <w:t xml:space="preserve">, com a intervenção cada vez maior do Estado para estabelecer a escola elementar universal, leiga, </w:t>
+      </w:r>
+      <w:r>
+        <w:t>“</w:t>
+      </w:r>
+      <w:r>
+        <w:t>gratuita</w:t>
+      </w:r>
+      <w:r>
+        <w:t>”</w:t>
+      </w:r>
+      <w:r>
+        <w:t xml:space="preserve"> e obrigatória. Enfatiza-se a relação entre educação e bem-estar social, estabilidade, progresso e c</w:t>
+      </w:r>
+      <w:r>
+        <w:t>apacidade de transformação. Daí</w:t>
+      </w:r>
+      <w:r>
+        <w:t xml:space="preserve"> o interesse pelo ensino técnico ou pela expansão das disciplinas científicas.</w:t>
+      </w:r>
+      <w:r>
+        <w:t xml:space="preserve"> Eis a escola tradicional como conhecemos hoje.</w:t>
+      </w:r>
+      <w:sdt>
+        <w:sdtPr>
+          <w:id w:val="-442387943"/>
+          <w:citation/>
+        </w:sdtPr>
+        <w:sdtContent>
+          <w:r>
+            <w:fldChar w:fldCharType="begin"/>
+          </w:r>
+          <w:r>
+            <w:rPr>
+              <w:lang w:val="en-US"/>
+            </w:rPr>
+            <w:instrText xml:space="preserve"> CITATION Már13 \l 1033 </w:instrText>
+          </w:r>
+          <w:r>
+            <w:fldChar w:fldCharType="separate"/>
+          </w:r>
+          <w:r>
+            <w:rPr>
+              <w:noProof/>
+              <w:lang w:val="en-US"/>
+            </w:rPr>
+            <w:t xml:space="preserve"> </w:t>
+          </w:r>
+          <w:r>
+            <w:rPr>
+              <w:noProof/>
+              <w:lang w:val="en-US"/>
+            </w:rPr>
+            <w:t>(1)</w:t>
+          </w:r>
+          <w:r>
+            <w:fldChar w:fldCharType="end"/>
+          </w:r>
+        </w:sdtContent>
+      </w:sdt>
+      <w:sdt>
+        <w:sdtPr>
+          <w:id w:val="1823077229"/>
+          <w:citation/>
+        </w:sdtPr>
+        <w:sdtContent>
+          <w:r>
+            <w:fldChar w:fldCharType="begin"/>
+          </w:r>
+          <w:r>
+            <w:rPr>
+              <w:lang w:val="en-US"/>
+            </w:rPr>
+            <w:instrText xml:space="preserve"> CITATION Mai13 \l 1033 </w:instrText>
+          </w:r>
+          <w:r>
+            <w:fldChar w:fldCharType="separate"/>
+          </w:r>
+          <w:r>
+            <w:rPr>
+              <w:noProof/>
+              <w:lang w:val="en-US"/>
+            </w:rPr>
+            <w:t xml:space="preserve"> </w:t>
+          </w:r>
+          <w:r>
+            <w:rPr>
+              <w:noProof/>
+              <w:lang w:val="en-US"/>
+            </w:rPr>
+            <w:t>(2)</w:t>
+          </w:r>
+          <w:r>
+            <w:fldChar w:fldCharType="end"/>
+          </w:r>
+        </w:sdtContent>
+      </w:sdt>
+      <w:sdt>
+        <w:sdtPr>
+          <w:id w:val="656338435"/>
+          <w:citation/>
+        </w:sdtPr>
+        <w:sdtContent>
+          <w:r>
+            <w:fldChar w:fldCharType="begin"/>
+          </w:r>
+          <w:r>
+            <w:rPr>
+              <w:lang w:val="en-US"/>
+            </w:rPr>
+            <w:instrText xml:space="preserve"> CITATION Mur99 \l 1033 </w:instrText>
+          </w:r>
+          <w:r>
+            <w:fldChar w:fldCharType="separate"/>
+          </w:r>
+          <w:r>
+            <w:rPr>
+              <w:noProof/>
+              <w:lang w:val="en-US"/>
+            </w:rPr>
+            <w:t xml:space="preserve"> </w:t>
+          </w:r>
+          <w:r>
+            <w:rPr>
+              <w:noProof/>
+              <w:lang w:val="en-US"/>
+            </w:rPr>
+            <w:t>(3)</w:t>
+          </w:r>
+          <w:r>
+            <w:fldChar w:fldCharType="end"/>
+          </w:r>
+        </w:sdtContent>
+      </w:sdt>
+    </w:p>
+    <w:p>
+      <w:pPr>
+        <w:pStyle w:val="Heading3"/>
+      </w:pPr>
+      <w:bookmarkStart w:id="21" w:name="_Toc485205079"/>
+      <w:proofErr w:type="spellStart"/>
+      <w:r>
+        <w:t>Homeschooling</w:t>
+      </w:r>
+      <w:bookmarkEnd w:id="21"/>
+      <w:proofErr w:type="spellEnd"/>
+    </w:p>
+    <w:p>
+      <w:r>
+        <w:t xml:space="preserve">Na década de 1960, </w:t>
+      </w:r>
+      <w:proofErr w:type="spellStart"/>
+      <w:r>
+        <w:t>Rousas</w:t>
+      </w:r>
+      <w:proofErr w:type="spellEnd"/>
+      <w:r>
+        <w:t xml:space="preserve"> John </w:t>
+      </w:r>
+      <w:proofErr w:type="spellStart"/>
+      <w:r>
+        <w:t>Rushdoony</w:t>
+      </w:r>
+      <w:proofErr w:type="spellEnd"/>
+      <w:r>
+        <w:t xml:space="preserve"> começou a defender </w:t>
+      </w:r>
+      <w:proofErr w:type="spellStart"/>
+      <w:r>
+        <w:t>homeschooling</w:t>
+      </w:r>
+      <w:proofErr w:type="spellEnd"/>
+      <w:r>
+        <w:t xml:space="preserve">, que ele viu como uma forma de combater a natureza intencionalmente secular do sistema de ensino </w:t>
+      </w:r>
+      <w:r>
+        <w:t>público nos Estados Unidos.</w:t>
+      </w:r>
+      <w:r>
+        <w:t xml:space="preserve"> Ele atacou vigorosamente os reformistas da escola progressista, como </w:t>
+      </w:r>
+      <w:proofErr w:type="spellStart"/>
+      <w:r>
+        <w:t>Horace</w:t>
+      </w:r>
+      <w:proofErr w:type="spellEnd"/>
+      <w:r>
+        <w:t xml:space="preserve"> Mann e John Dewey, e defendeu o desmantelamento da influência do Estado na educação em três obras: </w:t>
+      </w:r>
+      <w:proofErr w:type="spellStart"/>
+      <w:r>
+        <w:t>ntellectual</w:t>
+      </w:r>
+      <w:proofErr w:type="spellEnd"/>
+      <w:r>
+        <w:t xml:space="preserve"> </w:t>
+      </w:r>
+      <w:proofErr w:type="spellStart"/>
+      <w:r>
+        <w:t>Schizophrenia</w:t>
+      </w:r>
+      <w:proofErr w:type="spellEnd"/>
+      <w:r>
+        <w:t xml:space="preserve">, a general </w:t>
+      </w:r>
+      <w:proofErr w:type="spellStart"/>
+      <w:r>
+        <w:t>and</w:t>
+      </w:r>
+      <w:proofErr w:type="spellEnd"/>
+      <w:r>
+        <w:t xml:space="preserve"> </w:t>
+      </w:r>
+      <w:proofErr w:type="spellStart"/>
+      <w:r>
+        <w:t>concise</w:t>
+      </w:r>
+      <w:proofErr w:type="spellEnd"/>
+      <w:r>
+        <w:t xml:space="preserve"> </w:t>
+      </w:r>
+      <w:proofErr w:type="spellStart"/>
+      <w:r>
+        <w:t>study</w:t>
+      </w:r>
+      <w:proofErr w:type="spellEnd"/>
+      <w:r>
+        <w:t xml:space="preserve"> </w:t>
+      </w:r>
+      <w:proofErr w:type="spellStart"/>
+      <w:r>
+        <w:t>of</w:t>
+      </w:r>
+      <w:proofErr w:type="spellEnd"/>
+      <w:r>
+        <w:t xml:space="preserve"> </w:t>
+      </w:r>
+      <w:proofErr w:type="spellStart"/>
+      <w:r>
+        <w:t>education</w:t>
+      </w:r>
+      <w:proofErr w:type="spellEnd"/>
+      <w:r>
+        <w:t xml:space="preserve">, The </w:t>
+      </w:r>
+      <w:proofErr w:type="spellStart"/>
+      <w:r>
+        <w:t>Messianic</w:t>
+      </w:r>
+      <w:proofErr w:type="spellEnd"/>
+      <w:r>
+        <w:t xml:space="preserve"> </w:t>
+      </w:r>
+      <w:proofErr w:type="spellStart"/>
+      <w:r>
+        <w:t>Character</w:t>
+      </w:r>
+      <w:proofErr w:type="spellEnd"/>
+      <w:r>
+        <w:t xml:space="preserve"> </w:t>
+      </w:r>
+      <w:proofErr w:type="spellStart"/>
+      <w:r>
+        <w:t>of</w:t>
+      </w:r>
+      <w:proofErr w:type="spellEnd"/>
+      <w:r>
+        <w:t xml:space="preserve"> American </w:t>
+      </w:r>
+      <w:proofErr w:type="spellStart"/>
+      <w:r>
+        <w:t>Education</w:t>
+      </w:r>
+      <w:proofErr w:type="spellEnd"/>
+      <w:r>
+        <w:t xml:space="preserve">, a </w:t>
+      </w:r>
+      <w:proofErr w:type="spellStart"/>
+      <w:r>
+        <w:t>history</w:t>
+      </w:r>
+      <w:proofErr w:type="spellEnd"/>
+      <w:r>
+        <w:t xml:space="preserve"> </w:t>
+      </w:r>
+      <w:proofErr w:type="spellStart"/>
+      <w:r>
+        <w:t>and</w:t>
+      </w:r>
+      <w:proofErr w:type="spellEnd"/>
+      <w:r>
+        <w:t xml:space="preserve"> </w:t>
+      </w:r>
+      <w:proofErr w:type="spellStart"/>
+      <w:r>
+        <w:t>castigation</w:t>
+      </w:r>
+      <w:proofErr w:type="spellEnd"/>
+      <w:r>
+        <w:t xml:space="preserve"> </w:t>
+      </w:r>
+      <w:proofErr w:type="spellStart"/>
+      <w:r>
+        <w:t>of</w:t>
+      </w:r>
+      <w:proofErr w:type="spellEnd"/>
+      <w:r>
+        <w:t xml:space="preserve"> </w:t>
+      </w:r>
+      <w:proofErr w:type="spellStart"/>
+      <w:r>
+        <w:t>public</w:t>
+      </w:r>
+      <w:proofErr w:type="spellEnd"/>
+      <w:r>
+        <w:t xml:space="preserve"> </w:t>
+      </w:r>
+      <w:proofErr w:type="spellStart"/>
+      <w:r>
+        <w:t>education</w:t>
+      </w:r>
+      <w:proofErr w:type="spellEnd"/>
+      <w:r>
+        <w:t xml:space="preserve"> in </w:t>
+      </w:r>
+      <w:proofErr w:type="spellStart"/>
+      <w:r>
+        <w:t>the</w:t>
+      </w:r>
+      <w:proofErr w:type="spellEnd"/>
+      <w:r>
+        <w:t xml:space="preserve"> U.S</w:t>
+      </w:r>
+      <w:r>
+        <w:t>.</w:t>
+      </w:r>
+      <w:r>
+        <w:t xml:space="preserve">, e The </w:t>
+      </w:r>
+      <w:proofErr w:type="spellStart"/>
+      <w:r>
+        <w:t>Philosophy</w:t>
+      </w:r>
+      <w:proofErr w:type="spellEnd"/>
+      <w:r>
+        <w:t xml:space="preserve"> </w:t>
+      </w:r>
+      <w:proofErr w:type="spellStart"/>
+      <w:r>
+        <w:t>of</w:t>
+      </w:r>
+      <w:proofErr w:type="spellEnd"/>
+      <w:r>
+        <w:t xml:space="preserve"> </w:t>
+      </w:r>
+      <w:proofErr w:type="spellStart"/>
+      <w:r>
+        <w:t>the</w:t>
+      </w:r>
+      <w:proofErr w:type="spellEnd"/>
+      <w:r>
+        <w:t xml:space="preserve"> Christian Curriculum, a </w:t>
+      </w:r>
+      <w:proofErr w:type="spellStart"/>
+      <w:r>
+        <w:t>parent-oriented</w:t>
+      </w:r>
+      <w:proofErr w:type="spellEnd"/>
+      <w:r>
+        <w:t xml:space="preserve"> </w:t>
+      </w:r>
+      <w:proofErr w:type="spellStart"/>
+      <w:r>
+        <w:t>pedagogical</w:t>
+      </w:r>
+      <w:proofErr w:type="spellEnd"/>
+      <w:r>
+        <w:t xml:space="preserve"> </w:t>
+      </w:r>
+      <w:proofErr w:type="spellStart"/>
+      <w:r>
+        <w:t>statement</w:t>
+      </w:r>
+      <w:proofErr w:type="spellEnd"/>
+      <w:r>
+        <w:t xml:space="preserve">. </w:t>
+      </w:r>
+      <w:proofErr w:type="spellStart"/>
+      <w:r>
+        <w:t>Rushdoony</w:t>
+      </w:r>
+      <w:proofErr w:type="spellEnd"/>
+      <w:r>
+        <w:t xml:space="preserve"> foi frequentemente chamado como um perito pela Home </w:t>
+      </w:r>
+      <w:proofErr w:type="spellStart"/>
+      <w:r>
+        <w:t>School</w:t>
+      </w:r>
+      <w:proofErr w:type="spellEnd"/>
+      <w:r>
+        <w:t xml:space="preserve"> Legal </w:t>
+      </w:r>
+      <w:proofErr w:type="spellStart"/>
+      <w:r>
+        <w:t>Defense</w:t>
+      </w:r>
+      <w:proofErr w:type="spellEnd"/>
+      <w:r>
+        <w:t xml:space="preserve"> </w:t>
+      </w:r>
+      <w:proofErr w:type="spellStart"/>
+      <w:r>
+        <w:t>Association</w:t>
+      </w:r>
+      <w:proofErr w:type="spellEnd"/>
+      <w:r>
+        <w:t xml:space="preserve"> (HSLDA) em casos judiciais.</w:t>
+      </w:r>
+      <w:sdt>
+        <w:sdtPr>
+          <w:id w:val="-589627828"/>
           <w:citation/>
         </w:sdtPr>
         <w:sdtContent>
@@ -5255,6 +5855,205 @@
           </w:r>
         </w:sdtContent>
       </w:sdt>
+    </w:p>
+    <w:p/>
+    <w:p/>
+    <w:p/>
+    <w:p/>
+    <w:p/>
+    <w:p>
+      <w:pPr>
+        <w:pStyle w:val="Heading3"/>
+      </w:pPr>
+      <w:bookmarkStart w:id="22" w:name="_Toc485205080"/>
+      <w:proofErr w:type="spellStart"/>
+      <w:r>
+        <w:lastRenderedPageBreak/>
+        <w:t>Unschooling</w:t>
+      </w:r>
+      <w:bookmarkEnd w:id="22"/>
+      <w:proofErr w:type="spellEnd"/>
+    </w:p>
+    <w:p>
+      <w:proofErr w:type="spellStart"/>
+      <w:r>
+        <w:t>Unschooling</w:t>
+      </w:r>
+      <w:proofErr w:type="spellEnd"/>
+      <w:r>
+        <w:t xml:space="preserve"> é u</w:t>
+      </w:r>
+      <w:r>
+        <w:t>m método educacional e filosófico</w:t>
+      </w:r>
+      <w:r>
+        <w:t xml:space="preserve"> que defende as atividades escolhidas pelo aluno como um meio primário para a aprendizagem.</w:t>
+      </w:r>
+    </w:p>
+    <w:p>
+      <w:r>
+        <w:t>O termo "</w:t>
+      </w:r>
+      <w:proofErr w:type="spellStart"/>
+      <w:r>
+        <w:t>unschooling</w:t>
+      </w:r>
+      <w:proofErr w:type="spellEnd"/>
+      <w:r>
+        <w:t xml:space="preserve">" foi cunhado na década de 1970 e usado pelo educador John </w:t>
+      </w:r>
+      <w:proofErr w:type="spellStart"/>
+      <w:r>
+        <w:t>Holt</w:t>
+      </w:r>
+      <w:proofErr w:type="spellEnd"/>
+      <w:r>
+        <w:t>, amplamente considerad</w:t>
+      </w:r>
+      <w:r>
+        <w:t xml:space="preserve">o como o pai de </w:t>
+      </w:r>
+      <w:proofErr w:type="spellStart"/>
+      <w:r>
+        <w:t>unschooling</w:t>
+      </w:r>
+      <w:proofErr w:type="spellEnd"/>
+      <w:r>
+        <w:t>.</w:t>
+      </w:r>
+      <w:r>
+        <w:t xml:space="preserve"> Embora muitas vezes considerado um subconjunto de </w:t>
+      </w:r>
+      <w:proofErr w:type="spellStart"/>
+      <w:r>
+        <w:t>homeschooling</w:t>
+      </w:r>
+      <w:proofErr w:type="spellEnd"/>
+      <w:r>
+        <w:t xml:space="preserve">, </w:t>
+      </w:r>
+      <w:proofErr w:type="spellStart"/>
+      <w:r>
+        <w:t>unschoolers</w:t>
+      </w:r>
+      <w:proofErr w:type="spellEnd"/>
+      <w:r>
+        <w:t xml:space="preserve"> pode</w:t>
+      </w:r>
+      <w:r>
+        <w:t>m</w:t>
+      </w:r>
+      <w:r>
+        <w:t xml:space="preserve"> ser tão filosoficamente </w:t>
+      </w:r>
+      <w:r>
+        <w:t>diferentes do</w:t>
+      </w:r>
+      <w:r>
+        <w:t>s</w:t>
+      </w:r>
+      <w:r>
+        <w:t xml:space="preserve"> </w:t>
+      </w:r>
+      <w:proofErr w:type="spellStart"/>
+      <w:r>
+        <w:t>homeschoolers</w:t>
+      </w:r>
+      <w:proofErr w:type="spellEnd"/>
+      <w:r>
+        <w:t>, como estes</w:t>
+      </w:r>
+      <w:r>
+        <w:t xml:space="preserve"> são dos defensores da escola</w:t>
+      </w:r>
+      <w:r>
+        <w:t xml:space="preserve"> convencional. Emb</w:t>
+      </w:r>
+      <w:r>
+        <w:t xml:space="preserve">ora </w:t>
+      </w:r>
+      <w:proofErr w:type="spellStart"/>
+      <w:r>
+        <w:t>homeschooling</w:t>
+      </w:r>
+      <w:proofErr w:type="spellEnd"/>
+      <w:r>
+        <w:t xml:space="preserve"> tem sido obje</w:t>
+      </w:r>
+      <w:r>
+        <w:t xml:space="preserve">to de debate público generalizado, pouca atenção da mídia tem sido dada a </w:t>
+      </w:r>
+      <w:proofErr w:type="spellStart"/>
+      <w:r>
+        <w:t>unschooling</w:t>
+      </w:r>
+      <w:proofErr w:type="spellEnd"/>
+      <w:r>
+        <w:t xml:space="preserve"> em particular.</w:t>
+      </w:r>
+      <w:r>
+        <w:t xml:space="preserve"> Os críticos de </w:t>
+      </w:r>
+      <w:proofErr w:type="spellStart"/>
+      <w:r>
+        <w:t>unschooling</w:t>
+      </w:r>
+      <w:proofErr w:type="spellEnd"/>
+      <w:r>
+        <w:t xml:space="preserve"> a ve</w:t>
+      </w:r>
+      <w:r>
+        <w:t>em como uma filosofia educacional extrema, com as preocupações que as crianças não escolarizadas faltarão às habilidades sociais, à estrutura, e à motivação</w:t>
+      </w:r>
+      <w:r>
+        <w:t xml:space="preserve"> de seus colegas educados, em quant</w:t>
+      </w:r>
+      <w:r>
+        <w:t>o os proponent</w:t>
+      </w:r>
+      <w:r>
+        <w:t>e</w:t>
+      </w:r>
+      <w:r>
+        <w:t xml:space="preserve">s do </w:t>
+      </w:r>
+      <w:proofErr w:type="spellStart"/>
+      <w:r>
+        <w:t>unschooling</w:t>
+      </w:r>
+      <w:proofErr w:type="spellEnd"/>
+      <w:r>
+        <w:t xml:space="preserve"> dizem</w:t>
+      </w:r>
+      <w:r>
+        <w:t xml:space="preserve"> que exatamente o oposto é verdadeiro: educação </w:t>
+      </w:r>
+      <w:proofErr w:type="spellStart"/>
+      <w:r>
+        <w:t>auto</w:t>
+      </w:r>
+      <w:r>
+        <w:t>-dirigid</w:t>
+      </w:r>
+      <w:r>
+        <w:t>a</w:t>
+      </w:r>
+      <w:proofErr w:type="spellEnd"/>
+      <w:r>
+        <w:t xml:space="preserve"> em um ambiente natural </w:t>
+      </w:r>
+      <w:r>
+        <w:t>equipa</w:t>
+      </w:r>
+      <w:r>
+        <w:t xml:space="preserve"> melhor</w:t>
+      </w:r>
+      <w:r>
+        <w:t xml:space="preserve"> uma criança pa</w:t>
+      </w:r>
+      <w:r>
+        <w:t>ra lidar com o "mundo real".</w:t>
+      </w:r>
       <w:sdt>
         <w:sdtPr>
           <w:id w:val="-951091424"/>
@@ -5310,310 +6109,33 @@
     </w:p>
     <w:p>
       <w:pPr>
+        <w:pStyle w:val="Heading3"/>
+      </w:pPr>
+      <w:bookmarkStart w:id="23" w:name="_Toc485205081"/>
+      <w:proofErr w:type="spellStart"/>
+      <w:r>
+        <w:t>Timeline</w:t>
+      </w:r>
+      <w:bookmarkEnd w:id="23"/>
+      <w:proofErr w:type="spellEnd"/>
+    </w:p>
+    <w:p>
+      <w:pPr>
         <w:tabs>
           <w:tab w:val="left" w:pos="3440"/>
         </w:tabs>
         <w:ind w:firstLine="0"/>
       </w:pPr>
-    </w:p>
-    <w:p>
-      <w:pPr>
-        <w:tabs>
-          <w:tab w:val="left" w:pos="3440"/>
-        </w:tabs>
-        <w:ind w:firstLine="0"/>
-      </w:pPr>
-    </w:p>
-    <w:p>
-      <w:pPr>
-        <w:pStyle w:val="Heading2"/>
-      </w:pPr>
-      <w:bookmarkStart w:id="23" w:name="_Toc484681354"/>
-      <w:r>
-        <w:lastRenderedPageBreak/>
-        <w:t>COM O ADVENTO INFORMÁTICA</w:t>
-      </w:r>
-      <w:bookmarkEnd w:id="23"/>
-    </w:p>
-    <w:p>
-      <w:pPr>
-        <w:pStyle w:val="Heading3"/>
-      </w:pPr>
-      <w:bookmarkStart w:id="24" w:name="_Toc484681355"/>
-      <w:r>
-        <w:t>Portabilidade</w:t>
-      </w:r>
-      <w:bookmarkEnd w:id="24"/>
-    </w:p>
-    <w:p>
-      <w:r>
-        <w:t xml:space="preserve">A portabilidade de dispositivos que poderiam ser usados no ensino a fim de substituir os livros chega com os </w:t>
-      </w:r>
-      <w:r>
-        <w:t>Computadores Pessoais (</w:t>
-      </w:r>
-      <w:proofErr w:type="spellStart"/>
-      <w:r>
-        <w:t>PC’s</w:t>
-      </w:r>
-      <w:proofErr w:type="spellEnd"/>
-      <w:r>
-        <w:t xml:space="preserve">), </w:t>
-      </w:r>
-      <w:r>
-        <w:t xml:space="preserve">Notebooks, </w:t>
-      </w:r>
-      <w:proofErr w:type="spellStart"/>
-      <w:r>
-        <w:t>Tablets</w:t>
-      </w:r>
-      <w:proofErr w:type="spellEnd"/>
-      <w:r>
-        <w:t xml:space="preserve"> e Smartphones. </w:t>
-      </w:r>
-      <w:r>
-        <w:t xml:space="preserve">O PC surgiu no fim dos anos </w:t>
-      </w:r>
-      <w:r>
-        <w:t xml:space="preserve">70, o notebook surge no início dos anos 80, no fim dos anos 80 surge o </w:t>
-      </w:r>
-      <w:proofErr w:type="spellStart"/>
-      <w:r>
-        <w:t>tablet</w:t>
-      </w:r>
-      <w:proofErr w:type="spellEnd"/>
-      <w:r>
-        <w:t xml:space="preserve"> e no início dos anos 90 o </w:t>
-      </w:r>
-      <w:proofErr w:type="spellStart"/>
-      <w:r>
-        <w:t>smarphone</w:t>
-      </w:r>
-      <w:proofErr w:type="spellEnd"/>
-      <w:r>
-        <w:t>.</w:t>
-      </w:r>
-      <w:r>
-        <w:br/>
-      </w:r>
-      <w:r>
-        <w:tab/>
-        <w:t>A portabilidade permitiu que pessoas comuns pudessem ter computadores, até “na palma de suas mãos”.</w:t>
-      </w:r>
-      <w:r>
-        <w:t xml:space="preserve"> Isso permitiu</w:t>
-      </w:r>
-      <w:r>
-        <w:t xml:space="preserve"> a criação de</w:t>
-      </w:r>
-      <w:r>
-        <w:t xml:space="preserve"> </w:t>
-      </w:r>
-      <w:r>
-        <w:t>“</w:t>
-      </w:r>
-      <w:r>
-        <w:t>livros</w:t>
-      </w:r>
-      <w:r>
-        <w:t>”</w:t>
-      </w:r>
-      <w:r>
-        <w:t xml:space="preserve"> em</w:t>
-      </w:r>
-      <w:r>
-        <w:t xml:space="preserve"> diversos</w:t>
-      </w:r>
-      <w:r>
-        <w:t xml:space="preserve"> formato</w:t>
-      </w:r>
-      <w:r>
-        <w:t>s interativos</w:t>
-      </w:r>
-      <w:r>
-        <w:t xml:space="preserve"> de vídeos interativos, </w:t>
-      </w:r>
-      <w:r>
-        <w:t>jogos e</w:t>
-      </w:r>
-      <w:r>
-        <w:t xml:space="preserve"> modelos </w:t>
-      </w:r>
-      <w:r>
-        <w:t xml:space="preserve">2d e </w:t>
-      </w:r>
-      <w:r>
-        <w:t>3d.</w:t>
-      </w:r>
-    </w:p>
-    <w:p>
-      <w:pPr>
-        <w:pStyle w:val="Heading3"/>
-      </w:pPr>
-      <w:bookmarkStart w:id="25" w:name="_Toc484681356"/>
-      <w:r>
-        <w:t>Internet</w:t>
-      </w:r>
-      <w:bookmarkEnd w:id="25"/>
-    </w:p>
-    <w:p>
-      <w:r>
-        <w:t>A Internet começa a surgir junto com os computadores eletrônicos nos anos 1950</w:t>
-      </w:r>
-      <w:r>
-        <w:t xml:space="preserve">, os </w:t>
-      </w:r>
-      <w:bookmarkStart w:id="26" w:name="OLE_LINK1"/>
-      <w:r>
-        <w:t>provedores comerciais de internet</w:t>
-      </w:r>
-      <w:bookmarkEnd w:id="26"/>
-      <w:r>
-        <w:t xml:space="preserve"> surgem no fim dos anos 1980.</w:t>
-      </w:r>
-    </w:p>
-    <w:p>
-      <w:r>
-        <w:t>Com a internet surgiu uma revolução na facilidade e velocidade de se trocar informações. Trabalhos colaborativos tiveram um enorme avanço</w:t>
-      </w:r>
-      <w:r>
-        <w:t>, permitindo um maior e melhor controle de versão e colaboração em tempo real</w:t>
-      </w:r>
-      <w:r>
-        <w:t>.</w:t>
-      </w:r>
-      <w:r>
-        <w:t xml:space="preserve"> Facilita a comunicação com</w:t>
-      </w:r>
-      <w:r>
-        <w:t xml:space="preserve"> </w:t>
-      </w:r>
-      <w:r>
-        <w:t>a facilidade de</w:t>
-      </w:r>
-      <w:r>
-        <w:t xml:space="preserve"> criação </w:t>
-      </w:r>
-      <w:r>
-        <w:t>de chats, fóruns, redes sociais, áudio/</w:t>
-      </w:r>
-      <w:r>
-        <w:t>videoconferências</w:t>
-      </w:r>
-      <w:r>
-        <w:t xml:space="preserve">. </w:t>
-      </w:r>
-      <w:r>
-        <w:t xml:space="preserve"> </w:t>
-      </w:r>
-    </w:p>
-    <w:p>
-      <w:pPr>
-        <w:pStyle w:val="Heading3"/>
-      </w:pPr>
-      <w:bookmarkStart w:id="27" w:name="_Toc484681357"/>
-      <w:proofErr w:type="spellStart"/>
-      <w:r>
-        <w:t>Ga</w:t>
-      </w:r>
-      <w:r>
-        <w:t>mi</w:t>
-      </w:r>
-      <w:r>
-        <w:t>fication</w:t>
-      </w:r>
-      <w:bookmarkEnd w:id="27"/>
-      <w:proofErr w:type="spellEnd"/>
-    </w:p>
-    <w:p>
-      <w:r>
-        <w:t>O termo surgiu no início dos anos 2000</w:t>
-      </w:r>
-      <w:r>
-        <w:t>. E ele tem sido usado para oferecer incentivos para o engajamento de maneira lúdica, como acontece em jogos. O que na educação pode fazer uma grande diferença.</w:t>
-      </w:r>
-    </w:p>
-    <w:p>
-      <w:pPr>
-        <w:pStyle w:val="Heading3"/>
-      </w:pPr>
-      <w:bookmarkStart w:id="28" w:name="_Toc484681358"/>
-      <w:r>
-        <w:t>Inteligência Artificial</w:t>
-      </w:r>
-      <w:bookmarkEnd w:id="28"/>
-    </w:p>
-    <w:p>
-      <w:pPr>
-        <w:ind w:firstLine="0"/>
-      </w:pPr>
-      <w:r>
-        <w:tab/>
-      </w:r>
-      <w:r>
-        <w:t>Os primeiros sistemas de ensino pelo computador surgiram no início da década de 90. Mas hoje já existem tutores inteligentes tanto via software como em alguns robôs.</w:t>
-      </w:r>
-    </w:p>
-    <w:p>
-      <w:pPr>
-        <w:pStyle w:val="Heading3"/>
-      </w:pPr>
-      <w:bookmarkStart w:id="29" w:name="_Toc484681359"/>
-      <w:proofErr w:type="spellStart"/>
-      <w:r>
-        <w:lastRenderedPageBreak/>
-        <w:t>IoT</w:t>
-      </w:r>
-      <w:bookmarkEnd w:id="29"/>
-      <w:proofErr w:type="spellEnd"/>
-    </w:p>
-    <w:p>
-      <w:pPr>
-        <w:ind w:firstLine="0"/>
-      </w:pPr>
-      <w:r>
-        <w:tab/>
-        <w:t>Os primeiros sistemas de ensino pelo computador surgiram no início da década de 90. Mas hoje já existem tutores inteligentes tanto via software como em alguns robôs.</w:t>
-      </w:r>
-    </w:p>
-    <w:p>
-      <w:pPr>
-        <w:ind w:firstLine="0"/>
-      </w:pPr>
-    </w:p>
-    <w:p>
-      <w:pPr>
-        <w:pStyle w:val="Heading3"/>
+      <w:r>
         <w:rPr>
           <w:noProof/>
           <w:lang w:val="en-US"/>
         </w:rPr>
-      </w:pPr>
-      <w:bookmarkStart w:id="30" w:name="_Toc484681360"/>
-      <w:proofErr w:type="spellStart"/>
-      <w:r>
-        <w:t>Timeline</w:t>
-      </w:r>
-      <w:bookmarkEnd w:id="30"/>
-      <w:proofErr w:type="spellEnd"/>
-      <w:r>
-        <w:rPr>
-          <w:noProof/>
-          <w:lang w:val="en-US"/>
-        </w:rPr>
-        <w:t xml:space="preserve"> </w:t>
-      </w:r>
-    </w:p>
-    <w:p>
-      <w:pPr>
-        <w:keepNext/>
-      </w:pPr>
-      <w:r>
         <w:drawing>
-          <wp:inline distT="0" distB="0" distL="0" distR="0" wp14:anchorId="207DC292" wp14:editId="6CEE7748">
-            <wp:extent cx="5753735" cy="2225675"/>
-            <wp:effectExtent l="0" t="0" r="0" b="0"/>
-            <wp:docPr id="9" name="Picture 9" descr="../../Pictures/Timeline.png"/>
+          <wp:inline distT="0" distB="0" distL="0" distR="0" wp14:anchorId="1DED9B93" wp14:editId="173227A4">
+            <wp:extent cx="5482802" cy="3330075"/>
+            <wp:effectExtent l="0" t="0" r="3810" b="0"/>
+            <wp:docPr id="5" name="Picture 5" descr="../../Downloads/imageedit_9_2869108043.gif"/>
             <wp:cNvGraphicFramePr>
               <a:graphicFrameLocks xmlns:a="http://schemas.openxmlformats.org/drawingml/2006/main" noChangeAspect="1"/>
             </wp:cNvGraphicFramePr>
@@ -5621,7 +6143,7 @@
               <a:graphicData uri="http://schemas.openxmlformats.org/drawingml/2006/picture">
                 <pic:pic xmlns:pic="http://schemas.openxmlformats.org/drawingml/2006/picture">
                   <pic:nvPicPr>
-                    <pic:cNvPr id="0" name="Picture 1" descr="../../Pictures/Timeline.png"/>
+                    <pic:cNvPr id="0" name="Picture 4" descr="../../Downloads/imageedit_9_2869108043.gif"/>
                     <pic:cNvPicPr>
                       <a:picLocks noChangeAspect="1" noChangeArrowheads="1"/>
                     </pic:cNvPicPr>
@@ -5642,7 +6164,7 @@
                   <pic:spPr bwMode="auto">
                     <a:xfrm>
                       <a:off x="0" y="0"/>
-                      <a:ext cx="5753735" cy="2225675"/>
+                      <a:ext cx="5493290" cy="3336445"/>
                     </a:xfrm>
                     <a:prstGeom prst="rect">
                       <a:avLst/>
@@ -5663,12 +6185,9 @@
       <w:pPr>
         <w:pStyle w:val="Caption"/>
       </w:pPr>
-      <w:bookmarkStart w:id="31" w:name="_Toc484630764"/>
-      <w:r>
-        <w:t>Figura</w:t>
-      </w:r>
-      <w:r>
-        <w:t xml:space="preserve"> </w:t>
+      <w:bookmarkStart w:id="24" w:name="_Toc485205021"/>
+      <w:r>
+        <w:t xml:space="preserve">Figura </w:t>
       </w:r>
       <w:fldSimple w:instr=" SEQ Figure \* ARABIC ">
         <w:r>
@@ -5687,13 +6206,7 @@
       </w:r>
       <w:proofErr w:type="spellEnd"/>
       <w:r>
-        <w:t xml:space="preserve"> da Inform</w:t>
-      </w:r>
-      <w:r>
-        <w:t>á</w:t>
-      </w:r>
-      <w:r>
-        <w:t>tica na Educaç</w:t>
+        <w:t xml:space="preserve"> da Educaç</w:t>
       </w:r>
       <w:r>
         <w:t>ã</w:t>
@@ -5701,17 +6214,132 @@
       <w:r>
         <w:t>o</w:t>
       </w:r>
-      <w:bookmarkEnd w:id="31"/>
-    </w:p>
-    <w:p/>
-    <w:p/>
-    <w:p>
-      <w:pPr>
-        <w:jc w:val="center"/>
-      </w:pPr>
+      <w:bookmarkEnd w:id="24"/>
+    </w:p>
+    <w:p>
+      <w:pPr>
+        <w:pStyle w:val="Heading2"/>
+      </w:pPr>
+      <w:bookmarkStart w:id="25" w:name="_Toc485205082"/>
+      <w:r>
+        <w:lastRenderedPageBreak/>
+        <w:t>COM O ADVENTO INFORMÁTICA</w:t>
+      </w:r>
+      <w:bookmarkEnd w:id="25"/>
+    </w:p>
+    <w:p>
+      <w:pPr>
+        <w:pStyle w:val="Heading3"/>
+      </w:pPr>
+      <w:bookmarkStart w:id="26" w:name="_Toc485205083"/>
+      <w:r>
+        <w:t>Portabilidade</w:t>
+      </w:r>
+      <w:bookmarkEnd w:id="26"/>
+    </w:p>
+    <w:p>
+      <w:r>
+        <w:t xml:space="preserve">A portabilidade de dispositivos que poderiam ser usados no ensino a fim de substituir os livros chega com os </w:t>
+      </w:r>
+      <w:r>
+        <w:t>Computadores Pessoais (</w:t>
+      </w:r>
+      <w:proofErr w:type="spellStart"/>
+      <w:r>
+        <w:t>PC’s</w:t>
+      </w:r>
+      <w:proofErr w:type="spellEnd"/>
+      <w:r>
+        <w:t xml:space="preserve">), </w:t>
+      </w:r>
+      <w:r>
+        <w:t xml:space="preserve">Notebooks, </w:t>
+      </w:r>
+      <w:proofErr w:type="spellStart"/>
+      <w:r>
+        <w:t>Tablets</w:t>
+      </w:r>
+      <w:proofErr w:type="spellEnd"/>
+      <w:r>
+        <w:t xml:space="preserve"> e Smartphones. </w:t>
+      </w:r>
+      <w:r>
+        <w:t xml:space="preserve">O PC surgiu no fim dos anos </w:t>
+      </w:r>
+      <w:r>
+        <w:t xml:space="preserve">70, o notebook surge no início dos anos 80, no fim dos anos 80 surge o </w:t>
+      </w:r>
+      <w:proofErr w:type="spellStart"/>
+      <w:r>
+        <w:t>tablet</w:t>
+      </w:r>
+      <w:proofErr w:type="spellEnd"/>
+      <w:r>
+        <w:t xml:space="preserve"> e no início dos anos 90 o </w:t>
+      </w:r>
+      <w:proofErr w:type="spellStart"/>
+      <w:r>
+        <w:t>smarphone</w:t>
+      </w:r>
+      <w:proofErr w:type="spellEnd"/>
+      <w:r>
+        <w:t>.</w:t>
+      </w:r>
+      <w:r>
+        <w:br/>
+      </w:r>
+      <w:r>
+        <w:tab/>
+        <w:t>A portabilidade permitiu que pessoas comuns pudessem ter computadores, até “na palma de suas mãos”.</w:t>
+      </w:r>
+      <w:r>
+        <w:t xml:space="preserve"> Isso permitiu</w:t>
+      </w:r>
+      <w:r>
+        <w:t xml:space="preserve"> a criação de</w:t>
+      </w:r>
+      <w:r>
+        <w:t xml:space="preserve"> </w:t>
+      </w:r>
+      <w:r>
+        <w:t>“</w:t>
+      </w:r>
+      <w:r>
+        <w:t>livros</w:t>
+      </w:r>
+      <w:r>
+        <w:t>”</w:t>
+      </w:r>
+      <w:r>
+        <w:t xml:space="preserve"> em</w:t>
+      </w:r>
+      <w:r>
+        <w:t xml:space="preserve"> diversos</w:t>
+      </w:r>
+      <w:r>
+        <w:t xml:space="preserve"> formato</w:t>
+      </w:r>
+      <w:r>
+        <w:t>s interativos</w:t>
+      </w:r>
+      <w:r>
+        <w:t xml:space="preserve"> de vídeos interativos, </w:t>
+      </w:r>
+      <w:r>
+        <w:t>jogos e</w:t>
+      </w:r>
+      <w:r>
+        <w:t xml:space="preserve"> modelos </w:t>
+      </w:r>
+      <w:r>
+        <w:t xml:space="preserve">2d e </w:t>
+      </w:r>
+      <w:r>
+        <w:t>3d.</w:t>
+      </w:r>
       <w:sdt>
         <w:sdtPr>
-          <w:id w:val="1630120213"/>
+          <w:id w:val="2110154562"/>
           <w:citation/>
         </w:sdtPr>
         <w:sdtContent>
@@ -5719,9 +6347,6 @@
             <w:fldChar w:fldCharType="begin"/>
           </w:r>
           <w:r>
-            <w:rPr>
-              <w:lang w:val="en-US"/>
-            </w:rPr>
             <w:instrText xml:space="preserve"> CITATION Cul10 \l 1033 </w:instrText>
           </w:r>
           <w:r>
@@ -5730,9 +6355,8 @@
           <w:r>
             <w:rPr>
               <w:noProof/>
-              <w:lang w:val="en-US"/>
             </w:rPr>
-            <w:t>(7)</w:t>
+            <w:t xml:space="preserve"> (7)</w:t>
           </w:r>
           <w:r>
             <w:fldChar w:fldCharType="end"/>
@@ -5741,7 +6365,7 @@
       </w:sdt>
       <w:sdt>
         <w:sdtPr>
-          <w:id w:val="1545797689"/>
+          <w:id w:val="2135369445"/>
           <w:citation/>
         </w:sdtPr>
         <w:sdtContent>
@@ -5752,7 +6376,7 @@
             <w:rPr>
               <w:lang w:val="en-US"/>
             </w:rPr>
-            <w:instrText xml:space="preserve"> CITATION Apo02 \l 1033 </w:instrText>
+            <w:instrText xml:space="preserve"> CITATION Gug09 \l 1033 </w:instrText>
           </w:r>
           <w:r>
             <w:fldChar w:fldCharType="separate"/>
@@ -5778,7 +6402,7 @@
       </w:sdt>
       <w:sdt>
         <w:sdtPr>
-          <w:id w:val="-712657255"/>
+          <w:id w:val="-254826849"/>
           <w:citation/>
         </w:sdtPr>
         <w:sdtContent>
@@ -5789,7 +6413,7 @@
             <w:rPr>
               <w:lang w:val="en-US"/>
             </w:rPr>
-            <w:instrText xml:space="preserve"> CITATION Gug09 \l 1033 </w:instrText>
+            <w:instrText xml:space="preserve"> CITATION Pra09 \l 1033 </w:instrText>
           </w:r>
           <w:r>
             <w:fldChar w:fldCharType="separate"/>
@@ -5815,7 +6439,7 @@
       </w:sdt>
       <w:sdt>
         <w:sdtPr>
-          <w:id w:val="688714271"/>
+          <w:id w:val="-989634537"/>
           <w:citation/>
         </w:sdtPr>
         <w:sdtContent>
@@ -5826,7 +6450,7 @@
             <w:rPr>
               <w:lang w:val="en-US"/>
             </w:rPr>
-            <w:instrText xml:space="preserve"> CITATION Kim05 \l 1033 </w:instrText>
+            <w:instrText xml:space="preserve"> CITATION Sam10 \l 1033 </w:instrText>
           </w:r>
           <w:r>
             <w:fldChar w:fldCharType="separate"/>
@@ -5850,9 +6474,89 @@
           </w:r>
         </w:sdtContent>
       </w:sdt>
+    </w:p>
+    <w:p>
+      <w:pPr>
+        <w:pStyle w:val="Heading3"/>
+      </w:pPr>
+      <w:bookmarkStart w:id="27" w:name="_Toc485205084"/>
+      <w:r>
+        <w:t>Internet</w:t>
+      </w:r>
+      <w:bookmarkEnd w:id="27"/>
+    </w:p>
+    <w:p>
+      <w:r>
+        <w:t>A Internet começa a surgir junto com os computadores eletrônicos nos anos 1950</w:t>
+      </w:r>
+      <w:r>
+        <w:t xml:space="preserve">, os </w:t>
+      </w:r>
+      <w:bookmarkStart w:id="28" w:name="OLE_LINK1"/>
+      <w:r>
+        <w:t>provedores comerciais de internet</w:t>
+      </w:r>
+      <w:bookmarkEnd w:id="28"/>
+      <w:r>
+        <w:t xml:space="preserve"> surgem no fim dos anos 1980.</w:t>
+      </w:r>
+    </w:p>
+    <w:p>
+      <w:r>
+        <w:t>Com a internet surgiu uma revolução na facilidade e velocidade de se trocar informações. Trabalhos colaborativos tiveram um enorme avanço</w:t>
+      </w:r>
+      <w:r>
+        <w:t>, permitindo um maior e melhor controle de versão e colaboração em tempo real</w:t>
+      </w:r>
+      <w:r>
+        <w:t>.</w:t>
+      </w:r>
+      <w:r>
+        <w:t xml:space="preserve"> Facilita a comunicação com</w:t>
+      </w:r>
+      <w:r>
+        <w:t xml:space="preserve"> </w:t>
+      </w:r>
+      <w:r>
+        <w:t>a facilidade de</w:t>
+      </w:r>
+      <w:r>
+        <w:t xml:space="preserve"> criação </w:t>
+      </w:r>
+      <w:r>
+        <w:t>de chats, fóruns, redes sociais, áudio/</w:t>
+      </w:r>
+      <w:r>
+        <w:t>videoconferências</w:t>
+      </w:r>
+      <w:r>
+        <w:t xml:space="preserve">. </w:t>
+      </w:r>
+      <w:r>
+        <w:t xml:space="preserve"> </w:t>
+      </w:r>
+      <w:r>
+        <w:t xml:space="preserve">Surgindo assim plataformas de streaming de vídeo como </w:t>
+      </w:r>
+      <w:proofErr w:type="spellStart"/>
+      <w:r>
+        <w:t>YouTube</w:t>
+      </w:r>
+      <w:proofErr w:type="spellEnd"/>
+      <w:r>
+        <w:t xml:space="preserve">, que são muito utilizadas para ensino, e plataformas mais específicas como o COURSERA e o Khan </w:t>
+      </w:r>
+      <w:proofErr w:type="spellStart"/>
+      <w:r>
+        <w:t>Academy</w:t>
+      </w:r>
+      <w:proofErr w:type="spellEnd"/>
+      <w:r>
+        <w:t>.</w:t>
+      </w:r>
       <w:sdt>
         <w:sdtPr>
-          <w:id w:val="1532456844"/>
+          <w:id w:val="1614084951"/>
           <w:citation/>
         </w:sdtPr>
         <w:sdtContent>
@@ -5860,10 +6564,36 @@
             <w:fldChar w:fldCharType="begin"/>
           </w:r>
           <w:r>
+            <w:instrText xml:space="preserve"> CITATION Kim05 \l 1033 </w:instrText>
+          </w:r>
+          <w:r>
+            <w:fldChar w:fldCharType="separate"/>
+          </w:r>
+          <w:r>
+            <w:rPr>
+              <w:noProof/>
+            </w:rPr>
+            <w:t xml:space="preserve"> (11)</w:t>
+          </w:r>
+          <w:r>
+            <w:fldChar w:fldCharType="end"/>
+          </w:r>
+        </w:sdtContent>
+      </w:sdt>
+      <w:sdt>
+        <w:sdtPr>
+          <w:id w:val="-452411967"/>
+          <w:citation/>
+        </w:sdtPr>
+        <w:sdtContent>
+          <w:r>
+            <w:fldChar w:fldCharType="begin"/>
+          </w:r>
+          <w:r>
             <w:rPr>
               <w:lang w:val="en-US"/>
             </w:rPr>
-            <w:instrText xml:space="preserve"> CITATION Kur05 \l 1033 </w:instrText>
+            <w:instrText xml:space="preserve"> CITATION Bar97 \l 1033 </w:instrText>
           </w:r>
           <w:r>
             <w:fldChar w:fldCharType="separate"/>
@@ -5880,7 +6610,154 @@
               <w:noProof/>
               <w:lang w:val="en-US"/>
             </w:rPr>
-            <w:t>(11)</w:t>
+            <w:t>(12)</w:t>
+          </w:r>
+          <w:r>
+            <w:fldChar w:fldCharType="end"/>
+          </w:r>
+        </w:sdtContent>
+      </w:sdt>
+    </w:p>
+    <w:p>
+      <w:pPr>
+        <w:pStyle w:val="Heading3"/>
+      </w:pPr>
+      <w:bookmarkStart w:id="29" w:name="_Toc485205085"/>
+      <w:proofErr w:type="spellStart"/>
+      <w:r>
+        <w:t>Ga</w:t>
+      </w:r>
+      <w:r>
+        <w:t>mi</w:t>
+      </w:r>
+      <w:r>
+        <w:t>fication</w:t>
+      </w:r>
+      <w:proofErr w:type="spellEnd"/>
+      <w:r>
+        <w:t xml:space="preserve"> - </w:t>
+      </w:r>
+      <w:proofErr w:type="spellStart"/>
+      <w:r>
+        <w:t>Gamificação</w:t>
+      </w:r>
+      <w:bookmarkEnd w:id="29"/>
+      <w:proofErr w:type="spellEnd"/>
+    </w:p>
+    <w:p>
+      <w:r>
+        <w:t>O termo surgiu no início dos anos 2000</w:t>
+      </w:r>
+      <w:r>
+        <w:t>. E ele tem sido usado para oferecer incentivos para o engajamento de maneira lúdica, como acontece em jogos. O que na educação pode fazer uma grande diferença</w:t>
+      </w:r>
+      <w:r>
+        <w:t>, já que pode ser a alternativa para que os alunos se sintam mais atraídos pelo conhecimento, como são pelos jogos</w:t>
+      </w:r>
+      <w:r>
+        <w:t>.</w:t>
+      </w:r>
+      <w:r>
+        <w:t xml:space="preserve"> Sites de ensino muito famosos como o Khan </w:t>
+      </w:r>
+      <w:proofErr w:type="spellStart"/>
+      <w:r>
+        <w:t>Academy</w:t>
+      </w:r>
+      <w:proofErr w:type="spellEnd"/>
+      <w:r>
+        <w:t xml:space="preserve"> já fazem uso desse conceito e atraem muitos alunos.</w:t>
+      </w:r>
+      <w:sdt>
+        <w:sdtPr>
+          <w:id w:val="-1460490025"/>
+          <w:citation/>
+        </w:sdtPr>
+        <w:sdtContent>
+          <w:r>
+            <w:fldChar w:fldCharType="begin"/>
+          </w:r>
+          <w:r>
+            <w:instrText xml:space="preserve"> CITATION Tim13 \l 1033 </w:instrText>
+          </w:r>
+          <w:r>
+            <w:fldChar w:fldCharType="separate"/>
+          </w:r>
+          <w:r>
+            <w:rPr>
+              <w:noProof/>
+            </w:rPr>
+            <w:t xml:space="preserve"> (13)</w:t>
+          </w:r>
+          <w:r>
+            <w:fldChar w:fldCharType="end"/>
+          </w:r>
+        </w:sdtContent>
+      </w:sdt>
+    </w:p>
+    <w:p/>
+    <w:p>
+      <w:pPr>
+        <w:pStyle w:val="Heading3"/>
+      </w:pPr>
+      <w:bookmarkStart w:id="30" w:name="_Toc485205086"/>
+      <w:r>
+        <w:lastRenderedPageBreak/>
+        <w:t>Inteligência Artificial</w:t>
+      </w:r>
+      <w:bookmarkEnd w:id="30"/>
+    </w:p>
+    <w:p>
+      <w:pPr>
+        <w:ind w:firstLine="0"/>
+      </w:pPr>
+      <w:r>
+        <w:tab/>
+      </w:r>
+      <w:r>
+        <w:t>Os primeiros sistemas de ensino pelo computador surgiram no início da década de 90. Mas hoje já existem tutores inteligentes tanto via software como em alguns robôs.</w:t>
+      </w:r>
+      <w:r>
+        <w:t xml:space="preserve"> Permitindo um plano de aula inteligente e direcionado para cada aluno.</w:t>
+      </w:r>
+    </w:p>
+    <w:p>
+      <w:pPr>
+        <w:ind w:firstLine="0"/>
+      </w:pPr>
+      <w:r>
+        <w:tab/>
+        <w:t>Já existem vários robôs de ensino, como inclusive a Jill Watson que deu aula de inteligência artificial por seis meses em um curso online de nível</w:t>
+      </w:r>
+      <w:r>
+        <w:t xml:space="preserve"> superior em uma universidade da Geórgia</w:t>
+      </w:r>
+      <w:r>
+        <w:t xml:space="preserve"> e nenhum aluno percebeu.</w:t>
+      </w:r>
+      <w:r>
+        <w:t xml:space="preserve"> E isso acontece inclusive no Brasil, na USP um robô foi programado para ensinar geometria básica a crianças.</w:t>
+      </w:r>
+      <w:sdt>
+        <w:sdtPr>
+          <w:id w:val="-314655306"/>
+          <w:citation/>
+        </w:sdtPr>
+        <w:sdtContent>
+          <w:r>
+            <w:fldChar w:fldCharType="begin"/>
+          </w:r>
+          <w:r>
+            <w:instrText xml:space="preserve"> CITATION Apo02 \l 1033 </w:instrText>
+          </w:r>
+          <w:r>
+            <w:fldChar w:fldCharType="separate"/>
+          </w:r>
+          <w:r>
+            <w:rPr>
+              <w:noProof/>
+            </w:rPr>
+            <w:t xml:space="preserve"> (14)</w:t>
           </w:r>
           <w:r>
             <w:fldChar w:fldCharType="end"/>
@@ -5889,7 +6766,7 @@
       </w:sdt>
       <w:sdt>
         <w:sdtPr>
-          <w:id w:val="1009485846"/>
+          <w:id w:val="-1387948825"/>
           <w:citation/>
         </w:sdtPr>
         <w:sdtContent>
@@ -5897,10 +6774,36 @@
             <w:fldChar w:fldCharType="begin"/>
           </w:r>
           <w:r>
+            <w:instrText xml:space="preserve"> CITATION Red16 \l 1033 </w:instrText>
+          </w:r>
+          <w:r>
+            <w:fldChar w:fldCharType="separate"/>
+          </w:r>
+          <w:r>
+            <w:rPr>
+              <w:noProof/>
+            </w:rPr>
+            <w:t xml:space="preserve"> (15)</w:t>
+          </w:r>
+          <w:r>
+            <w:fldChar w:fldCharType="end"/>
+          </w:r>
+        </w:sdtContent>
+      </w:sdt>
+      <w:sdt>
+        <w:sdtPr>
+          <w:id w:val="1875653951"/>
+          <w:citation/>
+        </w:sdtPr>
+        <w:sdtContent>
+          <w:r>
+            <w:fldChar w:fldCharType="begin"/>
+          </w:r>
+          <w:r>
             <w:rPr>
               <w:lang w:val="en-US"/>
             </w:rPr>
-            <w:instrText xml:space="preserve"> CITATION Bar97 \l 1033 </w:instrText>
+            <w:instrText xml:space="preserve"> CITATION Fil16 \l 1033 </w:instrText>
           </w:r>
           <w:r>
             <w:fldChar w:fldCharType="separate"/>
@@ -5917,7 +6820,7 @@
               <w:noProof/>
               <w:lang w:val="en-US"/>
             </w:rPr>
-            <w:t>(12)</w:t>
+            <w:t>(16)</w:t>
           </w:r>
           <w:r>
             <w:fldChar w:fldCharType="end"/>
@@ -5926,7 +6829,7 @@
       </w:sdt>
       <w:sdt>
         <w:sdtPr>
-          <w:id w:val="1363092870"/>
+          <w:id w:val="-1727290018"/>
           <w:citation/>
         </w:sdtPr>
         <w:sdtContent>
@@ -5937,7 +6840,7 @@
             <w:rPr>
               <w:lang w:val="en-US"/>
             </w:rPr>
-            <w:instrText xml:space="preserve"> CITATION Pra09 \l 1033 </w:instrText>
+            <w:instrText xml:space="preserve"> CITATION Ter10 \l 1033 </w:instrText>
           </w:r>
           <w:r>
             <w:fldChar w:fldCharType="separate"/>
@@ -5954,7 +6857,7 @@
               <w:noProof/>
               <w:lang w:val="en-US"/>
             </w:rPr>
-            <w:t>(13)</w:t>
+            <w:t>(17)</w:t>
           </w:r>
           <w:r>
             <w:fldChar w:fldCharType="end"/>
@@ -5963,7 +6866,7 @@
       </w:sdt>
       <w:sdt>
         <w:sdtPr>
-          <w:id w:val="303207887"/>
+          <w:id w:val="566153325"/>
           <w:citation/>
         </w:sdtPr>
         <w:sdtContent>
@@ -5974,7 +6877,7 @@
             <w:rPr>
               <w:lang w:val="en-US"/>
             </w:rPr>
-            <w:instrText xml:space="preserve"> CITATION Sam10 \l 1033 </w:instrText>
+            <w:instrText xml:space="preserve"> CITATION G115 \l 1033 </w:instrText>
           </w:r>
           <w:r>
             <w:fldChar w:fldCharType="separate"/>
@@ -5991,7 +6894,82 @@
               <w:noProof/>
               <w:lang w:val="en-US"/>
             </w:rPr>
-            <w:t>(14)</w:t>
+            <w:t>(18)</w:t>
+          </w:r>
+          <w:r>
+            <w:fldChar w:fldCharType="end"/>
+          </w:r>
+        </w:sdtContent>
+      </w:sdt>
+    </w:p>
+    <w:p>
+      <w:pPr>
+        <w:pStyle w:val="Heading3"/>
+      </w:pPr>
+      <w:bookmarkStart w:id="31" w:name="_Toc485205087"/>
+      <w:proofErr w:type="spellStart"/>
+      <w:r>
+        <w:t>IoT</w:t>
+      </w:r>
+      <w:proofErr w:type="spellEnd"/>
+      <w:r>
+        <w:t xml:space="preserve"> - Internet das Coisas</w:t>
+      </w:r>
+      <w:bookmarkEnd w:id="31"/>
+    </w:p>
+    <w:p>
+      <w:pPr>
+        <w:ind w:firstLine="0"/>
+      </w:pPr>
+      <w:r>
+        <w:tab/>
+      </w:r>
+      <w:r>
+        <w:t xml:space="preserve">A ascensão da tecnologia móvel e o </w:t>
+      </w:r>
+      <w:proofErr w:type="spellStart"/>
+      <w:r>
+        <w:t>IoT</w:t>
+      </w:r>
+      <w:proofErr w:type="spellEnd"/>
+      <w:r>
+        <w:t xml:space="preserve"> permitem que as escolas melhorem a segurança de seus camp</w:t>
+      </w:r>
+      <w:r>
+        <w:t>uses</w:t>
+      </w:r>
+      <w:r>
+        <w:t>, mantenham-se a par de recursos chaves, e reforcem o acesso à informação. Os professores podem até usar essa tecnologia para criar “planos de aula inteligentes”, ao invés do tradicional plano padrão.</w:t>
+      </w:r>
+      <w:r>
+        <w:t xml:space="preserve"> Permitindo ainda mais interatividade, </w:t>
+      </w:r>
+      <w:r>
+        <w:t xml:space="preserve">comodidade e </w:t>
+      </w:r>
+      <w:r>
+        <w:t>integração entre os alunos e com o conhecimento.</w:t>
+      </w:r>
+      <w:sdt>
+        <w:sdtPr>
+          <w:id w:val="-1895262629"/>
+          <w:citation/>
+        </w:sdtPr>
+        <w:sdtContent>
+          <w:r>
+            <w:fldChar w:fldCharType="begin"/>
+          </w:r>
+          <w:r>
+            <w:instrText xml:space="preserve"> CITATION Jún17 \l 1033 </w:instrText>
+          </w:r>
+          <w:r>
+            <w:fldChar w:fldCharType="separate"/>
+          </w:r>
+          <w:r>
+            <w:rPr>
+              <w:noProof/>
+            </w:rPr>
+            <w:t xml:space="preserve"> (19)</w:t>
           </w:r>
           <w:r>
             <w:fldChar w:fldCharType="end"/>
@@ -6000,7 +6978,7 @@
       </w:sdt>
       <w:sdt>
         <w:sdtPr>
-          <w:id w:val="254324726"/>
+          <w:id w:val="118268232"/>
           <w:citation/>
         </w:sdtPr>
         <w:sdtContent>
@@ -6011,7 +6989,7 @@
             <w:rPr>
               <w:lang w:val="en-US"/>
             </w:rPr>
-            <w:instrText xml:space="preserve"> CITATION Tim13 \l 1033 </w:instrText>
+            <w:instrText xml:space="preserve"> CITATION Kur05 \l 1033 </w:instrText>
           </w:r>
           <w:r>
             <w:fldChar w:fldCharType="separate"/>
@@ -6028,104 +7006,142 @@
               <w:noProof/>
               <w:lang w:val="en-US"/>
             </w:rPr>
-            <w:t>(15)</w:t>
+            <w:t>(20)</w:t>
           </w:r>
           <w:r>
             <w:fldChar w:fldCharType="end"/>
           </w:r>
         </w:sdtContent>
       </w:sdt>
-      <w:sdt>
-        <w:sdtPr>
-          <w:id w:val="1049731814"/>
-          <w:citation/>
-        </w:sdtPr>
-        <w:sdtContent>
-          <w:r>
-            <w:fldChar w:fldCharType="begin"/>
-          </w:r>
-          <w:r>
-            <w:rPr>
-              <w:lang w:val="en-US"/>
-            </w:rPr>
-            <w:instrText xml:space="preserve"> CITATION Jún17 \l 1033 </w:instrText>
-          </w:r>
-          <w:r>
-            <w:fldChar w:fldCharType="separate"/>
-          </w:r>
-          <w:r>
-            <w:rPr>
-              <w:noProof/>
-              <w:lang w:val="en-US"/>
-            </w:rPr>
-            <w:t xml:space="preserve"> </w:t>
-          </w:r>
-          <w:r>
-            <w:rPr>
-              <w:noProof/>
-              <w:lang w:val="en-US"/>
-            </w:rPr>
-            <w:t>(16)</w:t>
-          </w:r>
-          <w:r>
-            <w:fldChar w:fldCharType="end"/>
-          </w:r>
-        </w:sdtContent>
-      </w:sdt>
-    </w:p>
-    <w:p>
-      <w:pPr>
-        <w:tabs>
-          <w:tab w:val="left" w:pos="3440"/>
-        </w:tabs>
-        <w:ind w:firstLine="0"/>
-      </w:pPr>
-    </w:p>
-    <w:p>
-      <w:pPr>
-        <w:tabs>
-          <w:tab w:val="left" w:pos="3440"/>
-        </w:tabs>
-        <w:ind w:firstLine="0"/>
-      </w:pPr>
-    </w:p>
-    <w:p>
-      <w:pPr>
-        <w:tabs>
-          <w:tab w:val="left" w:pos="3440"/>
-        </w:tabs>
-        <w:ind w:firstLine="0"/>
-      </w:pPr>
-    </w:p>
-    <w:p>
-      <w:pPr>
-        <w:tabs>
-          <w:tab w:val="left" w:pos="3440"/>
-        </w:tabs>
-        <w:ind w:firstLine="0"/>
-      </w:pPr>
-    </w:p>
-    <w:p>
-      <w:pPr>
-        <w:tabs>
-          <w:tab w:val="left" w:pos="3440"/>
-        </w:tabs>
-        <w:ind w:firstLine="0"/>
-      </w:pPr>
-    </w:p>
-    <w:p>
-      <w:pPr>
-        <w:tabs>
-          <w:tab w:val="left" w:pos="3440"/>
-        </w:tabs>
-        <w:ind w:firstLine="0"/>
-      </w:pPr>
+    </w:p>
+    <w:p>
+      <w:pPr>
+        <w:pStyle w:val="Heading3"/>
+      </w:pPr>
+      <w:bookmarkStart w:id="32" w:name="_Toc485205088"/>
+      <w:proofErr w:type="spellStart"/>
+      <w:r>
+        <w:t>Timeline</w:t>
+      </w:r>
+      <w:bookmarkEnd w:id="32"/>
+      <w:proofErr w:type="spellEnd"/>
+    </w:p>
+    <w:p>
+      <w:pPr>
+        <w:rPr>
+          <w:noProof/>
+        </w:rPr>
+      </w:pPr>
+      <w:r>
+        <w:rPr>
+          <w:noProof/>
+        </w:rPr>
+        <w:t xml:space="preserve"> </w:t>
+      </w:r>
+      <w:r>
+        <w:rPr>
+          <w:noProof/>
+          <w:lang w:val="en-US"/>
+        </w:rPr>
+        <w:drawing>
+          <wp:inline distT="0" distB="0" distL="0" distR="0" wp14:anchorId="5B239C32" wp14:editId="14EE8CD3">
+            <wp:extent cx="4403302" cy="2706475"/>
+            <wp:effectExtent l="0" t="0" r="0" b="11430"/>
+            <wp:docPr id="3" name="Picture 3" descr="../../Downloads/imageedit_3_7570178151.png"/>
+            <wp:cNvGraphicFramePr>
+              <a:graphicFrameLocks xmlns:a="http://schemas.openxmlformats.org/drawingml/2006/main" noChangeAspect="1"/>
+            </wp:cNvGraphicFramePr>
+            <a:graphic xmlns:a="http://schemas.openxmlformats.org/drawingml/2006/main">
+              <a:graphicData uri="http://schemas.openxmlformats.org/drawingml/2006/picture">
+                <pic:pic xmlns:pic="http://schemas.openxmlformats.org/drawingml/2006/picture">
+                  <pic:nvPicPr>
+                    <pic:cNvPr id="0" name="Picture 2" descr="../../Downloads/imageedit_3_7570178151.png"/>
+                    <pic:cNvPicPr>
+                      <a:picLocks noChangeAspect="1" noChangeArrowheads="1"/>
+                    </pic:cNvPicPr>
+                  </pic:nvPicPr>
+                  <pic:blipFill>
+                    <a:blip r:embed="rId10">
+                      <a:extLst>
+                        <a:ext uri="{28A0092B-C50C-407E-A947-70E740481C1C}">
+                          <a14:useLocalDpi xmlns:a14="http://schemas.microsoft.com/office/drawing/2010/main" val="0"/>
+                        </a:ext>
+                      </a:extLst>
+                    </a:blip>
+                    <a:srcRect/>
+                    <a:stretch>
+                      <a:fillRect/>
+                    </a:stretch>
+                  </pic:blipFill>
+                  <pic:spPr bwMode="auto">
+                    <a:xfrm>
+                      <a:off x="0" y="0"/>
+                      <a:ext cx="4471278" cy="2748256"/>
+                    </a:xfrm>
+                    <a:prstGeom prst="rect">
+                      <a:avLst/>
+                    </a:prstGeom>
+                    <a:noFill/>
+                    <a:ln>
+                      <a:noFill/>
+                    </a:ln>
+                  </pic:spPr>
+                </pic:pic>
+              </a:graphicData>
+            </a:graphic>
+          </wp:inline>
+        </w:drawing>
+      </w:r>
+    </w:p>
+    <w:p>
+      <w:pPr>
+        <w:pStyle w:val="Caption"/>
+      </w:pPr>
+      <w:bookmarkStart w:id="33" w:name="_Toc485205022"/>
+      <w:r>
+        <w:t>Figura</w:t>
+      </w:r>
+      <w:r>
+        <w:t xml:space="preserve"> </w:t>
+      </w:r>
+      <w:fldSimple w:instr=" SEQ Figure \* ARABIC ">
+        <w:r>
+          <w:rPr>
+            <w:noProof/>
+          </w:rPr>
+          <w:t>2</w:t>
+        </w:r>
+      </w:fldSimple>
+      <w:r>
+        <w:t xml:space="preserve">: </w:t>
+      </w:r>
+      <w:proofErr w:type="spellStart"/>
+      <w:r>
+        <w:t>Timeline</w:t>
+      </w:r>
+      <w:proofErr w:type="spellEnd"/>
+      <w:r>
+        <w:t xml:space="preserve"> da Inform</w:t>
+      </w:r>
+      <w:r>
+        <w:t>á</w:t>
+      </w:r>
+      <w:r>
+        <w:t>tica na Educaç</w:t>
+      </w:r>
+      <w:r>
+        <w:t>ã</w:t>
+      </w:r>
+      <w:r>
+        <w:t>o</w:t>
+      </w:r>
+      <w:bookmarkEnd w:id="33"/>
     </w:p>
     <w:p>
       <w:pPr>
         <w:pStyle w:val="Heading1"/>
       </w:pPr>
-      <w:bookmarkStart w:id="32" w:name="_Toc484681361"/>
+      <w:bookmarkStart w:id="34" w:name="_Toc485205089"/>
       <w:r>
         <w:rPr>
           <w:smallCaps/>
@@ -6133,7 +7149,7 @@
         <w:lastRenderedPageBreak/>
         <w:t>CONSIDERAÇÕES FINAIS</w:t>
       </w:r>
-      <w:bookmarkEnd w:id="32"/>
+      <w:bookmarkEnd w:id="34"/>
     </w:p>
     <w:p>
       <w:r>
@@ -6150,10 +7166,19 @@
         <w:t>uma revolução no sistema de ensino atual</w:t>
       </w:r>
       <w:r>
+        <w:t>, principalmente na velocidade exponencial que evolui</w:t>
+      </w:r>
+      <w:r>
         <w:t xml:space="preserve">. No entanto </w:t>
       </w:r>
       <w:r>
-        <w:t>existem alguns problemas</w:t>
+        <w:t xml:space="preserve">existem alguns </w:t>
+      </w:r>
+      <w:r>
+        <w:t xml:space="preserve">prováveis </w:t>
+      </w:r>
+      <w:r>
+        <w:t>problemas</w:t>
       </w:r>
       <w:r>
         <w:t xml:space="preserve">. </w:t>
@@ -6161,12 +7186,30 @@
     </w:p>
     <w:p>
       <w:r>
+        <w:t>As máquinas sempre tiveram um papel importante para a nossa evolução tecnológica</w:t>
+      </w:r>
+      <w:r>
+        <w:t>, tirando o homem dos trabalhos braçais e os transferindo para trabalhos mais intelectuais, mas com o advento da informática e mais especificamente IA, até alguns trabalhos</w:t>
+      </w:r>
+      <w:r>
+        <w:t xml:space="preserve"> mais</w:t>
+      </w:r>
+      <w:r>
+        <w:t xml:space="preserve"> intelectuais estão começando a ser </w:t>
+      </w:r>
+      <w:r>
+        <w:t>feitos p</w:t>
+      </w:r>
+      <w:r>
+        <w:t>or robôs, inclusive de professores com apresentado anteriormente.</w:t>
+      </w:r>
+    </w:p>
+    <w:p>
+      <w:r>
         <w:t xml:space="preserve">Então, </w:t>
       </w:r>
-    </w:p>
-    <w:p>
-      <w:r>
-        <w:t>O trabalho</w:t>
+      <w:r>
+        <w:t>existe a possibilidade de muitos empregos serem destruídos por causa dessa revolução que talvez não estejamos preparados. Claro que talvez a força de trabalho seja desviada para tarefas ainda mais complexas que máquinas ainda não possam resolver, mas conseguiremos suprir toda essa mão de obra, além de prepará-la para que entre em um novo mercado? Será uma resolução por muito tempo? Talvez ainda possamos passar para trabalhos que utilize somente a criatividade, como empreendedores e artistas, só que a questão volta, por quanto tempo?</w:t>
       </w:r>
     </w:p>
     <w:p/>
@@ -6175,16 +7218,22 @@
     <w:p/>
     <w:p/>
     <w:p/>
-    <w:p/>
-    <w:p/>
-    <w:p/>
-    <w:p/>
-    <w:p/>
-    <w:p/>
-    <w:p/>
-    <w:p/>
-    <w:p/>
-    <w:bookmarkStart w:id="33" w:name="_Toc484681362" w:displacedByCustomXml="next"/>
+    <w:p>
+      <w:pPr>
+        <w:ind w:firstLine="0"/>
+      </w:pPr>
+    </w:p>
+    <w:p>
+      <w:pPr>
+        <w:ind w:firstLine="0"/>
+      </w:pPr>
+    </w:p>
+    <w:p>
+      <w:pPr>
+        <w:ind w:firstLine="0"/>
+      </w:pPr>
+    </w:p>
+    <w:bookmarkStart w:id="35" w:name="_Toc485205090" w:displacedByCustomXml="next"/>
     <w:sdt>
       <w:sdtPr>
         <w:rPr>
@@ -6214,7 +7263,7 @@
             </w:rPr>
             <w:t>BIBLIOGRAFIA</w:t>
           </w:r>
-          <w:bookmarkEnd w:id="33"/>
+          <w:bookmarkEnd w:id="35"/>
         </w:p>
         <w:sdt>
           <w:sdtPr>
@@ -6228,15 +7277,13 @@
                 <w:rPr>
                   <w:noProof/>
                   <w:szCs w:val="24"/>
+                  <w:lang w:val="en-US"/>
                 </w:rPr>
               </w:pPr>
               <w:r>
                 <w:fldChar w:fldCharType="begin"/>
               </w:r>
               <w:r>
-                <w:rPr>
-                  <w:lang w:val="en-US"/>
-                </w:rPr>
                 <w:instrText xml:space="preserve"> BIBLIOGRAPHY </w:instrText>
               </w:r>
               <w:r>
@@ -6245,7 +7292,6 @@
               <w:r>
                 <w:rPr>
                   <w:noProof/>
-                  <w:lang w:val="en-US"/>
                 </w:rPr>
                 <w:t xml:space="preserve">1. </w:t>
               </w:r>
@@ -6254,6 +7300,97 @@
                   <w:b/>
                   <w:bCs/>
                   <w:noProof/>
+                </w:rPr>
+                <w:t>Santos, Márcio Gonçalves dos.</w:t>
+              </w:r>
+              <w:r>
+                <w:rPr>
+                  <w:noProof/>
+                </w:rPr>
+                <w:t xml:space="preserve"> INTRODUÇÃO, HISTÓRIA E EVOLUÇÃO DA EDUCAÇÃO. </w:t>
+              </w:r>
+              <w:r>
+                <w:rPr>
+                  <w:i/>
+                  <w:iCs/>
+                  <w:noProof/>
+                  <w:lang w:val="en-US"/>
+                </w:rPr>
+                <w:t xml:space="preserve">SlideShare. </w:t>
+              </w:r>
+              <w:r>
+                <w:rPr>
+                  <w:noProof/>
+                  <w:lang w:val="en-US"/>
+                </w:rPr>
+                <w:t>[Online] 11 26, 2013. [Cited: 5 26, 2017.] https://www.slideshare.net/unieubra/introduontroduo-histria-e-evoluo-da-educao.</w:t>
+              </w:r>
+            </w:p>
+            <w:p>
+              <w:pPr>
+                <w:pStyle w:val="Bibliography"/>
+                <w:rPr>
+                  <w:noProof/>
+                  <w:lang w:val="en-US"/>
+                </w:rPr>
+              </w:pPr>
+              <w:r>
+                <w:rPr>
+                  <w:noProof/>
+                </w:rPr>
+                <w:t xml:space="preserve">2. </w:t>
+              </w:r>
+              <w:r>
+                <w:rPr>
+                  <w:b/>
+                  <w:bCs/>
+                  <w:noProof/>
+                </w:rPr>
+                <w:t>Conceição, Maicon da.</w:t>
+              </w:r>
+              <w:r>
+                <w:rPr>
+                  <w:noProof/>
+                </w:rPr>
+                <w:t xml:space="preserve"> História da Educação. </w:t>
+              </w:r>
+              <w:r>
+                <w:rPr>
+                  <w:i/>
+                  <w:iCs/>
+                  <w:noProof/>
+                  <w:lang w:val="en-US"/>
+                </w:rPr>
+                <w:t xml:space="preserve">SlideShare. </w:t>
+              </w:r>
+              <w:r>
+                <w:rPr>
+                  <w:noProof/>
+                  <w:lang w:val="en-US"/>
+                </w:rPr>
+                <w:t>[Online] 9 21, 2013. [Cited: 5 27, 2017.] https://www.slideshare.net/paulodavid980/histria-da-educao-26413712.</w:t>
+              </w:r>
+            </w:p>
+            <w:p>
+              <w:pPr>
+                <w:pStyle w:val="Bibliography"/>
+                <w:rPr>
+                  <w:noProof/>
+                  <w:lang w:val="en-US"/>
+                </w:rPr>
+              </w:pPr>
+              <w:r>
+                <w:rPr>
+                  <w:noProof/>
+                  <w:lang w:val="en-US"/>
+                </w:rPr>
+                <w:t xml:space="preserve">3. </w:t>
+              </w:r>
+              <w:r>
+                <w:rPr>
+                  <w:b/>
+                  <w:bCs/>
+                  <w:noProof/>
                   <w:lang w:val="en-US"/>
                 </w:rPr>
                 <w:t>Rothbard, Murray N.</w:t>
@@ -6277,6 +7414,7 @@
               <w:r>
                 <w:rPr>
                   <w:noProof/>
+                  <w:lang w:val="en-US"/>
                 </w:rPr>
                 <w:t>Auburn : Ludwig von Mises Institute, 1999.</w:t>
               </w:r>
@@ -6292,96 +7430,6 @@
               <w:r>
                 <w:rPr>
                   <w:noProof/>
-                </w:rPr>
-                <w:t xml:space="preserve">2. </w:t>
-              </w:r>
-              <w:r>
-                <w:rPr>
-                  <w:b/>
-                  <w:bCs/>
-                  <w:noProof/>
-                </w:rPr>
-                <w:t>Santos, Márcio Gonçalves dos.</w:t>
-              </w:r>
-              <w:r>
-                <w:rPr>
-                  <w:noProof/>
-                </w:rPr>
-                <w:t xml:space="preserve"> INTRODUÇÃO, HISTÓRIA E EVOLUÇÃO DA EDUCAÇÃO. </w:t>
-              </w:r>
-              <w:r>
-                <w:rPr>
-                  <w:i/>
-                  <w:iCs/>
-                  <w:noProof/>
-                  <w:lang w:val="en-US"/>
-                </w:rPr>
-                <w:t xml:space="preserve">SlideShare. </w:t>
-              </w:r>
-              <w:r>
-                <w:rPr>
-                  <w:noProof/>
-                  <w:lang w:val="en-US"/>
-                </w:rPr>
-                <w:t>[Online] 11 26, 2013. [Cited: 5 26, 2017.] https://www.slideshare.net/unieubra/introduontroduo-histria-e-evoluo-da-educao.</w:t>
-              </w:r>
-            </w:p>
-            <w:p>
-              <w:pPr>
-                <w:pStyle w:val="Bibliography"/>
-                <w:rPr>
-                  <w:noProof/>
-                  <w:lang w:val="en-US"/>
-                </w:rPr>
-              </w:pPr>
-              <w:r>
-                <w:rPr>
-                  <w:noProof/>
-                </w:rPr>
-                <w:t xml:space="preserve">3. </w:t>
-              </w:r>
-              <w:r>
-                <w:rPr>
-                  <w:b/>
-                  <w:bCs/>
-                  <w:noProof/>
-                </w:rPr>
-                <w:t>Conceição, Maicon da.</w:t>
-              </w:r>
-              <w:r>
-                <w:rPr>
-                  <w:noProof/>
-                </w:rPr>
-                <w:t xml:space="preserve"> História da Educação. </w:t>
-              </w:r>
-              <w:r>
-                <w:rPr>
-                  <w:i/>
-                  <w:iCs/>
-                  <w:noProof/>
-                  <w:lang w:val="en-US"/>
-                </w:rPr>
-                <w:t xml:space="preserve">SlideShare. </w:t>
-              </w:r>
-              <w:r>
-                <w:rPr>
-                  <w:noProof/>
-                  <w:lang w:val="en-US"/>
-                </w:rPr>
-                <w:t>[Online] 9 21, 2013. [Cited: 5 27, 2017.] https://www.slideshare.net/paulodavid980/histria-da-educao-26413712.</w:t>
-              </w:r>
-            </w:p>
-            <w:p>
-              <w:pPr>
-                <w:pStyle w:val="Bibliography"/>
-                <w:rPr>
-                  <w:noProof/>
-                  <w:lang w:val="en-US"/>
-                </w:rPr>
-              </w:pPr>
-              <w:r>
-                <w:rPr>
-                  <w:noProof/>
                   <w:lang w:val="en-US"/>
                 </w:rPr>
                 <w:t xml:space="preserve">4. </w:t>
@@ -6562,7 +7610,6 @@
                 <w:pStyle w:val="Bibliography"/>
                 <w:rPr>
                   <w:noProof/>
-                  <w:lang w:val="en-US"/>
                 </w:rPr>
               </w:pPr>
               <w:r>
@@ -6570,6 +7617,280 @@
                   <w:noProof/>
                 </w:rPr>
                 <w:t xml:space="preserve">8. </w:t>
+              </w:r>
+              <w:r>
+                <w:rPr>
+                  <w:b/>
+                  <w:bCs/>
+                  <w:noProof/>
+                </w:rPr>
+                <w:t>Gugik, Gabriel.</w:t>
+              </w:r>
+              <w:r>
+                <w:rPr>
+                  <w:noProof/>
+                </w:rPr>
+                <w:t xml:space="preserve"> A história dos computadores e da computação. </w:t>
+              </w:r>
+              <w:r>
+                <w:rPr>
+                  <w:i/>
+                  <w:iCs/>
+                  <w:noProof/>
+                </w:rPr>
+                <w:t xml:space="preserve">Tecmundo. </w:t>
+              </w:r>
+              <w:r>
+                <w:rPr>
+                  <w:noProof/>
+                </w:rPr>
+                <w:t>[Online] 03 06, 2009. [Cited: 06 07, 2017.] https://www.tecmundo.com.br/tecnologia-da-informacao/1697-a-historia-dos-computadores-e-da-computacao.htm.</w:t>
+              </w:r>
+            </w:p>
+            <w:p>
+              <w:pPr>
+                <w:pStyle w:val="Bibliography"/>
+                <w:rPr>
+                  <w:noProof/>
+                  <w:lang w:val="en-US"/>
+                </w:rPr>
+              </w:pPr>
+              <w:r>
+                <w:rPr>
+                  <w:noProof/>
+                </w:rPr>
+                <w:t xml:space="preserve">9. </w:t>
+              </w:r>
+              <w:r>
+                <w:rPr>
+                  <w:b/>
+                  <w:bCs/>
+                  <w:noProof/>
+                </w:rPr>
+                <w:t>Prada, Rodrigo.</w:t>
+              </w:r>
+              <w:r>
+                <w:rPr>
+                  <w:noProof/>
+                </w:rPr>
+                <w:t xml:space="preserve"> A história dos Notebooks. </w:t>
+              </w:r>
+              <w:r>
+                <w:rPr>
+                  <w:i/>
+                  <w:iCs/>
+                  <w:noProof/>
+                </w:rPr>
+                <w:t xml:space="preserve">Tecmundo. </w:t>
+              </w:r>
+              <w:r>
+                <w:rPr>
+                  <w:noProof/>
+                  <w:lang w:val="en-US"/>
+                </w:rPr>
+                <w:t>[Online] 06 10, 2009. [Cited: 06 07, 2017.] https://www.tecmundo.com.br/2231-a-historia-dos-notebooks.htm.</w:t>
+              </w:r>
+            </w:p>
+            <w:p>
+              <w:pPr>
+                <w:pStyle w:val="Bibliography"/>
+                <w:rPr>
+                  <w:noProof/>
+                  <w:lang w:val="en-US"/>
+                </w:rPr>
+              </w:pPr>
+              <w:r>
+                <w:rPr>
+                  <w:noProof/>
+                </w:rPr>
+                <w:lastRenderedPageBreak/>
+                <w:t xml:space="preserve">10. </w:t>
+              </w:r>
+              <w:r>
+                <w:rPr>
+                  <w:b/>
+                  <w:bCs/>
+                  <w:noProof/>
+                </w:rPr>
+                <w:t>Sampaio, Luciano.</w:t>
+              </w:r>
+              <w:r>
+                <w:rPr>
+                  <w:noProof/>
+                </w:rPr>
+                <w:t xml:space="preserve"> A história dos tablets. </w:t>
+              </w:r>
+              <w:r>
+                <w:rPr>
+                  <w:i/>
+                  <w:iCs/>
+                  <w:noProof/>
+                  <w:lang w:val="en-US"/>
+                </w:rPr>
+                <w:t xml:space="preserve">Tecmundo. </w:t>
+              </w:r>
+              <w:r>
+                <w:rPr>
+                  <w:noProof/>
+                  <w:lang w:val="en-US"/>
+                </w:rPr>
+                <w:t>[Online] 02 10, 2010. [Cited: 06 07, 2017.] https://www.tecmundo.com.br/3624-a-historia-dos-tablets.htm.</w:t>
+              </w:r>
+            </w:p>
+            <w:p>
+              <w:pPr>
+                <w:pStyle w:val="Bibliography"/>
+                <w:rPr>
+                  <w:noProof/>
+                  <w:lang w:val="en-US"/>
+                </w:rPr>
+              </w:pPr>
+              <w:r>
+                <w:rPr>
+                  <w:noProof/>
+                  <w:lang w:val="en-US"/>
+                </w:rPr>
+                <w:t xml:space="preserve">11. </w:t>
+              </w:r>
+              <w:r>
+                <w:rPr>
+                  <w:b/>
+                  <w:bCs/>
+                  <w:noProof/>
+                  <w:lang w:val="en-US"/>
+                </w:rPr>
+                <w:t>Kim, Byung-Keun.</w:t>
+              </w:r>
+              <w:r>
+                <w:rPr>
+                  <w:noProof/>
+                  <w:lang w:val="en-US"/>
+                </w:rPr>
+                <w:t xml:space="preserve"> </w:t>
+              </w:r>
+              <w:r>
+                <w:rPr>
+                  <w:i/>
+                  <w:iCs/>
+                  <w:noProof/>
+                  <w:lang w:val="en-US"/>
+                </w:rPr>
+                <w:t xml:space="preserve">Internationalising the Internet the Co-evolution of Influence and Technology. </w:t>
+              </w:r>
+              <w:r>
+                <w:rPr>
+                  <w:noProof/>
+                  <w:lang w:val="en-US"/>
+                </w:rPr>
+                <w:t>s.l. : Edward Elgar, 2005. 1845426754.</w:t>
+              </w:r>
+            </w:p>
+            <w:p>
+              <w:pPr>
+                <w:pStyle w:val="Bibliography"/>
+                <w:rPr>
+                  <w:noProof/>
+                  <w:lang w:val="en-US"/>
+                </w:rPr>
+              </w:pPr>
+              <w:r>
+                <w:rPr>
+                  <w:noProof/>
+                  <w:lang w:val="en-US"/>
+                </w:rPr>
+                <w:t xml:space="preserve">12. </w:t>
+              </w:r>
+              <w:r>
+                <w:rPr>
+                  <w:b/>
+                  <w:bCs/>
+                  <w:noProof/>
+                  <w:lang w:val="en-US"/>
+                </w:rPr>
+                <w:t>Leiner, Barry M., et al.</w:t>
+              </w:r>
+              <w:r>
+                <w:rPr>
+                  <w:noProof/>
+                  <w:lang w:val="en-US"/>
+                </w:rPr>
+                <w:t xml:space="preserve"> Brief History of the Internet. </w:t>
+              </w:r>
+              <w:r>
+                <w:rPr>
+                  <w:i/>
+                  <w:iCs/>
+                  <w:noProof/>
+                  <w:lang w:val="en-US"/>
+                </w:rPr>
+                <w:t xml:space="preserve">Internet Society. </w:t>
+              </w:r>
+              <w:r>
+                <w:rPr>
+                  <w:noProof/>
+                  <w:lang w:val="en-US"/>
+                </w:rPr>
+                <w:t>[Online] Internet Society, 1997. http://www.internetsociety.org/internet/what-internet/history-internet/brief-history-internet.</w:t>
+              </w:r>
+            </w:p>
+            <w:p>
+              <w:pPr>
+                <w:pStyle w:val="Bibliography"/>
+                <w:rPr>
+                  <w:noProof/>
+                  <w:lang w:val="en-US"/>
+                </w:rPr>
+              </w:pPr>
+              <w:r>
+                <w:rPr>
+                  <w:noProof/>
+                </w:rPr>
+                <w:t xml:space="preserve">13. </w:t>
+              </w:r>
+              <w:r>
+                <w:rPr>
+                  <w:b/>
+                  <w:bCs/>
+                  <w:noProof/>
+                </w:rPr>
+                <w:t>Time MJV.</w:t>
+              </w:r>
+              <w:r>
+                <w:rPr>
+                  <w:noProof/>
+                </w:rPr>
+                <w:t xml:space="preserve"> Surgimento da Gamificação como mecânica de jogos. </w:t>
+              </w:r>
+              <w:r>
+                <w:rPr>
+                  <w:i/>
+                  <w:iCs/>
+                  <w:noProof/>
+                  <w:lang w:val="en-US"/>
+                </w:rPr>
+                <w:t xml:space="preserve">Blog MVJ. </w:t>
+              </w:r>
+              <w:r>
+                <w:rPr>
+                  <w:noProof/>
+                  <w:lang w:val="en-US"/>
+                </w:rPr>
+                <w:t>[Online] 10 26, 2013. [Cited: 06 07, 2017.] http://blog.mjv.com.br/ideias/surgimento-da-gamificacao-como-mecanica-de-jogos.</w:t>
+              </w:r>
+            </w:p>
+            <w:p>
+              <w:pPr>
+                <w:pStyle w:val="Bibliography"/>
+                <w:rPr>
+                  <w:noProof/>
+                  <w:lang w:val="en-US"/>
+                </w:rPr>
+              </w:pPr>
+              <w:r>
+                <w:rPr>
+                  <w:noProof/>
+                </w:rPr>
+                <w:t xml:space="preserve">14. </w:t>
               </w:r>
               <w:r>
                 <w:rPr>
@@ -6607,15 +7928,13 @@
                 <w:pStyle w:val="Bibliography"/>
                 <w:rPr>
                   <w:noProof/>
-                  <w:lang w:val="en-US"/>
                 </w:rPr>
               </w:pPr>
               <w:r>
                 <w:rPr>
                   <w:noProof/>
                 </w:rPr>
-                <w:lastRenderedPageBreak/>
-                <w:t xml:space="preserve">9. </w:t>
+                <w:t xml:space="preserve">15. </w:t>
               </w:r>
               <w:r>
                 <w:rPr>
@@ -6623,29 +7942,27 @@
                   <w:bCs/>
                   <w:noProof/>
                 </w:rPr>
-                <w:t>Gugik, Gabriel.</w:t>
+                <w:t>Redação.</w:t>
               </w:r>
               <w:r>
                 <w:rPr>
                   <w:noProof/>
                 </w:rPr>
-                <w:t xml:space="preserve"> A história dos computadores e da computação. </w:t>
+                <w:t xml:space="preserve"> Robô professor ensina geometria a adolescentes. </w:t>
               </w:r>
               <w:r>
                 <w:rPr>
                   <w:i/>
                   <w:iCs/>
                   <w:noProof/>
-                  <w:lang w:val="en-US"/>
-                </w:rPr>
-                <w:t xml:space="preserve">Tecmundo. </w:t>
+                </w:rPr>
+                <w:t xml:space="preserve">Jornal da USP. </w:t>
               </w:r>
               <w:r>
                 <w:rPr>
                   <w:noProof/>
-                  <w:lang w:val="en-US"/>
-                </w:rPr>
-                <w:t>[Online] 03 06, 2009. [Cited: 06 07, 2017.] https://www.tecmundo.com.br/tecnologia-da-informacao/1697-a-historia-dos-computadores-e-da-computacao.htm.</w:t>
+                </w:rPr>
+                <w:t>[Online] 09 14, 2016. [Cited: 06 14, 2017.] http://jornal.usp.br/ciencias/robo-professor-ensina-geometria-a-adolescentes/.</w:t>
               </w:r>
             </w:p>
             <w:p>
@@ -6659,25 +7976,22 @@
               <w:r>
                 <w:rPr>
                   <w:noProof/>
-                  <w:lang w:val="en-US"/>
-                </w:rPr>
-                <w:t xml:space="preserve">10. </w:t>
+                </w:rPr>
+                <w:t xml:space="preserve">16. </w:t>
               </w:r>
               <w:r>
                 <w:rPr>
                   <w:b/>
                   <w:bCs/>
                   <w:noProof/>
-                  <w:lang w:val="en-US"/>
-                </w:rPr>
-                <w:t>Kim, Byung-Keun.</w:t>
+                </w:rPr>
+                <w:t>Siqueira, Filipe.</w:t>
               </w:r>
               <w:r>
                 <w:rPr>
                   <w:noProof/>
-                  <w:lang w:val="en-US"/>
-                </w:rPr>
-                <w:t xml:space="preserve"> </w:t>
+                </w:rPr>
+                <w:t xml:space="preserve"> Professora dá aula durante seis meses e alunos não percebem que ela era um robô. </w:t>
               </w:r>
               <w:r>
                 <w:rPr>
@@ -6686,14 +8000,14 @@
                   <w:noProof/>
                   <w:lang w:val="en-US"/>
                 </w:rPr>
-                <w:t xml:space="preserve">Internationalising the Internet the Co-evolution of Influence and Technology. </w:t>
+                <w:t xml:space="preserve">Hora 7. </w:t>
               </w:r>
               <w:r>
                 <w:rPr>
                   <w:noProof/>
                   <w:lang w:val="en-US"/>
                 </w:rPr>
-                <w:t>s.l. : Edward Elgar, 2005. 1845426754.</w:t>
+                <w:t>[Online] 06 28, 2016. [Cited: 06 14, 2017.] http://hora7.r7.com/professora-da-aula-durante-seis-meses-e-alunos-nao-percebem-que-ela-era-um-robo-22042017.</w:t>
               </w:r>
             </w:p>
             <w:p>
@@ -6707,25 +8021,22 @@
               <w:r>
                 <w:rPr>
                   <w:noProof/>
-                  <w:lang w:val="en-US"/>
-                </w:rPr>
-                <w:t xml:space="preserve">11. </w:t>
+                </w:rPr>
+                <w:t xml:space="preserve">17. </w:t>
               </w:r>
               <w:r>
                 <w:rPr>
                   <w:b/>
                   <w:bCs/>
                   <w:noProof/>
-                  <w:lang w:val="en-US"/>
-                </w:rPr>
-                <w:t>Kurzweil, Ray.</w:t>
+                </w:rPr>
+                <w:t>Terra.</w:t>
               </w:r>
               <w:r>
                 <w:rPr>
                   <w:noProof/>
-                  <w:lang w:val="en-US"/>
-                </w:rPr>
-                <w:t xml:space="preserve"> </w:t>
+                </w:rPr>
+                <w:t xml:space="preserve"> Coreia do Sul: robô substitui professor em sala de aula. </w:t>
               </w:r>
               <w:r>
                 <w:rPr>
@@ -6734,14 +8045,14 @@
                   <w:noProof/>
                   <w:lang w:val="en-US"/>
                 </w:rPr>
-                <w:t xml:space="preserve">The Singularity Is Near. </w:t>
+                <w:t xml:space="preserve">Terra. </w:t>
               </w:r>
               <w:r>
                 <w:rPr>
                   <w:noProof/>
                   <w:lang w:val="en-US"/>
                 </w:rPr>
-                <w:t>s.l. : Viking Press, 2005. 0-14-303788-9.</w:t>
+                <w:t>[Online] 12 28, 2010. [Cited: 06 14, 2017.] https://www.terra.com.br/noticias/tecnologia/robos/coreia-do-sul-robo-substitui-professor-em-sala-de-aula,f2089047462ea310VgnCLD200000bbcceb0aRCRD.html.</w:t>
               </w:r>
             </w:p>
             <w:p>
@@ -6755,25 +8066,22 @@
               <w:r>
                 <w:rPr>
                   <w:noProof/>
-                  <w:lang w:val="en-US"/>
-                </w:rPr>
-                <w:t xml:space="preserve">12. </w:t>
+                </w:rPr>
+                <w:t xml:space="preserve">18. </w:t>
               </w:r>
               <w:r>
                 <w:rPr>
                   <w:b/>
                   <w:bCs/>
                   <w:noProof/>
-                  <w:lang w:val="en-US"/>
-                </w:rPr>
-                <w:t>Leiner, Barry M., et al.</w:t>
+                </w:rPr>
+                <w:t>G1.</w:t>
               </w:r>
               <w:r>
                 <w:rPr>
                   <w:noProof/>
-                  <w:lang w:val="en-US"/>
-                </w:rPr>
-                <w:t xml:space="preserve"> Brief History of the Internet. </w:t>
+                </w:rPr>
+                <w:t xml:space="preserve"> Robô professora dá aulas e até atende pedidos de alunos na China. </w:t>
               </w:r>
               <w:r>
                 <w:rPr>
@@ -6782,14 +8090,14 @@
                   <w:noProof/>
                   <w:lang w:val="en-US"/>
                 </w:rPr>
-                <w:t xml:space="preserve">Internet Society. </w:t>
+                <w:t xml:space="preserve">G1. </w:t>
               </w:r>
               <w:r>
                 <w:rPr>
                   <w:noProof/>
                   <w:lang w:val="en-US"/>
                 </w:rPr>
-                <w:t>[Online] Internet Society, 1997. http://www.internetsociety.org/internet/what-internet/history-internet/brief-history-internet.</w:t>
+                <w:t>[Online] 06 04, 2015. [Cited: 06 14, 2017.] http://g1.globo.com/tecnologia/noticia/2015/06/robo-professora-da-aulas-e-ate-atende-pedidos-de-alunos-na-china.html.</w:t>
               </w:r>
             </w:p>
             <w:p>
@@ -6797,13 +8105,15 @@
                 <w:pStyle w:val="Bibliography"/>
                 <w:rPr>
                   <w:noProof/>
+                  <w:lang w:val="en-US"/>
                 </w:rPr>
               </w:pPr>
               <w:r>
                 <w:rPr>
                   <w:noProof/>
                 </w:rPr>
-                <w:t xml:space="preserve">13. </w:t>
+                <w:lastRenderedPageBreak/>
+                <w:t xml:space="preserve">19. </w:t>
               </w:r>
               <w:r>
                 <w:rPr>
@@ -6811,27 +8121,29 @@
                   <w:bCs/>
                   <w:noProof/>
                 </w:rPr>
-                <w:t>Prada, Rodrigo.</w:t>
+                <w:t>Borneli, Júnior.</w:t>
               </w:r>
               <w:r>
                 <w:rPr>
                   <w:noProof/>
                 </w:rPr>
-                <w:t xml:space="preserve"> A história dos Notebooks. </w:t>
+                <w:t xml:space="preserve"> Como a IoT na educação está mudando a maneira como aprendemos. </w:t>
               </w:r>
               <w:r>
                 <w:rPr>
                   <w:i/>
                   <w:iCs/>
                   <w:noProof/>
-                </w:rPr>
-                <w:t xml:space="preserve">Tecmundo. </w:t>
+                  <w:lang w:val="en-US"/>
+                </w:rPr>
+                <w:t xml:space="preserve">StartSe. </w:t>
               </w:r>
               <w:r>
                 <w:rPr>
                   <w:noProof/>
-                </w:rPr>
-                <w:t>[Online] 06 10, 2009. [Cited: 06 07, 2017.] https://www.tecmundo.com.br/2231-a-historia-dos-notebooks.htm.</w:t>
+                  <w:lang w:val="en-US"/>
+                </w:rPr>
+                <w:t>[Online] 03 02, 2017. [Cited: 06 08, 2017.] https://conteudo.startse.com.br/mercado/juniorboneli/como-iot-na-educacao-esta-mudando-maneira-como-aprendemos/.</w:t>
               </w:r>
             </w:p>
             <w:p>
@@ -6839,133 +8151,52 @@
                 <w:pStyle w:val="Bibliography"/>
                 <w:rPr>
                   <w:noProof/>
-                  <w:lang w:val="en-US"/>
                 </w:rPr>
               </w:pPr>
               <w:r>
                 <w:rPr>
                   <w:noProof/>
-                </w:rPr>
-                <w:t xml:space="preserve">14. </w:t>
+                  <w:lang w:val="en-US"/>
+                </w:rPr>
+                <w:t xml:space="preserve">20. </w:t>
               </w:r>
               <w:r>
                 <w:rPr>
                   <w:b/>
                   <w:bCs/>
                   <w:noProof/>
-                </w:rPr>
-                <w:t>Sampaio, Luciano.</w:t>
+                  <w:lang w:val="en-US"/>
+                </w:rPr>
+                <w:t>Kurzweil, Ray.</w:t>
               </w:r>
               <w:r>
                 <w:rPr>
                   <w:noProof/>
-                </w:rPr>
-                <w:t xml:space="preserve"> A história dos tablets. </w:t>
+                  <w:lang w:val="en-US"/>
+                </w:rPr>
+                <w:t xml:space="preserve"> </w:t>
               </w:r>
               <w:r>
                 <w:rPr>
                   <w:i/>
                   <w:iCs/>
                   <w:noProof/>
-                </w:rPr>
-                <w:t xml:space="preserve">Tecmundo. </w:t>
+                  <w:lang w:val="en-US"/>
+                </w:rPr>
+                <w:t xml:space="preserve">The Singularity Is Near. </w:t>
               </w:r>
               <w:r>
                 <w:rPr>
                   <w:noProof/>
                   <w:lang w:val="en-US"/>
                 </w:rPr>
-                <w:t>[Online] 02 10, 2010. [Cited: 06 07, 2017.] https://www.tecmundo.com.br/3624-a-historia-dos-tablets.htm.</w:t>
-              </w:r>
-            </w:p>
-            <w:p>
-              <w:pPr>
-                <w:pStyle w:val="Bibliography"/>
-                <w:rPr>
-                  <w:noProof/>
-                  <w:lang w:val="en-US"/>
-                </w:rPr>
-              </w:pPr>
-              <w:r>
-                <w:rPr>
-                  <w:noProof/>
-                </w:rPr>
-                <w:t xml:space="preserve">15. </w:t>
+                <w:t xml:space="preserve">s.l. : Viking Press, 2005. </w:t>
               </w:r>
               <w:r>
                 <w:rPr>
-                  <w:b/>
-                  <w:bCs/>
-                  <w:noProof/>
-                </w:rPr>
-                <w:t>Time MJV.</w:t>
-              </w:r>
-              <w:r>
-                <w:rPr>
-                  <w:noProof/>
-                </w:rPr>
-                <w:t xml:space="preserve"> Surgimento da Gamificação como mecânica de jogos. </w:t>
-              </w:r>
-              <w:r>
-                <w:rPr>
-                  <w:i/>
-                  <w:iCs/>
-                  <w:noProof/>
-                  <w:lang w:val="en-US"/>
-                </w:rPr>
-                <w:t xml:space="preserve">Blog MVJ. </w:t>
-              </w:r>
-              <w:r>
-                <w:rPr>
-                  <w:noProof/>
-                  <w:lang w:val="en-US"/>
-                </w:rPr>
-                <w:t>[Online] 10 26, 2013. [Cited: 06 07, 2017.] http://blog.mjv.com.br/ideias/surgimento-da-gamificacao-como-mecanica-de-jogos.</w:t>
-              </w:r>
-            </w:p>
-            <w:p>
-              <w:pPr>
-                <w:pStyle w:val="Bibliography"/>
-                <w:rPr>
-                  <w:noProof/>
-                  <w:lang w:val="en-US"/>
-                </w:rPr>
-              </w:pPr>
-              <w:r>
-                <w:rPr>
-                  <w:noProof/>
-                </w:rPr>
-                <w:t xml:space="preserve">16. </w:t>
-              </w:r>
-              <w:r>
-                <w:rPr>
-                  <w:b/>
-                  <w:bCs/>
-                  <w:noProof/>
-                </w:rPr>
-                <w:t>Borneli, Júnior.</w:t>
-              </w:r>
-              <w:r>
-                <w:rPr>
-                  <w:noProof/>
-                </w:rPr>
-                <w:t xml:space="preserve"> Como a IoT na educação está mudando a maneira como aprendemos. </w:t>
-              </w:r>
-              <w:r>
-                <w:rPr>
-                  <w:i/>
-                  <w:iCs/>
-                  <w:noProof/>
-                  <w:lang w:val="en-US"/>
-                </w:rPr>
-                <w:t xml:space="preserve">StartSe. </w:t>
-              </w:r>
-              <w:r>
-                <w:rPr>
-                  <w:noProof/>
-                  <w:lang w:val="en-US"/>
-                </w:rPr>
-                <w:t>[Online] 03 02, 2017. [Cited: 06 08, 2017.] https://conteudo.startse.com.br/mercado/juniorboneli/como-iot-na-educacao-esta-mudando-maneira-como-aprendemos/.</w:t>
+                  <w:noProof/>
+                </w:rPr>
+                <w:t>0-14-303788-9.</w:t>
               </w:r>
             </w:p>
             <w:p>
@@ -6998,7 +8229,7 @@
       </w:pPr>
     </w:p>
     <w:sectPr>
-      <w:headerReference w:type="default" r:id="rId10"/>
+      <w:headerReference w:type="default" r:id="rId11"/>
       <w:pgSz w:w="11906" w:h="16838"/>
       <w:pgMar w:top="1701" w:right="1134" w:bottom="1134" w:left="1701" w:header="709" w:footer="709" w:gutter="0"/>
       <w:pgNumType w:start="0"/>
@@ -7113,7 +8344,7 @@
             <w:noProof/>
             <w:szCs w:val="24"/>
           </w:rPr>
-          <w:t>7</w:t>
+          <w:t>12</w:t>
         </w:r>
         <w:r>
           <w:rPr>
@@ -9656,7 +10887,7 @@
     <b:CountryRegion>USA</b:CountryRegion>
     <b:Publisher>Ludwig von Mises Institute</b:Publisher>
     <b:Year>1999</b:Year>
-    <b:RefOrder>1</b:RefOrder>
+    <b:RefOrder>3</b:RefOrder>
   </b:Source>
   <b:Source>
     <b:Tag>Már13</b:Tag>
@@ -9687,7 +10918,7 @@
     <b:YearAccessed>2017</b:YearAccessed>
     <b:MonthAccessed>5</b:MonthAccessed>
     <b:DayAccessed>26</b:DayAccessed>
-    <b:RefOrder>2</b:RefOrder>
+    <b:RefOrder>1</b:RefOrder>
   </b:Source>
   <b:Source>
     <b:Tag>Mai13</b:Tag>
@@ -9713,7 +10944,7 @@
     <b:YearAccessed>2017</b:YearAccessed>
     <b:MonthAccessed>5</b:MonthAccessed>
     <b:DayAccessed>27</b:DayAccessed>
-    <b:RefOrder>3</b:RefOrder>
+    <b:RefOrder>2</b:RefOrder>
   </b:Source>
   <b:Source>
     <b:Tag>Edg07</b:Tag>
@@ -9811,7 +11042,7 @@
     <b:Year>2005</b:Year>
     <b:StandardNumber>0-14-303788-9</b:StandardNumber>
     <b:Publisher>Viking Press</b:Publisher>
-    <b:RefOrder>11</b:RefOrder>
+    <b:RefOrder>20</b:RefOrder>
   </b:Source>
   <b:Source>
     <b:Tag>Tim13</b:Tag>
@@ -9831,7 +11062,7 @@
     <b:YearAccessed>2017</b:YearAccessed>
     <b:MonthAccessed>06</b:MonthAccessed>
     <b:DayAccessed>07</b:DayAccessed>
-    <b:RefOrder>15</b:RefOrder>
+    <b:RefOrder>13</b:RefOrder>
   </b:Source>
   <b:Source>
     <b:Tag>Apo02</b:Tag>
@@ -9856,7 +11087,7 @@
     <b:URL>http://www.nce.ufrj.br/ginape/publicacoes/trabalhos/t_2002/t_2002_renato_aposo_e_francine_vaz/iaeducacao.htm</b:URL>
     <b:Year>2002</b:Year>
     <b:YearAccessed>2017</b:YearAccessed>
-    <b:RefOrder>8</b:RefOrder>
+    <b:RefOrder>14</b:RefOrder>
   </b:Source>
   <b:Source>
     <b:Tag>Kim05</b:Tag>
@@ -9876,7 +11107,7 @@
     <b:Year>2005</b:Year>
     <b:StandardNumber>1845426754</b:StandardNumber>
     <b:Publisher>Edward Elgar</b:Publisher>
-    <b:RefOrder>10</b:RefOrder>
+    <b:RefOrder>11</b:RefOrder>
   </b:Source>
   <b:Source>
     <b:Tag>Bar97</b:Tag>
@@ -9961,7 +11192,7 @@
     <b:YearAccessed>2017</b:YearAccessed>
     <b:MonthAccessed>06</b:MonthAccessed>
     <b:DayAccessed>07</b:DayAccessed>
-    <b:RefOrder>9</b:RefOrder>
+    <b:RefOrder>8</b:RefOrder>
   </b:Source>
   <b:Source>
     <b:Tag>Pra09</b:Tag>
@@ -9986,7 +11217,7 @@
     <b:YearAccessed>2017</b:YearAccessed>
     <b:MonthAccessed>06</b:MonthAccessed>
     <b:DayAccessed>07</b:DayAccessed>
-    <b:RefOrder>13</b:RefOrder>
+    <b:RefOrder>9</b:RefOrder>
   </b:Source>
   <b:Source>
     <b:Tag>Sam10</b:Tag>
@@ -10011,7 +11242,7 @@
     <b:YearAccessed>2017</b:YearAccessed>
     <b:MonthAccessed>06</b:MonthAccessed>
     <b:DayAccessed>07</b:DayAccessed>
-    <b:RefOrder>14</b:RefOrder>
+    <b:RefOrder>10</b:RefOrder>
   </b:Source>
   <b:Source>
     <b:Tag>Cul10</b:Tag>
@@ -10052,13 +11283,98 @@
     <b:YearAccessed>2017</b:YearAccessed>
     <b:MonthAccessed>06</b:MonthAccessed>
     <b:DayAccessed>08</b:DayAccessed>
+    <b:RefOrder>19</b:RefOrder>
+  </b:Source>
+  <b:Source>
+    <b:Tag>Red16</b:Tag>
+    <b:SourceType>InternetSite</b:SourceType>
+    <b:Guid>{8F6FBF62-EC1A-2348-A9C2-910152C047EB}</b:Guid>
+    <b:Author>
+      <b:Author>
+        <b:Corporate>Redação</b:Corporate>
+      </b:Author>
+    </b:Author>
+    <b:Title>Robô professor ensina geometria a adolescentes</b:Title>
+    <b:InternetSiteTitle>Jornal da USP</b:InternetSiteTitle>
+    <b:URL>http://jornal.usp.br/ciencias/robo-professor-ensina-geometria-a-adolescentes/</b:URL>
+    <b:Year>2016</b:Year>
+    <b:Month>09</b:Month>
+    <b:Day>14</b:Day>
+    <b:YearAccessed>2017</b:YearAccessed>
+    <b:MonthAccessed>06</b:MonthAccessed>
+    <b:DayAccessed>14</b:DayAccessed>
+    <b:RefOrder>15</b:RefOrder>
+  </b:Source>
+  <b:Source>
+    <b:Tag>Fil16</b:Tag>
+    <b:SourceType>InternetSite</b:SourceType>
+    <b:Guid>{2AC7F61E-1EF1-914E-9D25-609255B6C8AF}</b:Guid>
+    <b:Author>
+      <b:Author>
+        <b:NameList>
+          <b:Person>
+            <b:Last>Siqueira</b:Last>
+            <b:First>Filipe</b:First>
+          </b:Person>
+        </b:NameList>
+      </b:Author>
+    </b:Author>
+    <b:Title>Professora dá aula durante seis meses e alunos não percebem que ela era um robô</b:Title>
+    <b:InternetSiteTitle>Hora 7</b:InternetSiteTitle>
+    <b:URL>http://hora7.r7.com/professora-da-aula-durante-seis-meses-e-alunos-nao-percebem-que-ela-era-um-robo-22042017</b:URL>
+    <b:Year>2016</b:Year>
+    <b:Month>06</b:Month>
+    <b:Day>28</b:Day>
+    <b:YearAccessed>2017</b:YearAccessed>
+    <b:MonthAccessed>06</b:MonthAccessed>
+    <b:DayAccessed>14</b:DayAccessed>
     <b:RefOrder>16</b:RefOrder>
+  </b:Source>
+  <b:Source>
+    <b:Tag>Ter10</b:Tag>
+    <b:SourceType>InternetSite</b:SourceType>
+    <b:Guid>{A4C12762-DB2E-B74D-A73E-C9253691F970}</b:Guid>
+    <b:Author>
+      <b:Author>
+        <b:Corporate>Terra</b:Corporate>
+      </b:Author>
+    </b:Author>
+    <b:Title>Coreia do Sul: robô substitui professor em sala de aula</b:Title>
+    <b:InternetSiteTitle>Terra</b:InternetSiteTitle>
+    <b:URL>https://www.terra.com.br/noticias/tecnologia/robos/coreia-do-sul-robo-substitui-professor-em-sala-de-aula,f2089047462ea310VgnCLD200000bbcceb0aRCRD.html</b:URL>
+    <b:Year>2010</b:Year>
+    <b:Month>12</b:Month>
+    <b:Day>28</b:Day>
+    <b:YearAccessed>2017</b:YearAccessed>
+    <b:MonthAccessed>06</b:MonthAccessed>
+    <b:DayAccessed>14</b:DayAccessed>
+    <b:RefOrder>17</b:RefOrder>
+  </b:Source>
+  <b:Source>
+    <b:Tag>G115</b:Tag>
+    <b:SourceType>InternetSite</b:SourceType>
+    <b:Guid>{55F45F8B-01C8-154B-8EAE-8A32FB1393DA}</b:Guid>
+    <b:Author>
+      <b:Author>
+        <b:Corporate>G1</b:Corporate>
+      </b:Author>
+    </b:Author>
+    <b:Title>Robô professora dá aulas e até atende pedidos de alunos na China</b:Title>
+    <b:InternetSiteTitle>G1</b:InternetSiteTitle>
+    <b:URL>http://g1.globo.com/tecnologia/noticia/2015/06/robo-professora-da-aulas-e-ate-atende-pedidos-de-alunos-na-china.html</b:URL>
+    <b:Year>2015</b:Year>
+    <b:Month>06</b:Month>
+    <b:Day>04</b:Day>
+    <b:YearAccessed>2017</b:YearAccessed>
+    <b:MonthAccessed>06</b:MonthAccessed>
+    <b:DayAccessed>14</b:DayAccessed>
+    <b:RefOrder>18</b:RefOrder>
   </b:Source>
 </b:Sources>
 </file>
 
 <file path=customXml/itemProps1.xml><?xml version="1.0" encoding="utf-8"?>
-<ds:datastoreItem xmlns:ds="http://schemas.openxmlformats.org/officeDocument/2006/customXml" ds:itemID="{B41614C6-DB7F-374C-A1CB-C6039583686E}">
+<ds:datastoreItem xmlns:ds="http://schemas.openxmlformats.org/officeDocument/2006/customXml" ds:itemID="{65026CED-DB8C-F04A-9BE3-040D9EFBA2A3}">
   <ds:schemaRefs>
     <ds:schemaRef ds:uri="http://schemas.openxmlformats.org/officeDocument/2006/bibliography"/>
   </ds:schemaRefs>
